--- a/docs/Memoria.docx
+++ b/docs/Memoria.docx
@@ -169,8 +169,13 @@
                       <wps:txbx>
                         <w:txbxContent>
                           <w:p>
+                            <w:proofErr w:type="spellStart"/>
                             <w:r>
-                              <w:t>espec Paciente</w:t>
+                              <w:t>espec</w:t>
+                            </w:r>
+                            <w:proofErr w:type="spellEnd"/>
+                            <w:r>
+                              <w:t xml:space="preserve"> Paciente</w:t>
                             </w:r>
                           </w:p>
                           <w:p>
@@ -205,8 +210,13 @@
                 <v:textbox>
                   <w:txbxContent>
                     <w:p>
+                      <w:proofErr w:type="spellStart"/>
                       <w:r>
-                        <w:t>espec Paciente</w:t>
+                        <w:t>espec</w:t>
+                      </w:r>
+                      <w:proofErr w:type="spellEnd"/>
+                      <w:r>
+                        <w:t xml:space="preserve"> Paciente</w:t>
                       </w:r>
                     </w:p>
                     <w:p>
@@ -223,7 +233,10 @@
         </mc:AlternateContent>
       </w:r>
       <w:r>
-        <w:t>TAD Paciente</w:t>
+        <w:t xml:space="preserve">TAD </w:t>
+      </w:r>
+      <w:r>
+        <w:t>PILA</w:t>
       </w:r>
     </w:p>
     <w:p>

--- a/docs/Memoria.docx
+++ b/docs/Memoria.docx
@@ -175,7 +175,10 @@
                             </w:r>
                             <w:proofErr w:type="spellEnd"/>
                             <w:r>
-                              <w:t xml:space="preserve"> Paciente</w:t>
+                              <w:t xml:space="preserve"> </w:t>
+                            </w:r>
+                            <w:r>
+                              <w:t>PILA</w:t>
                             </w:r>
                           </w:p>
                           <w:p>
@@ -216,7 +219,10 @@
                       </w:r>
                       <w:proofErr w:type="spellEnd"/>
                       <w:r>
-                        <w:t xml:space="preserve"> Paciente</w:t>
+                        <w:t xml:space="preserve"> </w:t>
+                      </w:r>
+                      <w:r>
+                        <w:t>PILA</w:t>
                       </w:r>
                     </w:p>
                     <w:p>

--- a/docs/Memoria.docx
+++ b/docs/Memoria.docx
@@ -1,10 +1,73 @@
 
 <file path=word/document.xml><?xml version="1.0" encoding="utf-8"?>
-<w:document xmlns:wpc="http://schemas.microsoft.com/office/word/2010/wordprocessingCanvas" xmlns:cx="http://schemas.microsoft.com/office/drawing/2014/chartex" xmlns:cx1="http://schemas.microsoft.com/office/drawing/2015/9/8/chartex" xmlns:cx2="http://schemas.microsoft.com/office/drawing/2015/10/21/chartex" xmlns:cx3="http://schemas.microsoft.com/office/drawing/2016/5/9/chartex" xmlns:cx4="http://schemas.microsoft.com/office/drawing/2016/5/10/chartex" xmlns:cx5="http://schemas.microsoft.com/office/drawing/2016/5/11/chartex" xmlns:cx6="http://schemas.microsoft.com/office/drawing/2016/5/12/chartex" xmlns:cx7="http://schemas.microsoft.com/office/drawing/2016/5/13/chartex" xmlns:cx8="http://schemas.microsoft.com/office/drawing/2016/5/14/chartex" xmlns:mc="http://schemas.openxmlformats.org/markup-compatibility/2006" xmlns:aink="http://schemas.microsoft.com/office/drawing/2016/ink" xmlns:am3d="http://schemas.microsoft.com/office/drawing/2017/model3d" xmlns:o="urn:schemas-microsoft-com:office:office" xmlns:r="http://schemas.openxmlformats.org/officeDocument/2006/relationships" xmlns:m="http://schemas.openxmlformats.org/officeDocument/2006/math" xmlns:v="urn:schemas-microsoft-com:vml" xmlns:wp14="http://schemas.microsoft.com/office/word/2010/wordprocessingDrawing" xmlns:wp="http://schemas.openxmlformats.org/drawingml/2006/wordprocessingDrawing" xmlns:w10="urn:schemas-microsoft-com:office:word" xmlns:w="http://schemas.openxmlformats.org/wordprocessingml/2006/main" xmlns:w14="http://schemas.microsoft.com/office/word/2010/wordml" xmlns:w15="http://schemas.microsoft.com/office/word/2012/wordml" xmlns:w16cex="http://schemas.microsoft.com/office/word/2018/wordml/cex" xmlns:w16cid="http://schemas.microsoft.com/office/word/2016/wordml/cid" xmlns:w16="http://schemas.microsoft.com/office/word/2018/wordml" xmlns:w16sdtdh="http://schemas.microsoft.com/office/word/2020/wordml/sdtdatahash" xmlns:w16se="http://schemas.microsoft.com/office/word/2015/wordml/symex" xmlns:wpg="http://schemas.microsoft.com/office/word/2010/wordprocessingGroup" xmlns:wpi="http://schemas.microsoft.com/office/word/2010/wordprocessingInk" xmlns:wne="http://schemas.microsoft.com/office/word/2006/wordml" xmlns:wps="http://schemas.microsoft.com/office/word/2010/wordprocessingShape" mc:Ignorable="w14 w15 w16se w16cid w16 w16cex w16sdtdh wp14">
+<w:document xmlns:wpc="http://schemas.microsoft.com/office/word/2010/wordprocessingCanvas" xmlns:cx="http://schemas.microsoft.com/office/drawing/2014/chartex" xmlns:cx1="http://schemas.microsoft.com/office/drawing/2015/9/8/chartex" xmlns:cx2="http://schemas.microsoft.com/office/drawing/2015/10/21/chartex" xmlns:cx3="http://schemas.microsoft.com/office/drawing/2016/5/9/chartex" xmlns:cx4="http://schemas.microsoft.com/office/drawing/2016/5/10/chartex" xmlns:cx5="http://schemas.microsoft.com/office/drawing/2016/5/11/chartex" xmlns:cx6="http://schemas.microsoft.com/office/drawing/2016/5/12/chartex" xmlns:cx7="http://schemas.microsoft.com/office/drawing/2016/5/13/chartex" xmlns:cx8="http://schemas.microsoft.com/office/drawing/2016/5/14/chartex" xmlns:mc="http://schemas.openxmlformats.org/markup-compatibility/2006" xmlns:aink="http://schemas.microsoft.com/office/drawing/2016/ink" xmlns:am3d="http://schemas.microsoft.com/office/drawing/2017/model3d" xmlns:o="urn:schemas-microsoft-com:office:office" xmlns:r="http://schemas.openxmlformats.org/officeDocument/2006/relationships" xmlns:m="http://schemas.openxmlformats.org/officeDocument/2006/math" xmlns:v="urn:schemas-microsoft-com:vml" xmlns:wp14="http://schemas.microsoft.com/office/word/2010/wordprocessingDrawing" xmlns:wp="http://schemas.openxmlformats.org/drawingml/2006/wordprocessingDrawing" xmlns:w10="urn:schemas-microsoft-com:office:word" xmlns:w="http://schemas.openxmlformats.org/wordprocessingml/2006/main" xmlns:w14="http://schemas.microsoft.com/office/word/2010/wordml" xmlns:w15="http://schemas.microsoft.com/office/word/2012/wordml" xmlns:w16cex="http://schemas.microsoft.com/office/word/2018/wordml/cex" xmlns:w16cid="http://schemas.microsoft.com/office/word/2016/wordml/cid" xmlns:w16="http://schemas.microsoft.com/office/word/2018/wordml" xmlns:w16se="http://schemas.microsoft.com/office/word/2015/wordml/symex" xmlns:wpg="http://schemas.microsoft.com/office/word/2010/wordprocessingGroup" xmlns:wpi="http://schemas.microsoft.com/office/word/2010/wordprocessingInk" xmlns:wne="http://schemas.microsoft.com/office/word/2006/wordml" xmlns:wps="http://schemas.microsoft.com/office/word/2010/wordprocessingShape" mc:Ignorable="w14 w15 w16se w16cid w16 w16cex wp14">
   <w:body>
     <w:p>
-      <w:r>
-        <w:t>PECL ESTRUCTURAS DE DATOS 2021-2022</w:t>
+      <w:pPr>
+        <w:jc w:val="center"/>
+        <w:rPr>
+          <w:rFonts w:ascii="Calibri" w:eastAsia="Calibri" w:hAnsi="Calibri" w:cs="Calibri"/>
+          <w:b/>
+          <w:color w:val="FF0000"/>
+          <w:sz w:val="74"/>
+          <w:szCs w:val="74"/>
+        </w:rPr>
+      </w:pPr>
+    </w:p>
+    <w:p>
+      <w:pPr>
+        <w:jc w:val="center"/>
+        <w:rPr>
+          <w:rFonts w:ascii="Calibri" w:eastAsia="Calibri" w:hAnsi="Calibri" w:cs="Calibri"/>
+          <w:b/>
+          <w:color w:val="FF0000"/>
+          <w:sz w:val="74"/>
+          <w:szCs w:val="74"/>
+        </w:rPr>
+      </w:pPr>
+    </w:p>
+    <w:p>
+      <w:pPr>
+        <w:jc w:val="center"/>
+        <w:rPr>
+          <w:rFonts w:ascii="Calibri" w:eastAsia="Calibri" w:hAnsi="Calibri" w:cs="Calibri"/>
+          <w:b/>
+          <w:color w:val="FF0000"/>
+          <w:sz w:val="74"/>
+          <w:szCs w:val="74"/>
+        </w:rPr>
+      </w:pPr>
+      <w:r>
+        <w:rPr>
+          <w:rFonts w:ascii="Calibri" w:eastAsia="Calibri" w:hAnsi="Calibri" w:cs="Calibri"/>
+          <w:b/>
+          <w:color w:val="FF0000"/>
+          <w:sz w:val="74"/>
+          <w:szCs w:val="74"/>
+        </w:rPr>
+        <w:t xml:space="preserve">Estructuras de Datos </w:t>
+      </w:r>
+    </w:p>
+    <w:p>
+      <w:pPr>
+        <w:jc w:val="center"/>
+        <w:rPr>
+          <w:rFonts w:ascii="Calibri" w:eastAsia="Calibri" w:hAnsi="Calibri" w:cs="Calibri"/>
+          <w:b/>
+          <w:color w:val="FF0000"/>
+          <w:sz w:val="74"/>
+          <w:szCs w:val="74"/>
+        </w:rPr>
+      </w:pPr>
+      <w:r>
+        <w:rPr>
+          <w:rFonts w:ascii="Calibri" w:eastAsia="Calibri" w:hAnsi="Calibri" w:cs="Calibri"/>
+          <w:b/>
+          <w:color w:val="FF0000"/>
+          <w:sz w:val="74"/>
+          <w:szCs w:val="74"/>
+        </w:rPr>
+        <w:t>Memoria PECL1 2021-2022</w:t>
       </w:r>
     </w:p>
     <w:p/>
@@ -15,108 +78,196 @@
     <w:p/>
     <w:p/>
     <w:p/>
-    <w:p/>
-    <w:p/>
-    <w:p/>
-    <w:p/>
-    <w:p/>
-    <w:p/>
-    <w:p/>
-    <w:p/>
-    <w:p/>
-    <w:p/>
-    <w:p/>
-    <w:p/>
-    <w:p/>
-    <w:p/>
-    <w:p/>
-    <w:p/>
-    <w:p/>
-    <w:p/>
-    <w:p/>
-    <w:p/>
-    <w:p/>
-    <w:p/>
-    <w:p>
-      <w:pPr>
-        <w:pStyle w:val="Prrafodelista"/>
-        <w:numPr>
-          <w:ilvl w:val="0"/>
-          <w:numId w:val="1"/>
-        </w:numPr>
-        <w:rPr>
+    <w:p>
+      <w:pPr>
+        <w:rPr>
+          <w:b/>
+          <w:bCs/>
+          <w:sz w:val="48"/>
+          <w:szCs w:val="48"/>
+        </w:rPr>
+      </w:pPr>
+      <w:r>
+        <w:rPr>
+          <w:b/>
+          <w:bCs/>
+          <w:sz w:val="48"/>
+          <w:szCs w:val="48"/>
+        </w:rPr>
+        <w:t>Integrantes del grupo</w:t>
+      </w:r>
+    </w:p>
+    <w:p>
+      <w:pPr>
+        <w:ind w:left="360"/>
+        <w:rPr>
+          <w:sz w:val="40"/>
+          <w:szCs w:val="40"/>
+        </w:rPr>
+      </w:pPr>
+      <w:r>
+        <w:rPr>
+          <w:sz w:val="40"/>
+          <w:szCs w:val="40"/>
+        </w:rPr>
+        <w:t>Marco González Martínez 09064995M</w:t>
+      </w:r>
+    </w:p>
+    <w:p>
+      <w:pPr>
+        <w:ind w:left="360"/>
+        <w:rPr>
+          <w:sz w:val="40"/>
+          <w:szCs w:val="40"/>
+        </w:rPr>
+      </w:pPr>
+      <w:r>
+        <w:rPr>
+          <w:sz w:val="40"/>
+          <w:szCs w:val="40"/>
+        </w:rPr>
+        <w:t>Silvana</w:t>
+      </w:r>
+      <w:r>
+        <w:rPr>
+          <w:sz w:val="40"/>
+          <w:szCs w:val="40"/>
+        </w:rPr>
+        <w:t xml:space="preserve"> Della Casa Tovar 48619234V</w:t>
+      </w:r>
+    </w:p>
+    <w:p>
+      <w:pPr>
+        <w:ind w:left="360"/>
+      </w:pPr>
+    </w:p>
+    <w:p>
+      <w:pPr>
+        <w:ind w:left="360"/>
+      </w:pPr>
+    </w:p>
+    <w:p>
+      <w:pPr>
+        <w:ind w:left="360"/>
+      </w:pPr>
+    </w:p>
+    <w:p>
+      <w:pPr>
+        <w:ind w:left="360"/>
+      </w:pPr>
+    </w:p>
+    <w:p>
+      <w:pPr>
+        <w:ind w:left="360"/>
+      </w:pPr>
+    </w:p>
+    <w:p>
+      <w:pPr>
+        <w:ind w:left="360"/>
+      </w:pPr>
+    </w:p>
+    <w:p>
+      <w:pPr>
+        <w:ind w:left="360"/>
+      </w:pPr>
+    </w:p>
+    <w:p>
+      <w:pPr>
+        <w:ind w:left="360"/>
+      </w:pPr>
+    </w:p>
+    <w:p>
+      <w:pPr>
+        <w:rPr>
+          <w:b/>
+          <w:bCs/>
+          <w:i/>
+          <w:iCs/>
+          <w:color w:val="2E74B5" w:themeColor="accent5" w:themeShade="BF"/>
+          <w:sz w:val="36"/>
+          <w:szCs w:val="36"/>
+        </w:rPr>
+      </w:pPr>
+      <w:r>
+        <w:rPr>
+          <w:b/>
+          <w:bCs/>
+          <w:i/>
+          <w:iCs/>
+          <w:color w:val="2E74B5" w:themeColor="accent5" w:themeShade="BF"/>
+          <w:sz w:val="36"/>
+          <w:szCs w:val="36"/>
+        </w:rPr>
+        <w:lastRenderedPageBreak/>
+        <w:t>Detalles y justificación de la implementación</w:t>
+      </w:r>
+    </w:p>
+    <w:p>
+      <w:pPr>
+        <w:rPr>
+          <w:b/>
+          <w:bCs/>
+          <w:i/>
+          <w:iCs/>
           <w:sz w:val="28"/>
           <w:szCs w:val="28"/>
         </w:rPr>
       </w:pPr>
       <w:r>
         <w:rPr>
+          <w:b/>
+          <w:bCs/>
+          <w:i/>
+          <w:iCs/>
           <w:sz w:val="28"/>
           <w:szCs w:val="28"/>
         </w:rPr>
-        <w:lastRenderedPageBreak/>
-        <w:t>Integrantes del grupo</w:t>
-      </w:r>
-    </w:p>
-    <w:p>
-      <w:pPr>
-        <w:ind w:left="360"/>
-      </w:pPr>
-      <w:r>
-        <w:t>Marco González Martínez 09064995M</w:t>
-      </w:r>
-    </w:p>
-    <w:p>
-      <w:pPr>
-        <w:ind w:left="360"/>
-      </w:pPr>
-      <w:r>
-        <w:t>Silvana</w:t>
-      </w:r>
-    </w:p>
-    <w:p>
-      <w:pPr>
-        <w:pStyle w:val="Prrafodelista"/>
-        <w:numPr>
-          <w:ilvl w:val="0"/>
-          <w:numId w:val="1"/>
-        </w:numPr>
-        <w:rPr>
+        <w:t xml:space="preserve">Especificación de los </w:t>
+      </w:r>
+      <w:proofErr w:type="spellStart"/>
+      <w:r>
+        <w:rPr>
+          <w:b/>
+          <w:bCs/>
+          <w:i/>
+          <w:iCs/>
           <w:sz w:val="28"/>
           <w:szCs w:val="28"/>
         </w:rPr>
-      </w:pPr>
-      <w:r>
-        <w:rPr>
+        <w:t>TAD’s</w:t>
+      </w:r>
+      <w:proofErr w:type="spellEnd"/>
+      <w:r>
+        <w:rPr>
+          <w:b/>
+          <w:bCs/>
+          <w:i/>
+          <w:iCs/>
           <w:sz w:val="28"/>
           <w:szCs w:val="28"/>
         </w:rPr>
-        <w:t>Detalles y justificación de la implementación</w:t>
-      </w:r>
-    </w:p>
-    <w:p>
-      <w:pPr>
-        <w:pStyle w:val="Prrafodelista"/>
-        <w:numPr>
-          <w:ilvl w:val="1"/>
-          <w:numId w:val="1"/>
-        </w:numPr>
-        <w:rPr>
+        <w:t xml:space="preserve"> implementados</w:t>
+      </w:r>
+      <w:r>
+        <w:rPr>
+          <w:b/>
+          <w:bCs/>
+          <w:i/>
+          <w:iCs/>
           <w:sz w:val="28"/>
           <w:szCs w:val="28"/>
         </w:rPr>
-      </w:pPr>
-      <w:r>
-        <w:rPr>
+        <w:t>, definición de las operaciones.</w:t>
+      </w:r>
+    </w:p>
+    <w:p>
+      <w:pPr>
+        <w:rPr>
+          <w:b/>
+          <w:bCs/>
           <w:sz w:val="28"/>
           <w:szCs w:val="28"/>
         </w:rPr>
-        <w:t>Especificación de los TAD’s implementados.</w:t>
-      </w:r>
-    </w:p>
-    <w:p>
-      <w:pPr>
-        <w:ind w:firstLine="360"/>
       </w:pPr>
       <w:r>
         <w:rPr>
@@ -125,7 +276,7 @@
         <mc:AlternateContent>
           <mc:Choice Requires="wps">
             <w:drawing>
-              <wp:anchor distT="45720" distB="45720" distL="114300" distR="114300" simplePos="0" relativeHeight="251659264" behindDoc="0" locked="0" layoutInCell="1" allowOverlap="1" wp14:anchorId="48E9F663" wp14:editId="529E10CD">
+              <wp:anchor distT="45720" distB="45720" distL="114300" distR="114300" simplePos="0" relativeHeight="251659264" behindDoc="0" locked="0" layoutInCell="1" allowOverlap="1" wp14:anchorId="7EF4B5DA" wp14:editId="0CF157A5">
                 <wp:simplePos x="0" y="0"/>
                 <wp:positionH relativeFrom="margin">
                   <wp:align>right</wp:align>
@@ -133,8 +284,8 @@
                 <wp:positionV relativeFrom="paragraph">
                   <wp:posOffset>340360</wp:posOffset>
                 </wp:positionV>
-                <wp:extent cx="5374005" cy="1803400"/>
-                <wp:effectExtent l="0" t="0" r="17145" b="25400"/>
+                <wp:extent cx="5374005" cy="2105025"/>
+                <wp:effectExtent l="0" t="0" r="17145" b="28575"/>
                 <wp:wrapSquare wrapText="bothSides"/>
                 <wp:docPr id="217" name="Cuadro de texto 2"/>
                 <wp:cNvGraphicFramePr>
@@ -149,7 +300,7 @@
                       <wps:spPr bwMode="auto">
                         <a:xfrm>
                           <a:off x="0" y="0"/>
-                          <a:ext cx="5374005" cy="1803400"/>
+                          <a:ext cx="5374005" cy="2105025"/>
                         </a:xfrm>
                         <a:prstGeom prst="rect">
                           <a:avLst/>
@@ -175,10 +326,87 @@
                             </w:r>
                             <w:proofErr w:type="spellEnd"/>
                             <w:r>
-                              <w:t xml:space="preserve"> </w:t>
+                              <w:t xml:space="preserve"> PACIENTES</w:t>
+                            </w:r>
+                          </w:p>
+                          <w:p>
+                            <w:r>
+                              <w:tab/>
+                              <w:t>usa booleanos, naturales</w:t>
+                            </w:r>
+                          </w:p>
+                          <w:p>
+                            <w:r>
+                              <w:tab/>
+                              <w:t>genero Paciente</w:t>
+                            </w:r>
+                          </w:p>
+                          <w:p>
+                            <w:r>
+                              <w:tab/>
+                              <w:t>operaciones</w:t>
+                            </w:r>
+                          </w:p>
+                          <w:p>
+                            <w:r>
+                              <w:tab/>
                             </w:r>
                             <w:r>
-                              <w:t>PILA</w:t>
+                              <w:tab/>
+                              <w:t>0: -&gt; paciente</w:t>
+                            </w:r>
+                            <w:r>
+                              <w:tab/>
+                              <w:t>{genera datos del paciente}</w:t>
+                            </w:r>
+                          </w:p>
+                          <w:p>
+                            <w:r>
+                              <w:tab/>
+                            </w:r>
+                            <w:r>
+                              <w:tab/>
+                              <w:t xml:space="preserve">Parcial </w:t>
+                            </w:r>
+                            <w:proofErr w:type="spellStart"/>
+                            <w:r>
+                              <w:t>esHernia</w:t>
+                            </w:r>
+                            <w:proofErr w:type="spellEnd"/>
+                            <w:r>
+                              <w:t>: -&gt;</w:t>
+                            </w:r>
+                            <w:proofErr w:type="spellStart"/>
+                            <w:r>
+                              <w:t>bool</w:t>
+                            </w:r>
+                            <w:proofErr w:type="spellEnd"/>
+                          </w:p>
+                          <w:p>
+                            <w:r>
+                              <w:tab/>
+                            </w:r>
+                            <w:r>
+                              <w:tab/>
+                              <w:t xml:space="preserve">Parcial </w:t>
+                            </w:r>
+                            <w:proofErr w:type="spellStart"/>
+                            <w:r>
+                              <w:t>getID</w:t>
+                            </w:r>
+                            <w:proofErr w:type="spellEnd"/>
+                            <w:r>
+                              <w:t>: paciente -&gt; natural</w:t>
+                            </w:r>
+                          </w:p>
+                          <w:p/>
+                          <w:p/>
+                          <w:p>
+                            <w:r>
+                              <w:tab/>
+                            </w:r>
+                            <w:r>
+                              <w:tab/>
                             </w:r>
                           </w:p>
                           <w:p>
@@ -205,11 +433,11 @@
           </mc:Choice>
           <mc:Fallback>
             <w:pict>
-              <v:shapetype w14:anchorId="48E9F663" id="_x0000_t202" coordsize="21600,21600" o:spt="202" path="m,l,21600r21600,l21600,xe">
+              <v:shapetype w14:anchorId="7EF4B5DA" id="_x0000_t202" coordsize="21600,21600" o:spt="202" path="m,l,21600r21600,l21600,xe">
                 <v:stroke joinstyle="miter"/>
                 <v:path gradientshapeok="t" o:connecttype="rect"/>
               </v:shapetype>
-              <v:shape id="Cuadro de texto 2" o:spid="_x0000_s1026" type="#_x0000_t202" style="position:absolute;left:0;text-align:left;margin-left:371.95pt;margin-top:26.8pt;width:423.15pt;height:142pt;z-index:251659264;visibility:visible;mso-wrap-style:square;mso-width-percent:0;mso-height-percent:0;mso-wrap-distance-left:9pt;mso-wrap-distance-top:3.6pt;mso-wrap-distance-right:9pt;mso-wrap-distance-bottom:3.6pt;mso-position-horizontal:right;mso-position-horizontal-relative:margin;mso-position-vertical:absolute;mso-position-vertical-relative:text;mso-width-percent:0;mso-height-percent:0;mso-width-relative:margin;mso-height-relative:margin;v-text-anchor:top" o:gfxdata="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">
+              <v:shape id="Cuadro de texto 2" o:spid="_x0000_s1026" type="#_x0000_t202" style="position:absolute;margin-left:371.95pt;margin-top:26.8pt;width:423.15pt;height:165.75pt;z-index:251659264;visibility:visible;mso-wrap-style:square;mso-width-percent:0;mso-height-percent:0;mso-wrap-distance-left:9pt;mso-wrap-distance-top:3.6pt;mso-wrap-distance-right:9pt;mso-wrap-distance-bottom:3.6pt;mso-position-horizontal:right;mso-position-horizontal-relative:margin;mso-position-vertical:absolute;mso-position-vertical-relative:text;mso-width-percent:0;mso-height-percent:0;mso-width-relative:margin;mso-height-relative:margin;v-text-anchor:top" o:gfxdata="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">
                 <v:textbox>
                   <w:txbxContent>
                     <w:p>
@@ -219,10 +447,87 @@
                       </w:r>
                       <w:proofErr w:type="spellEnd"/>
                       <w:r>
-                        <w:t xml:space="preserve"> </w:t>
+                        <w:t xml:space="preserve"> PACIENTES</w:t>
+                      </w:r>
+                    </w:p>
+                    <w:p>
+                      <w:r>
+                        <w:tab/>
+                        <w:t>usa booleanos, naturales</w:t>
+                      </w:r>
+                    </w:p>
+                    <w:p>
+                      <w:r>
+                        <w:tab/>
+                        <w:t>genero Paciente</w:t>
+                      </w:r>
+                    </w:p>
+                    <w:p>
+                      <w:r>
+                        <w:tab/>
+                        <w:t>operaciones</w:t>
+                      </w:r>
+                    </w:p>
+                    <w:p>
+                      <w:r>
+                        <w:tab/>
                       </w:r>
                       <w:r>
-                        <w:t>PILA</w:t>
+                        <w:tab/>
+                        <w:t>0: -&gt; paciente</w:t>
+                      </w:r>
+                      <w:r>
+                        <w:tab/>
+                        <w:t>{genera datos del paciente}</w:t>
+                      </w:r>
+                    </w:p>
+                    <w:p>
+                      <w:r>
+                        <w:tab/>
+                      </w:r>
+                      <w:r>
+                        <w:tab/>
+                        <w:t xml:space="preserve">Parcial </w:t>
+                      </w:r>
+                      <w:proofErr w:type="spellStart"/>
+                      <w:r>
+                        <w:t>esHernia</w:t>
+                      </w:r>
+                      <w:proofErr w:type="spellEnd"/>
+                      <w:r>
+                        <w:t>: -&gt;</w:t>
+                      </w:r>
+                      <w:proofErr w:type="spellStart"/>
+                      <w:r>
+                        <w:t>bool</w:t>
+                      </w:r>
+                      <w:proofErr w:type="spellEnd"/>
+                    </w:p>
+                    <w:p>
+                      <w:r>
+                        <w:tab/>
+                      </w:r>
+                      <w:r>
+                        <w:tab/>
+                        <w:t xml:space="preserve">Parcial </w:t>
+                      </w:r>
+                      <w:proofErr w:type="spellStart"/>
+                      <w:r>
+                        <w:t>getID</w:t>
+                      </w:r>
+                      <w:proofErr w:type="spellEnd"/>
+                      <w:r>
+                        <w:t>: paciente -&gt; natural</w:t>
+                      </w:r>
+                    </w:p>
+                    <w:p/>
+                    <w:p/>
+                    <w:p>
+                      <w:r>
+                        <w:tab/>
+                      </w:r>
+                      <w:r>
+                        <w:tab/>
                       </w:r>
                     </w:p>
                     <w:p>
@@ -239,102 +544,2692 @@
         </mc:AlternateContent>
       </w:r>
       <w:r>
-        <w:t xml:space="preserve">TAD </w:t>
-      </w:r>
-      <w:r>
-        <w:t>PILA</w:t>
-      </w:r>
-    </w:p>
-    <w:p>
-      <w:pPr>
-        <w:ind w:firstLine="360"/>
-      </w:pPr>
-    </w:p>
-    <w:p>
-      <w:pPr>
-        <w:pStyle w:val="Prrafodelista"/>
-        <w:numPr>
-          <w:ilvl w:val="1"/>
-          <w:numId w:val="1"/>
-        </w:numPr>
-        <w:rPr>
+        <w:rPr>
+          <w:b/>
+          <w:bCs/>
           <w:sz w:val="28"/>
           <w:szCs w:val="28"/>
         </w:rPr>
-      </w:pPr>
-      <w:r>
+        <w:t>TAD Pacientes</w:t>
+      </w:r>
+    </w:p>
+    <w:p>
+      <w:pPr>
         <w:rPr>
           <w:sz w:val="28"/>
           <w:szCs w:val="28"/>
         </w:rPr>
-        <w:t>Dificultades encontradas: Soluciones adoptadas</w:t>
-      </w:r>
-    </w:p>
-    <w:p>
-      <w:pPr>
-        <w:pStyle w:val="Prrafodelista"/>
-        <w:numPr>
-          <w:ilvl w:val="1"/>
-          <w:numId w:val="1"/>
-        </w:numPr>
-        <w:rPr>
+      </w:pPr>
+    </w:p>
+    <w:p>
+      <w:pPr>
+        <w:rPr>
+          <w:b/>
+          <w:bCs/>
           <w:sz w:val="28"/>
           <w:szCs w:val="28"/>
         </w:rPr>
       </w:pPr>
       <w:r>
         <w:rPr>
+          <w:b/>
+          <w:bCs/>
           <w:sz w:val="28"/>
           <w:szCs w:val="28"/>
         </w:rPr>
-        <w:t>Métodos más destacados</w:t>
-      </w:r>
-    </w:p>
-    <w:p>
-      <w:pPr>
-        <w:pStyle w:val="Prrafodelista"/>
-        <w:numPr>
-          <w:ilvl w:val="1"/>
-          <w:numId w:val="1"/>
-        </w:numPr>
-        <w:rPr>
+        <w:t>TAD Cola</w:t>
+      </w:r>
+    </w:p>
+    <w:p>
+      <w:pPr>
+        <w:pBdr>
+          <w:top w:val="single" w:sz="4" w:space="1" w:color="auto"/>
+          <w:left w:val="single" w:sz="4" w:space="4" w:color="auto"/>
+          <w:bottom w:val="single" w:sz="4" w:space="1" w:color="auto"/>
+          <w:right w:val="single" w:sz="4" w:space="4" w:color="auto"/>
+        </w:pBdr>
+        <w:rPr>
+          <w:sz w:val="24"/>
+          <w:szCs w:val="24"/>
+        </w:rPr>
+      </w:pPr>
+      <w:proofErr w:type="spellStart"/>
+      <w:r>
+        <w:rPr>
+          <w:sz w:val="24"/>
+          <w:szCs w:val="24"/>
+        </w:rPr>
+        <w:t>Espec</w:t>
+      </w:r>
+      <w:proofErr w:type="spellEnd"/>
+      <w:r>
+        <w:rPr>
+          <w:sz w:val="24"/>
+          <w:szCs w:val="24"/>
+        </w:rPr>
+        <w:t xml:space="preserve"> </w:t>
+      </w:r>
+      <w:r>
+        <w:rPr>
+          <w:sz w:val="24"/>
+          <w:szCs w:val="24"/>
+        </w:rPr>
+        <w:t>COLA</w:t>
+      </w:r>
+      <w:r>
+        <w:rPr>
+          <w:sz w:val="24"/>
+          <w:szCs w:val="24"/>
+        </w:rPr>
+        <w:t>[PACIENTES]</w:t>
+      </w:r>
+    </w:p>
+    <w:p>
+      <w:pPr>
+        <w:pBdr>
+          <w:top w:val="single" w:sz="4" w:space="1" w:color="auto"/>
+          <w:left w:val="single" w:sz="4" w:space="4" w:color="auto"/>
+          <w:bottom w:val="single" w:sz="4" w:space="1" w:color="auto"/>
+          <w:right w:val="single" w:sz="4" w:space="4" w:color="auto"/>
+        </w:pBdr>
+        <w:rPr>
+          <w:sz w:val="24"/>
+          <w:szCs w:val="24"/>
+        </w:rPr>
+      </w:pPr>
+      <w:r>
+        <w:rPr>
+          <w:sz w:val="24"/>
+          <w:szCs w:val="24"/>
+        </w:rPr>
+        <w:tab/>
+        <w:t xml:space="preserve">Usa </w:t>
+      </w:r>
+      <w:proofErr w:type="spellStart"/>
+      <w:r>
+        <w:rPr>
+          <w:sz w:val="24"/>
+          <w:szCs w:val="24"/>
+        </w:rPr>
+        <w:t>NodoCola</w:t>
+      </w:r>
+      <w:proofErr w:type="spellEnd"/>
+    </w:p>
+    <w:p>
+      <w:pPr>
+        <w:pBdr>
+          <w:top w:val="single" w:sz="4" w:space="1" w:color="auto"/>
+          <w:left w:val="single" w:sz="4" w:space="4" w:color="auto"/>
+          <w:bottom w:val="single" w:sz="4" w:space="1" w:color="auto"/>
+          <w:right w:val="single" w:sz="4" w:space="4" w:color="auto"/>
+        </w:pBdr>
+        <w:rPr>
+          <w:sz w:val="24"/>
+          <w:szCs w:val="24"/>
+        </w:rPr>
+      </w:pPr>
+      <w:r>
+        <w:rPr>
+          <w:sz w:val="24"/>
+          <w:szCs w:val="24"/>
+        </w:rPr>
+        <w:tab/>
+        <w:t>parámetro</w:t>
+      </w:r>
+    </w:p>
+    <w:p>
+      <w:pPr>
+        <w:pBdr>
+          <w:top w:val="single" w:sz="4" w:space="1" w:color="auto"/>
+          <w:left w:val="single" w:sz="4" w:space="4" w:color="auto"/>
+          <w:bottom w:val="single" w:sz="4" w:space="1" w:color="auto"/>
+          <w:right w:val="single" w:sz="4" w:space="4" w:color="auto"/>
+        </w:pBdr>
+        <w:rPr>
+          <w:sz w:val="24"/>
+          <w:szCs w:val="24"/>
+        </w:rPr>
+      </w:pPr>
+      <w:r>
+        <w:rPr>
+          <w:sz w:val="24"/>
+          <w:szCs w:val="24"/>
+        </w:rPr>
+        <w:tab/>
+      </w:r>
+      <w:r>
+        <w:rPr>
+          <w:sz w:val="24"/>
+          <w:szCs w:val="24"/>
+        </w:rPr>
+        <w:tab/>
+      </w:r>
+      <w:r>
+        <w:rPr>
+          <w:sz w:val="24"/>
+          <w:szCs w:val="24"/>
+        </w:rPr>
+        <w:t xml:space="preserve">genero </w:t>
+      </w:r>
+      <w:r>
+        <w:rPr>
+          <w:sz w:val="24"/>
+          <w:szCs w:val="24"/>
+        </w:rPr>
+        <w:t>pacientes</w:t>
+      </w:r>
+    </w:p>
+    <w:p>
+      <w:pPr>
+        <w:pBdr>
+          <w:top w:val="single" w:sz="4" w:space="1" w:color="auto"/>
+          <w:left w:val="single" w:sz="4" w:space="4" w:color="auto"/>
+          <w:bottom w:val="single" w:sz="4" w:space="1" w:color="auto"/>
+          <w:right w:val="single" w:sz="4" w:space="4" w:color="auto"/>
+        </w:pBdr>
+        <w:rPr>
+          <w:sz w:val="24"/>
+          <w:szCs w:val="24"/>
+        </w:rPr>
+      </w:pPr>
+      <w:r>
+        <w:rPr>
+          <w:sz w:val="24"/>
+          <w:szCs w:val="24"/>
+        </w:rPr>
+        <w:tab/>
+      </w:r>
+      <w:r>
+        <w:rPr>
+          <w:sz w:val="24"/>
+          <w:szCs w:val="24"/>
+        </w:rPr>
+        <w:t>genero cola</w:t>
+      </w:r>
+    </w:p>
+    <w:p>
+      <w:pPr>
+        <w:pBdr>
+          <w:top w:val="single" w:sz="4" w:space="1" w:color="auto"/>
+          <w:left w:val="single" w:sz="4" w:space="4" w:color="auto"/>
+          <w:bottom w:val="single" w:sz="4" w:space="1" w:color="auto"/>
+          <w:right w:val="single" w:sz="4" w:space="4" w:color="auto"/>
+        </w:pBdr>
+        <w:ind w:firstLine="708"/>
+        <w:rPr>
+          <w:sz w:val="24"/>
+          <w:szCs w:val="24"/>
+        </w:rPr>
+      </w:pPr>
+      <w:r>
+        <w:rPr>
+          <w:sz w:val="24"/>
+          <w:szCs w:val="24"/>
+        </w:rPr>
+        <w:t>operaciones</w:t>
+      </w:r>
+    </w:p>
+    <w:p>
+      <w:pPr>
+        <w:pBdr>
+          <w:top w:val="single" w:sz="4" w:space="1" w:color="auto"/>
+          <w:left w:val="single" w:sz="4" w:space="4" w:color="auto"/>
+          <w:bottom w:val="single" w:sz="4" w:space="1" w:color="auto"/>
+          <w:right w:val="single" w:sz="4" w:space="4" w:color="auto"/>
+        </w:pBdr>
+        <w:ind w:firstLine="708"/>
+        <w:rPr>
+          <w:sz w:val="24"/>
+          <w:szCs w:val="24"/>
+        </w:rPr>
+      </w:pPr>
+      <w:r>
+        <w:rPr>
+          <w:sz w:val="24"/>
+          <w:szCs w:val="24"/>
+        </w:rPr>
+        <w:tab/>
+      </w:r>
+      <w:proofErr w:type="gramStart"/>
+      <w:r>
+        <w:rPr>
+          <w:sz w:val="24"/>
+          <w:szCs w:val="24"/>
+        </w:rPr>
+        <w:t>[ ]</w:t>
+      </w:r>
+      <w:proofErr w:type="gramEnd"/>
+      <w:r>
+        <w:rPr>
+          <w:sz w:val="24"/>
+          <w:szCs w:val="24"/>
+        </w:rPr>
+        <w:t>: -&gt;cola</w:t>
+      </w:r>
+      <w:r>
+        <w:rPr>
+          <w:sz w:val="24"/>
+          <w:szCs w:val="24"/>
+        </w:rPr>
+        <w:tab/>
+        <w:t xml:space="preserve">{genera cola </w:t>
+      </w:r>
+      <w:proofErr w:type="spellStart"/>
+      <w:r>
+        <w:rPr>
+          <w:sz w:val="24"/>
+          <w:szCs w:val="24"/>
+        </w:rPr>
+        <w:t>vacia</w:t>
+      </w:r>
+      <w:proofErr w:type="spellEnd"/>
+      <w:r>
+        <w:rPr>
+          <w:sz w:val="24"/>
+          <w:szCs w:val="24"/>
+        </w:rPr>
+        <w:t>}</w:t>
+      </w:r>
+    </w:p>
+    <w:p>
+      <w:pPr>
+        <w:pBdr>
+          <w:top w:val="single" w:sz="4" w:space="1" w:color="auto"/>
+          <w:left w:val="single" w:sz="4" w:space="4" w:color="auto"/>
+          <w:bottom w:val="single" w:sz="4" w:space="1" w:color="auto"/>
+          <w:right w:val="single" w:sz="4" w:space="4" w:color="auto"/>
+        </w:pBdr>
+        <w:ind w:firstLine="708"/>
+        <w:rPr>
+          <w:sz w:val="24"/>
+          <w:szCs w:val="24"/>
+        </w:rPr>
+      </w:pPr>
+      <w:r>
+        <w:rPr>
+          <w:sz w:val="24"/>
+          <w:szCs w:val="24"/>
+        </w:rPr>
+        <w:tab/>
+        <w:t>Insertar: paciente cola -&gt; cola</w:t>
+      </w:r>
+    </w:p>
+    <w:p>
+      <w:pPr>
+        <w:pBdr>
+          <w:top w:val="single" w:sz="4" w:space="1" w:color="auto"/>
+          <w:left w:val="single" w:sz="4" w:space="4" w:color="auto"/>
+          <w:bottom w:val="single" w:sz="4" w:space="1" w:color="auto"/>
+          <w:right w:val="single" w:sz="4" w:space="4" w:color="auto"/>
+        </w:pBdr>
+        <w:ind w:firstLine="708"/>
+        <w:rPr>
+          <w:sz w:val="24"/>
+          <w:szCs w:val="24"/>
+        </w:rPr>
+      </w:pPr>
+      <w:r>
+        <w:rPr>
+          <w:sz w:val="24"/>
+          <w:szCs w:val="24"/>
+        </w:rPr>
+        <w:tab/>
+        <w:t>Parcial extraer: cola -&gt; cola</w:t>
+      </w:r>
+    </w:p>
+    <w:p>
+      <w:pPr>
+        <w:pBdr>
+          <w:top w:val="single" w:sz="4" w:space="1" w:color="auto"/>
+          <w:left w:val="single" w:sz="4" w:space="4" w:color="auto"/>
+          <w:bottom w:val="single" w:sz="4" w:space="1" w:color="auto"/>
+          <w:right w:val="single" w:sz="4" w:space="4" w:color="auto"/>
+        </w:pBdr>
+        <w:ind w:firstLine="708"/>
+        <w:rPr>
+          <w:sz w:val="24"/>
+          <w:szCs w:val="24"/>
+        </w:rPr>
+      </w:pPr>
+      <w:r>
+        <w:rPr>
+          <w:sz w:val="24"/>
+          <w:szCs w:val="24"/>
+        </w:rPr>
+        <w:tab/>
+        <w:t>Parcial primero: cola -&gt; paciente</w:t>
+      </w:r>
+    </w:p>
+    <w:p>
+      <w:pPr>
+        <w:pBdr>
+          <w:top w:val="single" w:sz="4" w:space="1" w:color="auto"/>
+          <w:left w:val="single" w:sz="4" w:space="4" w:color="auto"/>
+          <w:bottom w:val="single" w:sz="4" w:space="1" w:color="auto"/>
+          <w:right w:val="single" w:sz="4" w:space="4" w:color="auto"/>
+        </w:pBdr>
+        <w:ind w:firstLine="708"/>
+        <w:rPr>
+          <w:sz w:val="24"/>
+          <w:szCs w:val="24"/>
+        </w:rPr>
+      </w:pPr>
+      <w:r>
+        <w:rPr>
+          <w:sz w:val="24"/>
+          <w:szCs w:val="24"/>
+        </w:rPr>
+        <w:tab/>
+        <w:t xml:space="preserve">Parcial </w:t>
+      </w:r>
+      <w:proofErr w:type="spellStart"/>
+      <w:r>
+        <w:rPr>
+          <w:sz w:val="24"/>
+          <w:szCs w:val="24"/>
+        </w:rPr>
+        <w:t>getLongitud</w:t>
+      </w:r>
+      <w:proofErr w:type="spellEnd"/>
+      <w:r>
+        <w:rPr>
+          <w:sz w:val="24"/>
+          <w:szCs w:val="24"/>
+        </w:rPr>
+        <w:t>: cola -&gt; natural</w:t>
+      </w:r>
+      <w:r>
+        <w:rPr>
+          <w:sz w:val="24"/>
+          <w:szCs w:val="24"/>
+        </w:rPr>
+        <w:tab/>
+      </w:r>
+    </w:p>
+    <w:p>
+      <w:pPr>
+        <w:pBdr>
+          <w:top w:val="single" w:sz="4" w:space="1" w:color="auto"/>
+          <w:left w:val="single" w:sz="4" w:space="4" w:color="auto"/>
+          <w:bottom w:val="single" w:sz="4" w:space="1" w:color="auto"/>
+          <w:right w:val="single" w:sz="4" w:space="4" w:color="auto"/>
+        </w:pBdr>
+        <w:ind w:firstLine="708"/>
+        <w:rPr>
+          <w:sz w:val="24"/>
+          <w:szCs w:val="24"/>
+        </w:rPr>
+      </w:pPr>
+      <w:r>
+        <w:rPr>
+          <w:sz w:val="24"/>
+          <w:szCs w:val="24"/>
+        </w:rPr>
+        <w:tab/>
+      </w:r>
+    </w:p>
+    <w:p>
+      <w:pPr>
+        <w:rPr>
+          <w:b/>
+          <w:bCs/>
           <w:sz w:val="28"/>
           <w:szCs w:val="28"/>
         </w:rPr>
       </w:pPr>
-      <w:r>
-        <w:rPr>
+    </w:p>
+    <w:p>
+      <w:pPr>
+        <w:rPr>
+          <w:b/>
+          <w:bCs/>
           <w:sz w:val="28"/>
           <w:szCs w:val="28"/>
         </w:rPr>
-        <w:t>Comportamiento del programa</w:t>
-      </w:r>
-    </w:p>
-    <w:p>
-      <w:pPr>
-        <w:pStyle w:val="Prrafodelista"/>
-        <w:numPr>
-          <w:ilvl w:val="1"/>
-          <w:numId w:val="1"/>
-        </w:numPr>
-        <w:rPr>
+      </w:pPr>
+    </w:p>
+    <w:p>
+      <w:pPr>
+        <w:rPr>
+          <w:b/>
+          <w:bCs/>
           <w:sz w:val="28"/>
           <w:szCs w:val="28"/>
         </w:rPr>
       </w:pPr>
-      <w:r>
-        <w:rPr>
+    </w:p>
+    <w:p>
+      <w:pPr>
+        <w:rPr>
+          <w:b/>
+          <w:bCs/>
           <w:sz w:val="28"/>
           <w:szCs w:val="28"/>
         </w:rPr>
+      </w:pPr>
+    </w:p>
+    <w:p>
+      <w:pPr>
+        <w:rPr>
+          <w:b/>
+          <w:bCs/>
+          <w:sz w:val="28"/>
+          <w:szCs w:val="28"/>
+        </w:rPr>
+      </w:pPr>
+      <w:r>
+        <w:rPr>
+          <w:b/>
+          <w:bCs/>
+          <w:sz w:val="28"/>
+          <w:szCs w:val="28"/>
+        </w:rPr>
+        <w:t>TAD Pila</w:t>
+      </w:r>
+    </w:p>
+    <w:p>
+      <w:pPr>
+        <w:pBdr>
+          <w:top w:val="single" w:sz="4" w:space="1" w:color="auto"/>
+          <w:left w:val="single" w:sz="4" w:space="4" w:color="auto"/>
+          <w:bottom w:val="single" w:sz="4" w:space="1" w:color="auto"/>
+          <w:right w:val="single" w:sz="4" w:space="4" w:color="auto"/>
+        </w:pBdr>
+        <w:rPr>
+          <w:sz w:val="24"/>
+          <w:szCs w:val="24"/>
+        </w:rPr>
+      </w:pPr>
+      <w:proofErr w:type="spellStart"/>
+      <w:r>
+        <w:rPr>
+          <w:sz w:val="24"/>
+          <w:szCs w:val="24"/>
+        </w:rPr>
+        <w:t>Espec</w:t>
+      </w:r>
+      <w:proofErr w:type="spellEnd"/>
+      <w:r>
+        <w:rPr>
+          <w:sz w:val="24"/>
+          <w:szCs w:val="24"/>
+        </w:rPr>
+        <w:t xml:space="preserve"> PILA[PACIENTES]</w:t>
+      </w:r>
+    </w:p>
+    <w:p>
+      <w:pPr>
+        <w:pBdr>
+          <w:top w:val="single" w:sz="4" w:space="1" w:color="auto"/>
+          <w:left w:val="single" w:sz="4" w:space="4" w:color="auto"/>
+          <w:bottom w:val="single" w:sz="4" w:space="1" w:color="auto"/>
+          <w:right w:val="single" w:sz="4" w:space="4" w:color="auto"/>
+        </w:pBdr>
+        <w:rPr>
+          <w:sz w:val="24"/>
+          <w:szCs w:val="24"/>
+        </w:rPr>
+      </w:pPr>
+      <w:r>
+        <w:rPr>
+          <w:sz w:val="24"/>
+          <w:szCs w:val="24"/>
+        </w:rPr>
+        <w:tab/>
+        <w:t xml:space="preserve">Usa </w:t>
+      </w:r>
+      <w:proofErr w:type="spellStart"/>
+      <w:r>
+        <w:rPr>
+          <w:sz w:val="24"/>
+          <w:szCs w:val="24"/>
+        </w:rPr>
+        <w:t>NodoPila</w:t>
+      </w:r>
+      <w:proofErr w:type="spellEnd"/>
+    </w:p>
+    <w:p>
+      <w:pPr>
+        <w:pBdr>
+          <w:top w:val="single" w:sz="4" w:space="1" w:color="auto"/>
+          <w:left w:val="single" w:sz="4" w:space="4" w:color="auto"/>
+          <w:bottom w:val="single" w:sz="4" w:space="1" w:color="auto"/>
+          <w:right w:val="single" w:sz="4" w:space="4" w:color="auto"/>
+        </w:pBdr>
+        <w:rPr>
+          <w:sz w:val="24"/>
+          <w:szCs w:val="24"/>
+        </w:rPr>
+      </w:pPr>
+      <w:r>
+        <w:rPr>
+          <w:sz w:val="24"/>
+          <w:szCs w:val="24"/>
+        </w:rPr>
+        <w:tab/>
+        <w:t>parámetro</w:t>
+      </w:r>
+    </w:p>
+    <w:p>
+      <w:pPr>
+        <w:pBdr>
+          <w:top w:val="single" w:sz="4" w:space="1" w:color="auto"/>
+          <w:left w:val="single" w:sz="4" w:space="4" w:color="auto"/>
+          <w:bottom w:val="single" w:sz="4" w:space="1" w:color="auto"/>
+          <w:right w:val="single" w:sz="4" w:space="4" w:color="auto"/>
+        </w:pBdr>
+        <w:rPr>
+          <w:sz w:val="24"/>
+          <w:szCs w:val="24"/>
+        </w:rPr>
+      </w:pPr>
+      <w:r>
+        <w:rPr>
+          <w:sz w:val="24"/>
+          <w:szCs w:val="24"/>
+        </w:rPr>
+        <w:tab/>
+      </w:r>
+      <w:r>
+        <w:rPr>
+          <w:sz w:val="24"/>
+          <w:szCs w:val="24"/>
+        </w:rPr>
+        <w:tab/>
+        <w:t>genero pacientes</w:t>
+      </w:r>
+    </w:p>
+    <w:p>
+      <w:pPr>
+        <w:pBdr>
+          <w:top w:val="single" w:sz="4" w:space="1" w:color="auto"/>
+          <w:left w:val="single" w:sz="4" w:space="4" w:color="auto"/>
+          <w:bottom w:val="single" w:sz="4" w:space="1" w:color="auto"/>
+          <w:right w:val="single" w:sz="4" w:space="4" w:color="auto"/>
+        </w:pBdr>
+        <w:rPr>
+          <w:sz w:val="24"/>
+          <w:szCs w:val="24"/>
+        </w:rPr>
+      </w:pPr>
+      <w:r>
+        <w:rPr>
+          <w:sz w:val="24"/>
+          <w:szCs w:val="24"/>
+        </w:rPr>
+        <w:tab/>
+        <w:t>genero pila</w:t>
+      </w:r>
+    </w:p>
+    <w:p>
+      <w:pPr>
+        <w:pBdr>
+          <w:top w:val="single" w:sz="4" w:space="1" w:color="auto"/>
+          <w:left w:val="single" w:sz="4" w:space="4" w:color="auto"/>
+          <w:bottom w:val="single" w:sz="4" w:space="1" w:color="auto"/>
+          <w:right w:val="single" w:sz="4" w:space="4" w:color="auto"/>
+        </w:pBdr>
+        <w:rPr>
+          <w:sz w:val="24"/>
+          <w:szCs w:val="24"/>
+        </w:rPr>
+      </w:pPr>
+      <w:r>
+        <w:rPr>
+          <w:sz w:val="24"/>
+          <w:szCs w:val="24"/>
+        </w:rPr>
+        <w:tab/>
+        <w:t>operaciones</w:t>
+      </w:r>
+    </w:p>
+    <w:p>
+      <w:pPr>
+        <w:pBdr>
+          <w:top w:val="single" w:sz="4" w:space="1" w:color="auto"/>
+          <w:left w:val="single" w:sz="4" w:space="4" w:color="auto"/>
+          <w:bottom w:val="single" w:sz="4" w:space="1" w:color="auto"/>
+          <w:right w:val="single" w:sz="4" w:space="4" w:color="auto"/>
+        </w:pBdr>
+        <w:ind w:firstLine="708"/>
+        <w:rPr>
+          <w:sz w:val="24"/>
+          <w:szCs w:val="24"/>
+        </w:rPr>
+      </w:pPr>
+      <w:r>
+        <w:rPr>
+          <w:sz w:val="24"/>
+          <w:szCs w:val="24"/>
+        </w:rPr>
+        <w:tab/>
+      </w:r>
+      <w:proofErr w:type="gramStart"/>
+      <w:r>
+        <w:rPr>
+          <w:sz w:val="24"/>
+          <w:szCs w:val="24"/>
+        </w:rPr>
+        <w:t>[ ]</w:t>
+      </w:r>
+      <w:proofErr w:type="gramEnd"/>
+      <w:r>
+        <w:rPr>
+          <w:sz w:val="24"/>
+          <w:szCs w:val="24"/>
+        </w:rPr>
+        <w:t>: -&gt;pila</w:t>
+      </w:r>
+      <w:r>
+        <w:rPr>
+          <w:sz w:val="24"/>
+          <w:szCs w:val="24"/>
+        </w:rPr>
+        <w:tab/>
+        <w:t xml:space="preserve">{genera pila </w:t>
+      </w:r>
+      <w:proofErr w:type="spellStart"/>
+      <w:r>
+        <w:rPr>
+          <w:sz w:val="24"/>
+          <w:szCs w:val="24"/>
+        </w:rPr>
+        <w:t>vacia</w:t>
+      </w:r>
+      <w:proofErr w:type="spellEnd"/>
+      <w:r>
+        <w:rPr>
+          <w:sz w:val="24"/>
+          <w:szCs w:val="24"/>
+        </w:rPr>
+        <w:t>}</w:t>
+      </w:r>
+    </w:p>
+    <w:p>
+      <w:pPr>
+        <w:pBdr>
+          <w:top w:val="single" w:sz="4" w:space="1" w:color="auto"/>
+          <w:left w:val="single" w:sz="4" w:space="4" w:color="auto"/>
+          <w:bottom w:val="single" w:sz="4" w:space="1" w:color="auto"/>
+          <w:right w:val="single" w:sz="4" w:space="4" w:color="auto"/>
+        </w:pBdr>
+        <w:ind w:firstLine="708"/>
+        <w:rPr>
+          <w:sz w:val="24"/>
+          <w:szCs w:val="24"/>
+        </w:rPr>
+      </w:pPr>
+      <w:r>
+        <w:rPr>
+          <w:sz w:val="24"/>
+          <w:szCs w:val="24"/>
+        </w:rPr>
+        <w:tab/>
+        <w:t>Insertar: paciente pila -&gt; pila</w:t>
+      </w:r>
+    </w:p>
+    <w:p>
+      <w:pPr>
+        <w:pBdr>
+          <w:top w:val="single" w:sz="4" w:space="1" w:color="auto"/>
+          <w:left w:val="single" w:sz="4" w:space="4" w:color="auto"/>
+          <w:bottom w:val="single" w:sz="4" w:space="1" w:color="auto"/>
+          <w:right w:val="single" w:sz="4" w:space="4" w:color="auto"/>
+        </w:pBdr>
+        <w:ind w:firstLine="708"/>
+        <w:rPr>
+          <w:sz w:val="24"/>
+          <w:szCs w:val="24"/>
+        </w:rPr>
+      </w:pPr>
+      <w:r>
+        <w:rPr>
+          <w:sz w:val="24"/>
+          <w:szCs w:val="24"/>
+        </w:rPr>
+        <w:tab/>
+        <w:t>Parcial extraer: pila -&gt; pila</w:t>
+      </w:r>
+    </w:p>
+    <w:p>
+      <w:pPr>
+        <w:pBdr>
+          <w:top w:val="single" w:sz="4" w:space="1" w:color="auto"/>
+          <w:left w:val="single" w:sz="4" w:space="4" w:color="auto"/>
+          <w:bottom w:val="single" w:sz="4" w:space="1" w:color="auto"/>
+          <w:right w:val="single" w:sz="4" w:space="4" w:color="auto"/>
+        </w:pBdr>
+        <w:ind w:firstLine="708"/>
+        <w:rPr>
+          <w:sz w:val="24"/>
+          <w:szCs w:val="24"/>
+        </w:rPr>
+      </w:pPr>
+      <w:r>
+        <w:rPr>
+          <w:sz w:val="24"/>
+          <w:szCs w:val="24"/>
+        </w:rPr>
+        <w:tab/>
+        <w:t>Parcial cima: pila -&gt; paciente</w:t>
+      </w:r>
+    </w:p>
+    <w:p>
+      <w:pPr>
+        <w:pBdr>
+          <w:top w:val="single" w:sz="4" w:space="1" w:color="auto"/>
+          <w:left w:val="single" w:sz="4" w:space="4" w:color="auto"/>
+          <w:bottom w:val="single" w:sz="4" w:space="1" w:color="auto"/>
+          <w:right w:val="single" w:sz="4" w:space="4" w:color="auto"/>
+        </w:pBdr>
+        <w:rPr>
+          <w:sz w:val="24"/>
+          <w:szCs w:val="24"/>
+        </w:rPr>
+      </w:pPr>
+      <w:r>
+        <w:rPr>
+          <w:sz w:val="24"/>
+          <w:szCs w:val="24"/>
+        </w:rPr>
+        <w:tab/>
+      </w:r>
+      <w:r>
+        <w:rPr>
+          <w:sz w:val="24"/>
+          <w:szCs w:val="24"/>
+        </w:rPr>
+        <w:tab/>
+        <w:t xml:space="preserve">Parcial </w:t>
+      </w:r>
+      <w:proofErr w:type="spellStart"/>
+      <w:r>
+        <w:rPr>
+          <w:sz w:val="24"/>
+          <w:szCs w:val="24"/>
+        </w:rPr>
+        <w:t>getLongitud</w:t>
+      </w:r>
+      <w:proofErr w:type="spellEnd"/>
+      <w:r>
+        <w:rPr>
+          <w:sz w:val="24"/>
+          <w:szCs w:val="24"/>
+        </w:rPr>
+        <w:t>: pila -&gt; natural</w:t>
+      </w:r>
+    </w:p>
+    <w:p>
+      <w:pPr>
+        <w:pBdr>
+          <w:top w:val="single" w:sz="4" w:space="1" w:color="auto"/>
+          <w:left w:val="single" w:sz="4" w:space="4" w:color="auto"/>
+          <w:bottom w:val="single" w:sz="4" w:space="1" w:color="auto"/>
+          <w:right w:val="single" w:sz="4" w:space="4" w:color="auto"/>
+        </w:pBdr>
+        <w:rPr>
+          <w:sz w:val="24"/>
+          <w:szCs w:val="24"/>
+        </w:rPr>
+      </w:pPr>
+    </w:p>
+    <w:p>
+      <w:pPr>
+        <w:rPr>
+          <w:b/>
+          <w:bCs/>
+          <w:sz w:val="28"/>
+          <w:szCs w:val="28"/>
+        </w:rPr>
+      </w:pPr>
+    </w:p>
+    <w:p>
+      <w:pPr>
+        <w:rPr>
+          <w:b/>
+          <w:bCs/>
+          <w:sz w:val="28"/>
+          <w:szCs w:val="28"/>
+        </w:rPr>
+      </w:pPr>
+      <w:r>
+        <w:rPr>
+          <w:b/>
+          <w:bCs/>
+          <w:sz w:val="28"/>
+          <w:szCs w:val="28"/>
+        </w:rPr>
+        <w:t>TAD Lista</w:t>
+      </w:r>
+    </w:p>
+    <w:p>
+      <w:pPr>
+        <w:pBdr>
+          <w:top w:val="single" w:sz="4" w:space="1" w:color="auto"/>
+          <w:left w:val="single" w:sz="4" w:space="4" w:color="auto"/>
+          <w:bottom w:val="single" w:sz="4" w:space="1" w:color="auto"/>
+          <w:right w:val="single" w:sz="4" w:space="4" w:color="auto"/>
+        </w:pBdr>
+        <w:rPr>
+          <w:sz w:val="24"/>
+          <w:szCs w:val="24"/>
+        </w:rPr>
+      </w:pPr>
+      <w:proofErr w:type="spellStart"/>
+      <w:r>
+        <w:rPr>
+          <w:sz w:val="24"/>
+          <w:szCs w:val="24"/>
+        </w:rPr>
+        <w:t>Espec</w:t>
+      </w:r>
+      <w:proofErr w:type="spellEnd"/>
+      <w:r>
+        <w:rPr>
+          <w:sz w:val="24"/>
+          <w:szCs w:val="24"/>
+        </w:rPr>
+        <w:t xml:space="preserve"> LISTA[PACIENTES]</w:t>
+      </w:r>
+    </w:p>
+    <w:p>
+      <w:pPr>
+        <w:pBdr>
+          <w:top w:val="single" w:sz="4" w:space="1" w:color="auto"/>
+          <w:left w:val="single" w:sz="4" w:space="4" w:color="auto"/>
+          <w:bottom w:val="single" w:sz="4" w:space="1" w:color="auto"/>
+          <w:right w:val="single" w:sz="4" w:space="4" w:color="auto"/>
+        </w:pBdr>
+        <w:rPr>
+          <w:sz w:val="24"/>
+          <w:szCs w:val="24"/>
+        </w:rPr>
+      </w:pPr>
+      <w:r>
+        <w:rPr>
+          <w:sz w:val="24"/>
+          <w:szCs w:val="24"/>
+        </w:rPr>
+        <w:tab/>
+        <w:t xml:space="preserve">Usa </w:t>
+      </w:r>
+      <w:proofErr w:type="spellStart"/>
+      <w:r>
+        <w:rPr>
+          <w:sz w:val="24"/>
+          <w:szCs w:val="24"/>
+        </w:rPr>
+        <w:t>NodoLista</w:t>
+      </w:r>
+      <w:proofErr w:type="spellEnd"/>
+    </w:p>
+    <w:p>
+      <w:pPr>
+        <w:pBdr>
+          <w:top w:val="single" w:sz="4" w:space="1" w:color="auto"/>
+          <w:left w:val="single" w:sz="4" w:space="4" w:color="auto"/>
+          <w:bottom w:val="single" w:sz="4" w:space="1" w:color="auto"/>
+          <w:right w:val="single" w:sz="4" w:space="4" w:color="auto"/>
+        </w:pBdr>
+        <w:rPr>
+          <w:sz w:val="24"/>
+          <w:szCs w:val="24"/>
+        </w:rPr>
+      </w:pPr>
+      <w:r>
+        <w:rPr>
+          <w:sz w:val="24"/>
+          <w:szCs w:val="24"/>
+        </w:rPr>
+        <w:tab/>
+        <w:t>parámetro</w:t>
+      </w:r>
+    </w:p>
+    <w:p>
+      <w:pPr>
+        <w:pBdr>
+          <w:top w:val="single" w:sz="4" w:space="1" w:color="auto"/>
+          <w:left w:val="single" w:sz="4" w:space="4" w:color="auto"/>
+          <w:bottom w:val="single" w:sz="4" w:space="1" w:color="auto"/>
+          <w:right w:val="single" w:sz="4" w:space="4" w:color="auto"/>
+        </w:pBdr>
+        <w:rPr>
+          <w:sz w:val="24"/>
+          <w:szCs w:val="24"/>
+        </w:rPr>
+      </w:pPr>
+      <w:r>
+        <w:rPr>
+          <w:sz w:val="24"/>
+          <w:szCs w:val="24"/>
+        </w:rPr>
+        <w:tab/>
+      </w:r>
+      <w:r>
+        <w:rPr>
+          <w:sz w:val="24"/>
+          <w:szCs w:val="24"/>
+        </w:rPr>
+        <w:tab/>
+        <w:t>genero pacientes</w:t>
+      </w:r>
+    </w:p>
+    <w:p>
+      <w:pPr>
+        <w:pBdr>
+          <w:top w:val="single" w:sz="4" w:space="1" w:color="auto"/>
+          <w:left w:val="single" w:sz="4" w:space="4" w:color="auto"/>
+          <w:bottom w:val="single" w:sz="4" w:space="1" w:color="auto"/>
+          <w:right w:val="single" w:sz="4" w:space="4" w:color="auto"/>
+        </w:pBdr>
+        <w:rPr>
+          <w:sz w:val="24"/>
+          <w:szCs w:val="24"/>
+        </w:rPr>
+      </w:pPr>
+      <w:r>
+        <w:rPr>
+          <w:sz w:val="24"/>
+          <w:szCs w:val="24"/>
+        </w:rPr>
+        <w:tab/>
+        <w:t>genero lista</w:t>
+      </w:r>
+    </w:p>
+    <w:p>
+      <w:pPr>
+        <w:pBdr>
+          <w:top w:val="single" w:sz="4" w:space="1" w:color="auto"/>
+          <w:left w:val="single" w:sz="4" w:space="4" w:color="auto"/>
+          <w:bottom w:val="single" w:sz="4" w:space="1" w:color="auto"/>
+          <w:right w:val="single" w:sz="4" w:space="4" w:color="auto"/>
+        </w:pBdr>
+        <w:rPr>
+          <w:sz w:val="24"/>
+          <w:szCs w:val="24"/>
+        </w:rPr>
+      </w:pPr>
+      <w:r>
+        <w:rPr>
+          <w:sz w:val="24"/>
+          <w:szCs w:val="24"/>
+        </w:rPr>
+        <w:tab/>
+        <w:t>operaciones</w:t>
+      </w:r>
+    </w:p>
+    <w:p>
+      <w:pPr>
+        <w:pBdr>
+          <w:top w:val="single" w:sz="4" w:space="1" w:color="auto"/>
+          <w:left w:val="single" w:sz="4" w:space="4" w:color="auto"/>
+          <w:bottom w:val="single" w:sz="4" w:space="1" w:color="auto"/>
+          <w:right w:val="single" w:sz="4" w:space="4" w:color="auto"/>
+        </w:pBdr>
+        <w:rPr>
+          <w:sz w:val="24"/>
+          <w:szCs w:val="24"/>
+        </w:rPr>
+      </w:pPr>
+      <w:r>
+        <w:rPr>
+          <w:sz w:val="24"/>
+          <w:szCs w:val="24"/>
+        </w:rPr>
+        <w:tab/>
+      </w:r>
+      <w:r>
+        <w:rPr>
+          <w:sz w:val="24"/>
+          <w:szCs w:val="24"/>
+        </w:rPr>
+        <w:tab/>
+      </w:r>
+      <w:proofErr w:type="gramStart"/>
+      <w:r>
+        <w:rPr>
+          <w:sz w:val="24"/>
+          <w:szCs w:val="24"/>
+        </w:rPr>
+        <w:t>[ ]</w:t>
+      </w:r>
+      <w:proofErr w:type="gramEnd"/>
+      <w:r>
+        <w:rPr>
+          <w:sz w:val="24"/>
+          <w:szCs w:val="24"/>
+        </w:rPr>
+        <w:t>: -&gt; lista</w:t>
+      </w:r>
+    </w:p>
+    <w:p>
+      <w:pPr>
+        <w:pBdr>
+          <w:top w:val="single" w:sz="4" w:space="1" w:color="auto"/>
+          <w:left w:val="single" w:sz="4" w:space="4" w:color="auto"/>
+          <w:bottom w:val="single" w:sz="4" w:space="1" w:color="auto"/>
+          <w:right w:val="single" w:sz="4" w:space="4" w:color="auto"/>
+        </w:pBdr>
+        <w:rPr>
+          <w:sz w:val="24"/>
+          <w:szCs w:val="24"/>
+        </w:rPr>
+      </w:pPr>
+      <w:r>
+        <w:rPr>
+          <w:sz w:val="24"/>
+          <w:szCs w:val="24"/>
+        </w:rPr>
+        <w:tab/>
+      </w:r>
+      <w:r>
+        <w:rPr>
+          <w:sz w:val="24"/>
+          <w:szCs w:val="24"/>
+        </w:rPr>
+        <w:tab/>
+      </w:r>
+      <w:r>
+        <w:rPr>
+          <w:sz w:val="24"/>
+          <w:szCs w:val="24"/>
+        </w:rPr>
+        <w:t>Insertar: paciente lista -&gt; lista</w:t>
+      </w:r>
+    </w:p>
+    <w:p>
+      <w:pPr>
+        <w:pBdr>
+          <w:top w:val="single" w:sz="4" w:space="1" w:color="auto"/>
+          <w:left w:val="single" w:sz="4" w:space="4" w:color="auto"/>
+          <w:bottom w:val="single" w:sz="4" w:space="1" w:color="auto"/>
+          <w:right w:val="single" w:sz="4" w:space="4" w:color="auto"/>
+        </w:pBdr>
+        <w:rPr>
+          <w:sz w:val="24"/>
+          <w:szCs w:val="24"/>
+        </w:rPr>
+      </w:pPr>
+      <w:r>
+        <w:rPr>
+          <w:sz w:val="24"/>
+          <w:szCs w:val="24"/>
+        </w:rPr>
+        <w:tab/>
+      </w:r>
+      <w:r>
+        <w:rPr>
+          <w:sz w:val="24"/>
+          <w:szCs w:val="24"/>
+        </w:rPr>
+        <w:tab/>
+        <w:t>Parcial extraer: lista-&gt; lista</w:t>
+      </w:r>
+    </w:p>
+    <w:p>
+      <w:pPr>
+        <w:pBdr>
+          <w:top w:val="single" w:sz="4" w:space="1" w:color="auto"/>
+          <w:left w:val="single" w:sz="4" w:space="4" w:color="auto"/>
+          <w:bottom w:val="single" w:sz="4" w:space="1" w:color="auto"/>
+          <w:right w:val="single" w:sz="4" w:space="4" w:color="auto"/>
+        </w:pBdr>
+        <w:rPr>
+          <w:sz w:val="24"/>
+          <w:szCs w:val="24"/>
+        </w:rPr>
+      </w:pPr>
+      <w:r>
+        <w:rPr>
+          <w:sz w:val="24"/>
+          <w:szCs w:val="24"/>
+        </w:rPr>
+        <w:tab/>
+      </w:r>
+      <w:r>
+        <w:rPr>
+          <w:sz w:val="24"/>
+          <w:szCs w:val="24"/>
+        </w:rPr>
+        <w:tab/>
+        <w:t>Parcial cabeza: lista -&gt; paciente</w:t>
+      </w:r>
+    </w:p>
+    <w:p>
+      <w:pPr>
+        <w:pBdr>
+          <w:top w:val="single" w:sz="4" w:space="1" w:color="auto"/>
+          <w:left w:val="single" w:sz="4" w:space="4" w:color="auto"/>
+          <w:bottom w:val="single" w:sz="4" w:space="1" w:color="auto"/>
+          <w:right w:val="single" w:sz="4" w:space="4" w:color="auto"/>
+        </w:pBdr>
+        <w:rPr>
+          <w:sz w:val="24"/>
+          <w:szCs w:val="24"/>
+        </w:rPr>
+      </w:pPr>
+      <w:r>
+        <w:rPr>
+          <w:sz w:val="24"/>
+          <w:szCs w:val="24"/>
+        </w:rPr>
+        <w:tab/>
+      </w:r>
+      <w:r>
+        <w:rPr>
+          <w:sz w:val="24"/>
+          <w:szCs w:val="24"/>
+        </w:rPr>
+        <w:tab/>
+        <w:t xml:space="preserve">Parcial </w:t>
+      </w:r>
+      <w:proofErr w:type="spellStart"/>
+      <w:r>
+        <w:rPr>
+          <w:sz w:val="24"/>
+          <w:szCs w:val="24"/>
+        </w:rPr>
+        <w:t>tail</w:t>
+      </w:r>
+      <w:proofErr w:type="spellEnd"/>
+      <w:r>
+        <w:rPr>
+          <w:sz w:val="24"/>
+          <w:szCs w:val="24"/>
+        </w:rPr>
+        <w:t>: lista -&gt; paciente</w:t>
+      </w:r>
+    </w:p>
+    <w:p>
+      <w:pPr>
+        <w:rPr>
+          <w:b/>
+          <w:bCs/>
+          <w:i/>
+          <w:iCs/>
+          <w:sz w:val="28"/>
+          <w:szCs w:val="28"/>
+        </w:rPr>
+      </w:pPr>
+    </w:p>
+    <w:p>
+      <w:pPr>
+        <w:rPr>
+          <w:b/>
+          <w:bCs/>
+          <w:i/>
+          <w:iCs/>
+          <w:sz w:val="28"/>
+          <w:szCs w:val="28"/>
+        </w:rPr>
+      </w:pPr>
+      <w:r>
+        <w:rPr>
+          <w:b/>
+          <w:bCs/>
+          <w:i/>
+          <w:iCs/>
+          <w:sz w:val="28"/>
+          <w:szCs w:val="28"/>
+        </w:rPr>
+        <w:lastRenderedPageBreak/>
+        <w:t>Dificultades encontradas: Soluciones adoptadas</w:t>
+      </w:r>
+    </w:p>
+    <w:p>
+      <w:pPr>
+        <w:rPr>
+          <w:sz w:val="24"/>
+          <w:szCs w:val="24"/>
+        </w:rPr>
+      </w:pPr>
+      <w:r>
+        <w:rPr>
+          <w:sz w:val="24"/>
+          <w:szCs w:val="24"/>
+        </w:rPr>
+        <w:t xml:space="preserve">Una </w:t>
+      </w:r>
+      <w:r>
+        <w:rPr>
+          <w:sz w:val="24"/>
+          <w:szCs w:val="24"/>
+        </w:rPr>
+        <w:t xml:space="preserve">dificultad encontrada fue a la hora de crear el método insertar en la clase lista debido a que los pacientes debían estar ordenados en las listas, y al contrario que en pilas y colas las listas admiten valores no solo al principio o al final, sino también entremedias. Por esto los pacientes tendrían que entrar en lista ordenados y directamente en su lugar correspondiente. Para ello usa la clase </w:t>
+      </w:r>
+      <w:proofErr w:type="spellStart"/>
+      <w:r>
+        <w:rPr>
+          <w:sz w:val="24"/>
+          <w:szCs w:val="24"/>
+        </w:rPr>
+        <w:t>NodoLista</w:t>
+      </w:r>
+      <w:proofErr w:type="spellEnd"/>
+      <w:r>
+        <w:rPr>
+          <w:sz w:val="24"/>
+          <w:szCs w:val="24"/>
+        </w:rPr>
+        <w:t xml:space="preserve"> creando punteros nuevo y </w:t>
+      </w:r>
+      <w:proofErr w:type="spellStart"/>
+      <w:r>
+        <w:rPr>
+          <w:sz w:val="24"/>
+          <w:szCs w:val="24"/>
+        </w:rPr>
+        <w:t>aux</w:t>
+      </w:r>
+      <w:proofErr w:type="spellEnd"/>
+      <w:r>
+        <w:rPr>
+          <w:sz w:val="24"/>
+          <w:szCs w:val="24"/>
+        </w:rPr>
+        <w:t xml:space="preserve">. </w:t>
+      </w:r>
+      <w:proofErr w:type="gramStart"/>
+      <w:r>
+        <w:rPr>
+          <w:sz w:val="24"/>
+          <w:szCs w:val="24"/>
+        </w:rPr>
+        <w:t>Nuevo toma</w:t>
+      </w:r>
+      <w:proofErr w:type="gramEnd"/>
+      <w:r>
+        <w:rPr>
+          <w:sz w:val="24"/>
+          <w:szCs w:val="24"/>
+        </w:rPr>
+        <w:t xml:space="preserve"> como valor el ID del paciente a insertar, comparando con cada uno de los </w:t>
+      </w:r>
+      <w:proofErr w:type="spellStart"/>
+      <w:r>
+        <w:rPr>
+          <w:sz w:val="24"/>
+          <w:szCs w:val="24"/>
+        </w:rPr>
+        <w:t>IDs</w:t>
+      </w:r>
+      <w:proofErr w:type="spellEnd"/>
+      <w:r>
+        <w:rPr>
+          <w:sz w:val="24"/>
+          <w:szCs w:val="24"/>
+        </w:rPr>
+        <w:t xml:space="preserve"> de pacientes ya en lista representados por </w:t>
+      </w:r>
+      <w:proofErr w:type="spellStart"/>
+      <w:r>
+        <w:rPr>
+          <w:sz w:val="24"/>
+          <w:szCs w:val="24"/>
+        </w:rPr>
+        <w:t>aux</w:t>
+      </w:r>
+      <w:proofErr w:type="spellEnd"/>
+      <w:r>
+        <w:rPr>
+          <w:sz w:val="24"/>
+          <w:szCs w:val="24"/>
+        </w:rPr>
+        <w:t>.</w:t>
+      </w:r>
+    </w:p>
+    <w:p>
+      <w:pPr>
+        <w:rPr>
+          <w:b/>
+          <w:bCs/>
+          <w:i/>
+          <w:iCs/>
+          <w:sz w:val="28"/>
+          <w:szCs w:val="28"/>
+        </w:rPr>
+      </w:pPr>
+      <w:r>
+        <w:rPr>
+          <w:b/>
+          <w:bCs/>
+          <w:i/>
+          <w:iCs/>
+          <w:sz w:val="28"/>
+          <w:szCs w:val="28"/>
+        </w:rPr>
+        <w:t>Métodos más destacados</w:t>
+      </w:r>
+    </w:p>
+    <w:p>
+      <w:pPr>
+        <w:rPr>
+          <w:b/>
+          <w:bCs/>
+          <w:sz w:val="24"/>
+          <w:szCs w:val="24"/>
+        </w:rPr>
+      </w:pPr>
+      <w:r>
+        <w:rPr>
+          <w:b/>
+          <w:bCs/>
+          <w:sz w:val="24"/>
+          <w:szCs w:val="24"/>
+        </w:rPr>
+        <w:t>Clase Pila: insertar</w:t>
+      </w:r>
+    </w:p>
+    <w:p>
+      <w:pPr>
+        <w:rPr>
+          <w:b/>
+          <w:bCs/>
+          <w:sz w:val="24"/>
+          <w:szCs w:val="24"/>
+        </w:rPr>
+      </w:pPr>
+      <w:r>
+        <w:rPr>
+          <w:b/>
+          <w:bCs/>
+          <w:noProof/>
+          <w:sz w:val="24"/>
+          <w:szCs w:val="24"/>
+        </w:rPr>
+        <w:drawing>
+          <wp:inline distT="0" distB="0" distL="0" distR="0" wp14:anchorId="735348EC" wp14:editId="66C94036">
+            <wp:extent cx="3543795" cy="1524213"/>
+            <wp:effectExtent l="0" t="0" r="0" b="0"/>
+            <wp:docPr id="6" name="Imagen 6"/>
+            <wp:cNvGraphicFramePr>
+              <a:graphicFrameLocks xmlns:a="http://schemas.openxmlformats.org/drawingml/2006/main" noChangeAspect="1"/>
+            </wp:cNvGraphicFramePr>
+            <a:graphic xmlns:a="http://schemas.openxmlformats.org/drawingml/2006/main">
+              <a:graphicData uri="http://schemas.openxmlformats.org/drawingml/2006/picture">
+                <pic:pic xmlns:pic="http://schemas.openxmlformats.org/drawingml/2006/picture">
+                  <pic:nvPicPr>
+                    <pic:cNvPr id="6" name="Imagen 6"/>
+                    <pic:cNvPicPr/>
+                  </pic:nvPicPr>
+                  <pic:blipFill>
+                    <a:blip r:embed="rId5">
+                      <a:extLst>
+                        <a:ext uri="{28A0092B-C50C-407E-A947-70E740481C1C}">
+                          <a14:useLocalDpi xmlns:a14="http://schemas.microsoft.com/office/drawing/2010/main" val="0"/>
+                        </a:ext>
+                      </a:extLst>
+                    </a:blip>
+                    <a:stretch>
+                      <a:fillRect/>
+                    </a:stretch>
+                  </pic:blipFill>
+                  <pic:spPr>
+                    <a:xfrm>
+                      <a:off x="0" y="0"/>
+                      <a:ext cx="3543795" cy="1524213"/>
+                    </a:xfrm>
+                    <a:prstGeom prst="rect">
+                      <a:avLst/>
+                    </a:prstGeom>
+                  </pic:spPr>
+                </pic:pic>
+              </a:graphicData>
+            </a:graphic>
+          </wp:inline>
+        </w:drawing>
+      </w:r>
+    </w:p>
+    <w:p>
+      <w:pPr>
+        <w:rPr>
+          <w:sz w:val="24"/>
+          <w:szCs w:val="24"/>
+        </w:rPr>
+      </w:pPr>
+      <w:r>
+        <w:rPr>
+          <w:sz w:val="24"/>
+          <w:szCs w:val="24"/>
+        </w:rPr>
+        <w:t xml:space="preserve">Usando punteros de clase </w:t>
+      </w:r>
+      <w:proofErr w:type="spellStart"/>
+      <w:r>
+        <w:rPr>
+          <w:sz w:val="24"/>
+          <w:szCs w:val="24"/>
+        </w:rPr>
+        <w:t>NodoPila</w:t>
+      </w:r>
+      <w:proofErr w:type="spellEnd"/>
+      <w:r>
+        <w:rPr>
+          <w:sz w:val="24"/>
+          <w:szCs w:val="24"/>
+        </w:rPr>
+        <w:t xml:space="preserve">, creamos un puntero nuevo que usaremos para añadir el paciente v a la pila siempre que la longitud de esta no sea ya de 48 pacientes para no exceder el </w:t>
+      </w:r>
+      <w:proofErr w:type="spellStart"/>
+      <w:r>
+        <w:rPr>
+          <w:sz w:val="24"/>
+          <w:szCs w:val="24"/>
+        </w:rPr>
+        <w:t>limite</w:t>
+      </w:r>
+      <w:proofErr w:type="spellEnd"/>
+      <w:r>
+        <w:rPr>
+          <w:sz w:val="24"/>
+          <w:szCs w:val="24"/>
+        </w:rPr>
+        <w:t>. El puntero ultimo pasa a representar el nuevo paciente, y aumentamos longitud.</w:t>
+      </w:r>
+    </w:p>
+    <w:p>
+      <w:pPr>
+        <w:rPr>
+          <w:b/>
+          <w:bCs/>
+          <w:sz w:val="24"/>
+          <w:szCs w:val="24"/>
+        </w:rPr>
+      </w:pPr>
+      <w:r>
+        <w:rPr>
+          <w:b/>
+          <w:bCs/>
+          <w:sz w:val="24"/>
+          <w:szCs w:val="24"/>
+        </w:rPr>
+        <w:t>Clase Pila: extraer</w:t>
+      </w:r>
+    </w:p>
+    <w:p>
+      <w:pPr>
+        <w:rPr>
+          <w:b/>
+          <w:bCs/>
+          <w:sz w:val="24"/>
+          <w:szCs w:val="24"/>
+        </w:rPr>
+      </w:pPr>
+      <w:r>
+        <w:rPr>
+          <w:b/>
+          <w:bCs/>
+          <w:noProof/>
+          <w:sz w:val="24"/>
+          <w:szCs w:val="24"/>
+        </w:rPr>
+        <w:drawing>
+          <wp:inline distT="0" distB="0" distL="0" distR="0" wp14:anchorId="7FFAD240" wp14:editId="78E3436F">
+            <wp:extent cx="2562583" cy="2324424"/>
+            <wp:effectExtent l="0" t="0" r="9525" b="0"/>
+            <wp:docPr id="7" name="Imagen 7"/>
+            <wp:cNvGraphicFramePr>
+              <a:graphicFrameLocks xmlns:a="http://schemas.openxmlformats.org/drawingml/2006/main" noChangeAspect="1"/>
+            </wp:cNvGraphicFramePr>
+            <a:graphic xmlns:a="http://schemas.openxmlformats.org/drawingml/2006/main">
+              <a:graphicData uri="http://schemas.openxmlformats.org/drawingml/2006/picture">
+                <pic:pic xmlns:pic="http://schemas.openxmlformats.org/drawingml/2006/picture">
+                  <pic:nvPicPr>
+                    <pic:cNvPr id="7" name="Imagen 7"/>
+                    <pic:cNvPicPr/>
+                  </pic:nvPicPr>
+                  <pic:blipFill>
+                    <a:blip r:embed="rId6">
+                      <a:extLst>
+                        <a:ext uri="{28A0092B-C50C-407E-A947-70E740481C1C}">
+                          <a14:useLocalDpi xmlns:a14="http://schemas.microsoft.com/office/drawing/2010/main" val="0"/>
+                        </a:ext>
+                      </a:extLst>
+                    </a:blip>
+                    <a:stretch>
+                      <a:fillRect/>
+                    </a:stretch>
+                  </pic:blipFill>
+                  <pic:spPr>
+                    <a:xfrm>
+                      <a:off x="0" y="0"/>
+                      <a:ext cx="2562583" cy="2324424"/>
+                    </a:xfrm>
+                    <a:prstGeom prst="rect">
+                      <a:avLst/>
+                    </a:prstGeom>
+                  </pic:spPr>
+                </pic:pic>
+              </a:graphicData>
+            </a:graphic>
+          </wp:inline>
+        </w:drawing>
+      </w:r>
+    </w:p>
+    <w:p>
+      <w:pPr>
+        <w:rPr>
+          <w:sz w:val="24"/>
+          <w:szCs w:val="24"/>
+        </w:rPr>
+      </w:pPr>
+      <w:r>
+        <w:rPr>
+          <w:sz w:val="24"/>
+          <w:szCs w:val="24"/>
+        </w:rPr>
+        <w:t xml:space="preserve">Dado que es una pila el valor a extraer será el ultimo añadido. Para ello creamos un puntero </w:t>
+      </w:r>
+      <w:proofErr w:type="spellStart"/>
+      <w:r>
+        <w:rPr>
+          <w:sz w:val="24"/>
+          <w:szCs w:val="24"/>
+        </w:rPr>
+        <w:t>nodoPila</w:t>
+      </w:r>
+      <w:proofErr w:type="spellEnd"/>
+      <w:r>
+        <w:rPr>
+          <w:sz w:val="24"/>
+          <w:szCs w:val="24"/>
+        </w:rPr>
+        <w:t xml:space="preserve"> nodo y un paciente </w:t>
+      </w:r>
+      <w:r>
+        <w:rPr>
+          <w:sz w:val="24"/>
+          <w:szCs w:val="24"/>
+        </w:rPr>
+        <w:t>vacío. Si la pila no es vacía (hay un valor ultimo), nodo representa el ultimo, y ultimo pasa a ser el siguiente en pila. V toma los datos del paciente en nodo, reducimos longitud, eliminamos nodo y devolvemos el paciente v.</w:t>
+      </w:r>
+    </w:p>
+    <w:p>
+      <w:pPr>
+        <w:rPr>
+          <w:b/>
+          <w:bCs/>
+          <w:sz w:val="24"/>
+          <w:szCs w:val="24"/>
+        </w:rPr>
+      </w:pPr>
+    </w:p>
+    <w:p>
+      <w:pPr>
+        <w:rPr>
+          <w:b/>
+          <w:bCs/>
+          <w:sz w:val="24"/>
+          <w:szCs w:val="24"/>
+        </w:rPr>
+      </w:pPr>
+      <w:r>
+        <w:rPr>
+          <w:b/>
+          <w:bCs/>
+          <w:sz w:val="24"/>
+          <w:szCs w:val="24"/>
+        </w:rPr>
+        <w:lastRenderedPageBreak/>
+        <w:t>Clase Cola: insertar</w:t>
+      </w:r>
+    </w:p>
+    <w:p>
+      <w:pPr>
+        <w:rPr>
+          <w:b/>
+          <w:bCs/>
+          <w:sz w:val="24"/>
+          <w:szCs w:val="24"/>
+        </w:rPr>
+      </w:pPr>
+      <w:r>
+        <w:rPr>
+          <w:b/>
+          <w:bCs/>
+          <w:noProof/>
+          <w:sz w:val="24"/>
+          <w:szCs w:val="24"/>
+        </w:rPr>
+        <w:drawing>
+          <wp:inline distT="0" distB="0" distL="0" distR="0" wp14:anchorId="1397044F" wp14:editId="49E9A3FD">
+            <wp:extent cx="3181794" cy="2105319"/>
+            <wp:effectExtent l="0" t="0" r="0" b="9525"/>
+            <wp:docPr id="3" name="Imagen 3"/>
+            <wp:cNvGraphicFramePr>
+              <a:graphicFrameLocks xmlns:a="http://schemas.openxmlformats.org/drawingml/2006/main" noChangeAspect="1"/>
+            </wp:cNvGraphicFramePr>
+            <a:graphic xmlns:a="http://schemas.openxmlformats.org/drawingml/2006/main">
+              <a:graphicData uri="http://schemas.openxmlformats.org/drawingml/2006/picture">
+                <pic:pic xmlns:pic="http://schemas.openxmlformats.org/drawingml/2006/picture">
+                  <pic:nvPicPr>
+                    <pic:cNvPr id="3" name="Imagen 3"/>
+                    <pic:cNvPicPr/>
+                  </pic:nvPicPr>
+                  <pic:blipFill>
+                    <a:blip r:embed="rId7">
+                      <a:extLst>
+                        <a:ext uri="{28A0092B-C50C-407E-A947-70E740481C1C}">
+                          <a14:useLocalDpi xmlns:a14="http://schemas.microsoft.com/office/drawing/2010/main" val="0"/>
+                        </a:ext>
+                      </a:extLst>
+                    </a:blip>
+                    <a:stretch>
+                      <a:fillRect/>
+                    </a:stretch>
+                  </pic:blipFill>
+                  <pic:spPr>
+                    <a:xfrm>
+                      <a:off x="0" y="0"/>
+                      <a:ext cx="3181794" cy="2105319"/>
+                    </a:xfrm>
+                    <a:prstGeom prst="rect">
+                      <a:avLst/>
+                    </a:prstGeom>
+                  </pic:spPr>
+                </pic:pic>
+              </a:graphicData>
+            </a:graphic>
+          </wp:inline>
+        </w:drawing>
+      </w:r>
+    </w:p>
+    <w:p>
+      <w:pPr>
+        <w:rPr>
+          <w:sz w:val="24"/>
+          <w:szCs w:val="24"/>
+        </w:rPr>
+      </w:pPr>
+      <w:r>
+        <w:rPr>
+          <w:sz w:val="24"/>
+          <w:szCs w:val="24"/>
+        </w:rPr>
+        <w:t xml:space="preserve">Para este método empleamos la clase </w:t>
+      </w:r>
+      <w:proofErr w:type="spellStart"/>
+      <w:r>
+        <w:rPr>
+          <w:sz w:val="24"/>
+          <w:szCs w:val="24"/>
+        </w:rPr>
+        <w:t>NodoCola</w:t>
+      </w:r>
+      <w:proofErr w:type="spellEnd"/>
+      <w:r>
+        <w:rPr>
+          <w:sz w:val="24"/>
+          <w:szCs w:val="24"/>
+        </w:rPr>
+        <w:t xml:space="preserve"> para crear la cola mediante punteros. Ultimo, primero, siguiente y nuevo son todos de clase </w:t>
+      </w:r>
+      <w:proofErr w:type="spellStart"/>
+      <w:r>
+        <w:rPr>
+          <w:sz w:val="24"/>
+          <w:szCs w:val="24"/>
+        </w:rPr>
+        <w:t>NodoCola</w:t>
+      </w:r>
+      <w:proofErr w:type="spellEnd"/>
+      <w:r>
+        <w:rPr>
+          <w:sz w:val="24"/>
+          <w:szCs w:val="24"/>
+        </w:rPr>
+        <w:t xml:space="preserve">. Si el valor primero existe, es decir la cola no es vacía, va al </w:t>
+      </w:r>
+      <w:r>
+        <w:rPr>
+          <w:sz w:val="24"/>
+          <w:szCs w:val="24"/>
+        </w:rPr>
+        <w:t>puntero</w:t>
+      </w:r>
+      <w:r>
+        <w:rPr>
+          <w:sz w:val="24"/>
+          <w:szCs w:val="24"/>
+        </w:rPr>
+        <w:t xml:space="preserve"> ultimo. </w:t>
+      </w:r>
+      <w:r>
+        <w:rPr>
+          <w:sz w:val="24"/>
+          <w:szCs w:val="24"/>
+        </w:rPr>
+        <w:t xml:space="preserve">Aquí se le asigna el paciente nuevo al valor siguiente en la cola y </w:t>
+      </w:r>
+      <w:proofErr w:type="gramStart"/>
+      <w:r>
+        <w:rPr>
+          <w:sz w:val="24"/>
+          <w:szCs w:val="24"/>
+        </w:rPr>
+        <w:t>queda</w:t>
+      </w:r>
+      <w:proofErr w:type="gramEnd"/>
+      <w:r>
+        <w:rPr>
+          <w:sz w:val="24"/>
+          <w:szCs w:val="24"/>
+        </w:rPr>
+        <w:t xml:space="preserve"> así como el último de la cola. Una vez insertado se aumenta el valor de longitud de la cola.</w:t>
+      </w:r>
+    </w:p>
+    <w:p>
+      <w:pPr>
+        <w:rPr>
+          <w:b/>
+          <w:bCs/>
+          <w:sz w:val="24"/>
+          <w:szCs w:val="24"/>
+        </w:rPr>
+      </w:pPr>
+    </w:p>
+    <w:p>
+      <w:pPr>
+        <w:rPr>
+          <w:b/>
+          <w:bCs/>
+          <w:sz w:val="24"/>
+          <w:szCs w:val="24"/>
+        </w:rPr>
+      </w:pPr>
+      <w:r>
+        <w:rPr>
+          <w:b/>
+          <w:bCs/>
+          <w:sz w:val="24"/>
+          <w:szCs w:val="24"/>
+        </w:rPr>
+        <w:t>Clase Cola: extraer</w:t>
+      </w:r>
+    </w:p>
+    <w:p>
+      <w:pPr>
+        <w:rPr>
+          <w:sz w:val="24"/>
+          <w:szCs w:val="24"/>
+        </w:rPr>
+      </w:pPr>
+      <w:r>
+        <w:rPr>
+          <w:noProof/>
+          <w:sz w:val="24"/>
+          <w:szCs w:val="24"/>
+        </w:rPr>
+        <w:drawing>
+          <wp:inline distT="0" distB="0" distL="0" distR="0" wp14:anchorId="003EAA18" wp14:editId="7F0789E5">
+            <wp:extent cx="2953162" cy="2676899"/>
+            <wp:effectExtent l="0" t="0" r="0" b="9525"/>
+            <wp:docPr id="4" name="Imagen 4"/>
+            <wp:cNvGraphicFramePr>
+              <a:graphicFrameLocks xmlns:a="http://schemas.openxmlformats.org/drawingml/2006/main" noChangeAspect="1"/>
+            </wp:cNvGraphicFramePr>
+            <a:graphic xmlns:a="http://schemas.openxmlformats.org/drawingml/2006/main">
+              <a:graphicData uri="http://schemas.openxmlformats.org/drawingml/2006/picture">
+                <pic:pic xmlns:pic="http://schemas.openxmlformats.org/drawingml/2006/picture">
+                  <pic:nvPicPr>
+                    <pic:cNvPr id="4" name="Imagen 4"/>
+                    <pic:cNvPicPr/>
+                  </pic:nvPicPr>
+                  <pic:blipFill>
+                    <a:blip r:embed="rId8">
+                      <a:extLst>
+                        <a:ext uri="{28A0092B-C50C-407E-A947-70E740481C1C}">
+                          <a14:useLocalDpi xmlns:a14="http://schemas.microsoft.com/office/drawing/2010/main" val="0"/>
+                        </a:ext>
+                      </a:extLst>
+                    </a:blip>
+                    <a:stretch>
+                      <a:fillRect/>
+                    </a:stretch>
+                  </pic:blipFill>
+                  <pic:spPr>
+                    <a:xfrm>
+                      <a:off x="0" y="0"/>
+                      <a:ext cx="2953162" cy="2676899"/>
+                    </a:xfrm>
+                    <a:prstGeom prst="rect">
+                      <a:avLst/>
+                    </a:prstGeom>
+                  </pic:spPr>
+                </pic:pic>
+              </a:graphicData>
+            </a:graphic>
+          </wp:inline>
+        </w:drawing>
+      </w:r>
+    </w:p>
+    <w:p>
+      <w:pPr>
+        <w:rPr>
+          <w:sz w:val="24"/>
+          <w:szCs w:val="24"/>
+        </w:rPr>
+      </w:pPr>
+      <w:r>
+        <w:rPr>
+          <w:sz w:val="24"/>
+          <w:szCs w:val="24"/>
+        </w:rPr>
+        <w:t xml:space="preserve">De nuevo empleamos la clase </w:t>
+      </w:r>
+      <w:proofErr w:type="spellStart"/>
+      <w:r>
+        <w:rPr>
+          <w:sz w:val="24"/>
+          <w:szCs w:val="24"/>
+        </w:rPr>
+        <w:t>NodoCola</w:t>
+      </w:r>
+      <w:proofErr w:type="spellEnd"/>
+      <w:r>
+        <w:rPr>
+          <w:sz w:val="24"/>
+          <w:szCs w:val="24"/>
+        </w:rPr>
+        <w:t xml:space="preserve"> para usar punteros a lista. Como es una cola, tendremos que extraer la cabeza de la cola. Para ello creamos un puntero nodo que tome como valor el primero y un paciente sin datos v. Si no existe la cola es vacía por lo que no devuelve nada. Si no, el puntero primero pasa a tomar como valor el siguiente paciente de la cola, y v toma como datos los del paciente al que apunta nodo, y elimina nodo, si este era el único elemento en cola daremos a ultimo valor nulo. Por </w:t>
+      </w:r>
+      <w:proofErr w:type="gramStart"/>
+      <w:r>
+        <w:rPr>
+          <w:sz w:val="24"/>
+          <w:szCs w:val="24"/>
+        </w:rPr>
+        <w:t>ultimo</w:t>
+      </w:r>
+      <w:proofErr w:type="gramEnd"/>
+      <w:r>
+        <w:rPr>
+          <w:sz w:val="24"/>
+          <w:szCs w:val="24"/>
+        </w:rPr>
+        <w:t xml:space="preserve"> reducimos la longitud y devolvemos como valor el paciente extraído v.</w:t>
+      </w:r>
+    </w:p>
+    <w:p>
+      <w:pPr>
+        <w:rPr>
+          <w:b/>
+          <w:bCs/>
+          <w:sz w:val="24"/>
+          <w:szCs w:val="24"/>
+        </w:rPr>
+      </w:pPr>
+    </w:p>
+    <w:p>
+      <w:pPr>
+        <w:rPr>
+          <w:b/>
+          <w:bCs/>
+          <w:sz w:val="24"/>
+          <w:szCs w:val="24"/>
+        </w:rPr>
+      </w:pPr>
+      <w:r>
+        <w:rPr>
+          <w:b/>
+          <w:bCs/>
+          <w:sz w:val="24"/>
+          <w:szCs w:val="24"/>
+        </w:rPr>
+        <w:lastRenderedPageBreak/>
+        <w:t>Clase Lista: insertar</w:t>
+      </w:r>
+    </w:p>
+    <w:p>
+      <w:pPr>
+        <w:rPr>
+          <w:b/>
+          <w:bCs/>
+          <w:sz w:val="24"/>
+          <w:szCs w:val="24"/>
+        </w:rPr>
+      </w:pPr>
+      <w:r>
+        <w:rPr>
+          <w:noProof/>
+        </w:rPr>
+        <w:drawing>
+          <wp:inline distT="0" distB="0" distL="0" distR="0" wp14:anchorId="68E17F56" wp14:editId="711A992B">
+            <wp:extent cx="5400040" cy="3085465"/>
+            <wp:effectExtent l="0" t="0" r="0" b="635"/>
+            <wp:docPr id="2" name="Imagen 2"/>
+            <wp:cNvGraphicFramePr>
+              <a:graphicFrameLocks xmlns:a="http://schemas.openxmlformats.org/drawingml/2006/main" noChangeAspect="1"/>
+            </wp:cNvGraphicFramePr>
+            <a:graphic xmlns:a="http://schemas.openxmlformats.org/drawingml/2006/main">
+              <a:graphicData uri="http://schemas.openxmlformats.org/drawingml/2006/picture">
+                <pic:pic xmlns:pic="http://schemas.openxmlformats.org/drawingml/2006/picture">
+                  <pic:nvPicPr>
+                    <pic:cNvPr id="1" name=""/>
+                    <pic:cNvPicPr/>
+                  </pic:nvPicPr>
+                  <pic:blipFill>
+                    <a:blip r:embed="rId9"/>
+                    <a:stretch>
+                      <a:fillRect/>
+                    </a:stretch>
+                  </pic:blipFill>
+                  <pic:spPr>
+                    <a:xfrm>
+                      <a:off x="0" y="0"/>
+                      <a:ext cx="5400040" cy="3085465"/>
+                    </a:xfrm>
+                    <a:prstGeom prst="rect">
+                      <a:avLst/>
+                    </a:prstGeom>
+                  </pic:spPr>
+                </pic:pic>
+              </a:graphicData>
+            </a:graphic>
+          </wp:inline>
+        </w:drawing>
+      </w:r>
+    </w:p>
+    <w:p>
+      <w:pPr>
+        <w:rPr>
+          <w:sz w:val="24"/>
+          <w:szCs w:val="24"/>
+        </w:rPr>
+      </w:pPr>
+      <w:r>
+        <w:rPr>
+          <w:sz w:val="24"/>
+          <w:szCs w:val="24"/>
+        </w:rPr>
+        <w:t>Como se ha comentado más arriba, para este método se</w:t>
+      </w:r>
+      <w:r>
+        <w:rPr>
+          <w:sz w:val="24"/>
+          <w:szCs w:val="24"/>
+        </w:rPr>
+        <w:t xml:space="preserve"> usa la clase </w:t>
+      </w:r>
+      <w:proofErr w:type="spellStart"/>
+      <w:r>
+        <w:rPr>
+          <w:sz w:val="24"/>
+          <w:szCs w:val="24"/>
+        </w:rPr>
+        <w:t>NodoLista</w:t>
+      </w:r>
+      <w:proofErr w:type="spellEnd"/>
+      <w:r>
+        <w:rPr>
+          <w:sz w:val="24"/>
+          <w:szCs w:val="24"/>
+        </w:rPr>
+        <w:t xml:space="preserve"> creando punteros nuevo y </w:t>
+      </w:r>
+      <w:proofErr w:type="spellStart"/>
+      <w:r>
+        <w:rPr>
+          <w:sz w:val="24"/>
+          <w:szCs w:val="24"/>
+        </w:rPr>
+        <w:t>aux</w:t>
+      </w:r>
+      <w:proofErr w:type="spellEnd"/>
+      <w:r>
+        <w:rPr>
+          <w:sz w:val="24"/>
+          <w:szCs w:val="24"/>
+        </w:rPr>
+        <w:t xml:space="preserve">. </w:t>
+      </w:r>
+      <w:proofErr w:type="gramStart"/>
+      <w:r>
+        <w:rPr>
+          <w:sz w:val="24"/>
+          <w:szCs w:val="24"/>
+        </w:rPr>
+        <w:t>Nuevo toma</w:t>
+      </w:r>
+      <w:proofErr w:type="gramEnd"/>
+      <w:r>
+        <w:rPr>
+          <w:sz w:val="24"/>
+          <w:szCs w:val="24"/>
+        </w:rPr>
+        <w:t xml:space="preserve"> el valor de ID del paciente que se quiere añadir, que va comparando con cada ID ya en lista hasta encontrar un ID mayor (</w:t>
+      </w:r>
+      <w:proofErr w:type="spellStart"/>
+      <w:r>
+        <w:rPr>
+          <w:sz w:val="24"/>
+          <w:szCs w:val="24"/>
+        </w:rPr>
+        <w:t>aux</w:t>
+      </w:r>
+      <w:proofErr w:type="spellEnd"/>
+      <w:r>
+        <w:rPr>
+          <w:sz w:val="24"/>
+          <w:szCs w:val="24"/>
+        </w:rPr>
+        <w:t xml:space="preserve"> toma los valores de cada uno de ellos y cambiando al siguiente cuando es menor). Al encontrar un ID mayor </w:t>
+      </w:r>
+      <w:proofErr w:type="gramStart"/>
+      <w:r>
+        <w:rPr>
+          <w:sz w:val="24"/>
+          <w:szCs w:val="24"/>
+        </w:rPr>
+        <w:t>nuevo toma</w:t>
+      </w:r>
+      <w:proofErr w:type="gramEnd"/>
+      <w:r>
+        <w:rPr>
+          <w:sz w:val="24"/>
+          <w:szCs w:val="24"/>
+        </w:rPr>
+        <w:t xml:space="preserve"> el lugar del paciente que en ese momento era el siguiente en la cola y siguiente pasa a ser el paciente ya en lista con el que se estaba comparando, quedando así ordenado.</w:t>
+      </w:r>
+      <w:r>
+        <w:rPr>
+          <w:sz w:val="24"/>
+          <w:szCs w:val="24"/>
+        </w:rPr>
+        <w:t xml:space="preserve"> Por ultimo se aumenta la longitud de la cola.</w:t>
+      </w:r>
+    </w:p>
+    <w:p>
+      <w:pPr>
+        <w:rPr>
+          <w:b/>
+          <w:bCs/>
+          <w:sz w:val="24"/>
+          <w:szCs w:val="24"/>
+        </w:rPr>
+      </w:pPr>
+    </w:p>
+    <w:p>
+      <w:pPr>
+        <w:rPr>
+          <w:b/>
+          <w:bCs/>
+          <w:sz w:val="24"/>
+          <w:szCs w:val="24"/>
+        </w:rPr>
+      </w:pPr>
+      <w:r>
+        <w:rPr>
+          <w:b/>
+          <w:bCs/>
+          <w:sz w:val="24"/>
+          <w:szCs w:val="24"/>
+        </w:rPr>
+        <w:t>Clase Lista: extraer</w:t>
+      </w:r>
+    </w:p>
+    <w:p>
+      <w:pPr>
+        <w:rPr>
+          <w:sz w:val="24"/>
+          <w:szCs w:val="24"/>
+        </w:rPr>
+      </w:pPr>
+      <w:r>
+        <w:rPr>
+          <w:noProof/>
+          <w:sz w:val="24"/>
+          <w:szCs w:val="24"/>
+        </w:rPr>
+        <w:drawing>
+          <wp:inline distT="0" distB="0" distL="0" distR="0" wp14:anchorId="53B55BBB" wp14:editId="36024BAF">
+            <wp:extent cx="2610214" cy="2734057"/>
+            <wp:effectExtent l="0" t="0" r="0" b="9525"/>
+            <wp:docPr id="5" name="Imagen 5"/>
+            <wp:cNvGraphicFramePr>
+              <a:graphicFrameLocks xmlns:a="http://schemas.openxmlformats.org/drawingml/2006/main" noChangeAspect="1"/>
+            </wp:cNvGraphicFramePr>
+            <a:graphic xmlns:a="http://schemas.openxmlformats.org/drawingml/2006/main">
+              <a:graphicData uri="http://schemas.openxmlformats.org/drawingml/2006/picture">
+                <pic:pic xmlns:pic="http://schemas.openxmlformats.org/drawingml/2006/picture">
+                  <pic:nvPicPr>
+                    <pic:cNvPr id="5" name="Imagen 5"/>
+                    <pic:cNvPicPr/>
+                  </pic:nvPicPr>
+                  <pic:blipFill>
+                    <a:blip r:embed="rId10">
+                      <a:extLst>
+                        <a:ext uri="{28A0092B-C50C-407E-A947-70E740481C1C}">
+                          <a14:useLocalDpi xmlns:a14="http://schemas.microsoft.com/office/drawing/2010/main" val="0"/>
+                        </a:ext>
+                      </a:extLst>
+                    </a:blip>
+                    <a:stretch>
+                      <a:fillRect/>
+                    </a:stretch>
+                  </pic:blipFill>
+                  <pic:spPr>
+                    <a:xfrm>
+                      <a:off x="0" y="0"/>
+                      <a:ext cx="2610214" cy="2734057"/>
+                    </a:xfrm>
+                    <a:prstGeom prst="rect">
+                      <a:avLst/>
+                    </a:prstGeom>
+                  </pic:spPr>
+                </pic:pic>
+              </a:graphicData>
+            </a:graphic>
+          </wp:inline>
+        </w:drawing>
+      </w:r>
+    </w:p>
+    <w:p>
+      <w:pPr>
+        <w:rPr>
+          <w:sz w:val="24"/>
+          <w:szCs w:val="24"/>
+        </w:rPr>
+      </w:pPr>
+      <w:r>
+        <w:rPr>
+          <w:sz w:val="24"/>
+          <w:szCs w:val="24"/>
+        </w:rPr>
+        <w:t xml:space="preserve">Mediante punteros </w:t>
+      </w:r>
+      <w:proofErr w:type="spellStart"/>
+      <w:r>
+        <w:rPr>
+          <w:sz w:val="24"/>
+          <w:szCs w:val="24"/>
+        </w:rPr>
+        <w:t>NodoLista</w:t>
+      </w:r>
+      <w:proofErr w:type="spellEnd"/>
+      <w:r>
+        <w:rPr>
+          <w:sz w:val="24"/>
+          <w:szCs w:val="24"/>
+        </w:rPr>
+        <w:t xml:space="preserve">, creamos un nuevo puntero nodo y un paciente vacío v. Ya que la lista estaba ordenada por gravedad, el paciente a extraer será siempre el </w:t>
+      </w:r>
+      <w:r>
+        <w:rPr>
+          <w:sz w:val="24"/>
+          <w:szCs w:val="24"/>
+        </w:rPr>
+        <w:lastRenderedPageBreak/>
+        <w:t>primero por lo que en efecto este método será muy similar al extraer en Cola, descrito previamente. Al igual que en cola, nodo toma el valor de primero siempre que la lista tenga datos</w:t>
+      </w:r>
+      <w:r>
+        <w:rPr>
+          <w:sz w:val="24"/>
+          <w:szCs w:val="24"/>
+        </w:rPr>
+        <w:t xml:space="preserve">, y primero pasará a hacer referencia al siguiente de la lista. V será el paciente extraído por nodo, que se elimina. Si no quedan </w:t>
+      </w:r>
+      <w:proofErr w:type="gramStart"/>
+      <w:r>
+        <w:rPr>
+          <w:sz w:val="24"/>
+          <w:szCs w:val="24"/>
+        </w:rPr>
+        <w:t>más pacientes último</w:t>
+      </w:r>
+      <w:proofErr w:type="gramEnd"/>
+      <w:r>
+        <w:rPr>
+          <w:sz w:val="24"/>
+          <w:szCs w:val="24"/>
+        </w:rPr>
+        <w:t xml:space="preserve"> será nulo, devolvemos el paciente v y reducimos longitud.</w:t>
+      </w:r>
+    </w:p>
+    <w:p>
+      <w:pPr>
+        <w:rPr>
+          <w:b/>
+          <w:bCs/>
+          <w:sz w:val="24"/>
+          <w:szCs w:val="24"/>
+        </w:rPr>
+      </w:pPr>
+    </w:p>
+    <w:p>
+      <w:pPr>
+        <w:rPr>
+          <w:b/>
+          <w:bCs/>
+          <w:sz w:val="24"/>
+          <w:szCs w:val="24"/>
+        </w:rPr>
+      </w:pPr>
+      <w:r>
+        <w:rPr>
+          <w:b/>
+          <w:bCs/>
+          <w:sz w:val="24"/>
+          <w:szCs w:val="24"/>
+        </w:rPr>
+        <w:t xml:space="preserve">Clase controlador: </w:t>
+      </w:r>
+      <w:proofErr w:type="spellStart"/>
+      <w:r>
+        <w:rPr>
+          <w:b/>
+          <w:bCs/>
+          <w:sz w:val="24"/>
+          <w:szCs w:val="24"/>
+        </w:rPr>
+        <w:t>encolarPacientes</w:t>
+      </w:r>
+      <w:proofErr w:type="spellEnd"/>
+    </w:p>
+    <w:p>
+      <w:pPr>
+        <w:rPr>
+          <w:b/>
+          <w:bCs/>
+          <w:sz w:val="24"/>
+          <w:szCs w:val="24"/>
+        </w:rPr>
+      </w:pPr>
+      <w:r>
+        <w:rPr>
+          <w:b/>
+          <w:bCs/>
+          <w:noProof/>
+          <w:sz w:val="24"/>
+          <w:szCs w:val="24"/>
+        </w:rPr>
+        <w:drawing>
+          <wp:inline distT="0" distB="0" distL="0" distR="0" wp14:anchorId="37AB68CA" wp14:editId="6F8E6228">
+            <wp:extent cx="4229100" cy="3072227"/>
+            <wp:effectExtent l="0" t="0" r="0" b="0"/>
+            <wp:docPr id="1" name="Imagen 1"/>
+            <wp:cNvGraphicFramePr>
+              <a:graphicFrameLocks xmlns:a="http://schemas.openxmlformats.org/drawingml/2006/main" noChangeAspect="1"/>
+            </wp:cNvGraphicFramePr>
+            <a:graphic xmlns:a="http://schemas.openxmlformats.org/drawingml/2006/main">
+              <a:graphicData uri="http://schemas.openxmlformats.org/drawingml/2006/picture">
+                <pic:pic xmlns:pic="http://schemas.openxmlformats.org/drawingml/2006/picture">
+                  <pic:nvPicPr>
+                    <pic:cNvPr id="1" name="Imagen 1"/>
+                    <pic:cNvPicPr/>
+                  </pic:nvPicPr>
+                  <pic:blipFill>
+                    <a:blip r:embed="rId11">
+                      <a:extLst>
+                        <a:ext uri="{28A0092B-C50C-407E-A947-70E740481C1C}">
+                          <a14:useLocalDpi xmlns:a14="http://schemas.microsoft.com/office/drawing/2010/main" val="0"/>
+                        </a:ext>
+                      </a:extLst>
+                    </a:blip>
+                    <a:stretch>
+                      <a:fillRect/>
+                    </a:stretch>
+                  </pic:blipFill>
+                  <pic:spPr>
+                    <a:xfrm>
+                      <a:off x="0" y="0"/>
+                      <a:ext cx="4259439" cy="3094267"/>
+                    </a:xfrm>
+                    <a:prstGeom prst="rect">
+                      <a:avLst/>
+                    </a:prstGeom>
+                  </pic:spPr>
+                </pic:pic>
+              </a:graphicData>
+            </a:graphic>
+          </wp:inline>
+        </w:drawing>
+      </w:r>
+    </w:p>
+    <w:p>
+      <w:pPr>
+        <w:rPr>
+          <w:sz w:val="24"/>
+          <w:szCs w:val="24"/>
+        </w:rPr>
+      </w:pPr>
+      <w:r>
+        <w:rPr>
+          <w:sz w:val="24"/>
+          <w:szCs w:val="24"/>
+        </w:rPr>
+        <w:t>E</w:t>
+      </w:r>
+      <w:r>
+        <w:rPr>
+          <w:sz w:val="24"/>
+          <w:szCs w:val="24"/>
+        </w:rPr>
+        <w:t xml:space="preserve">ste método </w:t>
+      </w:r>
+      <w:r>
+        <w:rPr>
+          <w:sz w:val="24"/>
+          <w:szCs w:val="24"/>
+        </w:rPr>
+        <w:t xml:space="preserve">se encarga de sacar pacientes de la pila y colocarlos en las colas con menor número de pacientes según su enfermedad. Este método además asigna a los pacientes un ID (1-49 para apendicitis, 50-99 para hernia) y una habitación (101-199 apendicitis, 201-299 hernia). La forma en que hace esto es al </w:t>
+      </w:r>
+      <w:proofErr w:type="spellStart"/>
+      <w:r>
+        <w:rPr>
+          <w:sz w:val="24"/>
+          <w:szCs w:val="24"/>
+        </w:rPr>
+        <w:t>desapilar</w:t>
+      </w:r>
+      <w:proofErr w:type="spellEnd"/>
+      <w:r>
+        <w:rPr>
+          <w:sz w:val="24"/>
+          <w:szCs w:val="24"/>
+        </w:rPr>
+        <w:t xml:space="preserve"> pacientes toma el </w:t>
+      </w:r>
+      <w:proofErr w:type="spellStart"/>
+      <w:r>
+        <w:rPr>
+          <w:sz w:val="24"/>
+          <w:szCs w:val="24"/>
+        </w:rPr>
+        <w:t>bool</w:t>
+      </w:r>
+      <w:proofErr w:type="spellEnd"/>
+      <w:r>
+        <w:rPr>
+          <w:sz w:val="24"/>
+          <w:szCs w:val="24"/>
+        </w:rPr>
+        <w:t xml:space="preserve"> </w:t>
+      </w:r>
+      <w:proofErr w:type="spellStart"/>
+      <w:r>
+        <w:rPr>
+          <w:sz w:val="24"/>
+          <w:szCs w:val="24"/>
+        </w:rPr>
+        <w:t>esHernia</w:t>
+      </w:r>
+      <w:proofErr w:type="spellEnd"/>
+      <w:r>
+        <w:rPr>
+          <w:sz w:val="24"/>
+          <w:szCs w:val="24"/>
+        </w:rPr>
+        <w:t xml:space="preserve"> como valor 0 o 1, usándolo para añadir o no 50 al id inicial y 100 a la habitación para así conseguir el rango de valores deseado para cada enfermedad. Usa este </w:t>
+      </w:r>
+      <w:proofErr w:type="spellStart"/>
+      <w:r>
+        <w:rPr>
+          <w:sz w:val="24"/>
+          <w:szCs w:val="24"/>
+        </w:rPr>
+        <w:t>bool</w:t>
+      </w:r>
+      <w:proofErr w:type="spellEnd"/>
+      <w:r>
+        <w:rPr>
+          <w:sz w:val="24"/>
+          <w:szCs w:val="24"/>
+        </w:rPr>
+        <w:t xml:space="preserve"> también para comprobar en que cola deber ir e insertándola en la de menor pacientes comparando longitudes de ambas.</w:t>
+      </w:r>
+    </w:p>
+    <w:p>
+      <w:pPr>
+        <w:rPr>
+          <w:b/>
+          <w:bCs/>
+          <w:i/>
+          <w:iCs/>
+          <w:sz w:val="28"/>
+          <w:szCs w:val="28"/>
+        </w:rPr>
+      </w:pPr>
+      <w:r>
+        <w:rPr>
+          <w:b/>
+          <w:bCs/>
+          <w:i/>
+          <w:iCs/>
+          <w:sz w:val="28"/>
+          <w:szCs w:val="28"/>
+        </w:rPr>
+        <w:t>Comportamiento del programa</w:t>
+      </w:r>
+    </w:p>
+    <w:p>
+      <w:pPr>
+        <w:rPr>
+          <w:sz w:val="24"/>
+          <w:szCs w:val="24"/>
+        </w:rPr>
+      </w:pPr>
+      <w:r>
+        <w:rPr>
+          <w:sz w:val="24"/>
+          <w:szCs w:val="24"/>
+        </w:rPr>
+        <w:t xml:space="preserve">Al iniciar el programa nos encontraremos con el menú de opciones del hospital. Para iniciar la simulación primero deberemos crear </w:t>
+      </w:r>
+      <w:r>
+        <w:rPr>
+          <w:sz w:val="24"/>
+          <w:szCs w:val="24"/>
+        </w:rPr>
+        <w:t>datos de la clase paciente</w:t>
+      </w:r>
+      <w:r>
+        <w:rPr>
+          <w:sz w:val="24"/>
+          <w:szCs w:val="24"/>
+        </w:rPr>
+        <w:t xml:space="preserve"> (hasta un máximo de 48)</w:t>
+      </w:r>
+      <w:r>
+        <w:rPr>
+          <w:sz w:val="24"/>
+          <w:szCs w:val="24"/>
+        </w:rPr>
+        <w:t xml:space="preserve"> mediante la opción A que serán añadidos a una pila directamente.</w:t>
+      </w:r>
+      <w:r>
+        <w:rPr>
+          <w:sz w:val="24"/>
+          <w:szCs w:val="24"/>
+        </w:rPr>
+        <w:t xml:space="preserve"> Para cada paciente se creará un </w:t>
+      </w:r>
+      <w:proofErr w:type="spellStart"/>
+      <w:r>
+        <w:rPr>
+          <w:sz w:val="24"/>
+          <w:szCs w:val="24"/>
+        </w:rPr>
+        <w:t>bool</w:t>
+      </w:r>
+      <w:proofErr w:type="spellEnd"/>
+      <w:r>
+        <w:rPr>
+          <w:sz w:val="24"/>
+          <w:szCs w:val="24"/>
+        </w:rPr>
+        <w:t xml:space="preserve"> representante de la enfermedad que tiene, hernia o apendicitis.</w:t>
+      </w:r>
+      <w:r>
+        <w:rPr>
+          <w:sz w:val="24"/>
+          <w:szCs w:val="24"/>
+        </w:rPr>
+        <w:t xml:space="preserve"> </w:t>
+      </w:r>
+    </w:p>
+    <w:p>
+      <w:pPr>
+        <w:rPr>
+          <w:sz w:val="24"/>
+          <w:szCs w:val="24"/>
+        </w:rPr>
+      </w:pPr>
+      <w:r>
+        <w:rPr>
+          <w:sz w:val="24"/>
+          <w:szCs w:val="24"/>
+        </w:rPr>
+        <w:t xml:space="preserve">A partir de </w:t>
+      </w:r>
+      <w:r>
+        <w:rPr>
+          <w:sz w:val="24"/>
+          <w:szCs w:val="24"/>
+        </w:rPr>
+        <w:t>aquí</w:t>
+      </w:r>
+      <w:r>
+        <w:rPr>
+          <w:sz w:val="24"/>
+          <w:szCs w:val="24"/>
+        </w:rPr>
+        <w:t xml:space="preserve"> podremos o consultar los datos de </w:t>
+      </w:r>
+      <w:proofErr w:type="gramStart"/>
+      <w:r>
+        <w:rPr>
+          <w:sz w:val="24"/>
+          <w:szCs w:val="24"/>
+        </w:rPr>
+        <w:t>este pila</w:t>
+      </w:r>
+      <w:proofErr w:type="gramEnd"/>
+      <w:r>
+        <w:rPr>
+          <w:sz w:val="24"/>
+          <w:szCs w:val="24"/>
+        </w:rPr>
+        <w:t xml:space="preserve"> o borrarlos, pero para continuar la simulación </w:t>
+      </w:r>
+      <w:r>
+        <w:rPr>
+          <w:sz w:val="24"/>
+          <w:szCs w:val="24"/>
+        </w:rPr>
+        <w:t xml:space="preserve">usaremos la opción D para simular la llegada de estos a las salas del hospital, representadas por la clase cola, de la cual habrá cuatro, dos por enfermedad. El paso de los pacientes a las colas se hará </w:t>
+      </w:r>
+      <w:proofErr w:type="spellStart"/>
+      <w:r>
+        <w:rPr>
+          <w:sz w:val="24"/>
+          <w:szCs w:val="24"/>
+        </w:rPr>
+        <w:t>desapilando</w:t>
+      </w:r>
+      <w:proofErr w:type="spellEnd"/>
+      <w:r>
+        <w:rPr>
+          <w:sz w:val="24"/>
+          <w:szCs w:val="24"/>
+        </w:rPr>
+        <w:t xml:space="preserve"> los pacientes uno </w:t>
+      </w:r>
+      <w:r>
+        <w:rPr>
+          <w:sz w:val="24"/>
+          <w:szCs w:val="24"/>
+        </w:rPr>
+        <w:lastRenderedPageBreak/>
+        <w:t>a unos y añadiéndolos a las colas A y B de apendicitis, o C y D de hernias. Los pacientes se añadirán a la cola que tenga menos pacientes en ese momento.</w:t>
+      </w:r>
+    </w:p>
+    <w:p>
+      <w:pPr>
+        <w:rPr>
+          <w:sz w:val="24"/>
+          <w:szCs w:val="24"/>
+        </w:rPr>
+      </w:pPr>
+      <w:r>
+        <w:rPr>
+          <w:sz w:val="24"/>
+          <w:szCs w:val="24"/>
+        </w:rPr>
+        <w:t>Una vez hecho esto podremos de nuevo consultar los datos de estas colas o borrarlos. Para seguir pasamos a la fase de preoperatorio</w:t>
+      </w:r>
+      <w:r>
+        <w:rPr>
+          <w:sz w:val="24"/>
+          <w:szCs w:val="24"/>
+        </w:rPr>
+        <w:t xml:space="preserve"> mediante la opción H</w:t>
+      </w:r>
+      <w:r>
+        <w:rPr>
+          <w:sz w:val="24"/>
+          <w:szCs w:val="24"/>
+        </w:rPr>
+        <w:t xml:space="preserve">, en la cual los pacientes salen de las colas y son añadidos a quirófanos representados por la clase lista. Tenemos dos litas, una para hernia y otra para apendicitis. A este punto se le asigna a cada paciente un ID y un número de habitación, ambos dependientes de la enfermedad y el ID </w:t>
+      </w:r>
+      <w:r>
+        <w:rPr>
+          <w:sz w:val="24"/>
+          <w:szCs w:val="24"/>
+        </w:rPr>
+        <w:t>será menor cuanta mayor prioridad tenga el paciente. Por esto los pacientes se desencolan y se añaden a las listas no solo en función de la enfermedad, sino que entraran a ellas de forma ya ordenada dependiendo de la prioridad de su ID.</w:t>
+      </w:r>
+    </w:p>
+    <w:p>
+      <w:pPr>
+        <w:rPr>
+          <w:sz w:val="24"/>
+          <w:szCs w:val="24"/>
+        </w:rPr>
+      </w:pPr>
+      <w:r>
+        <w:rPr>
+          <w:sz w:val="24"/>
+          <w:szCs w:val="24"/>
+        </w:rPr>
+        <w:t>Con esto concluye la simulación del hospital, las opciones que nos quedan aquí serán consultar los datos de pacientes en lista, mostrar los datos de el paciente de menor prioridad de apendicitis y mayor de hernia, o reiniciar el programa a su estado inicial borrando todos los datos de pacientes, pila, colas y listas.</w:t>
+      </w:r>
+    </w:p>
+    <w:p>
+      <w:pPr>
+        <w:rPr>
+          <w:b/>
+          <w:bCs/>
+          <w:i/>
+          <w:iCs/>
+          <w:sz w:val="28"/>
+          <w:szCs w:val="28"/>
+        </w:rPr>
+      </w:pPr>
+      <w:r>
+        <w:rPr>
+          <w:b/>
+          <w:bCs/>
+          <w:i/>
+          <w:iCs/>
+          <w:sz w:val="28"/>
+          <w:szCs w:val="28"/>
+        </w:rPr>
         <w:t>Bibliografía</w:t>
       </w:r>
     </w:p>
     <w:p>
       <w:pPr>
-        <w:ind w:left="360"/>
-      </w:pPr>
-      <w:r>
+        <w:rPr>
+          <w:sz w:val="24"/>
+          <w:szCs w:val="24"/>
+        </w:rPr>
+      </w:pPr>
+      <w:r>
+        <w:rPr>
+          <w:sz w:val="24"/>
+          <w:szCs w:val="24"/>
+        </w:rPr>
         <w:t>Hemos utilizado como apoyo los apuntes que figuran en el aula virtual de Blackboard facilitados por el profesor.</w:t>
       </w:r>
     </w:p>
@@ -349,7 +3244,7 @@
 </file>
 
 <file path=word/numbering.xml><?xml version="1.0" encoding="utf-8"?>
-<w:numbering xmlns:wpc="http://schemas.microsoft.com/office/word/2010/wordprocessingCanvas" xmlns:cx="http://schemas.microsoft.com/office/drawing/2014/chartex" xmlns:cx1="http://schemas.microsoft.com/office/drawing/2015/9/8/chartex" xmlns:cx2="http://schemas.microsoft.com/office/drawing/2015/10/21/chartex" xmlns:cx3="http://schemas.microsoft.com/office/drawing/2016/5/9/chartex" xmlns:cx4="http://schemas.microsoft.com/office/drawing/2016/5/10/chartex" xmlns:cx5="http://schemas.microsoft.com/office/drawing/2016/5/11/chartex" xmlns:cx6="http://schemas.microsoft.com/office/drawing/2016/5/12/chartex" xmlns:cx7="http://schemas.microsoft.com/office/drawing/2016/5/13/chartex" xmlns:cx8="http://schemas.microsoft.com/office/drawing/2016/5/14/chartex" xmlns:mc="http://schemas.openxmlformats.org/markup-compatibility/2006" xmlns:aink="http://schemas.microsoft.com/office/drawing/2016/ink" xmlns:am3d="http://schemas.microsoft.com/office/drawing/2017/model3d" xmlns:o="urn:schemas-microsoft-com:office:office" xmlns:r="http://schemas.openxmlformats.org/officeDocument/2006/relationships" xmlns:m="http://schemas.openxmlformats.org/officeDocument/2006/math" xmlns:v="urn:schemas-microsoft-com:vml" xmlns:wp14="http://schemas.microsoft.com/office/word/2010/wordprocessingDrawing" xmlns:wp="http://schemas.openxmlformats.org/drawingml/2006/wordprocessingDrawing" xmlns:w10="urn:schemas-microsoft-com:office:word" xmlns:w="http://schemas.openxmlformats.org/wordprocessingml/2006/main" xmlns:w14="http://schemas.microsoft.com/office/word/2010/wordml" xmlns:w15="http://schemas.microsoft.com/office/word/2012/wordml" xmlns:w16cex="http://schemas.microsoft.com/office/word/2018/wordml/cex" xmlns:w16cid="http://schemas.microsoft.com/office/word/2016/wordml/cid" xmlns:w16="http://schemas.microsoft.com/office/word/2018/wordml" xmlns:w16sdtdh="http://schemas.microsoft.com/office/word/2020/wordml/sdtdatahash" xmlns:w16se="http://schemas.microsoft.com/office/word/2015/wordml/symex" xmlns:wpg="http://schemas.microsoft.com/office/word/2010/wordprocessingGroup" xmlns:wpi="http://schemas.microsoft.com/office/word/2010/wordprocessingInk" xmlns:wne="http://schemas.microsoft.com/office/word/2006/wordml" xmlns:wps="http://schemas.microsoft.com/office/word/2010/wordprocessingShape" mc:Ignorable="w14 w15 w16se w16cid w16 w16cex w16sdtdh wp14">
+<w:numbering xmlns:wpc="http://schemas.microsoft.com/office/word/2010/wordprocessingCanvas" xmlns:cx="http://schemas.microsoft.com/office/drawing/2014/chartex" xmlns:cx1="http://schemas.microsoft.com/office/drawing/2015/9/8/chartex" xmlns:cx2="http://schemas.microsoft.com/office/drawing/2015/10/21/chartex" xmlns:cx3="http://schemas.microsoft.com/office/drawing/2016/5/9/chartex" xmlns:cx4="http://schemas.microsoft.com/office/drawing/2016/5/10/chartex" xmlns:cx5="http://schemas.microsoft.com/office/drawing/2016/5/11/chartex" xmlns:cx6="http://schemas.microsoft.com/office/drawing/2016/5/12/chartex" xmlns:cx7="http://schemas.microsoft.com/office/drawing/2016/5/13/chartex" xmlns:cx8="http://schemas.microsoft.com/office/drawing/2016/5/14/chartex" xmlns:mc="http://schemas.openxmlformats.org/markup-compatibility/2006" xmlns:aink="http://schemas.microsoft.com/office/drawing/2016/ink" xmlns:am3d="http://schemas.microsoft.com/office/drawing/2017/model3d" xmlns:o="urn:schemas-microsoft-com:office:office" xmlns:r="http://schemas.openxmlformats.org/officeDocument/2006/relationships" xmlns:m="http://schemas.openxmlformats.org/officeDocument/2006/math" xmlns:v="urn:schemas-microsoft-com:vml" xmlns:wp14="http://schemas.microsoft.com/office/word/2010/wordprocessingDrawing" xmlns:wp="http://schemas.openxmlformats.org/drawingml/2006/wordprocessingDrawing" xmlns:w10="urn:schemas-microsoft-com:office:word" xmlns:w="http://schemas.openxmlformats.org/wordprocessingml/2006/main" xmlns:w14="http://schemas.microsoft.com/office/word/2010/wordml" xmlns:w15="http://schemas.microsoft.com/office/word/2012/wordml" xmlns:w16cex="http://schemas.microsoft.com/office/word/2018/wordml/cex" xmlns:w16cid="http://schemas.microsoft.com/office/word/2016/wordml/cid" xmlns:w16="http://schemas.microsoft.com/office/word/2018/wordml" xmlns:w16se="http://schemas.microsoft.com/office/word/2015/wordml/symex" xmlns:wpg="http://schemas.microsoft.com/office/word/2010/wordprocessingGroup" xmlns:wpi="http://schemas.microsoft.com/office/word/2010/wordprocessingInk" xmlns:wne="http://schemas.microsoft.com/office/word/2006/wordml" xmlns:wps="http://schemas.microsoft.com/office/word/2010/wordprocessingShape" mc:Ignorable="w14 w15 w16se w16cid w16 w16cex wp14">
   <w:abstractNum w:abstractNumId="0" w15:restartNumberingAfterBreak="0">
     <w:nsid w:val="7A7242E4"/>
     <w:multiLevelType w:val="multilevel"/>
@@ -478,7 +3373,7 @@
 </file>
 
 <file path=word/styles.xml><?xml version="1.0" encoding="utf-8"?>
-<w:styles xmlns:mc="http://schemas.openxmlformats.org/markup-compatibility/2006" xmlns:r="http://schemas.openxmlformats.org/officeDocument/2006/relationships" xmlns:w="http://schemas.openxmlformats.org/wordprocessingml/2006/main" xmlns:w14="http://schemas.microsoft.com/office/word/2010/wordml" xmlns:w15="http://schemas.microsoft.com/office/word/2012/wordml" xmlns:w16cex="http://schemas.microsoft.com/office/word/2018/wordml/cex" xmlns:w16cid="http://schemas.microsoft.com/office/word/2016/wordml/cid" xmlns:w16="http://schemas.microsoft.com/office/word/2018/wordml" xmlns:w16sdtdh="http://schemas.microsoft.com/office/word/2020/wordml/sdtdatahash" xmlns:w16se="http://schemas.microsoft.com/office/word/2015/wordml/symex" mc:Ignorable="w14 w15 w16se w16cid w16 w16cex w16sdtdh">
+<w:styles xmlns:mc="http://schemas.openxmlformats.org/markup-compatibility/2006" xmlns:r="http://schemas.openxmlformats.org/officeDocument/2006/relationships" xmlns:w="http://schemas.openxmlformats.org/wordprocessingml/2006/main" xmlns:w14="http://schemas.microsoft.com/office/word/2010/wordml" xmlns:w15="http://schemas.microsoft.com/office/word/2012/wordml" xmlns:w16cex="http://schemas.microsoft.com/office/word/2018/wordml/cex" xmlns:w16cid="http://schemas.microsoft.com/office/word/2016/wordml/cid" xmlns:w16="http://schemas.microsoft.com/office/word/2018/wordml" xmlns:w16se="http://schemas.microsoft.com/office/word/2015/wordml/symex" mc:Ignorable="w14 w15 w16se w16cid w16 w16cex">
   <w:docDefaults>
     <w:rPrDefault>
       <w:rPr>
@@ -914,6 +3809,11 @@
       <w:contextualSpacing/>
     </w:pPr>
   </w:style>
+  <w:style w:type="character" w:customStyle="1" w:styleId="pl-en">
+    <w:name w:val="pl-en"/>
+    <w:basedOn w:val="Fuentedeprrafopredeter"/>
+    <w:rsid w:val="008F1A5B"/>
+  </w:style>
 </w:styles>
 </file>
 

--- a/docs/Memoria.docx
+++ b/docs/Memoria.docx
@@ -276,7 +276,7 @@
         <mc:AlternateContent>
           <mc:Choice Requires="wps">
             <w:drawing>
-              <wp:anchor distT="45720" distB="45720" distL="114300" distR="114300" simplePos="0" relativeHeight="251659264" behindDoc="0" locked="0" layoutInCell="1" allowOverlap="1" wp14:anchorId="7EF4B5DA" wp14:editId="0CF157A5">
+              <wp:anchor distT="45720" distB="45720" distL="114300" distR="114300" simplePos="0" relativeHeight="251659264" behindDoc="0" locked="0" layoutInCell="1" allowOverlap="1" wp14:anchorId="7EF4B5DA" wp14:editId="45ECE86F">
                 <wp:simplePos x="0" y="0"/>
                 <wp:positionH relativeFrom="margin">
                   <wp:align>right</wp:align>
@@ -284,7 +284,7 @@
                 <wp:positionV relativeFrom="paragraph">
                   <wp:posOffset>340360</wp:posOffset>
                 </wp:positionV>
-                <wp:extent cx="5374005" cy="2105025"/>
+                <wp:extent cx="5374005" cy="2143125"/>
                 <wp:effectExtent l="0" t="0" r="17145" b="28575"/>
                 <wp:wrapSquare wrapText="bothSides"/>
                 <wp:docPr id="217" name="Cuadro de texto 2"/>
@@ -300,7 +300,7 @@
                       <wps:spPr bwMode="auto">
                         <a:xfrm>
                           <a:off x="0" y="0"/>
-                          <a:ext cx="5374005" cy="2105025"/>
+                          <a:ext cx="5374005" cy="2143125"/>
                         </a:xfrm>
                         <a:prstGeom prst="rect">
                           <a:avLst/>
@@ -401,6 +401,7 @@
                           </w:p>
                           <w:p/>
                           <w:p/>
+                          <w:p/>
                           <w:p>
                             <w:r>
                               <w:tab/>
@@ -437,7 +438,7 @@
                 <v:stroke joinstyle="miter"/>
                 <v:path gradientshapeok="t" o:connecttype="rect"/>
               </v:shapetype>
-              <v:shape id="Cuadro de texto 2" o:spid="_x0000_s1026" type="#_x0000_t202" style="position:absolute;margin-left:371.95pt;margin-top:26.8pt;width:423.15pt;height:165.75pt;z-index:251659264;visibility:visible;mso-wrap-style:square;mso-width-percent:0;mso-height-percent:0;mso-wrap-distance-left:9pt;mso-wrap-distance-top:3.6pt;mso-wrap-distance-right:9pt;mso-wrap-distance-bottom:3.6pt;mso-position-horizontal:right;mso-position-horizontal-relative:margin;mso-position-vertical:absolute;mso-position-vertical-relative:text;mso-width-percent:0;mso-height-percent:0;mso-width-relative:margin;mso-height-relative:margin;v-text-anchor:top" o:gfxdata="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">
+              <v:shape id="Cuadro de texto 2" o:spid="_x0000_s1026" type="#_x0000_t202" style="position:absolute;margin-left:371.95pt;margin-top:26.8pt;width:423.15pt;height:168.75pt;z-index:251659264;visibility:visible;mso-wrap-style:square;mso-width-percent:0;mso-height-percent:0;mso-wrap-distance-left:9pt;mso-wrap-distance-top:3.6pt;mso-wrap-distance-right:9pt;mso-wrap-distance-bottom:3.6pt;mso-position-horizontal:right;mso-position-horizontal-relative:margin;mso-position-vertical:absolute;mso-position-vertical-relative:text;mso-width-percent:0;mso-height-percent:0;mso-width-relative:margin;mso-height-relative:margin;v-text-anchor:top" o:gfxdata="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">
                 <v:textbox>
                   <w:txbxContent>
                     <w:p>
@@ -522,6 +523,7 @@
                     </w:p>
                     <w:p/>
                     <w:p/>
+                    <w:p/>
                     <w:p>
                       <w:r>
                         <w:tab/>
@@ -965,6 +967,360 @@
           <w:sz w:val="24"/>
           <w:szCs w:val="24"/>
         </w:rPr>
+        <w:t xml:space="preserve">Var </w:t>
+      </w:r>
+      <w:r>
+        <w:rPr>
+          <w:sz w:val="24"/>
+          <w:szCs w:val="24"/>
+        </w:rPr>
+        <w:t>c</w:t>
+      </w:r>
+      <w:r>
+        <w:rPr>
+          <w:sz w:val="24"/>
+          <w:szCs w:val="24"/>
+        </w:rPr>
+        <w:t xml:space="preserve">: </w:t>
+      </w:r>
+      <w:r>
+        <w:rPr>
+          <w:sz w:val="24"/>
+          <w:szCs w:val="24"/>
+        </w:rPr>
+        <w:t>cola</w:t>
+      </w:r>
+      <w:r>
+        <w:rPr>
+          <w:sz w:val="24"/>
+          <w:szCs w:val="24"/>
+        </w:rPr>
+        <w:t>; v: paciente</w:t>
+      </w:r>
+      <w:r>
+        <w:rPr>
+          <w:sz w:val="24"/>
+          <w:szCs w:val="24"/>
+        </w:rPr>
+        <w:t>; n: natural &lt;-0</w:t>
+      </w:r>
+    </w:p>
+    <w:p>
+      <w:pPr>
+        <w:pBdr>
+          <w:top w:val="single" w:sz="4" w:space="1" w:color="auto"/>
+          <w:left w:val="single" w:sz="4" w:space="4" w:color="auto"/>
+          <w:bottom w:val="single" w:sz="4" w:space="1" w:color="auto"/>
+          <w:right w:val="single" w:sz="4" w:space="4" w:color="auto"/>
+        </w:pBdr>
+        <w:ind w:firstLine="708"/>
+        <w:rPr>
+          <w:sz w:val="24"/>
+          <w:szCs w:val="24"/>
+        </w:rPr>
+      </w:pPr>
+      <w:r>
+        <w:rPr>
+          <w:sz w:val="24"/>
+          <w:szCs w:val="24"/>
+        </w:rPr>
+        <w:t>Ecuaciones</w:t>
+      </w:r>
+    </w:p>
+    <w:p>
+      <w:pPr>
+        <w:pBdr>
+          <w:top w:val="single" w:sz="4" w:space="1" w:color="auto"/>
+          <w:left w:val="single" w:sz="4" w:space="4" w:color="auto"/>
+          <w:bottom w:val="single" w:sz="4" w:space="1" w:color="auto"/>
+          <w:right w:val="single" w:sz="4" w:space="4" w:color="auto"/>
+        </w:pBdr>
+        <w:ind w:firstLine="708"/>
+        <w:rPr>
+          <w:sz w:val="24"/>
+          <w:szCs w:val="24"/>
+        </w:rPr>
+      </w:pPr>
+      <w:r>
+        <w:rPr>
+          <w:sz w:val="24"/>
+          <w:szCs w:val="24"/>
+        </w:rPr>
+        <w:tab/>
+        <w:t xml:space="preserve">Extraer (insertar (v, </w:t>
+      </w:r>
+      <w:r>
+        <w:rPr>
+          <w:sz w:val="24"/>
+          <w:szCs w:val="24"/>
+        </w:rPr>
+        <w:t>c</w:t>
+      </w:r>
+      <w:r>
+        <w:rPr>
+          <w:sz w:val="24"/>
+          <w:szCs w:val="24"/>
+        </w:rPr>
+        <w:t>)</w:t>
+      </w:r>
+      <w:r>
+        <w:rPr>
+          <w:sz w:val="24"/>
+          <w:szCs w:val="24"/>
+        </w:rPr>
+        <w:t xml:space="preserve">) = </w:t>
+      </w:r>
+      <w:r>
+        <w:rPr>
+          <w:sz w:val="24"/>
+          <w:szCs w:val="24"/>
+        </w:rPr>
+        <w:t>c</w:t>
+      </w:r>
+    </w:p>
+    <w:p>
+      <w:pPr>
+        <w:pBdr>
+          <w:top w:val="single" w:sz="4" w:space="1" w:color="auto"/>
+          <w:left w:val="single" w:sz="4" w:space="4" w:color="auto"/>
+          <w:bottom w:val="single" w:sz="4" w:space="1" w:color="auto"/>
+          <w:right w:val="single" w:sz="4" w:space="4" w:color="auto"/>
+        </w:pBdr>
+        <w:ind w:firstLine="708"/>
+        <w:rPr>
+          <w:sz w:val="24"/>
+          <w:szCs w:val="24"/>
+        </w:rPr>
+      </w:pPr>
+      <w:r>
+        <w:rPr>
+          <w:sz w:val="24"/>
+          <w:szCs w:val="24"/>
+        </w:rPr>
+        <w:tab/>
+        <w:t xml:space="preserve">Primero (insertar (v, </w:t>
+      </w:r>
+      <w:r>
+        <w:rPr>
+          <w:sz w:val="24"/>
+          <w:szCs w:val="24"/>
+        </w:rPr>
+        <w:t>c</w:t>
+      </w:r>
+      <w:r>
+        <w:rPr>
+          <w:sz w:val="24"/>
+          <w:szCs w:val="24"/>
+        </w:rPr>
+        <w:t>) = v</w:t>
+      </w:r>
+    </w:p>
+    <w:p>
+      <w:pPr>
+        <w:pBdr>
+          <w:top w:val="single" w:sz="4" w:space="1" w:color="auto"/>
+          <w:left w:val="single" w:sz="4" w:space="4" w:color="auto"/>
+          <w:bottom w:val="single" w:sz="4" w:space="1" w:color="auto"/>
+          <w:right w:val="single" w:sz="4" w:space="4" w:color="auto"/>
+        </w:pBdr>
+        <w:ind w:firstLine="708"/>
+        <w:rPr>
+          <w:sz w:val="24"/>
+          <w:szCs w:val="24"/>
+        </w:rPr>
+      </w:pPr>
+      <w:proofErr w:type="spellStart"/>
+      <w:r>
+        <w:rPr>
+          <w:sz w:val="24"/>
+          <w:szCs w:val="24"/>
+        </w:rPr>
+        <w:lastRenderedPageBreak/>
+        <w:t>Func</w:t>
+      </w:r>
+      <w:proofErr w:type="spellEnd"/>
+      <w:r>
+        <w:rPr>
+          <w:sz w:val="24"/>
+          <w:szCs w:val="24"/>
+        </w:rPr>
+        <w:t xml:space="preserve"> </w:t>
+      </w:r>
+      <w:proofErr w:type="spellStart"/>
+      <w:r>
+        <w:rPr>
+          <w:sz w:val="24"/>
+          <w:szCs w:val="24"/>
+        </w:rPr>
+        <w:t>getLongitud</w:t>
+      </w:r>
+      <w:proofErr w:type="spellEnd"/>
+      <w:r>
+        <w:rPr>
+          <w:sz w:val="24"/>
+          <w:szCs w:val="24"/>
+        </w:rPr>
+        <w:t xml:space="preserve"> c: cola </w:t>
+      </w:r>
+      <w:proofErr w:type="spellStart"/>
+      <w:r>
+        <w:rPr>
+          <w:sz w:val="24"/>
+          <w:szCs w:val="24"/>
+        </w:rPr>
+        <w:t>dev</w:t>
+      </w:r>
+      <w:proofErr w:type="spellEnd"/>
+      <w:r>
+        <w:rPr>
+          <w:sz w:val="24"/>
+          <w:szCs w:val="24"/>
+        </w:rPr>
+        <w:t xml:space="preserve"> n: natural</w:t>
+      </w:r>
+    </w:p>
+    <w:p>
+      <w:pPr>
+        <w:pBdr>
+          <w:top w:val="single" w:sz="4" w:space="1" w:color="auto"/>
+          <w:left w:val="single" w:sz="4" w:space="4" w:color="auto"/>
+          <w:bottom w:val="single" w:sz="4" w:space="1" w:color="auto"/>
+          <w:right w:val="single" w:sz="4" w:space="4" w:color="auto"/>
+        </w:pBdr>
+        <w:ind w:firstLine="708"/>
+        <w:rPr>
+          <w:sz w:val="24"/>
+          <w:szCs w:val="24"/>
+        </w:rPr>
+      </w:pPr>
+      <w:r>
+        <w:rPr>
+          <w:sz w:val="24"/>
+          <w:szCs w:val="24"/>
+        </w:rPr>
+        <w:tab/>
+      </w:r>
+      <w:proofErr w:type="spellStart"/>
+      <w:r>
+        <w:rPr>
+          <w:sz w:val="24"/>
+          <w:szCs w:val="24"/>
+        </w:rPr>
+        <w:t>si</w:t>
+      </w:r>
+      <w:proofErr w:type="spellEnd"/>
+      <w:r>
+        <w:rPr>
+          <w:sz w:val="24"/>
+          <w:szCs w:val="24"/>
+        </w:rPr>
+        <w:t xml:space="preserve"> (insertar (v, c))</w:t>
+      </w:r>
+    </w:p>
+    <w:p>
+      <w:pPr>
+        <w:pBdr>
+          <w:top w:val="single" w:sz="4" w:space="1" w:color="auto"/>
+          <w:left w:val="single" w:sz="4" w:space="4" w:color="auto"/>
+          <w:bottom w:val="single" w:sz="4" w:space="1" w:color="auto"/>
+          <w:right w:val="single" w:sz="4" w:space="4" w:color="auto"/>
+        </w:pBdr>
+        <w:ind w:firstLine="708"/>
+        <w:rPr>
+          <w:sz w:val="24"/>
+          <w:szCs w:val="24"/>
+        </w:rPr>
+      </w:pPr>
+      <w:r>
+        <w:rPr>
+          <w:sz w:val="24"/>
+          <w:szCs w:val="24"/>
+        </w:rPr>
+        <w:tab/>
+      </w:r>
+      <w:r>
+        <w:rPr>
+          <w:sz w:val="24"/>
+          <w:szCs w:val="24"/>
+        </w:rPr>
+        <w:tab/>
+        <w:t>n&lt;- n+1</w:t>
+      </w:r>
+    </w:p>
+    <w:p>
+      <w:pPr>
+        <w:pBdr>
+          <w:top w:val="single" w:sz="4" w:space="1" w:color="auto"/>
+          <w:left w:val="single" w:sz="4" w:space="4" w:color="auto"/>
+          <w:bottom w:val="single" w:sz="4" w:space="1" w:color="auto"/>
+          <w:right w:val="single" w:sz="4" w:space="4" w:color="auto"/>
+        </w:pBdr>
+        <w:ind w:firstLine="708"/>
+        <w:rPr>
+          <w:sz w:val="24"/>
+          <w:szCs w:val="24"/>
+        </w:rPr>
+      </w:pPr>
+      <w:r>
+        <w:rPr>
+          <w:sz w:val="24"/>
+          <w:szCs w:val="24"/>
+        </w:rPr>
+        <w:tab/>
+      </w:r>
+      <w:proofErr w:type="spellStart"/>
+      <w:r>
+        <w:rPr>
+          <w:sz w:val="24"/>
+          <w:szCs w:val="24"/>
+        </w:rPr>
+        <w:t>finsi</w:t>
+      </w:r>
+      <w:proofErr w:type="spellEnd"/>
+    </w:p>
+    <w:p>
+      <w:pPr>
+        <w:pBdr>
+          <w:top w:val="single" w:sz="4" w:space="1" w:color="auto"/>
+          <w:left w:val="single" w:sz="4" w:space="4" w:color="auto"/>
+          <w:bottom w:val="single" w:sz="4" w:space="1" w:color="auto"/>
+          <w:right w:val="single" w:sz="4" w:space="4" w:color="auto"/>
+        </w:pBdr>
+        <w:ind w:firstLine="708"/>
+        <w:rPr>
+          <w:sz w:val="24"/>
+          <w:szCs w:val="24"/>
+        </w:rPr>
+      </w:pPr>
+      <w:proofErr w:type="spellStart"/>
+      <w:r>
+        <w:rPr>
+          <w:sz w:val="24"/>
+          <w:szCs w:val="24"/>
+        </w:rPr>
+        <w:t>finfunc</w:t>
+      </w:r>
+      <w:proofErr w:type="spellEnd"/>
+    </w:p>
+    <w:p>
+      <w:pPr>
+        <w:pBdr>
+          <w:top w:val="single" w:sz="4" w:space="1" w:color="auto"/>
+          <w:left w:val="single" w:sz="4" w:space="4" w:color="auto"/>
+          <w:bottom w:val="single" w:sz="4" w:space="1" w:color="auto"/>
+          <w:right w:val="single" w:sz="4" w:space="4" w:color="auto"/>
+        </w:pBdr>
+        <w:ind w:firstLine="708"/>
+        <w:rPr>
+          <w:sz w:val="24"/>
+          <w:szCs w:val="24"/>
+        </w:rPr>
+      </w:pPr>
+      <w:r>
+        <w:rPr>
+          <w:sz w:val="24"/>
+          <w:szCs w:val="24"/>
+        </w:rPr>
         <w:tab/>
       </w:r>
     </w:p>
@@ -997,16 +1353,659 @@
           <w:szCs w:val="28"/>
         </w:rPr>
       </w:pPr>
-    </w:p>
-    <w:p>
-      <w:pPr>
+      <w:r>
         <w:rPr>
           <w:b/>
           <w:bCs/>
           <w:sz w:val="28"/>
           <w:szCs w:val="28"/>
         </w:rPr>
-      </w:pPr>
+        <w:t>TAD Pila</w:t>
+      </w:r>
+    </w:p>
+    <w:p>
+      <w:pPr>
+        <w:pBdr>
+          <w:top w:val="single" w:sz="4" w:space="1" w:color="auto"/>
+          <w:left w:val="single" w:sz="4" w:space="4" w:color="auto"/>
+          <w:bottom w:val="single" w:sz="4" w:space="1" w:color="auto"/>
+          <w:right w:val="single" w:sz="4" w:space="4" w:color="auto"/>
+        </w:pBdr>
+        <w:rPr>
+          <w:sz w:val="24"/>
+          <w:szCs w:val="24"/>
+        </w:rPr>
+      </w:pPr>
+      <w:proofErr w:type="spellStart"/>
+      <w:r>
+        <w:rPr>
+          <w:sz w:val="24"/>
+          <w:szCs w:val="24"/>
+        </w:rPr>
+        <w:t>Espec</w:t>
+      </w:r>
+      <w:proofErr w:type="spellEnd"/>
+      <w:r>
+        <w:rPr>
+          <w:sz w:val="24"/>
+          <w:szCs w:val="24"/>
+        </w:rPr>
+        <w:t xml:space="preserve"> PILA[PACIENTES]</w:t>
+      </w:r>
+    </w:p>
+    <w:p>
+      <w:pPr>
+        <w:pBdr>
+          <w:top w:val="single" w:sz="4" w:space="1" w:color="auto"/>
+          <w:left w:val="single" w:sz="4" w:space="4" w:color="auto"/>
+          <w:bottom w:val="single" w:sz="4" w:space="1" w:color="auto"/>
+          <w:right w:val="single" w:sz="4" w:space="4" w:color="auto"/>
+        </w:pBdr>
+        <w:rPr>
+          <w:sz w:val="24"/>
+          <w:szCs w:val="24"/>
+        </w:rPr>
+      </w:pPr>
+      <w:r>
+        <w:rPr>
+          <w:sz w:val="24"/>
+          <w:szCs w:val="24"/>
+        </w:rPr>
+        <w:tab/>
+        <w:t xml:space="preserve">Usa </w:t>
+      </w:r>
+      <w:proofErr w:type="spellStart"/>
+      <w:r>
+        <w:rPr>
+          <w:sz w:val="24"/>
+          <w:szCs w:val="24"/>
+        </w:rPr>
+        <w:t>NodoPila</w:t>
+      </w:r>
+      <w:proofErr w:type="spellEnd"/>
+    </w:p>
+    <w:p>
+      <w:pPr>
+        <w:pBdr>
+          <w:top w:val="single" w:sz="4" w:space="1" w:color="auto"/>
+          <w:left w:val="single" w:sz="4" w:space="4" w:color="auto"/>
+          <w:bottom w:val="single" w:sz="4" w:space="1" w:color="auto"/>
+          <w:right w:val="single" w:sz="4" w:space="4" w:color="auto"/>
+        </w:pBdr>
+        <w:rPr>
+          <w:sz w:val="24"/>
+          <w:szCs w:val="24"/>
+        </w:rPr>
+      </w:pPr>
+      <w:r>
+        <w:rPr>
+          <w:sz w:val="24"/>
+          <w:szCs w:val="24"/>
+        </w:rPr>
+        <w:tab/>
+        <w:t>parámetro</w:t>
+      </w:r>
+    </w:p>
+    <w:p>
+      <w:pPr>
+        <w:pBdr>
+          <w:top w:val="single" w:sz="4" w:space="1" w:color="auto"/>
+          <w:left w:val="single" w:sz="4" w:space="4" w:color="auto"/>
+          <w:bottom w:val="single" w:sz="4" w:space="1" w:color="auto"/>
+          <w:right w:val="single" w:sz="4" w:space="4" w:color="auto"/>
+        </w:pBdr>
+        <w:rPr>
+          <w:sz w:val="24"/>
+          <w:szCs w:val="24"/>
+        </w:rPr>
+      </w:pPr>
+      <w:r>
+        <w:rPr>
+          <w:sz w:val="24"/>
+          <w:szCs w:val="24"/>
+        </w:rPr>
+        <w:tab/>
+      </w:r>
+      <w:r>
+        <w:rPr>
+          <w:sz w:val="24"/>
+          <w:szCs w:val="24"/>
+        </w:rPr>
+        <w:tab/>
+        <w:t>genero pacientes</w:t>
+      </w:r>
+    </w:p>
+    <w:p>
+      <w:pPr>
+        <w:pBdr>
+          <w:top w:val="single" w:sz="4" w:space="1" w:color="auto"/>
+          <w:left w:val="single" w:sz="4" w:space="4" w:color="auto"/>
+          <w:bottom w:val="single" w:sz="4" w:space="1" w:color="auto"/>
+          <w:right w:val="single" w:sz="4" w:space="4" w:color="auto"/>
+        </w:pBdr>
+        <w:rPr>
+          <w:sz w:val="24"/>
+          <w:szCs w:val="24"/>
+        </w:rPr>
+      </w:pPr>
+      <w:r>
+        <w:rPr>
+          <w:sz w:val="24"/>
+          <w:szCs w:val="24"/>
+        </w:rPr>
+        <w:tab/>
+        <w:t>genero pila</w:t>
+      </w:r>
+    </w:p>
+    <w:p>
+      <w:pPr>
+        <w:pBdr>
+          <w:top w:val="single" w:sz="4" w:space="1" w:color="auto"/>
+          <w:left w:val="single" w:sz="4" w:space="4" w:color="auto"/>
+          <w:bottom w:val="single" w:sz="4" w:space="1" w:color="auto"/>
+          <w:right w:val="single" w:sz="4" w:space="4" w:color="auto"/>
+        </w:pBdr>
+        <w:rPr>
+          <w:sz w:val="24"/>
+          <w:szCs w:val="24"/>
+        </w:rPr>
+      </w:pPr>
+      <w:r>
+        <w:rPr>
+          <w:sz w:val="24"/>
+          <w:szCs w:val="24"/>
+        </w:rPr>
+        <w:tab/>
+        <w:t>operaciones</w:t>
+      </w:r>
+    </w:p>
+    <w:p>
+      <w:pPr>
+        <w:pBdr>
+          <w:top w:val="single" w:sz="4" w:space="1" w:color="auto"/>
+          <w:left w:val="single" w:sz="4" w:space="4" w:color="auto"/>
+          <w:bottom w:val="single" w:sz="4" w:space="1" w:color="auto"/>
+          <w:right w:val="single" w:sz="4" w:space="4" w:color="auto"/>
+        </w:pBdr>
+        <w:ind w:firstLine="708"/>
+        <w:rPr>
+          <w:sz w:val="24"/>
+          <w:szCs w:val="24"/>
+        </w:rPr>
+      </w:pPr>
+      <w:r>
+        <w:rPr>
+          <w:sz w:val="24"/>
+          <w:szCs w:val="24"/>
+        </w:rPr>
+        <w:tab/>
+      </w:r>
+      <w:proofErr w:type="gramStart"/>
+      <w:r>
+        <w:rPr>
+          <w:sz w:val="24"/>
+          <w:szCs w:val="24"/>
+        </w:rPr>
+        <w:t>[ ]</w:t>
+      </w:r>
+      <w:proofErr w:type="gramEnd"/>
+      <w:r>
+        <w:rPr>
+          <w:sz w:val="24"/>
+          <w:szCs w:val="24"/>
+        </w:rPr>
+        <w:t>: -&gt;pila</w:t>
+      </w:r>
+      <w:r>
+        <w:rPr>
+          <w:sz w:val="24"/>
+          <w:szCs w:val="24"/>
+        </w:rPr>
+        <w:tab/>
+        <w:t xml:space="preserve">{genera pila </w:t>
+      </w:r>
+      <w:proofErr w:type="spellStart"/>
+      <w:r>
+        <w:rPr>
+          <w:sz w:val="24"/>
+          <w:szCs w:val="24"/>
+        </w:rPr>
+        <w:t>vacia</w:t>
+      </w:r>
+      <w:proofErr w:type="spellEnd"/>
+      <w:r>
+        <w:rPr>
+          <w:sz w:val="24"/>
+          <w:szCs w:val="24"/>
+        </w:rPr>
+        <w:t>}</w:t>
+      </w:r>
+    </w:p>
+    <w:p>
+      <w:pPr>
+        <w:pBdr>
+          <w:top w:val="single" w:sz="4" w:space="1" w:color="auto"/>
+          <w:left w:val="single" w:sz="4" w:space="4" w:color="auto"/>
+          <w:bottom w:val="single" w:sz="4" w:space="1" w:color="auto"/>
+          <w:right w:val="single" w:sz="4" w:space="4" w:color="auto"/>
+        </w:pBdr>
+        <w:ind w:firstLine="708"/>
+        <w:rPr>
+          <w:sz w:val="24"/>
+          <w:szCs w:val="24"/>
+        </w:rPr>
+      </w:pPr>
+      <w:r>
+        <w:rPr>
+          <w:sz w:val="24"/>
+          <w:szCs w:val="24"/>
+        </w:rPr>
+        <w:tab/>
+        <w:t>Insertar: paciente pila -&gt; pila</w:t>
+      </w:r>
+    </w:p>
+    <w:p>
+      <w:pPr>
+        <w:pBdr>
+          <w:top w:val="single" w:sz="4" w:space="1" w:color="auto"/>
+          <w:left w:val="single" w:sz="4" w:space="4" w:color="auto"/>
+          <w:bottom w:val="single" w:sz="4" w:space="1" w:color="auto"/>
+          <w:right w:val="single" w:sz="4" w:space="4" w:color="auto"/>
+        </w:pBdr>
+        <w:ind w:firstLine="708"/>
+        <w:rPr>
+          <w:sz w:val="24"/>
+          <w:szCs w:val="24"/>
+        </w:rPr>
+      </w:pPr>
+      <w:r>
+        <w:rPr>
+          <w:sz w:val="24"/>
+          <w:szCs w:val="24"/>
+        </w:rPr>
+        <w:tab/>
+        <w:t>Parcial extraer: pila -&gt; pila</w:t>
+      </w:r>
+    </w:p>
+    <w:p>
+      <w:pPr>
+        <w:pBdr>
+          <w:top w:val="single" w:sz="4" w:space="1" w:color="auto"/>
+          <w:left w:val="single" w:sz="4" w:space="4" w:color="auto"/>
+          <w:bottom w:val="single" w:sz="4" w:space="1" w:color="auto"/>
+          <w:right w:val="single" w:sz="4" w:space="4" w:color="auto"/>
+        </w:pBdr>
+        <w:ind w:firstLine="708"/>
+        <w:rPr>
+          <w:sz w:val="24"/>
+          <w:szCs w:val="24"/>
+        </w:rPr>
+      </w:pPr>
+      <w:r>
+        <w:rPr>
+          <w:sz w:val="24"/>
+          <w:szCs w:val="24"/>
+        </w:rPr>
+        <w:tab/>
+        <w:t>Parcial cima: pila -&gt; paciente</w:t>
+      </w:r>
+    </w:p>
+    <w:p>
+      <w:pPr>
+        <w:pBdr>
+          <w:top w:val="single" w:sz="4" w:space="1" w:color="auto"/>
+          <w:left w:val="single" w:sz="4" w:space="4" w:color="auto"/>
+          <w:bottom w:val="single" w:sz="4" w:space="1" w:color="auto"/>
+          <w:right w:val="single" w:sz="4" w:space="4" w:color="auto"/>
+        </w:pBdr>
+        <w:rPr>
+          <w:sz w:val="24"/>
+          <w:szCs w:val="24"/>
+        </w:rPr>
+      </w:pPr>
+      <w:r>
+        <w:rPr>
+          <w:sz w:val="24"/>
+          <w:szCs w:val="24"/>
+        </w:rPr>
+        <w:tab/>
+      </w:r>
+      <w:r>
+        <w:rPr>
+          <w:sz w:val="24"/>
+          <w:szCs w:val="24"/>
+        </w:rPr>
+        <w:tab/>
+        <w:t xml:space="preserve">Parcial </w:t>
+      </w:r>
+      <w:proofErr w:type="spellStart"/>
+      <w:r>
+        <w:rPr>
+          <w:sz w:val="24"/>
+          <w:szCs w:val="24"/>
+        </w:rPr>
+        <w:t>getLongitud</w:t>
+      </w:r>
+      <w:proofErr w:type="spellEnd"/>
+      <w:r>
+        <w:rPr>
+          <w:sz w:val="24"/>
+          <w:szCs w:val="24"/>
+        </w:rPr>
+        <w:t>: pila -&gt; natural</w:t>
+      </w:r>
+    </w:p>
+    <w:p>
+      <w:pPr>
+        <w:pBdr>
+          <w:top w:val="single" w:sz="4" w:space="1" w:color="auto"/>
+          <w:left w:val="single" w:sz="4" w:space="4" w:color="auto"/>
+          <w:bottom w:val="single" w:sz="4" w:space="1" w:color="auto"/>
+          <w:right w:val="single" w:sz="4" w:space="4" w:color="auto"/>
+        </w:pBdr>
+        <w:ind w:firstLine="708"/>
+        <w:rPr>
+          <w:sz w:val="24"/>
+          <w:szCs w:val="24"/>
+        </w:rPr>
+      </w:pPr>
+      <w:r>
+        <w:rPr>
+          <w:sz w:val="24"/>
+          <w:szCs w:val="24"/>
+        </w:rPr>
+        <w:t>Var p: pila; v: paciente</w:t>
+      </w:r>
+      <w:r>
+        <w:rPr>
+          <w:sz w:val="24"/>
+          <w:szCs w:val="24"/>
+        </w:rPr>
+        <w:t>;</w:t>
+      </w:r>
+      <w:r>
+        <w:rPr>
+          <w:sz w:val="24"/>
+          <w:szCs w:val="24"/>
+        </w:rPr>
+        <w:t xml:space="preserve"> </w:t>
+      </w:r>
+      <w:r>
+        <w:rPr>
+          <w:sz w:val="24"/>
+          <w:szCs w:val="24"/>
+        </w:rPr>
+        <w:t>n: natural &lt;-0</w:t>
+      </w:r>
+    </w:p>
+    <w:p>
+      <w:pPr>
+        <w:pBdr>
+          <w:top w:val="single" w:sz="4" w:space="1" w:color="auto"/>
+          <w:left w:val="single" w:sz="4" w:space="4" w:color="auto"/>
+          <w:bottom w:val="single" w:sz="4" w:space="1" w:color="auto"/>
+          <w:right w:val="single" w:sz="4" w:space="4" w:color="auto"/>
+        </w:pBdr>
+        <w:ind w:firstLine="708"/>
+        <w:rPr>
+          <w:sz w:val="24"/>
+          <w:szCs w:val="24"/>
+        </w:rPr>
+      </w:pPr>
+      <w:r>
+        <w:rPr>
+          <w:sz w:val="24"/>
+          <w:szCs w:val="24"/>
+        </w:rPr>
+        <w:t>Ecuaciones</w:t>
+      </w:r>
+    </w:p>
+    <w:p>
+      <w:pPr>
+        <w:pBdr>
+          <w:top w:val="single" w:sz="4" w:space="1" w:color="auto"/>
+          <w:left w:val="single" w:sz="4" w:space="4" w:color="auto"/>
+          <w:bottom w:val="single" w:sz="4" w:space="1" w:color="auto"/>
+          <w:right w:val="single" w:sz="4" w:space="4" w:color="auto"/>
+        </w:pBdr>
+        <w:ind w:firstLine="708"/>
+        <w:rPr>
+          <w:sz w:val="24"/>
+          <w:szCs w:val="24"/>
+        </w:rPr>
+      </w:pPr>
+      <w:r>
+        <w:rPr>
+          <w:sz w:val="24"/>
+          <w:szCs w:val="24"/>
+        </w:rPr>
+        <w:tab/>
+        <w:t>Extraer (insertar (v, p)) = p</w:t>
+      </w:r>
+    </w:p>
+    <w:p>
+      <w:pPr>
+        <w:pBdr>
+          <w:top w:val="single" w:sz="4" w:space="1" w:color="auto"/>
+          <w:left w:val="single" w:sz="4" w:space="4" w:color="auto"/>
+          <w:bottom w:val="single" w:sz="4" w:space="1" w:color="auto"/>
+          <w:right w:val="single" w:sz="4" w:space="4" w:color="auto"/>
+        </w:pBdr>
+        <w:ind w:firstLine="708"/>
+        <w:rPr>
+          <w:sz w:val="24"/>
+          <w:szCs w:val="24"/>
+        </w:rPr>
+      </w:pPr>
+      <w:r>
+        <w:rPr>
+          <w:sz w:val="24"/>
+          <w:szCs w:val="24"/>
+        </w:rPr>
+        <w:tab/>
+        <w:t>Cima (</w:t>
+      </w:r>
+      <w:r>
+        <w:rPr>
+          <w:sz w:val="24"/>
+          <w:szCs w:val="24"/>
+        </w:rPr>
+        <w:t>insertar</w:t>
+      </w:r>
+      <w:r>
+        <w:rPr>
+          <w:sz w:val="24"/>
+          <w:szCs w:val="24"/>
+        </w:rPr>
+        <w:t xml:space="preserve"> (v, p)) = v</w:t>
+      </w:r>
+    </w:p>
+    <w:p>
+      <w:pPr>
+        <w:pBdr>
+          <w:top w:val="single" w:sz="4" w:space="1" w:color="auto"/>
+          <w:left w:val="single" w:sz="4" w:space="4" w:color="auto"/>
+          <w:bottom w:val="single" w:sz="4" w:space="1" w:color="auto"/>
+          <w:right w:val="single" w:sz="4" w:space="4" w:color="auto"/>
+        </w:pBdr>
+        <w:ind w:firstLine="708"/>
+        <w:rPr>
+          <w:sz w:val="24"/>
+          <w:szCs w:val="24"/>
+        </w:rPr>
+      </w:pPr>
+      <w:proofErr w:type="spellStart"/>
+      <w:r>
+        <w:rPr>
+          <w:sz w:val="24"/>
+          <w:szCs w:val="24"/>
+        </w:rPr>
+        <w:t>Func</w:t>
+      </w:r>
+      <w:proofErr w:type="spellEnd"/>
+      <w:r>
+        <w:rPr>
+          <w:sz w:val="24"/>
+          <w:szCs w:val="24"/>
+        </w:rPr>
+        <w:t xml:space="preserve"> </w:t>
+      </w:r>
+      <w:proofErr w:type="spellStart"/>
+      <w:r>
+        <w:rPr>
+          <w:sz w:val="24"/>
+          <w:szCs w:val="24"/>
+        </w:rPr>
+        <w:t>getLongitud</w:t>
+      </w:r>
+      <w:proofErr w:type="spellEnd"/>
+      <w:r>
+        <w:rPr>
+          <w:sz w:val="24"/>
+          <w:szCs w:val="24"/>
+        </w:rPr>
+        <w:t xml:space="preserve"> p: pila </w:t>
+      </w:r>
+      <w:proofErr w:type="spellStart"/>
+      <w:r>
+        <w:rPr>
+          <w:sz w:val="24"/>
+          <w:szCs w:val="24"/>
+        </w:rPr>
+        <w:t>dev</w:t>
+      </w:r>
+      <w:proofErr w:type="spellEnd"/>
+      <w:r>
+        <w:rPr>
+          <w:sz w:val="24"/>
+          <w:szCs w:val="24"/>
+        </w:rPr>
+        <w:t xml:space="preserve"> </w:t>
+      </w:r>
+      <w:proofErr w:type="gramStart"/>
+      <w:r>
+        <w:rPr>
+          <w:sz w:val="24"/>
+          <w:szCs w:val="24"/>
+        </w:rPr>
+        <w:t>n:natural</w:t>
+      </w:r>
+      <w:proofErr w:type="gramEnd"/>
+    </w:p>
+    <w:p>
+      <w:pPr>
+        <w:pBdr>
+          <w:top w:val="single" w:sz="4" w:space="1" w:color="auto"/>
+          <w:left w:val="single" w:sz="4" w:space="4" w:color="auto"/>
+          <w:bottom w:val="single" w:sz="4" w:space="1" w:color="auto"/>
+          <w:right w:val="single" w:sz="4" w:space="4" w:color="auto"/>
+        </w:pBdr>
+        <w:ind w:firstLine="708"/>
+        <w:rPr>
+          <w:sz w:val="24"/>
+          <w:szCs w:val="24"/>
+        </w:rPr>
+      </w:pPr>
+      <w:r>
+        <w:rPr>
+          <w:sz w:val="24"/>
+          <w:szCs w:val="24"/>
+        </w:rPr>
+        <w:tab/>
+        <w:t>Si insertar</w:t>
+      </w:r>
+      <w:r>
+        <w:rPr>
+          <w:sz w:val="24"/>
+          <w:szCs w:val="24"/>
+        </w:rPr>
+        <w:t xml:space="preserve"> (v, p)</w:t>
+      </w:r>
+    </w:p>
+    <w:p>
+      <w:pPr>
+        <w:pBdr>
+          <w:top w:val="single" w:sz="4" w:space="1" w:color="auto"/>
+          <w:left w:val="single" w:sz="4" w:space="4" w:color="auto"/>
+          <w:bottom w:val="single" w:sz="4" w:space="1" w:color="auto"/>
+          <w:right w:val="single" w:sz="4" w:space="4" w:color="auto"/>
+        </w:pBdr>
+        <w:ind w:firstLine="708"/>
+        <w:rPr>
+          <w:sz w:val="24"/>
+          <w:szCs w:val="24"/>
+        </w:rPr>
+      </w:pPr>
+      <w:r>
+        <w:rPr>
+          <w:sz w:val="24"/>
+          <w:szCs w:val="24"/>
+        </w:rPr>
+        <w:tab/>
+      </w:r>
+      <w:r>
+        <w:rPr>
+          <w:sz w:val="24"/>
+          <w:szCs w:val="24"/>
+        </w:rPr>
+        <w:tab/>
+        <w:t>n&lt;-n+1</w:t>
+      </w:r>
+    </w:p>
+    <w:p>
+      <w:pPr>
+        <w:pBdr>
+          <w:top w:val="single" w:sz="4" w:space="1" w:color="auto"/>
+          <w:left w:val="single" w:sz="4" w:space="4" w:color="auto"/>
+          <w:bottom w:val="single" w:sz="4" w:space="1" w:color="auto"/>
+          <w:right w:val="single" w:sz="4" w:space="4" w:color="auto"/>
+        </w:pBdr>
+        <w:ind w:firstLine="708"/>
+        <w:rPr>
+          <w:sz w:val="24"/>
+          <w:szCs w:val="24"/>
+        </w:rPr>
+      </w:pPr>
+      <w:r>
+        <w:rPr>
+          <w:sz w:val="24"/>
+          <w:szCs w:val="24"/>
+        </w:rPr>
+        <w:tab/>
+      </w:r>
+      <w:proofErr w:type="spellStart"/>
+      <w:r>
+        <w:rPr>
+          <w:sz w:val="24"/>
+          <w:szCs w:val="24"/>
+        </w:rPr>
+        <w:t>finsi</w:t>
+      </w:r>
+      <w:proofErr w:type="spellEnd"/>
+    </w:p>
+    <w:p>
+      <w:pPr>
+        <w:pBdr>
+          <w:top w:val="single" w:sz="4" w:space="1" w:color="auto"/>
+          <w:left w:val="single" w:sz="4" w:space="4" w:color="auto"/>
+          <w:bottom w:val="single" w:sz="4" w:space="1" w:color="auto"/>
+          <w:right w:val="single" w:sz="4" w:space="4" w:color="auto"/>
+        </w:pBdr>
+        <w:ind w:firstLine="708"/>
+        <w:rPr>
+          <w:sz w:val="24"/>
+          <w:szCs w:val="24"/>
+        </w:rPr>
+      </w:pPr>
+      <w:proofErr w:type="spellStart"/>
+      <w:r>
+        <w:rPr>
+          <w:sz w:val="24"/>
+          <w:szCs w:val="24"/>
+        </w:rPr>
+        <w:t>finfunc</w:t>
+      </w:r>
+      <w:proofErr w:type="spellEnd"/>
     </w:p>
     <w:p>
       <w:pPr>
@@ -1017,728 +2016,846 @@
           <w:szCs w:val="28"/>
         </w:rPr>
       </w:pPr>
-      <w:r>
+    </w:p>
+    <w:p>
+      <w:pPr>
         <w:rPr>
           <w:b/>
           <w:bCs/>
           <w:sz w:val="28"/>
           <w:szCs w:val="28"/>
         </w:rPr>
-        <w:t>TAD Pila</w:t>
-      </w:r>
-    </w:p>
-    <w:p>
-      <w:pPr>
-        <w:pBdr>
-          <w:top w:val="single" w:sz="4" w:space="1" w:color="auto"/>
-          <w:left w:val="single" w:sz="4" w:space="4" w:color="auto"/>
-          <w:bottom w:val="single" w:sz="4" w:space="1" w:color="auto"/>
-          <w:right w:val="single" w:sz="4" w:space="4" w:color="auto"/>
-        </w:pBdr>
-        <w:rPr>
-          <w:sz w:val="24"/>
-          <w:szCs w:val="24"/>
-        </w:rPr>
-      </w:pPr>
-      <w:proofErr w:type="spellStart"/>
-      <w:r>
-        <w:rPr>
-          <w:sz w:val="24"/>
-          <w:szCs w:val="24"/>
-        </w:rPr>
-        <w:t>Espec</w:t>
-      </w:r>
-      <w:proofErr w:type="spellEnd"/>
-      <w:r>
-        <w:rPr>
-          <w:sz w:val="24"/>
-          <w:szCs w:val="24"/>
-        </w:rPr>
-        <w:t xml:space="preserve"> PILA[PACIENTES]</w:t>
-      </w:r>
-    </w:p>
-    <w:p>
-      <w:pPr>
-        <w:pBdr>
-          <w:top w:val="single" w:sz="4" w:space="1" w:color="auto"/>
-          <w:left w:val="single" w:sz="4" w:space="4" w:color="auto"/>
-          <w:bottom w:val="single" w:sz="4" w:space="1" w:color="auto"/>
-          <w:right w:val="single" w:sz="4" w:space="4" w:color="auto"/>
-        </w:pBdr>
-        <w:rPr>
-          <w:sz w:val="24"/>
-          <w:szCs w:val="24"/>
-        </w:rPr>
-      </w:pPr>
-      <w:r>
-        <w:rPr>
-          <w:sz w:val="24"/>
-          <w:szCs w:val="24"/>
-        </w:rPr>
-        <w:tab/>
-        <w:t xml:space="preserve">Usa </w:t>
-      </w:r>
-      <w:proofErr w:type="spellStart"/>
-      <w:r>
-        <w:rPr>
-          <w:sz w:val="24"/>
-          <w:szCs w:val="24"/>
-        </w:rPr>
-        <w:t>NodoPila</w:t>
-      </w:r>
-      <w:proofErr w:type="spellEnd"/>
-    </w:p>
-    <w:p>
-      <w:pPr>
-        <w:pBdr>
-          <w:top w:val="single" w:sz="4" w:space="1" w:color="auto"/>
-          <w:left w:val="single" w:sz="4" w:space="4" w:color="auto"/>
-          <w:bottom w:val="single" w:sz="4" w:space="1" w:color="auto"/>
-          <w:right w:val="single" w:sz="4" w:space="4" w:color="auto"/>
-        </w:pBdr>
-        <w:rPr>
-          <w:sz w:val="24"/>
-          <w:szCs w:val="24"/>
-        </w:rPr>
-      </w:pPr>
-      <w:r>
-        <w:rPr>
-          <w:sz w:val="24"/>
-          <w:szCs w:val="24"/>
-        </w:rPr>
-        <w:tab/>
-        <w:t>parámetro</w:t>
-      </w:r>
-    </w:p>
-    <w:p>
-      <w:pPr>
-        <w:pBdr>
-          <w:top w:val="single" w:sz="4" w:space="1" w:color="auto"/>
-          <w:left w:val="single" w:sz="4" w:space="4" w:color="auto"/>
-          <w:bottom w:val="single" w:sz="4" w:space="1" w:color="auto"/>
-          <w:right w:val="single" w:sz="4" w:space="4" w:color="auto"/>
-        </w:pBdr>
-        <w:rPr>
-          <w:sz w:val="24"/>
-          <w:szCs w:val="24"/>
-        </w:rPr>
-      </w:pPr>
-      <w:r>
-        <w:rPr>
-          <w:sz w:val="24"/>
-          <w:szCs w:val="24"/>
-        </w:rPr>
-        <w:tab/>
-      </w:r>
-      <w:r>
-        <w:rPr>
-          <w:sz w:val="24"/>
-          <w:szCs w:val="24"/>
-        </w:rPr>
-        <w:tab/>
-        <w:t>genero pacientes</w:t>
-      </w:r>
-    </w:p>
-    <w:p>
-      <w:pPr>
-        <w:pBdr>
-          <w:top w:val="single" w:sz="4" w:space="1" w:color="auto"/>
-          <w:left w:val="single" w:sz="4" w:space="4" w:color="auto"/>
-          <w:bottom w:val="single" w:sz="4" w:space="1" w:color="auto"/>
-          <w:right w:val="single" w:sz="4" w:space="4" w:color="auto"/>
-        </w:pBdr>
-        <w:rPr>
-          <w:sz w:val="24"/>
-          <w:szCs w:val="24"/>
-        </w:rPr>
-      </w:pPr>
-      <w:r>
-        <w:rPr>
-          <w:sz w:val="24"/>
-          <w:szCs w:val="24"/>
-        </w:rPr>
-        <w:tab/>
-        <w:t>genero pila</w:t>
-      </w:r>
-    </w:p>
-    <w:p>
-      <w:pPr>
-        <w:pBdr>
-          <w:top w:val="single" w:sz="4" w:space="1" w:color="auto"/>
-          <w:left w:val="single" w:sz="4" w:space="4" w:color="auto"/>
-          <w:bottom w:val="single" w:sz="4" w:space="1" w:color="auto"/>
-          <w:right w:val="single" w:sz="4" w:space="4" w:color="auto"/>
-        </w:pBdr>
-        <w:rPr>
-          <w:sz w:val="24"/>
-          <w:szCs w:val="24"/>
-        </w:rPr>
-      </w:pPr>
-      <w:r>
-        <w:rPr>
-          <w:sz w:val="24"/>
-          <w:szCs w:val="24"/>
-        </w:rPr>
-        <w:tab/>
-        <w:t>operaciones</w:t>
-      </w:r>
-    </w:p>
-    <w:p>
-      <w:pPr>
-        <w:pBdr>
-          <w:top w:val="single" w:sz="4" w:space="1" w:color="auto"/>
-          <w:left w:val="single" w:sz="4" w:space="4" w:color="auto"/>
-          <w:bottom w:val="single" w:sz="4" w:space="1" w:color="auto"/>
-          <w:right w:val="single" w:sz="4" w:space="4" w:color="auto"/>
-        </w:pBdr>
-        <w:ind w:firstLine="708"/>
-        <w:rPr>
-          <w:sz w:val="24"/>
-          <w:szCs w:val="24"/>
-        </w:rPr>
-      </w:pPr>
-      <w:r>
-        <w:rPr>
-          <w:sz w:val="24"/>
-          <w:szCs w:val="24"/>
-        </w:rPr>
-        <w:tab/>
-      </w:r>
-      <w:proofErr w:type="gramStart"/>
-      <w:r>
-        <w:rPr>
-          <w:sz w:val="24"/>
-          <w:szCs w:val="24"/>
-        </w:rPr>
-        <w:t>[ ]</w:t>
-      </w:r>
-      <w:proofErr w:type="gramEnd"/>
-      <w:r>
-        <w:rPr>
-          <w:sz w:val="24"/>
-          <w:szCs w:val="24"/>
-        </w:rPr>
-        <w:t>: -&gt;pila</w:t>
-      </w:r>
-      <w:r>
-        <w:rPr>
-          <w:sz w:val="24"/>
-          <w:szCs w:val="24"/>
-        </w:rPr>
-        <w:tab/>
-        <w:t xml:space="preserve">{genera pila </w:t>
-      </w:r>
-      <w:proofErr w:type="spellStart"/>
-      <w:r>
-        <w:rPr>
-          <w:sz w:val="24"/>
-          <w:szCs w:val="24"/>
-        </w:rPr>
-        <w:t>vacia</w:t>
-      </w:r>
-      <w:proofErr w:type="spellEnd"/>
-      <w:r>
-        <w:rPr>
-          <w:sz w:val="24"/>
-          <w:szCs w:val="24"/>
-        </w:rPr>
-        <w:t>}</w:t>
-      </w:r>
-    </w:p>
-    <w:p>
-      <w:pPr>
-        <w:pBdr>
-          <w:top w:val="single" w:sz="4" w:space="1" w:color="auto"/>
-          <w:left w:val="single" w:sz="4" w:space="4" w:color="auto"/>
-          <w:bottom w:val="single" w:sz="4" w:space="1" w:color="auto"/>
-          <w:right w:val="single" w:sz="4" w:space="4" w:color="auto"/>
-        </w:pBdr>
-        <w:ind w:firstLine="708"/>
-        <w:rPr>
-          <w:sz w:val="24"/>
-          <w:szCs w:val="24"/>
-        </w:rPr>
-      </w:pPr>
-      <w:r>
-        <w:rPr>
-          <w:sz w:val="24"/>
-          <w:szCs w:val="24"/>
-        </w:rPr>
-        <w:tab/>
-        <w:t>Insertar: paciente pila -&gt; pila</w:t>
-      </w:r>
-    </w:p>
-    <w:p>
-      <w:pPr>
-        <w:pBdr>
-          <w:top w:val="single" w:sz="4" w:space="1" w:color="auto"/>
-          <w:left w:val="single" w:sz="4" w:space="4" w:color="auto"/>
-          <w:bottom w:val="single" w:sz="4" w:space="1" w:color="auto"/>
-          <w:right w:val="single" w:sz="4" w:space="4" w:color="auto"/>
-        </w:pBdr>
-        <w:ind w:firstLine="708"/>
-        <w:rPr>
-          <w:sz w:val="24"/>
-          <w:szCs w:val="24"/>
-        </w:rPr>
-      </w:pPr>
-      <w:r>
-        <w:rPr>
-          <w:sz w:val="24"/>
-          <w:szCs w:val="24"/>
-        </w:rPr>
-        <w:tab/>
-        <w:t>Parcial extraer: pila -&gt; pila</w:t>
-      </w:r>
-    </w:p>
-    <w:p>
-      <w:pPr>
-        <w:pBdr>
-          <w:top w:val="single" w:sz="4" w:space="1" w:color="auto"/>
-          <w:left w:val="single" w:sz="4" w:space="4" w:color="auto"/>
-          <w:bottom w:val="single" w:sz="4" w:space="1" w:color="auto"/>
-          <w:right w:val="single" w:sz="4" w:space="4" w:color="auto"/>
-        </w:pBdr>
-        <w:ind w:firstLine="708"/>
-        <w:rPr>
-          <w:sz w:val="24"/>
-          <w:szCs w:val="24"/>
-        </w:rPr>
-      </w:pPr>
-      <w:r>
-        <w:rPr>
-          <w:sz w:val="24"/>
-          <w:szCs w:val="24"/>
-        </w:rPr>
-        <w:tab/>
-        <w:t>Parcial cima: pila -&gt; paciente</w:t>
-      </w:r>
-    </w:p>
-    <w:p>
-      <w:pPr>
-        <w:pBdr>
-          <w:top w:val="single" w:sz="4" w:space="1" w:color="auto"/>
-          <w:left w:val="single" w:sz="4" w:space="4" w:color="auto"/>
-          <w:bottom w:val="single" w:sz="4" w:space="1" w:color="auto"/>
-          <w:right w:val="single" w:sz="4" w:space="4" w:color="auto"/>
-        </w:pBdr>
-        <w:rPr>
-          <w:sz w:val="24"/>
-          <w:szCs w:val="24"/>
-        </w:rPr>
-      </w:pPr>
-      <w:r>
-        <w:rPr>
-          <w:sz w:val="24"/>
-          <w:szCs w:val="24"/>
-        </w:rPr>
-        <w:tab/>
-      </w:r>
-      <w:r>
-        <w:rPr>
-          <w:sz w:val="24"/>
-          <w:szCs w:val="24"/>
-        </w:rPr>
-        <w:tab/>
-        <w:t xml:space="preserve">Parcial </w:t>
-      </w:r>
-      <w:proofErr w:type="spellStart"/>
-      <w:r>
-        <w:rPr>
-          <w:sz w:val="24"/>
-          <w:szCs w:val="24"/>
-        </w:rPr>
-        <w:t>getLongitud</w:t>
-      </w:r>
-      <w:proofErr w:type="spellEnd"/>
-      <w:r>
-        <w:rPr>
-          <w:sz w:val="24"/>
-          <w:szCs w:val="24"/>
-        </w:rPr>
-        <w:t>: pila -&gt; natural</w:t>
-      </w:r>
-    </w:p>
-    <w:p>
-      <w:pPr>
-        <w:pBdr>
-          <w:top w:val="single" w:sz="4" w:space="1" w:color="auto"/>
-          <w:left w:val="single" w:sz="4" w:space="4" w:color="auto"/>
-          <w:bottom w:val="single" w:sz="4" w:space="1" w:color="auto"/>
-          <w:right w:val="single" w:sz="4" w:space="4" w:color="auto"/>
-        </w:pBdr>
-        <w:rPr>
-          <w:sz w:val="24"/>
-          <w:szCs w:val="24"/>
-        </w:rPr>
-      </w:pPr>
-    </w:p>
-    <w:p>
-      <w:pPr>
+      </w:pPr>
+      <w:r>
         <w:rPr>
           <w:b/>
           <w:bCs/>
           <w:sz w:val="28"/>
           <w:szCs w:val="28"/>
         </w:rPr>
-      </w:pPr>
-    </w:p>
-    <w:p>
-      <w:pPr>
-        <w:rPr>
-          <w:b/>
-          <w:bCs/>
+        <w:t>TAD Lista</w:t>
+      </w:r>
+    </w:p>
+    <w:p>
+      <w:pPr>
+        <w:pBdr>
+          <w:top w:val="single" w:sz="4" w:space="1" w:color="auto"/>
+          <w:left w:val="single" w:sz="4" w:space="4" w:color="auto"/>
+          <w:bottom w:val="single" w:sz="4" w:space="1" w:color="auto"/>
+          <w:right w:val="single" w:sz="4" w:space="4" w:color="auto"/>
+        </w:pBdr>
+        <w:rPr>
+          <w:sz w:val="24"/>
+          <w:szCs w:val="24"/>
+        </w:rPr>
+      </w:pPr>
+      <w:proofErr w:type="spellStart"/>
+      <w:r>
+        <w:rPr>
+          <w:sz w:val="24"/>
+          <w:szCs w:val="24"/>
+        </w:rPr>
+        <w:t>Espec</w:t>
+      </w:r>
+      <w:proofErr w:type="spellEnd"/>
+      <w:r>
+        <w:rPr>
+          <w:sz w:val="24"/>
+          <w:szCs w:val="24"/>
+        </w:rPr>
+        <w:t xml:space="preserve"> LISTA[PACIENTES]</w:t>
+      </w:r>
+    </w:p>
+    <w:p>
+      <w:pPr>
+        <w:pBdr>
+          <w:top w:val="single" w:sz="4" w:space="1" w:color="auto"/>
+          <w:left w:val="single" w:sz="4" w:space="4" w:color="auto"/>
+          <w:bottom w:val="single" w:sz="4" w:space="1" w:color="auto"/>
+          <w:right w:val="single" w:sz="4" w:space="4" w:color="auto"/>
+        </w:pBdr>
+        <w:rPr>
+          <w:sz w:val="24"/>
+          <w:szCs w:val="24"/>
+        </w:rPr>
+      </w:pPr>
+      <w:r>
+        <w:rPr>
+          <w:sz w:val="24"/>
+          <w:szCs w:val="24"/>
+        </w:rPr>
+        <w:tab/>
+        <w:t xml:space="preserve">Usa </w:t>
+      </w:r>
+      <w:proofErr w:type="spellStart"/>
+      <w:r>
+        <w:rPr>
+          <w:sz w:val="24"/>
+          <w:szCs w:val="24"/>
+        </w:rPr>
+        <w:t>NodoLista</w:t>
+      </w:r>
+      <w:proofErr w:type="spellEnd"/>
+    </w:p>
+    <w:p>
+      <w:pPr>
+        <w:pBdr>
+          <w:top w:val="single" w:sz="4" w:space="1" w:color="auto"/>
+          <w:left w:val="single" w:sz="4" w:space="4" w:color="auto"/>
+          <w:bottom w:val="single" w:sz="4" w:space="1" w:color="auto"/>
+          <w:right w:val="single" w:sz="4" w:space="4" w:color="auto"/>
+        </w:pBdr>
+        <w:rPr>
+          <w:sz w:val="24"/>
+          <w:szCs w:val="24"/>
+        </w:rPr>
+      </w:pPr>
+      <w:r>
+        <w:rPr>
+          <w:sz w:val="24"/>
+          <w:szCs w:val="24"/>
+        </w:rPr>
+        <w:tab/>
+        <w:t>parámetro</w:t>
+      </w:r>
+    </w:p>
+    <w:p>
+      <w:pPr>
+        <w:pBdr>
+          <w:top w:val="single" w:sz="4" w:space="1" w:color="auto"/>
+          <w:left w:val="single" w:sz="4" w:space="4" w:color="auto"/>
+          <w:bottom w:val="single" w:sz="4" w:space="1" w:color="auto"/>
+          <w:right w:val="single" w:sz="4" w:space="4" w:color="auto"/>
+        </w:pBdr>
+        <w:rPr>
+          <w:sz w:val="24"/>
+          <w:szCs w:val="24"/>
+        </w:rPr>
+      </w:pPr>
+      <w:r>
+        <w:rPr>
+          <w:sz w:val="24"/>
+          <w:szCs w:val="24"/>
+        </w:rPr>
+        <w:tab/>
+      </w:r>
+      <w:r>
+        <w:rPr>
+          <w:sz w:val="24"/>
+          <w:szCs w:val="24"/>
+        </w:rPr>
+        <w:tab/>
+        <w:t>genero pacientes</w:t>
+      </w:r>
+    </w:p>
+    <w:p>
+      <w:pPr>
+        <w:pBdr>
+          <w:top w:val="single" w:sz="4" w:space="1" w:color="auto"/>
+          <w:left w:val="single" w:sz="4" w:space="4" w:color="auto"/>
+          <w:bottom w:val="single" w:sz="4" w:space="1" w:color="auto"/>
+          <w:right w:val="single" w:sz="4" w:space="4" w:color="auto"/>
+        </w:pBdr>
+        <w:rPr>
+          <w:sz w:val="24"/>
+          <w:szCs w:val="24"/>
+        </w:rPr>
+      </w:pPr>
+      <w:r>
+        <w:rPr>
+          <w:sz w:val="24"/>
+          <w:szCs w:val="24"/>
+        </w:rPr>
+        <w:tab/>
+        <w:t>genero lista</w:t>
+      </w:r>
+    </w:p>
+    <w:p>
+      <w:pPr>
+        <w:pBdr>
+          <w:top w:val="single" w:sz="4" w:space="1" w:color="auto"/>
+          <w:left w:val="single" w:sz="4" w:space="4" w:color="auto"/>
+          <w:bottom w:val="single" w:sz="4" w:space="1" w:color="auto"/>
+          <w:right w:val="single" w:sz="4" w:space="4" w:color="auto"/>
+        </w:pBdr>
+        <w:rPr>
+          <w:sz w:val="24"/>
+          <w:szCs w:val="24"/>
+        </w:rPr>
+      </w:pPr>
+      <w:r>
+        <w:rPr>
+          <w:sz w:val="24"/>
+          <w:szCs w:val="24"/>
+        </w:rPr>
+        <w:tab/>
+        <w:t>operaciones</w:t>
+      </w:r>
+    </w:p>
+    <w:p>
+      <w:pPr>
+        <w:pBdr>
+          <w:top w:val="single" w:sz="4" w:space="1" w:color="auto"/>
+          <w:left w:val="single" w:sz="4" w:space="4" w:color="auto"/>
+          <w:bottom w:val="single" w:sz="4" w:space="1" w:color="auto"/>
+          <w:right w:val="single" w:sz="4" w:space="4" w:color="auto"/>
+        </w:pBdr>
+        <w:rPr>
+          <w:sz w:val="24"/>
+          <w:szCs w:val="24"/>
+        </w:rPr>
+      </w:pPr>
+      <w:r>
+        <w:rPr>
+          <w:sz w:val="24"/>
+          <w:szCs w:val="24"/>
+        </w:rPr>
+        <w:tab/>
+      </w:r>
+      <w:r>
+        <w:rPr>
+          <w:sz w:val="24"/>
+          <w:szCs w:val="24"/>
+        </w:rPr>
+        <w:tab/>
+      </w:r>
+      <w:proofErr w:type="gramStart"/>
+      <w:r>
+        <w:rPr>
+          <w:sz w:val="24"/>
+          <w:szCs w:val="24"/>
+        </w:rPr>
+        <w:t>[ ]</w:t>
+      </w:r>
+      <w:proofErr w:type="gramEnd"/>
+      <w:r>
+        <w:rPr>
+          <w:sz w:val="24"/>
+          <w:szCs w:val="24"/>
+        </w:rPr>
+        <w:t>: -&gt; lista</w:t>
+      </w:r>
+    </w:p>
+    <w:p>
+      <w:pPr>
+        <w:pBdr>
+          <w:top w:val="single" w:sz="4" w:space="1" w:color="auto"/>
+          <w:left w:val="single" w:sz="4" w:space="4" w:color="auto"/>
+          <w:bottom w:val="single" w:sz="4" w:space="1" w:color="auto"/>
+          <w:right w:val="single" w:sz="4" w:space="4" w:color="auto"/>
+        </w:pBdr>
+        <w:rPr>
+          <w:sz w:val="24"/>
+          <w:szCs w:val="24"/>
+        </w:rPr>
+      </w:pPr>
+      <w:r>
+        <w:rPr>
+          <w:sz w:val="24"/>
+          <w:szCs w:val="24"/>
+        </w:rPr>
+        <w:tab/>
+      </w:r>
+      <w:r>
+        <w:rPr>
+          <w:sz w:val="24"/>
+          <w:szCs w:val="24"/>
+        </w:rPr>
+        <w:tab/>
+      </w:r>
+      <w:r>
+        <w:rPr>
+          <w:sz w:val="24"/>
+          <w:szCs w:val="24"/>
+        </w:rPr>
+        <w:t>Insertar: paciente lista -&gt; lista</w:t>
+      </w:r>
+    </w:p>
+    <w:p>
+      <w:pPr>
+        <w:pBdr>
+          <w:top w:val="single" w:sz="4" w:space="1" w:color="auto"/>
+          <w:left w:val="single" w:sz="4" w:space="4" w:color="auto"/>
+          <w:bottom w:val="single" w:sz="4" w:space="1" w:color="auto"/>
+          <w:right w:val="single" w:sz="4" w:space="4" w:color="auto"/>
+        </w:pBdr>
+        <w:rPr>
+          <w:sz w:val="24"/>
+          <w:szCs w:val="24"/>
+        </w:rPr>
+      </w:pPr>
+      <w:r>
+        <w:rPr>
+          <w:sz w:val="24"/>
+          <w:szCs w:val="24"/>
+        </w:rPr>
+        <w:tab/>
+      </w:r>
+      <w:r>
+        <w:rPr>
+          <w:sz w:val="24"/>
+          <w:szCs w:val="24"/>
+        </w:rPr>
+        <w:tab/>
+        <w:t>Parcial extraer: lista-&gt; lista</w:t>
+      </w:r>
+    </w:p>
+    <w:p>
+      <w:pPr>
+        <w:pBdr>
+          <w:top w:val="single" w:sz="4" w:space="1" w:color="auto"/>
+          <w:left w:val="single" w:sz="4" w:space="4" w:color="auto"/>
+          <w:bottom w:val="single" w:sz="4" w:space="1" w:color="auto"/>
+          <w:right w:val="single" w:sz="4" w:space="4" w:color="auto"/>
+        </w:pBdr>
+        <w:rPr>
+          <w:sz w:val="24"/>
+          <w:szCs w:val="24"/>
+        </w:rPr>
+      </w:pPr>
+      <w:r>
+        <w:rPr>
+          <w:sz w:val="24"/>
+          <w:szCs w:val="24"/>
+        </w:rPr>
+        <w:tab/>
+      </w:r>
+      <w:r>
+        <w:rPr>
+          <w:sz w:val="24"/>
+          <w:szCs w:val="24"/>
+        </w:rPr>
+        <w:tab/>
+        <w:t>Parcial cabeza: lista -&gt; paciente</w:t>
+      </w:r>
+    </w:p>
+    <w:p>
+      <w:pPr>
+        <w:pBdr>
+          <w:top w:val="single" w:sz="4" w:space="1" w:color="auto"/>
+          <w:left w:val="single" w:sz="4" w:space="4" w:color="auto"/>
+          <w:bottom w:val="single" w:sz="4" w:space="1" w:color="auto"/>
+          <w:right w:val="single" w:sz="4" w:space="4" w:color="auto"/>
+        </w:pBdr>
+        <w:rPr>
+          <w:sz w:val="24"/>
+          <w:szCs w:val="24"/>
+        </w:rPr>
+      </w:pPr>
+      <w:r>
+        <w:rPr>
+          <w:sz w:val="24"/>
+          <w:szCs w:val="24"/>
+        </w:rPr>
+        <w:tab/>
+      </w:r>
+      <w:r>
+        <w:rPr>
+          <w:sz w:val="24"/>
+          <w:szCs w:val="24"/>
+        </w:rPr>
+        <w:tab/>
+        <w:t xml:space="preserve">Parcial </w:t>
+      </w:r>
+      <w:proofErr w:type="spellStart"/>
+      <w:r>
+        <w:rPr>
+          <w:sz w:val="24"/>
+          <w:szCs w:val="24"/>
+        </w:rPr>
+        <w:t>tail</w:t>
+      </w:r>
+      <w:proofErr w:type="spellEnd"/>
+      <w:r>
+        <w:rPr>
+          <w:sz w:val="24"/>
+          <w:szCs w:val="24"/>
+        </w:rPr>
+        <w:t>: lista -&gt; paciente</w:t>
+      </w:r>
+    </w:p>
+    <w:p>
+      <w:pPr>
+        <w:pBdr>
+          <w:top w:val="single" w:sz="4" w:space="1" w:color="auto"/>
+          <w:left w:val="single" w:sz="4" w:space="4" w:color="auto"/>
+          <w:bottom w:val="single" w:sz="4" w:space="1" w:color="auto"/>
+          <w:right w:val="single" w:sz="4" w:space="4" w:color="auto"/>
+        </w:pBdr>
+        <w:rPr>
+          <w:sz w:val="24"/>
+          <w:szCs w:val="24"/>
+        </w:rPr>
+      </w:pPr>
+      <w:r>
+        <w:rPr>
+          <w:sz w:val="24"/>
+          <w:szCs w:val="24"/>
+        </w:rPr>
+        <w:tab/>
+      </w:r>
+      <w:r>
+        <w:rPr>
+          <w:sz w:val="24"/>
+          <w:szCs w:val="24"/>
+        </w:rPr>
+        <w:tab/>
+        <w:t xml:space="preserve">Parcial </w:t>
+      </w:r>
+      <w:proofErr w:type="spellStart"/>
+      <w:r>
+        <w:rPr>
+          <w:sz w:val="24"/>
+          <w:szCs w:val="24"/>
+        </w:rPr>
+        <w:t>getLongitud</w:t>
+      </w:r>
+      <w:proofErr w:type="spellEnd"/>
+      <w:r>
+        <w:rPr>
+          <w:sz w:val="24"/>
+          <w:szCs w:val="24"/>
+        </w:rPr>
+        <w:t>: lista -&gt; natural</w:t>
+      </w:r>
+    </w:p>
+    <w:p>
+      <w:pPr>
+        <w:pBdr>
+          <w:top w:val="single" w:sz="4" w:space="1" w:color="auto"/>
+          <w:left w:val="single" w:sz="4" w:space="4" w:color="auto"/>
+          <w:bottom w:val="single" w:sz="4" w:space="1" w:color="auto"/>
+          <w:right w:val="single" w:sz="4" w:space="4" w:color="auto"/>
+        </w:pBdr>
+        <w:rPr>
+          <w:sz w:val="24"/>
+          <w:szCs w:val="24"/>
+        </w:rPr>
+      </w:pPr>
+      <w:r>
+        <w:rPr>
+          <w:sz w:val="24"/>
+          <w:szCs w:val="24"/>
+        </w:rPr>
+        <w:tab/>
+      </w:r>
+      <w:r>
+        <w:rPr>
+          <w:sz w:val="24"/>
+          <w:szCs w:val="24"/>
+        </w:rPr>
+        <w:t xml:space="preserve">Var </w:t>
+      </w:r>
+      <w:r>
+        <w:rPr>
+          <w:sz w:val="24"/>
+          <w:szCs w:val="24"/>
+        </w:rPr>
+        <w:t>l: lista</w:t>
+      </w:r>
+      <w:r>
+        <w:rPr>
+          <w:sz w:val="24"/>
+          <w:szCs w:val="24"/>
+        </w:rPr>
+        <w:t>; v: paciente;</w:t>
+      </w:r>
+      <w:r>
+        <w:rPr>
+          <w:sz w:val="24"/>
+          <w:szCs w:val="24"/>
+        </w:rPr>
+        <w:t xml:space="preserve"> </w:t>
+      </w:r>
+      <w:r>
+        <w:rPr>
+          <w:sz w:val="24"/>
+          <w:szCs w:val="24"/>
+        </w:rPr>
+        <w:t>n: natural &lt;-0</w:t>
+      </w:r>
+    </w:p>
+    <w:p>
+      <w:pPr>
+        <w:pBdr>
+          <w:top w:val="single" w:sz="4" w:space="1" w:color="auto"/>
+          <w:left w:val="single" w:sz="4" w:space="4" w:color="auto"/>
+          <w:bottom w:val="single" w:sz="4" w:space="1" w:color="auto"/>
+          <w:right w:val="single" w:sz="4" w:space="4" w:color="auto"/>
+        </w:pBdr>
+        <w:rPr>
+          <w:sz w:val="24"/>
+          <w:szCs w:val="24"/>
+        </w:rPr>
+      </w:pPr>
+      <w:r>
+        <w:rPr>
+          <w:sz w:val="24"/>
+          <w:szCs w:val="24"/>
+        </w:rPr>
+        <w:tab/>
+        <w:t>Ecuaciones</w:t>
+      </w:r>
+    </w:p>
+    <w:p>
+      <w:pPr>
+        <w:pBdr>
+          <w:top w:val="single" w:sz="4" w:space="1" w:color="auto"/>
+          <w:left w:val="single" w:sz="4" w:space="4" w:color="auto"/>
+          <w:bottom w:val="single" w:sz="4" w:space="1" w:color="auto"/>
+          <w:right w:val="single" w:sz="4" w:space="4" w:color="auto"/>
+        </w:pBdr>
+        <w:rPr>
+          <w:sz w:val="24"/>
+          <w:szCs w:val="24"/>
+        </w:rPr>
+      </w:pPr>
+      <w:r>
+        <w:rPr>
+          <w:sz w:val="24"/>
+          <w:szCs w:val="24"/>
+        </w:rPr>
+        <w:tab/>
+      </w:r>
+      <w:r>
+        <w:rPr>
+          <w:sz w:val="24"/>
+          <w:szCs w:val="24"/>
+        </w:rPr>
+        <w:tab/>
+        <w:t>Extraer (insertar (v, l)) = l</w:t>
+      </w:r>
+    </w:p>
+    <w:p>
+      <w:pPr>
+        <w:pBdr>
+          <w:top w:val="single" w:sz="4" w:space="1" w:color="auto"/>
+          <w:left w:val="single" w:sz="4" w:space="4" w:color="auto"/>
+          <w:bottom w:val="single" w:sz="4" w:space="1" w:color="auto"/>
+          <w:right w:val="single" w:sz="4" w:space="4" w:color="auto"/>
+        </w:pBdr>
+        <w:rPr>
+          <w:sz w:val="24"/>
+          <w:szCs w:val="24"/>
+        </w:rPr>
+      </w:pPr>
+      <w:r>
+        <w:rPr>
+          <w:sz w:val="24"/>
+          <w:szCs w:val="24"/>
+        </w:rPr>
+        <w:tab/>
+      </w:r>
+      <w:r>
+        <w:rPr>
+          <w:sz w:val="24"/>
+          <w:szCs w:val="24"/>
+        </w:rPr>
+        <w:tab/>
+        <w:t>Cabeza (</w:t>
+      </w:r>
+      <w:r>
+        <w:rPr>
+          <w:sz w:val="24"/>
+          <w:szCs w:val="24"/>
+        </w:rPr>
+        <w:t>extraer(</w:t>
+      </w:r>
+      <w:proofErr w:type="spellStart"/>
+      <w:proofErr w:type="gramStart"/>
+      <w:r>
+        <w:rPr>
+          <w:sz w:val="24"/>
+          <w:szCs w:val="24"/>
+        </w:rPr>
+        <w:t>v:l</w:t>
+      </w:r>
+      <w:proofErr w:type="spellEnd"/>
+      <w:proofErr w:type="gramEnd"/>
+      <w:r>
+        <w:rPr>
+          <w:sz w:val="24"/>
+          <w:szCs w:val="24"/>
+        </w:rPr>
+        <w:t>)</w:t>
+      </w:r>
+      <w:r>
+        <w:rPr>
+          <w:sz w:val="24"/>
+          <w:szCs w:val="24"/>
+        </w:rPr>
+        <w:t>) = v</w:t>
+      </w:r>
+    </w:p>
+    <w:p>
+      <w:pPr>
+        <w:pBdr>
+          <w:top w:val="single" w:sz="4" w:space="1" w:color="auto"/>
+          <w:left w:val="single" w:sz="4" w:space="4" w:color="auto"/>
+          <w:bottom w:val="single" w:sz="4" w:space="1" w:color="auto"/>
+          <w:right w:val="single" w:sz="4" w:space="4" w:color="auto"/>
+        </w:pBdr>
+        <w:rPr>
+          <w:sz w:val="24"/>
+          <w:szCs w:val="24"/>
+        </w:rPr>
+      </w:pPr>
+      <w:r>
+        <w:rPr>
+          <w:sz w:val="24"/>
+          <w:szCs w:val="24"/>
+        </w:rPr>
+        <w:tab/>
+      </w:r>
+      <w:r>
+        <w:rPr>
+          <w:sz w:val="24"/>
+          <w:szCs w:val="24"/>
+        </w:rPr>
+        <w:tab/>
+        <w:t>Tail</w:t>
+      </w:r>
+      <w:r>
+        <w:rPr>
+          <w:sz w:val="24"/>
+          <w:szCs w:val="24"/>
+        </w:rPr>
+        <w:t xml:space="preserve"> </w:t>
+      </w:r>
+    </w:p>
+    <w:p>
+      <w:pPr>
+        <w:pBdr>
+          <w:top w:val="single" w:sz="4" w:space="1" w:color="auto"/>
+          <w:left w:val="single" w:sz="4" w:space="4" w:color="auto"/>
+          <w:bottom w:val="single" w:sz="4" w:space="1" w:color="auto"/>
+          <w:right w:val="single" w:sz="4" w:space="4" w:color="auto"/>
+        </w:pBdr>
+        <w:rPr>
+          <w:sz w:val="24"/>
+          <w:szCs w:val="24"/>
+        </w:rPr>
+      </w:pPr>
+      <w:r>
+        <w:rPr>
+          <w:sz w:val="24"/>
+          <w:szCs w:val="24"/>
+        </w:rPr>
+        <w:tab/>
+      </w:r>
+      <w:proofErr w:type="spellStart"/>
+      <w:r>
+        <w:rPr>
+          <w:sz w:val="24"/>
+          <w:szCs w:val="24"/>
+        </w:rPr>
+        <w:t>Func</w:t>
+      </w:r>
+      <w:proofErr w:type="spellEnd"/>
+      <w:r>
+        <w:rPr>
+          <w:sz w:val="24"/>
+          <w:szCs w:val="24"/>
+        </w:rPr>
+        <w:t xml:space="preserve"> </w:t>
+      </w:r>
+      <w:proofErr w:type="spellStart"/>
+      <w:r>
+        <w:rPr>
+          <w:sz w:val="24"/>
+          <w:szCs w:val="24"/>
+        </w:rPr>
+        <w:t>getLongitud</w:t>
+      </w:r>
+      <w:proofErr w:type="spellEnd"/>
+      <w:r>
+        <w:rPr>
+          <w:sz w:val="24"/>
+          <w:szCs w:val="24"/>
+        </w:rPr>
+        <w:t xml:space="preserve"> l: lista </w:t>
+      </w:r>
+      <w:proofErr w:type="spellStart"/>
+      <w:r>
+        <w:rPr>
+          <w:sz w:val="24"/>
+          <w:szCs w:val="24"/>
+        </w:rPr>
+        <w:t>dev</w:t>
+      </w:r>
+      <w:proofErr w:type="spellEnd"/>
+      <w:r>
+        <w:rPr>
+          <w:sz w:val="24"/>
+          <w:szCs w:val="24"/>
+        </w:rPr>
+        <w:t xml:space="preserve"> </w:t>
+      </w:r>
+      <w:proofErr w:type="gramStart"/>
+      <w:r>
+        <w:rPr>
+          <w:sz w:val="24"/>
+          <w:szCs w:val="24"/>
+        </w:rPr>
+        <w:t>n:natural</w:t>
+      </w:r>
+      <w:proofErr w:type="gramEnd"/>
+    </w:p>
+    <w:p>
+      <w:pPr>
+        <w:pBdr>
+          <w:top w:val="single" w:sz="4" w:space="1" w:color="auto"/>
+          <w:left w:val="single" w:sz="4" w:space="4" w:color="auto"/>
+          <w:bottom w:val="single" w:sz="4" w:space="1" w:color="auto"/>
+          <w:right w:val="single" w:sz="4" w:space="4" w:color="auto"/>
+        </w:pBdr>
+        <w:ind w:firstLine="708"/>
+        <w:rPr>
+          <w:sz w:val="24"/>
+          <w:szCs w:val="24"/>
+        </w:rPr>
+      </w:pPr>
+      <w:r>
+        <w:rPr>
+          <w:sz w:val="24"/>
+          <w:szCs w:val="24"/>
+        </w:rPr>
+        <w:tab/>
+      </w:r>
+      <w:r>
+        <w:rPr>
+          <w:sz w:val="24"/>
+          <w:szCs w:val="24"/>
+        </w:rPr>
+        <w:t>Si insertar (v, p)</w:t>
+      </w:r>
+    </w:p>
+    <w:p>
+      <w:pPr>
+        <w:pBdr>
+          <w:top w:val="single" w:sz="4" w:space="1" w:color="auto"/>
+          <w:left w:val="single" w:sz="4" w:space="4" w:color="auto"/>
+          <w:bottom w:val="single" w:sz="4" w:space="1" w:color="auto"/>
+          <w:right w:val="single" w:sz="4" w:space="4" w:color="auto"/>
+        </w:pBdr>
+        <w:ind w:firstLine="708"/>
+        <w:rPr>
+          <w:sz w:val="24"/>
+          <w:szCs w:val="24"/>
+        </w:rPr>
+      </w:pPr>
+      <w:r>
+        <w:rPr>
+          <w:sz w:val="24"/>
+          <w:szCs w:val="24"/>
+        </w:rPr>
+        <w:tab/>
+      </w:r>
+      <w:r>
+        <w:rPr>
+          <w:sz w:val="24"/>
+          <w:szCs w:val="24"/>
+        </w:rPr>
+        <w:tab/>
+        <w:t>n&lt;-n+1</w:t>
+      </w:r>
+    </w:p>
+    <w:p>
+      <w:pPr>
+        <w:pBdr>
+          <w:top w:val="single" w:sz="4" w:space="1" w:color="auto"/>
+          <w:left w:val="single" w:sz="4" w:space="4" w:color="auto"/>
+          <w:bottom w:val="single" w:sz="4" w:space="1" w:color="auto"/>
+          <w:right w:val="single" w:sz="4" w:space="4" w:color="auto"/>
+        </w:pBdr>
+        <w:ind w:firstLine="708"/>
+        <w:rPr>
+          <w:sz w:val="24"/>
+          <w:szCs w:val="24"/>
+        </w:rPr>
+      </w:pPr>
+      <w:r>
+        <w:rPr>
+          <w:sz w:val="24"/>
+          <w:szCs w:val="24"/>
+        </w:rPr>
+        <w:tab/>
+      </w:r>
+      <w:proofErr w:type="spellStart"/>
+      <w:r>
+        <w:rPr>
+          <w:sz w:val="24"/>
+          <w:szCs w:val="24"/>
+        </w:rPr>
+        <w:t>finsi</w:t>
+      </w:r>
+      <w:proofErr w:type="spellEnd"/>
+    </w:p>
+    <w:p>
+      <w:pPr>
+        <w:pBdr>
+          <w:top w:val="single" w:sz="4" w:space="1" w:color="auto"/>
+          <w:left w:val="single" w:sz="4" w:space="4" w:color="auto"/>
+          <w:bottom w:val="single" w:sz="4" w:space="1" w:color="auto"/>
+          <w:right w:val="single" w:sz="4" w:space="4" w:color="auto"/>
+        </w:pBdr>
+        <w:rPr>
+          <w:sz w:val="24"/>
+          <w:szCs w:val="24"/>
+        </w:rPr>
+      </w:pPr>
+      <w:r>
+        <w:rPr>
+          <w:sz w:val="24"/>
+          <w:szCs w:val="24"/>
+        </w:rPr>
+        <w:tab/>
+      </w:r>
+      <w:proofErr w:type="spellStart"/>
+      <w:r>
+        <w:rPr>
+          <w:sz w:val="24"/>
+          <w:szCs w:val="24"/>
+        </w:rPr>
+        <w:t>fincfunc</w:t>
+      </w:r>
+      <w:proofErr w:type="spellEnd"/>
+    </w:p>
+    <w:p>
+      <w:pPr>
+        <w:rPr>
+          <w:b/>
+          <w:bCs/>
+          <w:i/>
+          <w:iCs/>
           <w:sz w:val="28"/>
           <w:szCs w:val="28"/>
         </w:rPr>
       </w:pPr>
-      <w:r>
-        <w:rPr>
-          <w:b/>
-          <w:bCs/>
+    </w:p>
+    <w:p>
+      <w:pPr>
+        <w:rPr>
+          <w:b/>
+          <w:bCs/>
+          <w:i/>
+          <w:iCs/>
           <w:sz w:val="28"/>
           <w:szCs w:val="28"/>
         </w:rPr>
-        <w:t>TAD Lista</w:t>
-      </w:r>
-    </w:p>
-    <w:p>
-      <w:pPr>
-        <w:pBdr>
-          <w:top w:val="single" w:sz="4" w:space="1" w:color="auto"/>
-          <w:left w:val="single" w:sz="4" w:space="4" w:color="auto"/>
-          <w:bottom w:val="single" w:sz="4" w:space="1" w:color="auto"/>
-          <w:right w:val="single" w:sz="4" w:space="4" w:color="auto"/>
-        </w:pBdr>
-        <w:rPr>
-          <w:sz w:val="24"/>
-          <w:szCs w:val="24"/>
-        </w:rPr>
-      </w:pPr>
-      <w:proofErr w:type="spellStart"/>
-      <w:r>
-        <w:rPr>
-          <w:sz w:val="24"/>
-          <w:szCs w:val="24"/>
-        </w:rPr>
-        <w:t>Espec</w:t>
-      </w:r>
-      <w:proofErr w:type="spellEnd"/>
-      <w:r>
-        <w:rPr>
-          <w:sz w:val="24"/>
-          <w:szCs w:val="24"/>
-        </w:rPr>
-        <w:t xml:space="preserve"> LISTA[PACIENTES]</w:t>
-      </w:r>
-    </w:p>
-    <w:p>
-      <w:pPr>
-        <w:pBdr>
-          <w:top w:val="single" w:sz="4" w:space="1" w:color="auto"/>
-          <w:left w:val="single" w:sz="4" w:space="4" w:color="auto"/>
-          <w:bottom w:val="single" w:sz="4" w:space="1" w:color="auto"/>
-          <w:right w:val="single" w:sz="4" w:space="4" w:color="auto"/>
-        </w:pBdr>
-        <w:rPr>
-          <w:sz w:val="24"/>
-          <w:szCs w:val="24"/>
-        </w:rPr>
-      </w:pPr>
-      <w:r>
-        <w:rPr>
-          <w:sz w:val="24"/>
-          <w:szCs w:val="24"/>
-        </w:rPr>
-        <w:tab/>
-        <w:t xml:space="preserve">Usa </w:t>
-      </w:r>
-      <w:proofErr w:type="spellStart"/>
-      <w:r>
-        <w:rPr>
-          <w:sz w:val="24"/>
-          <w:szCs w:val="24"/>
-        </w:rPr>
-        <w:t>NodoLista</w:t>
-      </w:r>
-      <w:proofErr w:type="spellEnd"/>
-    </w:p>
-    <w:p>
-      <w:pPr>
-        <w:pBdr>
-          <w:top w:val="single" w:sz="4" w:space="1" w:color="auto"/>
-          <w:left w:val="single" w:sz="4" w:space="4" w:color="auto"/>
-          <w:bottom w:val="single" w:sz="4" w:space="1" w:color="auto"/>
-          <w:right w:val="single" w:sz="4" w:space="4" w:color="auto"/>
-        </w:pBdr>
-        <w:rPr>
-          <w:sz w:val="24"/>
-          <w:szCs w:val="24"/>
-        </w:rPr>
-      </w:pPr>
-      <w:r>
-        <w:rPr>
-          <w:sz w:val="24"/>
-          <w:szCs w:val="24"/>
-        </w:rPr>
-        <w:tab/>
-        <w:t>parámetro</w:t>
-      </w:r>
-    </w:p>
-    <w:p>
-      <w:pPr>
-        <w:pBdr>
-          <w:top w:val="single" w:sz="4" w:space="1" w:color="auto"/>
-          <w:left w:val="single" w:sz="4" w:space="4" w:color="auto"/>
-          <w:bottom w:val="single" w:sz="4" w:space="1" w:color="auto"/>
-          <w:right w:val="single" w:sz="4" w:space="4" w:color="auto"/>
-        </w:pBdr>
-        <w:rPr>
-          <w:sz w:val="24"/>
-          <w:szCs w:val="24"/>
-        </w:rPr>
-      </w:pPr>
-      <w:r>
-        <w:rPr>
-          <w:sz w:val="24"/>
-          <w:szCs w:val="24"/>
-        </w:rPr>
-        <w:tab/>
-      </w:r>
-      <w:r>
-        <w:rPr>
-          <w:sz w:val="24"/>
-          <w:szCs w:val="24"/>
-        </w:rPr>
-        <w:tab/>
-        <w:t>genero pacientes</w:t>
-      </w:r>
-    </w:p>
-    <w:p>
-      <w:pPr>
-        <w:pBdr>
-          <w:top w:val="single" w:sz="4" w:space="1" w:color="auto"/>
-          <w:left w:val="single" w:sz="4" w:space="4" w:color="auto"/>
-          <w:bottom w:val="single" w:sz="4" w:space="1" w:color="auto"/>
-          <w:right w:val="single" w:sz="4" w:space="4" w:color="auto"/>
-        </w:pBdr>
-        <w:rPr>
-          <w:sz w:val="24"/>
-          <w:szCs w:val="24"/>
-        </w:rPr>
-      </w:pPr>
-      <w:r>
-        <w:rPr>
-          <w:sz w:val="24"/>
-          <w:szCs w:val="24"/>
-        </w:rPr>
-        <w:tab/>
-        <w:t>genero lista</w:t>
-      </w:r>
-    </w:p>
-    <w:p>
-      <w:pPr>
-        <w:pBdr>
-          <w:top w:val="single" w:sz="4" w:space="1" w:color="auto"/>
-          <w:left w:val="single" w:sz="4" w:space="4" w:color="auto"/>
-          <w:bottom w:val="single" w:sz="4" w:space="1" w:color="auto"/>
-          <w:right w:val="single" w:sz="4" w:space="4" w:color="auto"/>
-        </w:pBdr>
-        <w:rPr>
-          <w:sz w:val="24"/>
-          <w:szCs w:val="24"/>
-        </w:rPr>
-      </w:pPr>
-      <w:r>
-        <w:rPr>
-          <w:sz w:val="24"/>
-          <w:szCs w:val="24"/>
-        </w:rPr>
-        <w:tab/>
-        <w:t>operaciones</w:t>
-      </w:r>
-    </w:p>
-    <w:p>
-      <w:pPr>
-        <w:pBdr>
-          <w:top w:val="single" w:sz="4" w:space="1" w:color="auto"/>
-          <w:left w:val="single" w:sz="4" w:space="4" w:color="auto"/>
-          <w:bottom w:val="single" w:sz="4" w:space="1" w:color="auto"/>
-          <w:right w:val="single" w:sz="4" w:space="4" w:color="auto"/>
-        </w:pBdr>
-        <w:rPr>
-          <w:sz w:val="24"/>
-          <w:szCs w:val="24"/>
-        </w:rPr>
-      </w:pPr>
-      <w:r>
-        <w:rPr>
-          <w:sz w:val="24"/>
-          <w:szCs w:val="24"/>
-        </w:rPr>
-        <w:tab/>
-      </w:r>
-      <w:r>
-        <w:rPr>
-          <w:sz w:val="24"/>
-          <w:szCs w:val="24"/>
-        </w:rPr>
-        <w:tab/>
-      </w:r>
-      <w:proofErr w:type="gramStart"/>
-      <w:r>
-        <w:rPr>
-          <w:sz w:val="24"/>
-          <w:szCs w:val="24"/>
-        </w:rPr>
-        <w:t>[ ]</w:t>
-      </w:r>
-      <w:proofErr w:type="gramEnd"/>
-      <w:r>
-        <w:rPr>
-          <w:sz w:val="24"/>
-          <w:szCs w:val="24"/>
-        </w:rPr>
-        <w:t>: -&gt; lista</w:t>
-      </w:r>
-    </w:p>
-    <w:p>
-      <w:pPr>
-        <w:pBdr>
-          <w:top w:val="single" w:sz="4" w:space="1" w:color="auto"/>
-          <w:left w:val="single" w:sz="4" w:space="4" w:color="auto"/>
-          <w:bottom w:val="single" w:sz="4" w:space="1" w:color="auto"/>
-          <w:right w:val="single" w:sz="4" w:space="4" w:color="auto"/>
-        </w:pBdr>
-        <w:rPr>
-          <w:sz w:val="24"/>
-          <w:szCs w:val="24"/>
-        </w:rPr>
-      </w:pPr>
-      <w:r>
-        <w:rPr>
-          <w:sz w:val="24"/>
-          <w:szCs w:val="24"/>
-        </w:rPr>
-        <w:tab/>
-      </w:r>
-      <w:r>
-        <w:rPr>
-          <w:sz w:val="24"/>
-          <w:szCs w:val="24"/>
-        </w:rPr>
-        <w:tab/>
-      </w:r>
-      <w:r>
-        <w:rPr>
-          <w:sz w:val="24"/>
-          <w:szCs w:val="24"/>
-        </w:rPr>
-        <w:t>Insertar: paciente lista -&gt; lista</w:t>
-      </w:r>
-    </w:p>
-    <w:p>
-      <w:pPr>
-        <w:pBdr>
-          <w:top w:val="single" w:sz="4" w:space="1" w:color="auto"/>
-          <w:left w:val="single" w:sz="4" w:space="4" w:color="auto"/>
-          <w:bottom w:val="single" w:sz="4" w:space="1" w:color="auto"/>
-          <w:right w:val="single" w:sz="4" w:space="4" w:color="auto"/>
-        </w:pBdr>
-        <w:rPr>
-          <w:sz w:val="24"/>
-          <w:szCs w:val="24"/>
-        </w:rPr>
-      </w:pPr>
-      <w:r>
-        <w:rPr>
-          <w:sz w:val="24"/>
-          <w:szCs w:val="24"/>
-        </w:rPr>
-        <w:tab/>
-      </w:r>
-      <w:r>
-        <w:rPr>
-          <w:sz w:val="24"/>
-          <w:szCs w:val="24"/>
-        </w:rPr>
-        <w:tab/>
-        <w:t>Parcial extraer: lista-&gt; lista</w:t>
-      </w:r>
-    </w:p>
-    <w:p>
-      <w:pPr>
-        <w:pBdr>
-          <w:top w:val="single" w:sz="4" w:space="1" w:color="auto"/>
-          <w:left w:val="single" w:sz="4" w:space="4" w:color="auto"/>
-          <w:bottom w:val="single" w:sz="4" w:space="1" w:color="auto"/>
-          <w:right w:val="single" w:sz="4" w:space="4" w:color="auto"/>
-        </w:pBdr>
-        <w:rPr>
-          <w:sz w:val="24"/>
-          <w:szCs w:val="24"/>
-        </w:rPr>
-      </w:pPr>
-      <w:r>
-        <w:rPr>
-          <w:sz w:val="24"/>
-          <w:szCs w:val="24"/>
-        </w:rPr>
-        <w:tab/>
-      </w:r>
-      <w:r>
-        <w:rPr>
-          <w:sz w:val="24"/>
-          <w:szCs w:val="24"/>
-        </w:rPr>
-        <w:tab/>
-        <w:t>Parcial cabeza: lista -&gt; paciente</w:t>
-      </w:r>
-    </w:p>
-    <w:p>
-      <w:pPr>
-        <w:pBdr>
-          <w:top w:val="single" w:sz="4" w:space="1" w:color="auto"/>
-          <w:left w:val="single" w:sz="4" w:space="4" w:color="auto"/>
-          <w:bottom w:val="single" w:sz="4" w:space="1" w:color="auto"/>
-          <w:right w:val="single" w:sz="4" w:space="4" w:color="auto"/>
-        </w:pBdr>
-        <w:rPr>
-          <w:sz w:val="24"/>
-          <w:szCs w:val="24"/>
-        </w:rPr>
-      </w:pPr>
-      <w:r>
-        <w:rPr>
-          <w:sz w:val="24"/>
-          <w:szCs w:val="24"/>
-        </w:rPr>
-        <w:tab/>
-      </w:r>
-      <w:r>
-        <w:rPr>
-          <w:sz w:val="24"/>
-          <w:szCs w:val="24"/>
-        </w:rPr>
-        <w:tab/>
-        <w:t xml:space="preserve">Parcial </w:t>
-      </w:r>
-      <w:proofErr w:type="spellStart"/>
-      <w:r>
-        <w:rPr>
-          <w:sz w:val="24"/>
-          <w:szCs w:val="24"/>
-        </w:rPr>
-        <w:t>tail</w:t>
-      </w:r>
-      <w:proofErr w:type="spellEnd"/>
-      <w:r>
-        <w:rPr>
-          <w:sz w:val="24"/>
-          <w:szCs w:val="24"/>
-        </w:rPr>
-        <w:t>: lista -&gt; paciente</w:t>
-      </w:r>
+      </w:pPr>
+    </w:p>
+    <w:p>
+      <w:pPr>
+        <w:rPr>
+          <w:b/>
+          <w:bCs/>
+          <w:i/>
+          <w:iCs/>
+          <w:sz w:val="28"/>
+          <w:szCs w:val="28"/>
+        </w:rPr>
+      </w:pPr>
     </w:p>
     <w:p>
       <w:pPr>
@@ -2542,14 +3659,7 @@
           <w:sz w:val="24"/>
           <w:szCs w:val="24"/>
         </w:rPr>
-        <w:t>Como se ha comentado más arriba, para este método se</w:t>
-      </w:r>
-      <w:r>
-        <w:rPr>
-          <w:sz w:val="24"/>
-          <w:szCs w:val="24"/>
-        </w:rPr>
-        <w:t xml:space="preserve"> usa la clase </w:t>
+        <w:t xml:space="preserve">Como se ha comentado más arriba, para este método se usa la clase </w:t>
       </w:r>
       <w:proofErr w:type="spellStart"/>
       <w:r>
@@ -2982,6 +4092,14 @@
     <w:p>
       <w:pPr>
         <w:rPr>
+          <w:sz w:val="24"/>
+          <w:szCs w:val="24"/>
+        </w:rPr>
+      </w:pPr>
+    </w:p>
+    <w:p>
+      <w:pPr>
+        <w:rPr>
           <w:b/>
           <w:bCs/>
           <w:i/>
@@ -3117,7 +4235,15 @@
           <w:sz w:val="24"/>
           <w:szCs w:val="24"/>
         </w:rPr>
-        <w:t xml:space="preserve">usaremos la opción D para simular la llegada de estos a las salas del hospital, representadas por la clase cola, de la cual habrá cuatro, dos por enfermedad. El paso de los pacientes a las colas se hará </w:t>
+        <w:t xml:space="preserve">usaremos la opción D para simular la llegada de estos a las </w:t>
+      </w:r>
+      <w:r>
+        <w:rPr>
+          <w:sz w:val="24"/>
+          <w:szCs w:val="24"/>
+        </w:rPr>
+        <w:lastRenderedPageBreak/>
+        <w:t xml:space="preserve">salas del hospital, representadas por la clase cola, de la cual habrá cuatro, dos por enfermedad. El paso de los pacientes a las colas se hará </w:t>
       </w:r>
       <w:proofErr w:type="spellStart"/>
       <w:r>
@@ -3133,15 +4259,7 @@
           <w:sz w:val="24"/>
           <w:szCs w:val="24"/>
         </w:rPr>
-        <w:t xml:space="preserve"> los pacientes uno </w:t>
-      </w:r>
-      <w:r>
-        <w:rPr>
-          <w:sz w:val="24"/>
-          <w:szCs w:val="24"/>
-        </w:rPr>
-        <w:lastRenderedPageBreak/>
-        <w:t>a unos y añadiéndolos a las colas A y B de apendicitis, o C y D de hernias. Los pacientes se añadirán a la cola que tenga menos pacientes en ese momento.</w:t>
+        <w:t xml:space="preserve"> los pacientes uno a unos y añadiéndolos a las colas A y B de apendicitis, o C y D de hernias. Los pacientes se añadirán a la cola que tenga menos pacientes en ese momento.</w:t>
       </w:r>
     </w:p>
     <w:p>

--- a/docs/Memoria.docx
+++ b/docs/Memoria.docx
@@ -1,6 +1,6 @@
 
 <file path=word/document.xml><?xml version="1.0" encoding="utf-8"?>
-<w:document xmlns:wpc="http://schemas.microsoft.com/office/word/2010/wordprocessingCanvas" xmlns:cx="http://schemas.microsoft.com/office/drawing/2014/chartex" xmlns:cx1="http://schemas.microsoft.com/office/drawing/2015/9/8/chartex" xmlns:cx2="http://schemas.microsoft.com/office/drawing/2015/10/21/chartex" xmlns:cx3="http://schemas.microsoft.com/office/drawing/2016/5/9/chartex" xmlns:cx4="http://schemas.microsoft.com/office/drawing/2016/5/10/chartex" xmlns:cx5="http://schemas.microsoft.com/office/drawing/2016/5/11/chartex" xmlns:cx6="http://schemas.microsoft.com/office/drawing/2016/5/12/chartex" xmlns:cx7="http://schemas.microsoft.com/office/drawing/2016/5/13/chartex" xmlns:cx8="http://schemas.microsoft.com/office/drawing/2016/5/14/chartex" xmlns:mc="http://schemas.openxmlformats.org/markup-compatibility/2006" xmlns:aink="http://schemas.microsoft.com/office/drawing/2016/ink" xmlns:am3d="http://schemas.microsoft.com/office/drawing/2017/model3d" xmlns:o="urn:schemas-microsoft-com:office:office" xmlns:r="http://schemas.openxmlformats.org/officeDocument/2006/relationships" xmlns:m="http://schemas.openxmlformats.org/officeDocument/2006/math" xmlns:v="urn:schemas-microsoft-com:vml" xmlns:wp14="http://schemas.microsoft.com/office/word/2010/wordprocessingDrawing" xmlns:wp="http://schemas.openxmlformats.org/drawingml/2006/wordprocessingDrawing" xmlns:w10="urn:schemas-microsoft-com:office:word" xmlns:w="http://schemas.openxmlformats.org/wordprocessingml/2006/main" xmlns:w14="http://schemas.microsoft.com/office/word/2010/wordml" xmlns:w15="http://schemas.microsoft.com/office/word/2012/wordml" xmlns:w16cex="http://schemas.microsoft.com/office/word/2018/wordml/cex" xmlns:w16cid="http://schemas.microsoft.com/office/word/2016/wordml/cid" xmlns:w16="http://schemas.microsoft.com/office/word/2018/wordml" xmlns:w16se="http://schemas.microsoft.com/office/word/2015/wordml/symex" xmlns:wpg="http://schemas.microsoft.com/office/word/2010/wordprocessingGroup" xmlns:wpi="http://schemas.microsoft.com/office/word/2010/wordprocessingInk" xmlns:wne="http://schemas.microsoft.com/office/word/2006/wordml" xmlns:wps="http://schemas.microsoft.com/office/word/2010/wordprocessingShape" mc:Ignorable="w14 w15 w16se w16cid w16 w16cex wp14">
+<w:document xmlns:wpc="http://schemas.microsoft.com/office/word/2010/wordprocessingCanvas" xmlns:cx="http://schemas.microsoft.com/office/drawing/2014/chartex" xmlns:cx1="http://schemas.microsoft.com/office/drawing/2015/9/8/chartex" xmlns:cx2="http://schemas.microsoft.com/office/drawing/2015/10/21/chartex" xmlns:cx3="http://schemas.microsoft.com/office/drawing/2016/5/9/chartex" xmlns:cx4="http://schemas.microsoft.com/office/drawing/2016/5/10/chartex" xmlns:cx5="http://schemas.microsoft.com/office/drawing/2016/5/11/chartex" xmlns:cx6="http://schemas.microsoft.com/office/drawing/2016/5/12/chartex" xmlns:cx7="http://schemas.microsoft.com/office/drawing/2016/5/13/chartex" xmlns:cx8="http://schemas.microsoft.com/office/drawing/2016/5/14/chartex" xmlns:mc="http://schemas.openxmlformats.org/markup-compatibility/2006" xmlns:aink="http://schemas.microsoft.com/office/drawing/2016/ink" xmlns:am3d="http://schemas.microsoft.com/office/drawing/2017/model3d" xmlns:o="urn:schemas-microsoft-com:office:office" xmlns:r="http://schemas.openxmlformats.org/officeDocument/2006/relationships" xmlns:m="http://schemas.openxmlformats.org/officeDocument/2006/math" xmlns:v="urn:schemas-microsoft-com:vml" xmlns:wp14="http://schemas.microsoft.com/office/word/2010/wordprocessingDrawing" xmlns:wp="http://schemas.openxmlformats.org/drawingml/2006/wordprocessingDrawing" xmlns:w10="urn:schemas-microsoft-com:office:word" xmlns:w="http://schemas.openxmlformats.org/wordprocessingml/2006/main" xmlns:w14="http://schemas.microsoft.com/office/word/2010/wordml" xmlns:w15="http://schemas.microsoft.com/office/word/2012/wordml" xmlns:w16cex="http://schemas.microsoft.com/office/word/2018/wordml/cex" xmlns:w16cid="http://schemas.microsoft.com/office/word/2016/wordml/cid" xmlns:w16="http://schemas.microsoft.com/office/word/2018/wordml" xmlns:w16sdtdh="http://schemas.microsoft.com/office/word/2020/wordml/sdtdatahash" xmlns:w16se="http://schemas.microsoft.com/office/word/2015/wordml/symex" xmlns:wpg="http://schemas.microsoft.com/office/word/2010/wordprocessingGroup" xmlns:wpi="http://schemas.microsoft.com/office/word/2010/wordprocessingInk" xmlns:wne="http://schemas.microsoft.com/office/word/2006/wordml" xmlns:wps="http://schemas.microsoft.com/office/word/2010/wordprocessingShape" mc:Ignorable="w14 w15 w16se w16cid w16 w16cex w16sdtdh wp14">
   <w:body>
     <w:p>
       <w:pPr>
@@ -222,9 +222,8 @@
           <w:sz w:val="28"/>
           <w:szCs w:val="28"/>
         </w:rPr>
-        <w:t xml:space="preserve">Especificación de los </w:t>
-      </w:r>
-      <w:proofErr w:type="spellStart"/>
+        <w:t>Especificación de los TAD’s implementados</w:t>
+      </w:r>
       <w:r>
         <w:rPr>
           <w:b/>
@@ -234,29 +233,6 @@
           <w:sz w:val="28"/>
           <w:szCs w:val="28"/>
         </w:rPr>
-        <w:t>TAD’s</w:t>
-      </w:r>
-      <w:proofErr w:type="spellEnd"/>
-      <w:r>
-        <w:rPr>
-          <w:b/>
-          <w:bCs/>
-          <w:i/>
-          <w:iCs/>
-          <w:sz w:val="28"/>
-          <w:szCs w:val="28"/>
-        </w:rPr>
-        <w:t xml:space="preserve"> implementados</w:t>
-      </w:r>
-      <w:r>
-        <w:rPr>
-          <w:b/>
-          <w:bCs/>
-          <w:i/>
-          <w:iCs/>
-          <w:sz w:val="28"/>
-          <w:szCs w:val="28"/>
-        </w:rPr>
         <w:t>, definición de las operaciones.</w:t>
       </w:r>
     </w:p>
@@ -276,16 +252,16 @@
         <mc:AlternateContent>
           <mc:Choice Requires="wps">
             <w:drawing>
-              <wp:anchor distT="45720" distB="45720" distL="114300" distR="114300" simplePos="0" relativeHeight="251659264" behindDoc="0" locked="0" layoutInCell="1" allowOverlap="1" wp14:anchorId="7EF4B5DA" wp14:editId="45ECE86F">
+              <wp:anchor distT="45720" distB="45720" distL="114300" distR="114300" simplePos="0" relativeHeight="251659264" behindDoc="0" locked="0" layoutInCell="1" allowOverlap="1" wp14:anchorId="7EF4B5DA" wp14:editId="5BB8DB6D">
                 <wp:simplePos x="0" y="0"/>
                 <wp:positionH relativeFrom="margin">
                   <wp:align>right</wp:align>
                 </wp:positionH>
                 <wp:positionV relativeFrom="paragraph">
-                  <wp:posOffset>340360</wp:posOffset>
+                  <wp:posOffset>344170</wp:posOffset>
                 </wp:positionV>
-                <wp:extent cx="5374005" cy="2143125"/>
-                <wp:effectExtent l="0" t="0" r="17145" b="28575"/>
+                <wp:extent cx="5374005" cy="2475230"/>
+                <wp:effectExtent l="0" t="0" r="17145" b="20320"/>
                 <wp:wrapSquare wrapText="bothSides"/>
                 <wp:docPr id="217" name="Cuadro de texto 2"/>
                 <wp:cNvGraphicFramePr>
@@ -300,7 +276,7 @@
                       <wps:spPr bwMode="auto">
                         <a:xfrm>
                           <a:off x="0" y="0"/>
-                          <a:ext cx="5374005" cy="2143125"/>
+                          <a:ext cx="5374005" cy="2475230"/>
                         </a:xfrm>
                         <a:prstGeom prst="rect">
                           <a:avLst/>
@@ -320,13 +296,8 @@
                       <wps:txbx>
                         <w:txbxContent>
                           <w:p>
-                            <w:proofErr w:type="spellStart"/>
                             <w:r>
-                              <w:t>espec</w:t>
-                            </w:r>
-                            <w:proofErr w:type="spellEnd"/>
-                            <w:r>
-                              <w:t xml:space="preserve"> PACIENTES</w:t>
+                              <w:t>espec PACIENTES</w:t>
                             </w:r>
                           </w:p>
                           <w:p>
@@ -366,21 +337,19 @@
                             </w:r>
                             <w:r>
                               <w:tab/>
-                              <w:t xml:space="preserve">Parcial </w:t>
                             </w:r>
-                            <w:proofErr w:type="spellStart"/>
+                            <w:r>
+                              <w:t>p</w:t>
+                            </w:r>
+                            <w:r>
+                              <w:t xml:space="preserve">arcial </w:t>
+                            </w:r>
                             <w:r>
                               <w:t>esHernia</w:t>
                             </w:r>
-                            <w:proofErr w:type="spellEnd"/>
                             <w:r>
-                              <w:t>: -&gt;</w:t>
+                              <w:t>: -&gt;bool</w:t>
                             </w:r>
-                            <w:proofErr w:type="spellStart"/>
-                            <w:r>
-                              <w:t>bool</w:t>
-                            </w:r>
-                            <w:proofErr w:type="spellEnd"/>
                           </w:p>
                           <w:p>
                             <w:r>
@@ -388,15 +357,15 @@
                             </w:r>
                             <w:r>
                               <w:tab/>
-                              <w:t xml:space="preserve">Parcial </w:t>
+                              <w:t>p</w:t>
                             </w:r>
-                            <w:proofErr w:type="spellStart"/>
                             <w:r>
-                              <w:t>getID</w:t>
+                              <w:t>arcial getID: paciente -&gt; natural</w:t>
                             </w:r>
-                            <w:proofErr w:type="spellEnd"/>
+                          </w:p>
+                          <w:p>
                             <w:r>
-                              <w:t>: paciente -&gt; natural</w:t>
+                              <w:t>fespec</w:t>
                             </w:r>
                           </w:p>
                           <w:p/>
@@ -438,17 +407,12 @@
                 <v:stroke joinstyle="miter"/>
                 <v:path gradientshapeok="t" o:connecttype="rect"/>
               </v:shapetype>
-              <v:shape id="Cuadro de texto 2" o:spid="_x0000_s1026" type="#_x0000_t202" style="position:absolute;margin-left:371.95pt;margin-top:26.8pt;width:423.15pt;height:168.75pt;z-index:251659264;visibility:visible;mso-wrap-style:square;mso-width-percent:0;mso-height-percent:0;mso-wrap-distance-left:9pt;mso-wrap-distance-top:3.6pt;mso-wrap-distance-right:9pt;mso-wrap-distance-bottom:3.6pt;mso-position-horizontal:right;mso-position-horizontal-relative:margin;mso-position-vertical:absolute;mso-position-vertical-relative:text;mso-width-percent:0;mso-height-percent:0;mso-width-relative:margin;mso-height-relative:margin;v-text-anchor:top" o:gfxdata="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">
+              <v:shape id="Cuadro de texto 2" o:spid="_x0000_s1026" type="#_x0000_t202" style="position:absolute;margin-left:371.95pt;margin-top:27.1pt;width:423.15pt;height:194.9pt;z-index:251659264;visibility:visible;mso-wrap-style:square;mso-width-percent:0;mso-height-percent:0;mso-wrap-distance-left:9pt;mso-wrap-distance-top:3.6pt;mso-wrap-distance-right:9pt;mso-wrap-distance-bottom:3.6pt;mso-position-horizontal:right;mso-position-horizontal-relative:margin;mso-position-vertical:absolute;mso-position-vertical-relative:text;mso-width-percent:0;mso-height-percent:0;mso-width-relative:margin;mso-height-relative:margin;v-text-anchor:top" o:gfxdata="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">
                 <v:textbox>
                   <w:txbxContent>
                     <w:p>
-                      <w:proofErr w:type="spellStart"/>
                       <w:r>
-                        <w:t>espec</w:t>
-                      </w:r>
-                      <w:proofErr w:type="spellEnd"/>
-                      <w:r>
-                        <w:t xml:space="preserve"> PACIENTES</w:t>
+                        <w:t>espec PACIENTES</w:t>
                       </w:r>
                     </w:p>
                     <w:p>
@@ -488,21 +452,19 @@
                       </w:r>
                       <w:r>
                         <w:tab/>
-                        <w:t xml:space="preserve">Parcial </w:t>
                       </w:r>
-                      <w:proofErr w:type="spellStart"/>
+                      <w:r>
+                        <w:t>p</w:t>
+                      </w:r>
+                      <w:r>
+                        <w:t xml:space="preserve">arcial </w:t>
+                      </w:r>
                       <w:r>
                         <w:t>esHernia</w:t>
                       </w:r>
-                      <w:proofErr w:type="spellEnd"/>
                       <w:r>
-                        <w:t>: -&gt;</w:t>
+                        <w:t>: -&gt;bool</w:t>
                       </w:r>
-                      <w:proofErr w:type="spellStart"/>
-                      <w:r>
-                        <w:t>bool</w:t>
-                      </w:r>
-                      <w:proofErr w:type="spellEnd"/>
                     </w:p>
                     <w:p>
                       <w:r>
@@ -510,15 +472,15 @@
                       </w:r>
                       <w:r>
                         <w:tab/>
-                        <w:t xml:space="preserve">Parcial </w:t>
+                        <w:t>p</w:t>
                       </w:r>
-                      <w:proofErr w:type="spellStart"/>
                       <w:r>
-                        <w:t>getID</w:t>
+                        <w:t>arcial getID: paciente -&gt; natural</w:t>
                       </w:r>
-                      <w:proofErr w:type="spellEnd"/>
+                    </w:p>
+                    <w:p>
                       <w:r>
-                        <w:t>: paciente -&gt; natural</w:t>
+                        <w:t>fespec</w:t>
                       </w:r>
                     </w:p>
                     <w:p/>
@@ -558,771 +520,775 @@
     <w:p>
       <w:pPr>
         <w:rPr>
+          <w:b/>
+          <w:bCs/>
           <w:sz w:val="28"/>
           <w:szCs w:val="28"/>
         </w:rPr>
       </w:pPr>
-    </w:p>
-    <w:p>
-      <w:pPr>
+      <w:r>
         <w:rPr>
           <w:b/>
           <w:bCs/>
           <w:sz w:val="28"/>
           <w:szCs w:val="28"/>
         </w:rPr>
-      </w:pPr>
-      <w:r>
+        <w:t>TAD Cola</w:t>
+      </w:r>
+    </w:p>
+    <w:p>
+      <w:pPr>
+        <w:pBdr>
+          <w:top w:val="single" w:sz="4" w:space="1" w:color="auto"/>
+          <w:left w:val="single" w:sz="4" w:space="4" w:color="auto"/>
+          <w:bottom w:val="single" w:sz="4" w:space="1" w:color="auto"/>
+          <w:right w:val="single" w:sz="4" w:space="4" w:color="auto"/>
+        </w:pBdr>
+        <w:rPr>
+          <w:sz w:val="24"/>
+          <w:szCs w:val="24"/>
+        </w:rPr>
+      </w:pPr>
+      <w:r>
+        <w:rPr>
+          <w:sz w:val="24"/>
+          <w:szCs w:val="24"/>
+        </w:rPr>
+        <w:t>e</w:t>
+      </w:r>
+      <w:r>
+        <w:rPr>
+          <w:sz w:val="24"/>
+          <w:szCs w:val="24"/>
+        </w:rPr>
+        <w:t xml:space="preserve">spec </w:t>
+      </w:r>
+      <w:r>
+        <w:rPr>
+          <w:sz w:val="24"/>
+          <w:szCs w:val="24"/>
+        </w:rPr>
+        <w:t>COLA</w:t>
+      </w:r>
+      <w:r>
+        <w:rPr>
+          <w:sz w:val="24"/>
+          <w:szCs w:val="24"/>
+        </w:rPr>
+        <w:t>[PACIENTES]</w:t>
+      </w:r>
+    </w:p>
+    <w:p>
+      <w:pPr>
+        <w:pBdr>
+          <w:top w:val="single" w:sz="4" w:space="1" w:color="auto"/>
+          <w:left w:val="single" w:sz="4" w:space="4" w:color="auto"/>
+          <w:bottom w:val="single" w:sz="4" w:space="1" w:color="auto"/>
+          <w:right w:val="single" w:sz="4" w:space="4" w:color="auto"/>
+        </w:pBdr>
+        <w:rPr>
+          <w:sz w:val="24"/>
+          <w:szCs w:val="24"/>
+        </w:rPr>
+      </w:pPr>
+      <w:r>
+        <w:rPr>
+          <w:sz w:val="24"/>
+          <w:szCs w:val="24"/>
+        </w:rPr>
+        <w:tab/>
+      </w:r>
+      <w:r>
+        <w:rPr>
+          <w:sz w:val="24"/>
+          <w:szCs w:val="24"/>
+        </w:rPr>
+        <w:t>u</w:t>
+      </w:r>
+      <w:r>
+        <w:rPr>
+          <w:sz w:val="24"/>
+          <w:szCs w:val="24"/>
+        </w:rPr>
+        <w:t xml:space="preserve">sa </w:t>
+      </w:r>
+      <w:r>
+        <w:rPr>
+          <w:sz w:val="24"/>
+          <w:szCs w:val="24"/>
+        </w:rPr>
+        <w:t>natural</w:t>
+      </w:r>
+    </w:p>
+    <w:p>
+      <w:pPr>
+        <w:pBdr>
+          <w:top w:val="single" w:sz="4" w:space="1" w:color="auto"/>
+          <w:left w:val="single" w:sz="4" w:space="4" w:color="auto"/>
+          <w:bottom w:val="single" w:sz="4" w:space="1" w:color="auto"/>
+          <w:right w:val="single" w:sz="4" w:space="4" w:color="auto"/>
+        </w:pBdr>
+        <w:rPr>
+          <w:sz w:val="24"/>
+          <w:szCs w:val="24"/>
+        </w:rPr>
+      </w:pPr>
+      <w:r>
+        <w:rPr>
+          <w:sz w:val="24"/>
+          <w:szCs w:val="24"/>
+        </w:rPr>
+        <w:tab/>
+        <w:t>parámetro</w:t>
+      </w:r>
+    </w:p>
+    <w:p>
+      <w:pPr>
+        <w:pBdr>
+          <w:top w:val="single" w:sz="4" w:space="1" w:color="auto"/>
+          <w:left w:val="single" w:sz="4" w:space="4" w:color="auto"/>
+          <w:bottom w:val="single" w:sz="4" w:space="1" w:color="auto"/>
+          <w:right w:val="single" w:sz="4" w:space="4" w:color="auto"/>
+        </w:pBdr>
+        <w:rPr>
+          <w:sz w:val="24"/>
+          <w:szCs w:val="24"/>
+        </w:rPr>
+      </w:pPr>
+      <w:r>
+        <w:rPr>
+          <w:sz w:val="24"/>
+          <w:szCs w:val="24"/>
+        </w:rPr>
+        <w:tab/>
+      </w:r>
+      <w:r>
+        <w:rPr>
+          <w:sz w:val="24"/>
+          <w:szCs w:val="24"/>
+        </w:rPr>
+        <w:tab/>
+      </w:r>
+      <w:r>
+        <w:rPr>
+          <w:sz w:val="24"/>
+          <w:szCs w:val="24"/>
+        </w:rPr>
+        <w:t xml:space="preserve">genero </w:t>
+      </w:r>
+      <w:r>
+        <w:rPr>
+          <w:sz w:val="24"/>
+          <w:szCs w:val="24"/>
+        </w:rPr>
+        <w:t>pacientes</w:t>
+      </w:r>
+    </w:p>
+    <w:p>
+      <w:pPr>
+        <w:pBdr>
+          <w:top w:val="single" w:sz="4" w:space="1" w:color="auto"/>
+          <w:left w:val="single" w:sz="4" w:space="4" w:color="auto"/>
+          <w:bottom w:val="single" w:sz="4" w:space="1" w:color="auto"/>
+          <w:right w:val="single" w:sz="4" w:space="4" w:color="auto"/>
+        </w:pBdr>
+        <w:rPr>
+          <w:sz w:val="24"/>
+          <w:szCs w:val="24"/>
+        </w:rPr>
+      </w:pPr>
+      <w:r>
+        <w:rPr>
+          <w:sz w:val="24"/>
+          <w:szCs w:val="24"/>
+        </w:rPr>
+        <w:tab/>
+      </w:r>
+      <w:r>
+        <w:rPr>
+          <w:sz w:val="24"/>
+          <w:szCs w:val="24"/>
+        </w:rPr>
+        <w:t>genero cola</w:t>
+      </w:r>
+    </w:p>
+    <w:p>
+      <w:pPr>
+        <w:pBdr>
+          <w:top w:val="single" w:sz="4" w:space="1" w:color="auto"/>
+          <w:left w:val="single" w:sz="4" w:space="4" w:color="auto"/>
+          <w:bottom w:val="single" w:sz="4" w:space="1" w:color="auto"/>
+          <w:right w:val="single" w:sz="4" w:space="4" w:color="auto"/>
+        </w:pBdr>
+        <w:ind w:firstLine="708"/>
+        <w:rPr>
+          <w:sz w:val="24"/>
+          <w:szCs w:val="24"/>
+        </w:rPr>
+      </w:pPr>
+      <w:r>
+        <w:rPr>
+          <w:sz w:val="24"/>
+          <w:szCs w:val="24"/>
+        </w:rPr>
+        <w:t>operaciones</w:t>
+      </w:r>
+    </w:p>
+    <w:p>
+      <w:pPr>
+        <w:pBdr>
+          <w:top w:val="single" w:sz="4" w:space="1" w:color="auto"/>
+          <w:left w:val="single" w:sz="4" w:space="4" w:color="auto"/>
+          <w:bottom w:val="single" w:sz="4" w:space="1" w:color="auto"/>
+          <w:right w:val="single" w:sz="4" w:space="4" w:color="auto"/>
+        </w:pBdr>
+        <w:ind w:firstLine="708"/>
+        <w:rPr>
+          <w:sz w:val="24"/>
+          <w:szCs w:val="24"/>
+        </w:rPr>
+      </w:pPr>
+      <w:r>
+        <w:rPr>
+          <w:sz w:val="24"/>
+          <w:szCs w:val="24"/>
+        </w:rPr>
+        <w:tab/>
+      </w:r>
+      <w:r>
+        <w:rPr>
+          <w:sz w:val="24"/>
+          <w:szCs w:val="24"/>
+        </w:rPr>
+        <w:t>[ ]</w:t>
+      </w:r>
+      <w:r>
+        <w:rPr>
+          <w:sz w:val="24"/>
+          <w:szCs w:val="24"/>
+        </w:rPr>
+        <w:t>: -&gt;cola</w:t>
+      </w:r>
+      <w:r>
+        <w:rPr>
+          <w:sz w:val="24"/>
+          <w:szCs w:val="24"/>
+        </w:rPr>
+        <w:tab/>
+        <w:t>{genera cola vacia}</w:t>
+      </w:r>
+    </w:p>
+    <w:p>
+      <w:pPr>
+        <w:pBdr>
+          <w:top w:val="single" w:sz="4" w:space="1" w:color="auto"/>
+          <w:left w:val="single" w:sz="4" w:space="4" w:color="auto"/>
+          <w:bottom w:val="single" w:sz="4" w:space="1" w:color="auto"/>
+          <w:right w:val="single" w:sz="4" w:space="4" w:color="auto"/>
+        </w:pBdr>
+        <w:ind w:firstLine="708"/>
+        <w:rPr>
+          <w:sz w:val="24"/>
+          <w:szCs w:val="24"/>
+        </w:rPr>
+      </w:pPr>
+      <w:r>
+        <w:rPr>
+          <w:sz w:val="24"/>
+          <w:szCs w:val="24"/>
+        </w:rPr>
+        <w:tab/>
+      </w:r>
+      <w:r>
+        <w:rPr>
+          <w:sz w:val="24"/>
+          <w:szCs w:val="24"/>
+        </w:rPr>
+        <w:t>i</w:t>
+      </w:r>
+      <w:r>
+        <w:rPr>
+          <w:sz w:val="24"/>
+          <w:szCs w:val="24"/>
+        </w:rPr>
+        <w:t>nsertar: paciente cola -&gt; cola</w:t>
+      </w:r>
+    </w:p>
+    <w:p>
+      <w:pPr>
+        <w:pBdr>
+          <w:top w:val="single" w:sz="4" w:space="1" w:color="auto"/>
+          <w:left w:val="single" w:sz="4" w:space="4" w:color="auto"/>
+          <w:bottom w:val="single" w:sz="4" w:space="1" w:color="auto"/>
+          <w:right w:val="single" w:sz="4" w:space="4" w:color="auto"/>
+        </w:pBdr>
+        <w:ind w:firstLine="708"/>
+        <w:rPr>
+          <w:sz w:val="24"/>
+          <w:szCs w:val="24"/>
+        </w:rPr>
+      </w:pPr>
+      <w:r>
+        <w:rPr>
+          <w:sz w:val="24"/>
+          <w:szCs w:val="24"/>
+        </w:rPr>
+        <w:tab/>
+      </w:r>
+      <w:r>
+        <w:rPr>
+          <w:sz w:val="24"/>
+          <w:szCs w:val="24"/>
+        </w:rPr>
+        <w:t>p</w:t>
+      </w:r>
+      <w:r>
+        <w:rPr>
+          <w:sz w:val="24"/>
+          <w:szCs w:val="24"/>
+        </w:rPr>
+        <w:t>arcial extraer: cola -&gt; cola</w:t>
+      </w:r>
+    </w:p>
+    <w:p>
+      <w:pPr>
+        <w:pBdr>
+          <w:top w:val="single" w:sz="4" w:space="1" w:color="auto"/>
+          <w:left w:val="single" w:sz="4" w:space="4" w:color="auto"/>
+          <w:bottom w:val="single" w:sz="4" w:space="1" w:color="auto"/>
+          <w:right w:val="single" w:sz="4" w:space="4" w:color="auto"/>
+        </w:pBdr>
+        <w:ind w:firstLine="708"/>
+        <w:rPr>
+          <w:sz w:val="24"/>
+          <w:szCs w:val="24"/>
+        </w:rPr>
+      </w:pPr>
+      <w:r>
+        <w:rPr>
+          <w:sz w:val="24"/>
+          <w:szCs w:val="24"/>
+        </w:rPr>
+        <w:tab/>
+      </w:r>
+      <w:r>
+        <w:rPr>
+          <w:sz w:val="24"/>
+          <w:szCs w:val="24"/>
+        </w:rPr>
+        <w:t>p</w:t>
+      </w:r>
+      <w:r>
+        <w:rPr>
+          <w:sz w:val="24"/>
+          <w:szCs w:val="24"/>
+        </w:rPr>
+        <w:t>arcial primero: cola -&gt; paciente</w:t>
+      </w:r>
+    </w:p>
+    <w:p>
+      <w:pPr>
+        <w:pBdr>
+          <w:top w:val="single" w:sz="4" w:space="1" w:color="auto"/>
+          <w:left w:val="single" w:sz="4" w:space="4" w:color="auto"/>
+          <w:bottom w:val="single" w:sz="4" w:space="1" w:color="auto"/>
+          <w:right w:val="single" w:sz="4" w:space="4" w:color="auto"/>
+        </w:pBdr>
+        <w:ind w:firstLine="708"/>
+        <w:rPr>
+          <w:sz w:val="24"/>
+          <w:szCs w:val="24"/>
+        </w:rPr>
+      </w:pPr>
+      <w:r>
+        <w:rPr>
+          <w:sz w:val="24"/>
+          <w:szCs w:val="24"/>
+        </w:rPr>
+        <w:tab/>
+      </w:r>
+      <w:r>
+        <w:rPr>
+          <w:sz w:val="24"/>
+          <w:szCs w:val="24"/>
+        </w:rPr>
+        <w:t>p</w:t>
+      </w:r>
+      <w:r>
+        <w:rPr>
+          <w:sz w:val="24"/>
+          <w:szCs w:val="24"/>
+        </w:rPr>
+        <w:t>arcial getLongitud: cola -&gt; natural</w:t>
+      </w:r>
+      <w:r>
+        <w:rPr>
+          <w:sz w:val="24"/>
+          <w:szCs w:val="24"/>
+        </w:rPr>
+        <w:tab/>
+      </w:r>
+    </w:p>
+    <w:p>
+      <w:pPr>
+        <w:pBdr>
+          <w:top w:val="single" w:sz="4" w:space="1" w:color="auto"/>
+          <w:left w:val="single" w:sz="4" w:space="4" w:color="auto"/>
+          <w:bottom w:val="single" w:sz="4" w:space="1" w:color="auto"/>
+          <w:right w:val="single" w:sz="4" w:space="4" w:color="auto"/>
+        </w:pBdr>
+        <w:ind w:firstLine="708"/>
+        <w:rPr>
+          <w:sz w:val="24"/>
+          <w:szCs w:val="24"/>
+        </w:rPr>
+      </w:pPr>
+      <w:r>
+        <w:rPr>
+          <w:sz w:val="24"/>
+          <w:szCs w:val="24"/>
+        </w:rPr>
+        <w:t>v</w:t>
+      </w:r>
+      <w:r>
+        <w:rPr>
+          <w:sz w:val="24"/>
+          <w:szCs w:val="24"/>
+        </w:rPr>
+        <w:t>ar c: cola; v: paciente</w:t>
+      </w:r>
+      <w:r>
+        <w:rPr>
+          <w:sz w:val="24"/>
+          <w:szCs w:val="24"/>
+        </w:rPr>
+        <w:t>; n: natural &lt;-0</w:t>
+      </w:r>
+    </w:p>
+    <w:p>
+      <w:pPr>
+        <w:pBdr>
+          <w:top w:val="single" w:sz="4" w:space="1" w:color="auto"/>
+          <w:left w:val="single" w:sz="4" w:space="4" w:color="auto"/>
+          <w:bottom w:val="single" w:sz="4" w:space="1" w:color="auto"/>
+          <w:right w:val="single" w:sz="4" w:space="4" w:color="auto"/>
+        </w:pBdr>
+        <w:ind w:firstLine="708"/>
+        <w:rPr>
+          <w:sz w:val="24"/>
+          <w:szCs w:val="24"/>
+        </w:rPr>
+      </w:pPr>
+      <w:r>
+        <w:rPr>
+          <w:sz w:val="24"/>
+          <w:szCs w:val="24"/>
+        </w:rPr>
+        <w:t>e</w:t>
+      </w:r>
+      <w:r>
+        <w:rPr>
+          <w:sz w:val="24"/>
+          <w:szCs w:val="24"/>
+        </w:rPr>
+        <w:t>cuaciones</w:t>
+      </w:r>
+    </w:p>
+    <w:p>
+      <w:pPr>
+        <w:pBdr>
+          <w:top w:val="single" w:sz="4" w:space="1" w:color="auto"/>
+          <w:left w:val="single" w:sz="4" w:space="4" w:color="auto"/>
+          <w:bottom w:val="single" w:sz="4" w:space="1" w:color="auto"/>
+          <w:right w:val="single" w:sz="4" w:space="4" w:color="auto"/>
+        </w:pBdr>
+        <w:ind w:firstLine="708"/>
+        <w:rPr>
+          <w:sz w:val="24"/>
+          <w:szCs w:val="24"/>
+        </w:rPr>
+      </w:pPr>
+      <w:r>
+        <w:rPr>
+          <w:sz w:val="24"/>
+          <w:szCs w:val="24"/>
+        </w:rPr>
+        <w:tab/>
+      </w:r>
+      <w:r>
+        <w:rPr>
+          <w:sz w:val="24"/>
+          <w:szCs w:val="24"/>
+        </w:rPr>
+        <w:t>e</w:t>
+      </w:r>
+      <w:r>
+        <w:rPr>
+          <w:sz w:val="24"/>
+          <w:szCs w:val="24"/>
+        </w:rPr>
+        <w:t xml:space="preserve">xtraer (insertar (v, </w:t>
+      </w:r>
+      <w:r>
+        <w:rPr>
+          <w:sz w:val="24"/>
+          <w:szCs w:val="24"/>
+        </w:rPr>
+        <w:t>c</w:t>
+      </w:r>
+      <w:r>
+        <w:rPr>
+          <w:sz w:val="24"/>
+          <w:szCs w:val="24"/>
+        </w:rPr>
+        <w:t>)</w:t>
+      </w:r>
+      <w:r>
+        <w:rPr>
+          <w:sz w:val="24"/>
+          <w:szCs w:val="24"/>
+        </w:rPr>
+        <w:t xml:space="preserve">) = </w:t>
+      </w:r>
+      <w:r>
+        <w:rPr>
+          <w:sz w:val="24"/>
+          <w:szCs w:val="24"/>
+        </w:rPr>
+        <w:t>c</w:t>
+      </w:r>
+    </w:p>
+    <w:p>
+      <w:pPr>
+        <w:pBdr>
+          <w:top w:val="single" w:sz="4" w:space="1" w:color="auto"/>
+          <w:left w:val="single" w:sz="4" w:space="4" w:color="auto"/>
+          <w:bottom w:val="single" w:sz="4" w:space="1" w:color="auto"/>
+          <w:right w:val="single" w:sz="4" w:space="4" w:color="auto"/>
+        </w:pBdr>
+        <w:ind w:firstLine="708"/>
+        <w:rPr>
+          <w:sz w:val="24"/>
+          <w:szCs w:val="24"/>
+        </w:rPr>
+      </w:pPr>
+      <w:r>
+        <w:rPr>
+          <w:sz w:val="24"/>
+          <w:szCs w:val="24"/>
+        </w:rPr>
+        <w:tab/>
+      </w:r>
+      <w:r>
+        <w:rPr>
+          <w:sz w:val="24"/>
+          <w:szCs w:val="24"/>
+        </w:rPr>
+        <w:t>p</w:t>
+      </w:r>
+      <w:r>
+        <w:rPr>
+          <w:sz w:val="24"/>
+          <w:szCs w:val="24"/>
+        </w:rPr>
+        <w:t xml:space="preserve">rimero (insertar (v, </w:t>
+      </w:r>
+      <w:r>
+        <w:rPr>
+          <w:sz w:val="24"/>
+          <w:szCs w:val="24"/>
+        </w:rPr>
+        <w:t>c</w:t>
+      </w:r>
+      <w:r>
+        <w:rPr>
+          <w:sz w:val="24"/>
+          <w:szCs w:val="24"/>
+        </w:rPr>
+        <w:t>) = v</w:t>
+      </w:r>
+    </w:p>
+    <w:p>
+      <w:pPr>
+        <w:pBdr>
+          <w:top w:val="single" w:sz="4" w:space="1" w:color="auto"/>
+          <w:left w:val="single" w:sz="4" w:space="4" w:color="auto"/>
+          <w:bottom w:val="single" w:sz="4" w:space="1" w:color="auto"/>
+          <w:right w:val="single" w:sz="4" w:space="4" w:color="auto"/>
+        </w:pBdr>
+        <w:ind w:firstLine="708"/>
+        <w:rPr>
+          <w:sz w:val="24"/>
+          <w:szCs w:val="24"/>
+          <w:lang w:val="pt-PT"/>
+        </w:rPr>
+      </w:pPr>
+      <w:r>
+        <w:rPr>
+          <w:sz w:val="24"/>
+          <w:szCs w:val="24"/>
+          <w:lang w:val="pt-PT"/>
+        </w:rPr>
+        <w:lastRenderedPageBreak/>
+        <w:t>f</w:t>
+      </w:r>
+      <w:r>
+        <w:rPr>
+          <w:sz w:val="24"/>
+          <w:szCs w:val="24"/>
+          <w:lang w:val="pt-PT"/>
+        </w:rPr>
+        <w:t>unc getLongitud c: cola dev n: natural</w:t>
+      </w:r>
+    </w:p>
+    <w:p>
+      <w:pPr>
+        <w:pBdr>
+          <w:top w:val="single" w:sz="4" w:space="1" w:color="auto"/>
+          <w:left w:val="single" w:sz="4" w:space="4" w:color="auto"/>
+          <w:bottom w:val="single" w:sz="4" w:space="1" w:color="auto"/>
+          <w:right w:val="single" w:sz="4" w:space="4" w:color="auto"/>
+        </w:pBdr>
+        <w:ind w:firstLine="708"/>
+        <w:rPr>
+          <w:sz w:val="24"/>
+          <w:szCs w:val="24"/>
+          <w:lang w:val="pt-PT"/>
+        </w:rPr>
+      </w:pPr>
+      <w:r>
+        <w:rPr>
+          <w:sz w:val="24"/>
+          <w:szCs w:val="24"/>
+          <w:lang w:val="pt-PT"/>
+        </w:rPr>
+        <w:tab/>
+      </w:r>
+      <w:r>
+        <w:rPr>
+          <w:sz w:val="24"/>
+          <w:szCs w:val="24"/>
+          <w:lang w:val="pt-PT"/>
+        </w:rPr>
+        <w:t>si (insertar (v, c))</w:t>
+      </w:r>
+    </w:p>
+    <w:p>
+      <w:pPr>
+        <w:pBdr>
+          <w:top w:val="single" w:sz="4" w:space="1" w:color="auto"/>
+          <w:left w:val="single" w:sz="4" w:space="4" w:color="auto"/>
+          <w:bottom w:val="single" w:sz="4" w:space="1" w:color="auto"/>
+          <w:right w:val="single" w:sz="4" w:space="4" w:color="auto"/>
+        </w:pBdr>
+        <w:ind w:firstLine="708"/>
+        <w:rPr>
+          <w:sz w:val="24"/>
+          <w:szCs w:val="24"/>
+          <w:lang w:val="pt-PT"/>
+        </w:rPr>
+      </w:pPr>
+      <w:r>
+        <w:rPr>
+          <w:sz w:val="24"/>
+          <w:szCs w:val="24"/>
+          <w:lang w:val="pt-PT"/>
+        </w:rPr>
+        <w:tab/>
+      </w:r>
+      <w:r>
+        <w:rPr>
+          <w:sz w:val="24"/>
+          <w:szCs w:val="24"/>
+          <w:lang w:val="pt-PT"/>
+        </w:rPr>
+        <w:tab/>
+        <w:t>n&lt;- n+1</w:t>
+      </w:r>
+    </w:p>
+    <w:p>
+      <w:pPr>
+        <w:pBdr>
+          <w:top w:val="single" w:sz="4" w:space="1" w:color="auto"/>
+          <w:left w:val="single" w:sz="4" w:space="4" w:color="auto"/>
+          <w:bottom w:val="single" w:sz="4" w:space="1" w:color="auto"/>
+          <w:right w:val="single" w:sz="4" w:space="4" w:color="auto"/>
+        </w:pBdr>
+        <w:ind w:firstLine="708"/>
+        <w:rPr>
+          <w:sz w:val="24"/>
+          <w:szCs w:val="24"/>
+          <w:lang w:val="pt-PT"/>
+        </w:rPr>
+      </w:pPr>
+      <w:r>
+        <w:rPr>
+          <w:sz w:val="24"/>
+          <w:szCs w:val="24"/>
+          <w:lang w:val="pt-PT"/>
+        </w:rPr>
+        <w:tab/>
+        <w:t>finsi</w:t>
+      </w:r>
+    </w:p>
+    <w:p>
+      <w:pPr>
+        <w:pBdr>
+          <w:top w:val="single" w:sz="4" w:space="1" w:color="auto"/>
+          <w:left w:val="single" w:sz="4" w:space="4" w:color="auto"/>
+          <w:bottom w:val="single" w:sz="4" w:space="1" w:color="auto"/>
+          <w:right w:val="single" w:sz="4" w:space="4" w:color="auto"/>
+        </w:pBdr>
+        <w:ind w:firstLine="708"/>
+        <w:rPr>
+          <w:sz w:val="24"/>
+          <w:szCs w:val="24"/>
+          <w:lang w:val="pt-PT"/>
+        </w:rPr>
+      </w:pPr>
+      <w:r>
+        <w:rPr>
+          <w:sz w:val="24"/>
+          <w:szCs w:val="24"/>
+          <w:lang w:val="pt-PT"/>
+        </w:rPr>
+        <w:t>finfunc</w:t>
+      </w:r>
+    </w:p>
+    <w:p>
+      <w:pPr>
+        <w:pBdr>
+          <w:top w:val="single" w:sz="4" w:space="1" w:color="auto"/>
+          <w:left w:val="single" w:sz="4" w:space="4" w:color="auto"/>
+          <w:bottom w:val="single" w:sz="4" w:space="1" w:color="auto"/>
+          <w:right w:val="single" w:sz="4" w:space="4" w:color="auto"/>
+        </w:pBdr>
+        <w:ind w:firstLine="708"/>
+        <w:rPr>
+          <w:sz w:val="24"/>
+          <w:szCs w:val="24"/>
+          <w:lang w:val="pt-PT"/>
+        </w:rPr>
+      </w:pPr>
+      <w:r>
+        <w:rPr>
+          <w:sz w:val="24"/>
+          <w:szCs w:val="24"/>
+          <w:lang w:val="pt-PT"/>
+        </w:rPr>
+        <w:tab/>
+      </w:r>
+    </w:p>
+    <w:p>
+      <w:pPr>
         <w:rPr>
           <w:b/>
           <w:bCs/>
           <w:sz w:val="28"/>
           <w:szCs w:val="28"/>
-        </w:rPr>
-        <w:t>TAD Cola</w:t>
-      </w:r>
-    </w:p>
-    <w:p>
-      <w:pPr>
-        <w:pBdr>
-          <w:top w:val="single" w:sz="4" w:space="1" w:color="auto"/>
-          <w:left w:val="single" w:sz="4" w:space="4" w:color="auto"/>
-          <w:bottom w:val="single" w:sz="4" w:space="1" w:color="auto"/>
-          <w:right w:val="single" w:sz="4" w:space="4" w:color="auto"/>
-        </w:pBdr>
-        <w:rPr>
-          <w:sz w:val="24"/>
-          <w:szCs w:val="24"/>
-        </w:rPr>
-      </w:pPr>
-      <w:proofErr w:type="spellStart"/>
-      <w:r>
-        <w:rPr>
-          <w:sz w:val="24"/>
-          <w:szCs w:val="24"/>
-        </w:rPr>
-        <w:t>Espec</w:t>
-      </w:r>
-      <w:proofErr w:type="spellEnd"/>
-      <w:r>
-        <w:rPr>
-          <w:sz w:val="24"/>
-          <w:szCs w:val="24"/>
-        </w:rPr>
-        <w:t xml:space="preserve"> </w:t>
-      </w:r>
-      <w:r>
-        <w:rPr>
-          <w:sz w:val="24"/>
-          <w:szCs w:val="24"/>
-        </w:rPr>
-        <w:t>COLA</w:t>
-      </w:r>
-      <w:r>
-        <w:rPr>
-          <w:sz w:val="24"/>
-          <w:szCs w:val="24"/>
-        </w:rPr>
-        <w:t>[PACIENTES]</w:t>
-      </w:r>
-    </w:p>
-    <w:p>
-      <w:pPr>
-        <w:pBdr>
-          <w:top w:val="single" w:sz="4" w:space="1" w:color="auto"/>
-          <w:left w:val="single" w:sz="4" w:space="4" w:color="auto"/>
-          <w:bottom w:val="single" w:sz="4" w:space="1" w:color="auto"/>
-          <w:right w:val="single" w:sz="4" w:space="4" w:color="auto"/>
-        </w:pBdr>
-        <w:rPr>
-          <w:sz w:val="24"/>
-          <w:szCs w:val="24"/>
-        </w:rPr>
-      </w:pPr>
-      <w:r>
-        <w:rPr>
-          <w:sz w:val="24"/>
-          <w:szCs w:val="24"/>
-        </w:rPr>
-        <w:tab/>
-        <w:t xml:space="preserve">Usa </w:t>
-      </w:r>
-      <w:proofErr w:type="spellStart"/>
-      <w:r>
-        <w:rPr>
-          <w:sz w:val="24"/>
-          <w:szCs w:val="24"/>
-        </w:rPr>
-        <w:t>NodoCola</w:t>
-      </w:r>
-      <w:proofErr w:type="spellEnd"/>
-    </w:p>
-    <w:p>
-      <w:pPr>
-        <w:pBdr>
-          <w:top w:val="single" w:sz="4" w:space="1" w:color="auto"/>
-          <w:left w:val="single" w:sz="4" w:space="4" w:color="auto"/>
-          <w:bottom w:val="single" w:sz="4" w:space="1" w:color="auto"/>
-          <w:right w:val="single" w:sz="4" w:space="4" w:color="auto"/>
-        </w:pBdr>
-        <w:rPr>
-          <w:sz w:val="24"/>
-          <w:szCs w:val="24"/>
-        </w:rPr>
-      </w:pPr>
-      <w:r>
-        <w:rPr>
-          <w:sz w:val="24"/>
-          <w:szCs w:val="24"/>
-        </w:rPr>
-        <w:tab/>
-        <w:t>parámetro</w:t>
-      </w:r>
-    </w:p>
-    <w:p>
-      <w:pPr>
-        <w:pBdr>
-          <w:top w:val="single" w:sz="4" w:space="1" w:color="auto"/>
-          <w:left w:val="single" w:sz="4" w:space="4" w:color="auto"/>
-          <w:bottom w:val="single" w:sz="4" w:space="1" w:color="auto"/>
-          <w:right w:val="single" w:sz="4" w:space="4" w:color="auto"/>
-        </w:pBdr>
-        <w:rPr>
-          <w:sz w:val="24"/>
-          <w:szCs w:val="24"/>
-        </w:rPr>
-      </w:pPr>
-      <w:r>
-        <w:rPr>
-          <w:sz w:val="24"/>
-          <w:szCs w:val="24"/>
-        </w:rPr>
-        <w:tab/>
-      </w:r>
-      <w:r>
-        <w:rPr>
-          <w:sz w:val="24"/>
-          <w:szCs w:val="24"/>
-        </w:rPr>
-        <w:tab/>
-      </w:r>
-      <w:r>
-        <w:rPr>
-          <w:sz w:val="24"/>
-          <w:szCs w:val="24"/>
-        </w:rPr>
-        <w:t xml:space="preserve">genero </w:t>
-      </w:r>
-      <w:r>
-        <w:rPr>
-          <w:sz w:val="24"/>
-          <w:szCs w:val="24"/>
-        </w:rPr>
-        <w:t>pacientes</w:t>
-      </w:r>
-    </w:p>
-    <w:p>
-      <w:pPr>
-        <w:pBdr>
-          <w:top w:val="single" w:sz="4" w:space="1" w:color="auto"/>
-          <w:left w:val="single" w:sz="4" w:space="4" w:color="auto"/>
-          <w:bottom w:val="single" w:sz="4" w:space="1" w:color="auto"/>
-          <w:right w:val="single" w:sz="4" w:space="4" w:color="auto"/>
-        </w:pBdr>
-        <w:rPr>
-          <w:sz w:val="24"/>
-          <w:szCs w:val="24"/>
-        </w:rPr>
-      </w:pPr>
-      <w:r>
-        <w:rPr>
-          <w:sz w:val="24"/>
-          <w:szCs w:val="24"/>
-        </w:rPr>
-        <w:tab/>
-      </w:r>
-      <w:r>
-        <w:rPr>
-          <w:sz w:val="24"/>
-          <w:szCs w:val="24"/>
-        </w:rPr>
-        <w:t>genero cola</w:t>
-      </w:r>
-    </w:p>
-    <w:p>
-      <w:pPr>
-        <w:pBdr>
-          <w:top w:val="single" w:sz="4" w:space="1" w:color="auto"/>
-          <w:left w:val="single" w:sz="4" w:space="4" w:color="auto"/>
-          <w:bottom w:val="single" w:sz="4" w:space="1" w:color="auto"/>
-          <w:right w:val="single" w:sz="4" w:space="4" w:color="auto"/>
-        </w:pBdr>
-        <w:ind w:firstLine="708"/>
-        <w:rPr>
-          <w:sz w:val="24"/>
-          <w:szCs w:val="24"/>
-        </w:rPr>
-      </w:pPr>
-      <w:r>
-        <w:rPr>
-          <w:sz w:val="24"/>
-          <w:szCs w:val="24"/>
-        </w:rPr>
-        <w:t>operaciones</w:t>
-      </w:r>
-    </w:p>
-    <w:p>
-      <w:pPr>
-        <w:pBdr>
-          <w:top w:val="single" w:sz="4" w:space="1" w:color="auto"/>
-          <w:left w:val="single" w:sz="4" w:space="4" w:color="auto"/>
-          <w:bottom w:val="single" w:sz="4" w:space="1" w:color="auto"/>
-          <w:right w:val="single" w:sz="4" w:space="4" w:color="auto"/>
-        </w:pBdr>
-        <w:ind w:firstLine="708"/>
-        <w:rPr>
-          <w:sz w:val="24"/>
-          <w:szCs w:val="24"/>
-        </w:rPr>
-      </w:pPr>
-      <w:r>
-        <w:rPr>
-          <w:sz w:val="24"/>
-          <w:szCs w:val="24"/>
-        </w:rPr>
-        <w:tab/>
-      </w:r>
-      <w:proofErr w:type="gramStart"/>
-      <w:r>
-        <w:rPr>
-          <w:sz w:val="24"/>
-          <w:szCs w:val="24"/>
-        </w:rPr>
-        <w:t>[ ]</w:t>
-      </w:r>
-      <w:proofErr w:type="gramEnd"/>
-      <w:r>
-        <w:rPr>
-          <w:sz w:val="24"/>
-          <w:szCs w:val="24"/>
-        </w:rPr>
-        <w:t>: -&gt;cola</w:t>
-      </w:r>
-      <w:r>
-        <w:rPr>
-          <w:sz w:val="24"/>
-          <w:szCs w:val="24"/>
-        </w:rPr>
-        <w:tab/>
-        <w:t xml:space="preserve">{genera cola </w:t>
-      </w:r>
-      <w:proofErr w:type="spellStart"/>
-      <w:r>
-        <w:rPr>
-          <w:sz w:val="24"/>
-          <w:szCs w:val="24"/>
-        </w:rPr>
-        <w:t>vacia</w:t>
-      </w:r>
-      <w:proofErr w:type="spellEnd"/>
-      <w:r>
-        <w:rPr>
-          <w:sz w:val="24"/>
-          <w:szCs w:val="24"/>
-        </w:rPr>
-        <w:t>}</w:t>
-      </w:r>
-    </w:p>
-    <w:p>
-      <w:pPr>
-        <w:pBdr>
-          <w:top w:val="single" w:sz="4" w:space="1" w:color="auto"/>
-          <w:left w:val="single" w:sz="4" w:space="4" w:color="auto"/>
-          <w:bottom w:val="single" w:sz="4" w:space="1" w:color="auto"/>
-          <w:right w:val="single" w:sz="4" w:space="4" w:color="auto"/>
-        </w:pBdr>
-        <w:ind w:firstLine="708"/>
-        <w:rPr>
-          <w:sz w:val="24"/>
-          <w:szCs w:val="24"/>
-        </w:rPr>
-      </w:pPr>
-      <w:r>
-        <w:rPr>
-          <w:sz w:val="24"/>
-          <w:szCs w:val="24"/>
-        </w:rPr>
-        <w:tab/>
-        <w:t>Insertar: paciente cola -&gt; cola</w:t>
-      </w:r>
-    </w:p>
-    <w:p>
-      <w:pPr>
-        <w:pBdr>
-          <w:top w:val="single" w:sz="4" w:space="1" w:color="auto"/>
-          <w:left w:val="single" w:sz="4" w:space="4" w:color="auto"/>
-          <w:bottom w:val="single" w:sz="4" w:space="1" w:color="auto"/>
-          <w:right w:val="single" w:sz="4" w:space="4" w:color="auto"/>
-        </w:pBdr>
-        <w:ind w:firstLine="708"/>
-        <w:rPr>
-          <w:sz w:val="24"/>
-          <w:szCs w:val="24"/>
-        </w:rPr>
-      </w:pPr>
-      <w:r>
-        <w:rPr>
-          <w:sz w:val="24"/>
-          <w:szCs w:val="24"/>
-        </w:rPr>
-        <w:tab/>
-        <w:t>Parcial extraer: cola -&gt; cola</w:t>
-      </w:r>
-    </w:p>
-    <w:p>
-      <w:pPr>
-        <w:pBdr>
-          <w:top w:val="single" w:sz="4" w:space="1" w:color="auto"/>
-          <w:left w:val="single" w:sz="4" w:space="4" w:color="auto"/>
-          <w:bottom w:val="single" w:sz="4" w:space="1" w:color="auto"/>
-          <w:right w:val="single" w:sz="4" w:space="4" w:color="auto"/>
-        </w:pBdr>
-        <w:ind w:firstLine="708"/>
-        <w:rPr>
-          <w:sz w:val="24"/>
-          <w:szCs w:val="24"/>
-        </w:rPr>
-      </w:pPr>
-      <w:r>
-        <w:rPr>
-          <w:sz w:val="24"/>
-          <w:szCs w:val="24"/>
-        </w:rPr>
-        <w:tab/>
-        <w:t>Parcial primero: cola -&gt; paciente</w:t>
-      </w:r>
-    </w:p>
-    <w:p>
-      <w:pPr>
-        <w:pBdr>
-          <w:top w:val="single" w:sz="4" w:space="1" w:color="auto"/>
-          <w:left w:val="single" w:sz="4" w:space="4" w:color="auto"/>
-          <w:bottom w:val="single" w:sz="4" w:space="1" w:color="auto"/>
-          <w:right w:val="single" w:sz="4" w:space="4" w:color="auto"/>
-        </w:pBdr>
-        <w:ind w:firstLine="708"/>
-        <w:rPr>
-          <w:sz w:val="24"/>
-          <w:szCs w:val="24"/>
-        </w:rPr>
-      </w:pPr>
-      <w:r>
-        <w:rPr>
-          <w:sz w:val="24"/>
-          <w:szCs w:val="24"/>
-        </w:rPr>
-        <w:tab/>
-        <w:t xml:space="preserve">Parcial </w:t>
-      </w:r>
-      <w:proofErr w:type="spellStart"/>
-      <w:r>
-        <w:rPr>
-          <w:sz w:val="24"/>
-          <w:szCs w:val="24"/>
-        </w:rPr>
-        <w:t>getLongitud</w:t>
-      </w:r>
-      <w:proofErr w:type="spellEnd"/>
-      <w:r>
-        <w:rPr>
-          <w:sz w:val="24"/>
-          <w:szCs w:val="24"/>
-        </w:rPr>
-        <w:t>: cola -&gt; natural</w:t>
-      </w:r>
-      <w:r>
-        <w:rPr>
-          <w:sz w:val="24"/>
-          <w:szCs w:val="24"/>
-        </w:rPr>
-        <w:tab/>
-      </w:r>
-    </w:p>
-    <w:p>
-      <w:pPr>
-        <w:pBdr>
-          <w:top w:val="single" w:sz="4" w:space="1" w:color="auto"/>
-          <w:left w:val="single" w:sz="4" w:space="4" w:color="auto"/>
-          <w:bottom w:val="single" w:sz="4" w:space="1" w:color="auto"/>
-          <w:right w:val="single" w:sz="4" w:space="4" w:color="auto"/>
-        </w:pBdr>
-        <w:ind w:firstLine="708"/>
-        <w:rPr>
-          <w:sz w:val="24"/>
-          <w:szCs w:val="24"/>
-        </w:rPr>
-      </w:pPr>
-      <w:r>
-        <w:rPr>
-          <w:sz w:val="24"/>
-          <w:szCs w:val="24"/>
-        </w:rPr>
-        <w:t xml:space="preserve">Var </w:t>
-      </w:r>
-      <w:r>
-        <w:rPr>
-          <w:sz w:val="24"/>
-          <w:szCs w:val="24"/>
-        </w:rPr>
-        <w:t>c</w:t>
-      </w:r>
-      <w:r>
-        <w:rPr>
-          <w:sz w:val="24"/>
-          <w:szCs w:val="24"/>
-        </w:rPr>
-        <w:t xml:space="preserve">: </w:t>
-      </w:r>
-      <w:r>
-        <w:rPr>
-          <w:sz w:val="24"/>
-          <w:szCs w:val="24"/>
-        </w:rPr>
-        <w:t>cola</w:t>
-      </w:r>
-      <w:r>
-        <w:rPr>
-          <w:sz w:val="24"/>
-          <w:szCs w:val="24"/>
-        </w:rPr>
-        <w:t>; v: paciente</w:t>
-      </w:r>
-      <w:r>
-        <w:rPr>
-          <w:sz w:val="24"/>
-          <w:szCs w:val="24"/>
-        </w:rPr>
-        <w:t>; n: natural &lt;-0</w:t>
-      </w:r>
-    </w:p>
-    <w:p>
-      <w:pPr>
-        <w:pBdr>
-          <w:top w:val="single" w:sz="4" w:space="1" w:color="auto"/>
-          <w:left w:val="single" w:sz="4" w:space="4" w:color="auto"/>
-          <w:bottom w:val="single" w:sz="4" w:space="1" w:color="auto"/>
-          <w:right w:val="single" w:sz="4" w:space="4" w:color="auto"/>
-        </w:pBdr>
-        <w:ind w:firstLine="708"/>
-        <w:rPr>
-          <w:sz w:val="24"/>
-          <w:szCs w:val="24"/>
-        </w:rPr>
-      </w:pPr>
-      <w:r>
-        <w:rPr>
-          <w:sz w:val="24"/>
-          <w:szCs w:val="24"/>
-        </w:rPr>
-        <w:t>Ecuaciones</w:t>
-      </w:r>
-    </w:p>
-    <w:p>
-      <w:pPr>
-        <w:pBdr>
-          <w:top w:val="single" w:sz="4" w:space="1" w:color="auto"/>
-          <w:left w:val="single" w:sz="4" w:space="4" w:color="auto"/>
-          <w:bottom w:val="single" w:sz="4" w:space="1" w:color="auto"/>
-          <w:right w:val="single" w:sz="4" w:space="4" w:color="auto"/>
-        </w:pBdr>
-        <w:ind w:firstLine="708"/>
-        <w:rPr>
-          <w:sz w:val="24"/>
-          <w:szCs w:val="24"/>
-        </w:rPr>
-      </w:pPr>
-      <w:r>
-        <w:rPr>
-          <w:sz w:val="24"/>
-          <w:szCs w:val="24"/>
-        </w:rPr>
-        <w:tab/>
-        <w:t xml:space="preserve">Extraer (insertar (v, </w:t>
-      </w:r>
-      <w:r>
-        <w:rPr>
-          <w:sz w:val="24"/>
-          <w:szCs w:val="24"/>
-        </w:rPr>
-        <w:t>c</w:t>
-      </w:r>
-      <w:r>
-        <w:rPr>
-          <w:sz w:val="24"/>
-          <w:szCs w:val="24"/>
-        </w:rPr>
-        <w:t>)</w:t>
-      </w:r>
-      <w:r>
-        <w:rPr>
-          <w:sz w:val="24"/>
-          <w:szCs w:val="24"/>
-        </w:rPr>
-        <w:t xml:space="preserve">) = </w:t>
-      </w:r>
-      <w:r>
-        <w:rPr>
-          <w:sz w:val="24"/>
-          <w:szCs w:val="24"/>
-        </w:rPr>
-        <w:t>c</w:t>
-      </w:r>
-    </w:p>
-    <w:p>
-      <w:pPr>
-        <w:pBdr>
-          <w:top w:val="single" w:sz="4" w:space="1" w:color="auto"/>
-          <w:left w:val="single" w:sz="4" w:space="4" w:color="auto"/>
-          <w:bottom w:val="single" w:sz="4" w:space="1" w:color="auto"/>
-          <w:right w:val="single" w:sz="4" w:space="4" w:color="auto"/>
-        </w:pBdr>
-        <w:ind w:firstLine="708"/>
-        <w:rPr>
-          <w:sz w:val="24"/>
-          <w:szCs w:val="24"/>
-        </w:rPr>
-      </w:pPr>
-      <w:r>
-        <w:rPr>
-          <w:sz w:val="24"/>
-          <w:szCs w:val="24"/>
-        </w:rPr>
-        <w:tab/>
-        <w:t xml:space="preserve">Primero (insertar (v, </w:t>
-      </w:r>
-      <w:r>
-        <w:rPr>
-          <w:sz w:val="24"/>
-          <w:szCs w:val="24"/>
-        </w:rPr>
-        <w:t>c</w:t>
-      </w:r>
-      <w:r>
-        <w:rPr>
-          <w:sz w:val="24"/>
-          <w:szCs w:val="24"/>
-        </w:rPr>
-        <w:t>) = v</w:t>
-      </w:r>
-    </w:p>
-    <w:p>
-      <w:pPr>
-        <w:pBdr>
-          <w:top w:val="single" w:sz="4" w:space="1" w:color="auto"/>
-          <w:left w:val="single" w:sz="4" w:space="4" w:color="auto"/>
-          <w:bottom w:val="single" w:sz="4" w:space="1" w:color="auto"/>
-          <w:right w:val="single" w:sz="4" w:space="4" w:color="auto"/>
-        </w:pBdr>
-        <w:ind w:firstLine="708"/>
-        <w:rPr>
-          <w:sz w:val="24"/>
-          <w:szCs w:val="24"/>
-        </w:rPr>
-      </w:pPr>
-      <w:proofErr w:type="spellStart"/>
-      <w:r>
-        <w:rPr>
-          <w:sz w:val="24"/>
-          <w:szCs w:val="24"/>
-        </w:rPr>
-        <w:lastRenderedPageBreak/>
-        <w:t>Func</w:t>
-      </w:r>
-      <w:proofErr w:type="spellEnd"/>
-      <w:r>
-        <w:rPr>
-          <w:sz w:val="24"/>
-          <w:szCs w:val="24"/>
-        </w:rPr>
-        <w:t xml:space="preserve"> </w:t>
-      </w:r>
-      <w:proofErr w:type="spellStart"/>
-      <w:r>
-        <w:rPr>
-          <w:sz w:val="24"/>
-          <w:szCs w:val="24"/>
-        </w:rPr>
-        <w:t>getLongitud</w:t>
-      </w:r>
-      <w:proofErr w:type="spellEnd"/>
-      <w:r>
-        <w:rPr>
-          <w:sz w:val="24"/>
-          <w:szCs w:val="24"/>
-        </w:rPr>
-        <w:t xml:space="preserve"> c: cola </w:t>
-      </w:r>
-      <w:proofErr w:type="spellStart"/>
-      <w:r>
-        <w:rPr>
-          <w:sz w:val="24"/>
-          <w:szCs w:val="24"/>
-        </w:rPr>
-        <w:t>dev</w:t>
-      </w:r>
-      <w:proofErr w:type="spellEnd"/>
-      <w:r>
-        <w:rPr>
-          <w:sz w:val="24"/>
-          <w:szCs w:val="24"/>
-        </w:rPr>
-        <w:t xml:space="preserve"> n: natural</w:t>
-      </w:r>
-    </w:p>
-    <w:p>
-      <w:pPr>
-        <w:pBdr>
-          <w:top w:val="single" w:sz="4" w:space="1" w:color="auto"/>
-          <w:left w:val="single" w:sz="4" w:space="4" w:color="auto"/>
-          <w:bottom w:val="single" w:sz="4" w:space="1" w:color="auto"/>
-          <w:right w:val="single" w:sz="4" w:space="4" w:color="auto"/>
-        </w:pBdr>
-        <w:ind w:firstLine="708"/>
-        <w:rPr>
-          <w:sz w:val="24"/>
-          <w:szCs w:val="24"/>
-        </w:rPr>
-      </w:pPr>
-      <w:r>
-        <w:rPr>
-          <w:sz w:val="24"/>
-          <w:szCs w:val="24"/>
-        </w:rPr>
-        <w:tab/>
-      </w:r>
-      <w:proofErr w:type="spellStart"/>
-      <w:r>
-        <w:rPr>
-          <w:sz w:val="24"/>
-          <w:szCs w:val="24"/>
-        </w:rPr>
-        <w:t>si</w:t>
-      </w:r>
-      <w:proofErr w:type="spellEnd"/>
-      <w:r>
-        <w:rPr>
-          <w:sz w:val="24"/>
-          <w:szCs w:val="24"/>
-        </w:rPr>
-        <w:t xml:space="preserve"> (insertar (v, c))</w:t>
-      </w:r>
-    </w:p>
-    <w:p>
-      <w:pPr>
-        <w:pBdr>
-          <w:top w:val="single" w:sz="4" w:space="1" w:color="auto"/>
-          <w:left w:val="single" w:sz="4" w:space="4" w:color="auto"/>
-          <w:bottom w:val="single" w:sz="4" w:space="1" w:color="auto"/>
-          <w:right w:val="single" w:sz="4" w:space="4" w:color="auto"/>
-        </w:pBdr>
-        <w:ind w:firstLine="708"/>
-        <w:rPr>
-          <w:sz w:val="24"/>
-          <w:szCs w:val="24"/>
-        </w:rPr>
-      </w:pPr>
-      <w:r>
-        <w:rPr>
-          <w:sz w:val="24"/>
-          <w:szCs w:val="24"/>
-        </w:rPr>
-        <w:tab/>
-      </w:r>
-      <w:r>
-        <w:rPr>
-          <w:sz w:val="24"/>
-          <w:szCs w:val="24"/>
-        </w:rPr>
-        <w:tab/>
-        <w:t>n&lt;- n+1</w:t>
-      </w:r>
-    </w:p>
-    <w:p>
-      <w:pPr>
-        <w:pBdr>
-          <w:top w:val="single" w:sz="4" w:space="1" w:color="auto"/>
-          <w:left w:val="single" w:sz="4" w:space="4" w:color="auto"/>
-          <w:bottom w:val="single" w:sz="4" w:space="1" w:color="auto"/>
-          <w:right w:val="single" w:sz="4" w:space="4" w:color="auto"/>
-        </w:pBdr>
-        <w:ind w:firstLine="708"/>
-        <w:rPr>
-          <w:sz w:val="24"/>
-          <w:szCs w:val="24"/>
-        </w:rPr>
-      </w:pPr>
-      <w:r>
-        <w:rPr>
-          <w:sz w:val="24"/>
-          <w:szCs w:val="24"/>
-        </w:rPr>
-        <w:tab/>
-      </w:r>
-      <w:proofErr w:type="spellStart"/>
-      <w:r>
-        <w:rPr>
-          <w:sz w:val="24"/>
-          <w:szCs w:val="24"/>
-        </w:rPr>
-        <w:t>finsi</w:t>
-      </w:r>
-      <w:proofErr w:type="spellEnd"/>
-    </w:p>
-    <w:p>
-      <w:pPr>
-        <w:pBdr>
-          <w:top w:val="single" w:sz="4" w:space="1" w:color="auto"/>
-          <w:left w:val="single" w:sz="4" w:space="4" w:color="auto"/>
-          <w:bottom w:val="single" w:sz="4" w:space="1" w:color="auto"/>
-          <w:right w:val="single" w:sz="4" w:space="4" w:color="auto"/>
-        </w:pBdr>
-        <w:ind w:firstLine="708"/>
-        <w:rPr>
-          <w:sz w:val="24"/>
-          <w:szCs w:val="24"/>
-        </w:rPr>
-      </w:pPr>
-      <w:proofErr w:type="spellStart"/>
-      <w:r>
-        <w:rPr>
-          <w:sz w:val="24"/>
-          <w:szCs w:val="24"/>
-        </w:rPr>
-        <w:t>finfunc</w:t>
-      </w:r>
-      <w:proofErr w:type="spellEnd"/>
-    </w:p>
-    <w:p>
-      <w:pPr>
-        <w:pBdr>
-          <w:top w:val="single" w:sz="4" w:space="1" w:color="auto"/>
-          <w:left w:val="single" w:sz="4" w:space="4" w:color="auto"/>
-          <w:bottom w:val="single" w:sz="4" w:space="1" w:color="auto"/>
-          <w:right w:val="single" w:sz="4" w:space="4" w:color="auto"/>
-        </w:pBdr>
-        <w:ind w:firstLine="708"/>
-        <w:rPr>
-          <w:sz w:val="24"/>
-          <w:szCs w:val="24"/>
-        </w:rPr>
-      </w:pPr>
-      <w:r>
-        <w:rPr>
-          <w:sz w:val="24"/>
-          <w:szCs w:val="24"/>
-        </w:rPr>
-        <w:tab/>
-      </w:r>
+          <w:lang w:val="pt-PT"/>
+        </w:rPr>
+      </w:pPr>
     </w:p>
     <w:p>
       <w:pPr>
@@ -1331,6 +1297,7 @@
           <w:bCs/>
           <w:sz w:val="28"/>
           <w:szCs w:val="28"/>
+          <w:lang w:val="pt-PT"/>
         </w:rPr>
       </w:pPr>
     </w:p>
@@ -1341,671 +1308,749 @@
           <w:bCs/>
           <w:sz w:val="28"/>
           <w:szCs w:val="28"/>
-        </w:rPr>
-      </w:pPr>
-    </w:p>
-    <w:p>
-      <w:pPr>
+          <w:lang w:val="pt-PT"/>
+        </w:rPr>
+      </w:pPr>
+      <w:r>
         <w:rPr>
           <w:b/>
           <w:bCs/>
           <w:sz w:val="28"/>
           <w:szCs w:val="28"/>
-        </w:rPr>
-      </w:pPr>
-      <w:r>
+          <w:lang w:val="pt-PT"/>
+        </w:rPr>
+        <w:t>TAD Pila</w:t>
+      </w:r>
+    </w:p>
+    <w:p>
+      <w:pPr>
+        <w:pBdr>
+          <w:top w:val="single" w:sz="4" w:space="1" w:color="auto"/>
+          <w:left w:val="single" w:sz="4" w:space="4" w:color="auto"/>
+          <w:bottom w:val="single" w:sz="4" w:space="1" w:color="auto"/>
+          <w:right w:val="single" w:sz="4" w:space="4" w:color="auto"/>
+        </w:pBdr>
+        <w:rPr>
+          <w:sz w:val="24"/>
+          <w:szCs w:val="24"/>
+        </w:rPr>
+      </w:pPr>
+      <w:r>
+        <w:rPr>
+          <w:sz w:val="24"/>
+          <w:szCs w:val="24"/>
+        </w:rPr>
+        <w:t>e</w:t>
+      </w:r>
+      <w:r>
+        <w:rPr>
+          <w:sz w:val="24"/>
+          <w:szCs w:val="24"/>
+        </w:rPr>
+        <w:t>spec PILA[PACIENTES]</w:t>
+      </w:r>
+    </w:p>
+    <w:p>
+      <w:pPr>
+        <w:pBdr>
+          <w:top w:val="single" w:sz="4" w:space="1" w:color="auto"/>
+          <w:left w:val="single" w:sz="4" w:space="4" w:color="auto"/>
+          <w:bottom w:val="single" w:sz="4" w:space="1" w:color="auto"/>
+          <w:right w:val="single" w:sz="4" w:space="4" w:color="auto"/>
+        </w:pBdr>
+        <w:rPr>
+          <w:sz w:val="24"/>
+          <w:szCs w:val="24"/>
+        </w:rPr>
+      </w:pPr>
+      <w:r>
+        <w:rPr>
+          <w:sz w:val="24"/>
+          <w:szCs w:val="24"/>
+        </w:rPr>
+        <w:tab/>
+      </w:r>
+      <w:r>
+        <w:rPr>
+          <w:sz w:val="24"/>
+          <w:szCs w:val="24"/>
+        </w:rPr>
+        <w:t>u</w:t>
+      </w:r>
+      <w:r>
+        <w:rPr>
+          <w:sz w:val="24"/>
+          <w:szCs w:val="24"/>
+        </w:rPr>
+        <w:t xml:space="preserve">sa </w:t>
+      </w:r>
+      <w:r>
+        <w:rPr>
+          <w:sz w:val="24"/>
+          <w:szCs w:val="24"/>
+        </w:rPr>
+        <w:t>nat</w:t>
+      </w:r>
+      <w:r>
+        <w:rPr>
+          <w:sz w:val="24"/>
+          <w:szCs w:val="24"/>
+        </w:rPr>
+        <w:t>ural</w:t>
+      </w:r>
+    </w:p>
+    <w:p>
+      <w:pPr>
+        <w:pBdr>
+          <w:top w:val="single" w:sz="4" w:space="1" w:color="auto"/>
+          <w:left w:val="single" w:sz="4" w:space="4" w:color="auto"/>
+          <w:bottom w:val="single" w:sz="4" w:space="1" w:color="auto"/>
+          <w:right w:val="single" w:sz="4" w:space="4" w:color="auto"/>
+        </w:pBdr>
+        <w:rPr>
+          <w:sz w:val="24"/>
+          <w:szCs w:val="24"/>
+          <w:lang w:val="pt-PT"/>
+        </w:rPr>
+      </w:pPr>
+      <w:r>
+        <w:rPr>
+          <w:sz w:val="24"/>
+          <w:szCs w:val="24"/>
+        </w:rPr>
+        <w:tab/>
+      </w:r>
+      <w:r>
+        <w:rPr>
+          <w:sz w:val="24"/>
+          <w:szCs w:val="24"/>
+          <w:lang w:val="pt-PT"/>
+        </w:rPr>
+        <w:t>parámetro</w:t>
+      </w:r>
+    </w:p>
+    <w:p>
+      <w:pPr>
+        <w:pBdr>
+          <w:top w:val="single" w:sz="4" w:space="1" w:color="auto"/>
+          <w:left w:val="single" w:sz="4" w:space="4" w:color="auto"/>
+          <w:bottom w:val="single" w:sz="4" w:space="1" w:color="auto"/>
+          <w:right w:val="single" w:sz="4" w:space="4" w:color="auto"/>
+        </w:pBdr>
+        <w:rPr>
+          <w:sz w:val="24"/>
+          <w:szCs w:val="24"/>
+          <w:lang w:val="pt-PT"/>
+        </w:rPr>
+      </w:pPr>
+      <w:r>
+        <w:rPr>
+          <w:sz w:val="24"/>
+          <w:szCs w:val="24"/>
+          <w:lang w:val="pt-PT"/>
+        </w:rPr>
+        <w:tab/>
+      </w:r>
+      <w:r>
+        <w:rPr>
+          <w:sz w:val="24"/>
+          <w:szCs w:val="24"/>
+          <w:lang w:val="pt-PT"/>
+        </w:rPr>
+        <w:tab/>
+        <w:t>genero pacientes</w:t>
+      </w:r>
+    </w:p>
+    <w:p>
+      <w:pPr>
+        <w:pBdr>
+          <w:top w:val="single" w:sz="4" w:space="1" w:color="auto"/>
+          <w:left w:val="single" w:sz="4" w:space="4" w:color="auto"/>
+          <w:bottom w:val="single" w:sz="4" w:space="1" w:color="auto"/>
+          <w:right w:val="single" w:sz="4" w:space="4" w:color="auto"/>
+        </w:pBdr>
+        <w:rPr>
+          <w:sz w:val="24"/>
+          <w:szCs w:val="24"/>
+          <w:lang w:val="pt-PT"/>
+        </w:rPr>
+      </w:pPr>
+      <w:r>
+        <w:rPr>
+          <w:sz w:val="24"/>
+          <w:szCs w:val="24"/>
+          <w:lang w:val="pt-PT"/>
+        </w:rPr>
+        <w:tab/>
+        <w:t>genero pila</w:t>
+      </w:r>
+    </w:p>
+    <w:p>
+      <w:pPr>
+        <w:pBdr>
+          <w:top w:val="single" w:sz="4" w:space="1" w:color="auto"/>
+          <w:left w:val="single" w:sz="4" w:space="4" w:color="auto"/>
+          <w:bottom w:val="single" w:sz="4" w:space="1" w:color="auto"/>
+          <w:right w:val="single" w:sz="4" w:space="4" w:color="auto"/>
+        </w:pBdr>
+        <w:rPr>
+          <w:sz w:val="24"/>
+          <w:szCs w:val="24"/>
+          <w:lang w:val="pt-PT"/>
+        </w:rPr>
+      </w:pPr>
+      <w:r>
+        <w:rPr>
+          <w:sz w:val="24"/>
+          <w:szCs w:val="24"/>
+          <w:lang w:val="pt-PT"/>
+        </w:rPr>
+        <w:tab/>
+        <w:t>operaciones</w:t>
+      </w:r>
+    </w:p>
+    <w:p>
+      <w:pPr>
+        <w:pBdr>
+          <w:top w:val="single" w:sz="4" w:space="1" w:color="auto"/>
+          <w:left w:val="single" w:sz="4" w:space="4" w:color="auto"/>
+          <w:bottom w:val="single" w:sz="4" w:space="1" w:color="auto"/>
+          <w:right w:val="single" w:sz="4" w:space="4" w:color="auto"/>
+        </w:pBdr>
+        <w:ind w:firstLine="708"/>
+        <w:rPr>
+          <w:sz w:val="24"/>
+          <w:szCs w:val="24"/>
+          <w:lang w:val="pt-PT"/>
+        </w:rPr>
+      </w:pPr>
+      <w:r>
+        <w:rPr>
+          <w:sz w:val="24"/>
+          <w:szCs w:val="24"/>
+          <w:lang w:val="pt-PT"/>
+        </w:rPr>
+        <w:tab/>
+      </w:r>
+      <w:r>
+        <w:rPr>
+          <w:sz w:val="24"/>
+          <w:szCs w:val="24"/>
+          <w:lang w:val="pt-PT"/>
+        </w:rPr>
+        <w:t>[ ]</w:t>
+      </w:r>
+      <w:r>
+        <w:rPr>
+          <w:sz w:val="24"/>
+          <w:szCs w:val="24"/>
+          <w:lang w:val="pt-PT"/>
+        </w:rPr>
+        <w:t>: -&gt;pila</w:t>
+      </w:r>
+      <w:r>
+        <w:rPr>
+          <w:sz w:val="24"/>
+          <w:szCs w:val="24"/>
+          <w:lang w:val="pt-PT"/>
+        </w:rPr>
+        <w:tab/>
+        <w:t>{genera pila vacia}</w:t>
+      </w:r>
+    </w:p>
+    <w:p>
+      <w:pPr>
+        <w:pBdr>
+          <w:top w:val="single" w:sz="4" w:space="1" w:color="auto"/>
+          <w:left w:val="single" w:sz="4" w:space="4" w:color="auto"/>
+          <w:bottom w:val="single" w:sz="4" w:space="1" w:color="auto"/>
+          <w:right w:val="single" w:sz="4" w:space="4" w:color="auto"/>
+        </w:pBdr>
+        <w:ind w:firstLine="708"/>
+        <w:rPr>
+          <w:sz w:val="24"/>
+          <w:szCs w:val="24"/>
+          <w:lang w:val="pt-PT"/>
+        </w:rPr>
+      </w:pPr>
+      <w:r>
+        <w:rPr>
+          <w:sz w:val="24"/>
+          <w:szCs w:val="24"/>
+          <w:lang w:val="pt-PT"/>
+        </w:rPr>
+        <w:tab/>
+      </w:r>
+      <w:r>
+        <w:rPr>
+          <w:sz w:val="24"/>
+          <w:szCs w:val="24"/>
+          <w:lang w:val="pt-PT"/>
+        </w:rPr>
+        <w:t>i</w:t>
+      </w:r>
+      <w:r>
+        <w:rPr>
+          <w:sz w:val="24"/>
+          <w:szCs w:val="24"/>
+          <w:lang w:val="pt-PT"/>
+        </w:rPr>
+        <w:t>nsertar: paciente pila -&gt; pila</w:t>
+      </w:r>
+    </w:p>
+    <w:p>
+      <w:pPr>
+        <w:pBdr>
+          <w:top w:val="single" w:sz="4" w:space="1" w:color="auto"/>
+          <w:left w:val="single" w:sz="4" w:space="4" w:color="auto"/>
+          <w:bottom w:val="single" w:sz="4" w:space="1" w:color="auto"/>
+          <w:right w:val="single" w:sz="4" w:space="4" w:color="auto"/>
+        </w:pBdr>
+        <w:ind w:firstLine="708"/>
+        <w:rPr>
+          <w:sz w:val="24"/>
+          <w:szCs w:val="24"/>
+          <w:lang w:val="pt-PT"/>
+        </w:rPr>
+      </w:pPr>
+      <w:r>
+        <w:rPr>
+          <w:sz w:val="24"/>
+          <w:szCs w:val="24"/>
+          <w:lang w:val="pt-PT"/>
+        </w:rPr>
+        <w:tab/>
+      </w:r>
+      <w:r>
+        <w:rPr>
+          <w:sz w:val="24"/>
+          <w:szCs w:val="24"/>
+          <w:lang w:val="pt-PT"/>
+        </w:rPr>
+        <w:t>p</w:t>
+      </w:r>
+      <w:r>
+        <w:rPr>
+          <w:sz w:val="24"/>
+          <w:szCs w:val="24"/>
+          <w:lang w:val="pt-PT"/>
+        </w:rPr>
+        <w:t>arcial extraer: pila -&gt; pila</w:t>
+      </w:r>
+    </w:p>
+    <w:p>
+      <w:pPr>
+        <w:pBdr>
+          <w:top w:val="single" w:sz="4" w:space="1" w:color="auto"/>
+          <w:left w:val="single" w:sz="4" w:space="4" w:color="auto"/>
+          <w:bottom w:val="single" w:sz="4" w:space="1" w:color="auto"/>
+          <w:right w:val="single" w:sz="4" w:space="4" w:color="auto"/>
+        </w:pBdr>
+        <w:ind w:firstLine="708"/>
+        <w:rPr>
+          <w:sz w:val="24"/>
+          <w:szCs w:val="24"/>
+          <w:lang w:val="pt-PT"/>
+        </w:rPr>
+      </w:pPr>
+      <w:r>
+        <w:rPr>
+          <w:sz w:val="24"/>
+          <w:szCs w:val="24"/>
+          <w:lang w:val="pt-PT"/>
+        </w:rPr>
+        <w:tab/>
+      </w:r>
+      <w:r>
+        <w:rPr>
+          <w:sz w:val="24"/>
+          <w:szCs w:val="24"/>
+          <w:lang w:val="pt-PT"/>
+        </w:rPr>
+        <w:t>p</w:t>
+      </w:r>
+      <w:r>
+        <w:rPr>
+          <w:sz w:val="24"/>
+          <w:szCs w:val="24"/>
+          <w:lang w:val="pt-PT"/>
+        </w:rPr>
+        <w:t>arcial cima: pila -&gt; paciente</w:t>
+      </w:r>
+    </w:p>
+    <w:p>
+      <w:pPr>
+        <w:pBdr>
+          <w:top w:val="single" w:sz="4" w:space="1" w:color="auto"/>
+          <w:left w:val="single" w:sz="4" w:space="4" w:color="auto"/>
+          <w:bottom w:val="single" w:sz="4" w:space="1" w:color="auto"/>
+          <w:right w:val="single" w:sz="4" w:space="4" w:color="auto"/>
+        </w:pBdr>
+        <w:rPr>
+          <w:sz w:val="24"/>
+          <w:szCs w:val="24"/>
+          <w:lang w:val="pt-PT"/>
+        </w:rPr>
+      </w:pPr>
+      <w:r>
+        <w:rPr>
+          <w:sz w:val="24"/>
+          <w:szCs w:val="24"/>
+          <w:lang w:val="pt-PT"/>
+        </w:rPr>
+        <w:tab/>
+      </w:r>
+      <w:r>
+        <w:rPr>
+          <w:sz w:val="24"/>
+          <w:szCs w:val="24"/>
+          <w:lang w:val="pt-PT"/>
+        </w:rPr>
+        <w:tab/>
+      </w:r>
+      <w:r>
+        <w:rPr>
+          <w:sz w:val="24"/>
+          <w:szCs w:val="24"/>
+          <w:lang w:val="pt-PT"/>
+        </w:rPr>
+        <w:t>p</w:t>
+      </w:r>
+      <w:r>
+        <w:rPr>
+          <w:sz w:val="24"/>
+          <w:szCs w:val="24"/>
+          <w:lang w:val="pt-PT"/>
+        </w:rPr>
+        <w:t>arcial getLongitud: pila -&gt; natural</w:t>
+      </w:r>
+    </w:p>
+    <w:p>
+      <w:pPr>
+        <w:pBdr>
+          <w:top w:val="single" w:sz="4" w:space="1" w:color="auto"/>
+          <w:left w:val="single" w:sz="4" w:space="4" w:color="auto"/>
+          <w:bottom w:val="single" w:sz="4" w:space="1" w:color="auto"/>
+          <w:right w:val="single" w:sz="4" w:space="4" w:color="auto"/>
+        </w:pBdr>
+        <w:ind w:firstLine="708"/>
+        <w:rPr>
+          <w:sz w:val="24"/>
+          <w:szCs w:val="24"/>
+          <w:lang w:val="pt-PT"/>
+        </w:rPr>
+      </w:pPr>
+      <w:r>
+        <w:rPr>
+          <w:sz w:val="24"/>
+          <w:szCs w:val="24"/>
+          <w:lang w:val="pt-PT"/>
+        </w:rPr>
+        <w:t>v</w:t>
+      </w:r>
+      <w:r>
+        <w:rPr>
+          <w:sz w:val="24"/>
+          <w:szCs w:val="24"/>
+          <w:lang w:val="pt-PT"/>
+        </w:rPr>
+        <w:t>ar p: pila; v: paciente; n: natural &lt;-0</w:t>
+      </w:r>
+    </w:p>
+    <w:p>
+      <w:pPr>
+        <w:pBdr>
+          <w:top w:val="single" w:sz="4" w:space="1" w:color="auto"/>
+          <w:left w:val="single" w:sz="4" w:space="4" w:color="auto"/>
+          <w:bottom w:val="single" w:sz="4" w:space="1" w:color="auto"/>
+          <w:right w:val="single" w:sz="4" w:space="4" w:color="auto"/>
+        </w:pBdr>
+        <w:ind w:firstLine="708"/>
+        <w:rPr>
+          <w:sz w:val="24"/>
+          <w:szCs w:val="24"/>
+        </w:rPr>
+      </w:pPr>
+      <w:r>
+        <w:rPr>
+          <w:sz w:val="24"/>
+          <w:szCs w:val="24"/>
+        </w:rPr>
+        <w:t>e</w:t>
+      </w:r>
+      <w:r>
+        <w:rPr>
+          <w:sz w:val="24"/>
+          <w:szCs w:val="24"/>
+        </w:rPr>
+        <w:t>cuaciones</w:t>
+      </w:r>
+    </w:p>
+    <w:p>
+      <w:pPr>
+        <w:pBdr>
+          <w:top w:val="single" w:sz="4" w:space="1" w:color="auto"/>
+          <w:left w:val="single" w:sz="4" w:space="4" w:color="auto"/>
+          <w:bottom w:val="single" w:sz="4" w:space="1" w:color="auto"/>
+          <w:right w:val="single" w:sz="4" w:space="4" w:color="auto"/>
+        </w:pBdr>
+        <w:ind w:firstLine="708"/>
+        <w:rPr>
+          <w:sz w:val="24"/>
+          <w:szCs w:val="24"/>
+        </w:rPr>
+      </w:pPr>
+      <w:r>
+        <w:rPr>
+          <w:sz w:val="24"/>
+          <w:szCs w:val="24"/>
+        </w:rPr>
+        <w:tab/>
+      </w:r>
+      <w:r>
+        <w:rPr>
+          <w:sz w:val="24"/>
+          <w:szCs w:val="24"/>
+        </w:rPr>
+        <w:t>e</w:t>
+      </w:r>
+      <w:r>
+        <w:rPr>
+          <w:sz w:val="24"/>
+          <w:szCs w:val="24"/>
+        </w:rPr>
+        <w:t>xtraer (insertar (v, p)) = p</w:t>
+      </w:r>
+    </w:p>
+    <w:p>
+      <w:pPr>
+        <w:pBdr>
+          <w:top w:val="single" w:sz="4" w:space="1" w:color="auto"/>
+          <w:left w:val="single" w:sz="4" w:space="4" w:color="auto"/>
+          <w:bottom w:val="single" w:sz="4" w:space="1" w:color="auto"/>
+          <w:right w:val="single" w:sz="4" w:space="4" w:color="auto"/>
+        </w:pBdr>
+        <w:ind w:firstLine="708"/>
+        <w:rPr>
+          <w:sz w:val="24"/>
+          <w:szCs w:val="24"/>
+          <w:lang w:val="pt-PT"/>
+        </w:rPr>
+      </w:pPr>
+      <w:r>
+        <w:rPr>
+          <w:sz w:val="24"/>
+          <w:szCs w:val="24"/>
+        </w:rPr>
+        <w:tab/>
+      </w:r>
+      <w:r>
+        <w:rPr>
+          <w:sz w:val="24"/>
+          <w:szCs w:val="24"/>
+          <w:lang w:val="pt-PT"/>
+        </w:rPr>
+        <w:t>c</w:t>
+      </w:r>
+      <w:r>
+        <w:rPr>
+          <w:sz w:val="24"/>
+          <w:szCs w:val="24"/>
+          <w:lang w:val="pt-PT"/>
+        </w:rPr>
+        <w:t>ima (</w:t>
+      </w:r>
+      <w:r>
+        <w:rPr>
+          <w:sz w:val="24"/>
+          <w:szCs w:val="24"/>
+          <w:lang w:val="pt-PT"/>
+        </w:rPr>
+        <w:t>insertar</w:t>
+      </w:r>
+      <w:r>
+        <w:rPr>
+          <w:sz w:val="24"/>
+          <w:szCs w:val="24"/>
+          <w:lang w:val="pt-PT"/>
+        </w:rPr>
+        <w:t xml:space="preserve"> (v, p)) = v</w:t>
+      </w:r>
+    </w:p>
+    <w:p>
+      <w:pPr>
+        <w:pBdr>
+          <w:top w:val="single" w:sz="4" w:space="1" w:color="auto"/>
+          <w:left w:val="single" w:sz="4" w:space="4" w:color="auto"/>
+          <w:bottom w:val="single" w:sz="4" w:space="1" w:color="auto"/>
+          <w:right w:val="single" w:sz="4" w:space="4" w:color="auto"/>
+        </w:pBdr>
+        <w:ind w:firstLine="708"/>
+        <w:rPr>
+          <w:sz w:val="24"/>
+          <w:szCs w:val="24"/>
+          <w:lang w:val="pt-PT"/>
+        </w:rPr>
+      </w:pPr>
+      <w:r>
+        <w:rPr>
+          <w:sz w:val="24"/>
+          <w:szCs w:val="24"/>
+          <w:lang w:val="pt-PT"/>
+        </w:rPr>
+        <w:t>f</w:t>
+      </w:r>
+      <w:r>
+        <w:rPr>
+          <w:sz w:val="24"/>
+          <w:szCs w:val="24"/>
+          <w:lang w:val="pt-PT"/>
+        </w:rPr>
+        <w:t>unc getLongitud p: pila dev n:natural</w:t>
+      </w:r>
+    </w:p>
+    <w:p>
+      <w:pPr>
+        <w:pBdr>
+          <w:top w:val="single" w:sz="4" w:space="1" w:color="auto"/>
+          <w:left w:val="single" w:sz="4" w:space="4" w:color="auto"/>
+          <w:bottom w:val="single" w:sz="4" w:space="1" w:color="auto"/>
+          <w:right w:val="single" w:sz="4" w:space="4" w:color="auto"/>
+        </w:pBdr>
+        <w:ind w:firstLine="708"/>
+        <w:rPr>
+          <w:sz w:val="24"/>
+          <w:szCs w:val="24"/>
+          <w:lang w:val="pt-PT"/>
+        </w:rPr>
+      </w:pPr>
+      <w:r>
+        <w:rPr>
+          <w:sz w:val="24"/>
+          <w:szCs w:val="24"/>
+          <w:lang w:val="pt-PT"/>
+        </w:rPr>
+        <w:tab/>
+      </w:r>
+      <w:r>
+        <w:rPr>
+          <w:sz w:val="24"/>
+          <w:szCs w:val="24"/>
+          <w:lang w:val="pt-PT"/>
+        </w:rPr>
+        <w:t>s</w:t>
+      </w:r>
+      <w:r>
+        <w:rPr>
+          <w:sz w:val="24"/>
+          <w:szCs w:val="24"/>
+          <w:lang w:val="pt-PT"/>
+        </w:rPr>
+        <w:t>i insertar</w:t>
+      </w:r>
+      <w:r>
+        <w:rPr>
+          <w:sz w:val="24"/>
+          <w:szCs w:val="24"/>
+          <w:lang w:val="pt-PT"/>
+        </w:rPr>
+        <w:t xml:space="preserve"> (v, p)</w:t>
+      </w:r>
+    </w:p>
+    <w:p>
+      <w:pPr>
+        <w:pBdr>
+          <w:top w:val="single" w:sz="4" w:space="1" w:color="auto"/>
+          <w:left w:val="single" w:sz="4" w:space="4" w:color="auto"/>
+          <w:bottom w:val="single" w:sz="4" w:space="1" w:color="auto"/>
+          <w:right w:val="single" w:sz="4" w:space="4" w:color="auto"/>
+        </w:pBdr>
+        <w:ind w:firstLine="708"/>
+        <w:rPr>
+          <w:sz w:val="24"/>
+          <w:szCs w:val="24"/>
+          <w:lang w:val="pt-PT"/>
+        </w:rPr>
+      </w:pPr>
+      <w:r>
+        <w:rPr>
+          <w:sz w:val="24"/>
+          <w:szCs w:val="24"/>
+          <w:lang w:val="pt-PT"/>
+        </w:rPr>
+        <w:tab/>
+      </w:r>
+      <w:r>
+        <w:rPr>
+          <w:sz w:val="24"/>
+          <w:szCs w:val="24"/>
+          <w:lang w:val="pt-PT"/>
+        </w:rPr>
+        <w:tab/>
+        <w:t>n&lt;-n+1</w:t>
+      </w:r>
+    </w:p>
+    <w:p>
+      <w:pPr>
+        <w:pBdr>
+          <w:top w:val="single" w:sz="4" w:space="1" w:color="auto"/>
+          <w:left w:val="single" w:sz="4" w:space="4" w:color="auto"/>
+          <w:bottom w:val="single" w:sz="4" w:space="1" w:color="auto"/>
+          <w:right w:val="single" w:sz="4" w:space="4" w:color="auto"/>
+        </w:pBdr>
+        <w:ind w:firstLine="708"/>
+        <w:rPr>
+          <w:sz w:val="24"/>
+          <w:szCs w:val="24"/>
+        </w:rPr>
+      </w:pPr>
+      <w:r>
+        <w:rPr>
+          <w:sz w:val="24"/>
+          <w:szCs w:val="24"/>
+          <w:lang w:val="pt-PT"/>
+        </w:rPr>
+        <w:tab/>
+      </w:r>
+      <w:r>
+        <w:rPr>
+          <w:sz w:val="24"/>
+          <w:szCs w:val="24"/>
+        </w:rPr>
+        <w:t>finsi</w:t>
+      </w:r>
+    </w:p>
+    <w:p>
+      <w:pPr>
+        <w:pBdr>
+          <w:top w:val="single" w:sz="4" w:space="1" w:color="auto"/>
+          <w:left w:val="single" w:sz="4" w:space="4" w:color="auto"/>
+          <w:bottom w:val="single" w:sz="4" w:space="1" w:color="auto"/>
+          <w:right w:val="single" w:sz="4" w:space="4" w:color="auto"/>
+        </w:pBdr>
+        <w:ind w:firstLine="708"/>
+        <w:rPr>
+          <w:sz w:val="24"/>
+          <w:szCs w:val="24"/>
+        </w:rPr>
+      </w:pPr>
+      <w:r>
+        <w:rPr>
+          <w:sz w:val="24"/>
+          <w:szCs w:val="24"/>
+        </w:rPr>
+        <w:t>finfunc</w:t>
+      </w:r>
+    </w:p>
+    <w:p>
+      <w:pPr>
         <w:rPr>
           <w:b/>
           <w:bCs/>
           <w:sz w:val="28"/>
           <w:szCs w:val="28"/>
         </w:rPr>
-        <w:t>TAD Pila</w:t>
-      </w:r>
-    </w:p>
-    <w:p>
-      <w:pPr>
-        <w:pBdr>
-          <w:top w:val="single" w:sz="4" w:space="1" w:color="auto"/>
-          <w:left w:val="single" w:sz="4" w:space="4" w:color="auto"/>
-          <w:bottom w:val="single" w:sz="4" w:space="1" w:color="auto"/>
-          <w:right w:val="single" w:sz="4" w:space="4" w:color="auto"/>
-        </w:pBdr>
-        <w:rPr>
-          <w:sz w:val="24"/>
-          <w:szCs w:val="24"/>
-        </w:rPr>
-      </w:pPr>
-      <w:proofErr w:type="spellStart"/>
-      <w:r>
-        <w:rPr>
-          <w:sz w:val="24"/>
-          <w:szCs w:val="24"/>
-        </w:rPr>
-        <w:t>Espec</w:t>
-      </w:r>
-      <w:proofErr w:type="spellEnd"/>
-      <w:r>
-        <w:rPr>
-          <w:sz w:val="24"/>
-          <w:szCs w:val="24"/>
-        </w:rPr>
-        <w:t xml:space="preserve"> PILA[PACIENTES]</w:t>
-      </w:r>
-    </w:p>
-    <w:p>
-      <w:pPr>
-        <w:pBdr>
-          <w:top w:val="single" w:sz="4" w:space="1" w:color="auto"/>
-          <w:left w:val="single" w:sz="4" w:space="4" w:color="auto"/>
-          <w:bottom w:val="single" w:sz="4" w:space="1" w:color="auto"/>
-          <w:right w:val="single" w:sz="4" w:space="4" w:color="auto"/>
-        </w:pBdr>
-        <w:rPr>
-          <w:sz w:val="24"/>
-          <w:szCs w:val="24"/>
-        </w:rPr>
-      </w:pPr>
-      <w:r>
-        <w:rPr>
-          <w:sz w:val="24"/>
-          <w:szCs w:val="24"/>
-        </w:rPr>
-        <w:tab/>
-        <w:t xml:space="preserve">Usa </w:t>
-      </w:r>
-      <w:proofErr w:type="spellStart"/>
-      <w:r>
-        <w:rPr>
-          <w:sz w:val="24"/>
-          <w:szCs w:val="24"/>
-        </w:rPr>
-        <w:t>NodoPila</w:t>
-      </w:r>
-      <w:proofErr w:type="spellEnd"/>
-    </w:p>
-    <w:p>
-      <w:pPr>
-        <w:pBdr>
-          <w:top w:val="single" w:sz="4" w:space="1" w:color="auto"/>
-          <w:left w:val="single" w:sz="4" w:space="4" w:color="auto"/>
-          <w:bottom w:val="single" w:sz="4" w:space="1" w:color="auto"/>
-          <w:right w:val="single" w:sz="4" w:space="4" w:color="auto"/>
-        </w:pBdr>
-        <w:rPr>
-          <w:sz w:val="24"/>
-          <w:szCs w:val="24"/>
-        </w:rPr>
-      </w:pPr>
-      <w:r>
-        <w:rPr>
-          <w:sz w:val="24"/>
-          <w:szCs w:val="24"/>
-        </w:rPr>
-        <w:tab/>
-        <w:t>parámetro</w:t>
-      </w:r>
-    </w:p>
-    <w:p>
-      <w:pPr>
-        <w:pBdr>
-          <w:top w:val="single" w:sz="4" w:space="1" w:color="auto"/>
-          <w:left w:val="single" w:sz="4" w:space="4" w:color="auto"/>
-          <w:bottom w:val="single" w:sz="4" w:space="1" w:color="auto"/>
-          <w:right w:val="single" w:sz="4" w:space="4" w:color="auto"/>
-        </w:pBdr>
-        <w:rPr>
-          <w:sz w:val="24"/>
-          <w:szCs w:val="24"/>
-        </w:rPr>
-      </w:pPr>
-      <w:r>
-        <w:rPr>
-          <w:sz w:val="24"/>
-          <w:szCs w:val="24"/>
-        </w:rPr>
-        <w:tab/>
-      </w:r>
-      <w:r>
-        <w:rPr>
-          <w:sz w:val="24"/>
-          <w:szCs w:val="24"/>
-        </w:rPr>
-        <w:tab/>
-        <w:t>genero pacientes</w:t>
-      </w:r>
-    </w:p>
-    <w:p>
-      <w:pPr>
-        <w:pBdr>
-          <w:top w:val="single" w:sz="4" w:space="1" w:color="auto"/>
-          <w:left w:val="single" w:sz="4" w:space="4" w:color="auto"/>
-          <w:bottom w:val="single" w:sz="4" w:space="1" w:color="auto"/>
-          <w:right w:val="single" w:sz="4" w:space="4" w:color="auto"/>
-        </w:pBdr>
-        <w:rPr>
-          <w:sz w:val="24"/>
-          <w:szCs w:val="24"/>
-        </w:rPr>
-      </w:pPr>
-      <w:r>
-        <w:rPr>
-          <w:sz w:val="24"/>
-          <w:szCs w:val="24"/>
-        </w:rPr>
-        <w:tab/>
-        <w:t>genero pila</w:t>
-      </w:r>
-    </w:p>
-    <w:p>
-      <w:pPr>
-        <w:pBdr>
-          <w:top w:val="single" w:sz="4" w:space="1" w:color="auto"/>
-          <w:left w:val="single" w:sz="4" w:space="4" w:color="auto"/>
-          <w:bottom w:val="single" w:sz="4" w:space="1" w:color="auto"/>
-          <w:right w:val="single" w:sz="4" w:space="4" w:color="auto"/>
-        </w:pBdr>
-        <w:rPr>
-          <w:sz w:val="24"/>
-          <w:szCs w:val="24"/>
-        </w:rPr>
-      </w:pPr>
-      <w:r>
-        <w:rPr>
-          <w:sz w:val="24"/>
-          <w:szCs w:val="24"/>
-        </w:rPr>
-        <w:tab/>
-        <w:t>operaciones</w:t>
-      </w:r>
-    </w:p>
-    <w:p>
-      <w:pPr>
-        <w:pBdr>
-          <w:top w:val="single" w:sz="4" w:space="1" w:color="auto"/>
-          <w:left w:val="single" w:sz="4" w:space="4" w:color="auto"/>
-          <w:bottom w:val="single" w:sz="4" w:space="1" w:color="auto"/>
-          <w:right w:val="single" w:sz="4" w:space="4" w:color="auto"/>
-        </w:pBdr>
-        <w:ind w:firstLine="708"/>
-        <w:rPr>
-          <w:sz w:val="24"/>
-          <w:szCs w:val="24"/>
-        </w:rPr>
-      </w:pPr>
-      <w:r>
-        <w:rPr>
-          <w:sz w:val="24"/>
-          <w:szCs w:val="24"/>
-        </w:rPr>
-        <w:tab/>
-      </w:r>
-      <w:proofErr w:type="gramStart"/>
-      <w:r>
-        <w:rPr>
-          <w:sz w:val="24"/>
-          <w:szCs w:val="24"/>
-        </w:rPr>
-        <w:t>[ ]</w:t>
-      </w:r>
-      <w:proofErr w:type="gramEnd"/>
-      <w:r>
-        <w:rPr>
-          <w:sz w:val="24"/>
-          <w:szCs w:val="24"/>
-        </w:rPr>
-        <w:t>: -&gt;pila</w:t>
-      </w:r>
-      <w:r>
-        <w:rPr>
-          <w:sz w:val="24"/>
-          <w:szCs w:val="24"/>
-        </w:rPr>
-        <w:tab/>
-        <w:t xml:space="preserve">{genera pila </w:t>
-      </w:r>
-      <w:proofErr w:type="spellStart"/>
-      <w:r>
-        <w:rPr>
-          <w:sz w:val="24"/>
-          <w:szCs w:val="24"/>
-        </w:rPr>
-        <w:t>vacia</w:t>
-      </w:r>
-      <w:proofErr w:type="spellEnd"/>
-      <w:r>
-        <w:rPr>
-          <w:sz w:val="24"/>
-          <w:szCs w:val="24"/>
-        </w:rPr>
-        <w:t>}</w:t>
-      </w:r>
-    </w:p>
-    <w:p>
-      <w:pPr>
-        <w:pBdr>
-          <w:top w:val="single" w:sz="4" w:space="1" w:color="auto"/>
-          <w:left w:val="single" w:sz="4" w:space="4" w:color="auto"/>
-          <w:bottom w:val="single" w:sz="4" w:space="1" w:color="auto"/>
-          <w:right w:val="single" w:sz="4" w:space="4" w:color="auto"/>
-        </w:pBdr>
-        <w:ind w:firstLine="708"/>
-        <w:rPr>
-          <w:sz w:val="24"/>
-          <w:szCs w:val="24"/>
-        </w:rPr>
-      </w:pPr>
-      <w:r>
-        <w:rPr>
-          <w:sz w:val="24"/>
-          <w:szCs w:val="24"/>
-        </w:rPr>
-        <w:tab/>
-        <w:t>Insertar: paciente pila -&gt; pila</w:t>
-      </w:r>
-    </w:p>
-    <w:p>
-      <w:pPr>
-        <w:pBdr>
-          <w:top w:val="single" w:sz="4" w:space="1" w:color="auto"/>
-          <w:left w:val="single" w:sz="4" w:space="4" w:color="auto"/>
-          <w:bottom w:val="single" w:sz="4" w:space="1" w:color="auto"/>
-          <w:right w:val="single" w:sz="4" w:space="4" w:color="auto"/>
-        </w:pBdr>
-        <w:ind w:firstLine="708"/>
-        <w:rPr>
-          <w:sz w:val="24"/>
-          <w:szCs w:val="24"/>
-        </w:rPr>
-      </w:pPr>
-      <w:r>
-        <w:rPr>
-          <w:sz w:val="24"/>
-          <w:szCs w:val="24"/>
-        </w:rPr>
-        <w:tab/>
-        <w:t>Parcial extraer: pila -&gt; pila</w:t>
-      </w:r>
-    </w:p>
-    <w:p>
-      <w:pPr>
-        <w:pBdr>
-          <w:top w:val="single" w:sz="4" w:space="1" w:color="auto"/>
-          <w:left w:val="single" w:sz="4" w:space="4" w:color="auto"/>
-          <w:bottom w:val="single" w:sz="4" w:space="1" w:color="auto"/>
-          <w:right w:val="single" w:sz="4" w:space="4" w:color="auto"/>
-        </w:pBdr>
-        <w:ind w:firstLine="708"/>
-        <w:rPr>
-          <w:sz w:val="24"/>
-          <w:szCs w:val="24"/>
-        </w:rPr>
-      </w:pPr>
-      <w:r>
-        <w:rPr>
-          <w:sz w:val="24"/>
-          <w:szCs w:val="24"/>
-        </w:rPr>
-        <w:tab/>
-        <w:t>Parcial cima: pila -&gt; paciente</w:t>
-      </w:r>
-    </w:p>
-    <w:p>
-      <w:pPr>
-        <w:pBdr>
-          <w:top w:val="single" w:sz="4" w:space="1" w:color="auto"/>
-          <w:left w:val="single" w:sz="4" w:space="4" w:color="auto"/>
-          <w:bottom w:val="single" w:sz="4" w:space="1" w:color="auto"/>
-          <w:right w:val="single" w:sz="4" w:space="4" w:color="auto"/>
-        </w:pBdr>
-        <w:rPr>
-          <w:sz w:val="24"/>
-          <w:szCs w:val="24"/>
-        </w:rPr>
-      </w:pPr>
-      <w:r>
-        <w:rPr>
-          <w:sz w:val="24"/>
-          <w:szCs w:val="24"/>
-        </w:rPr>
-        <w:tab/>
-      </w:r>
-      <w:r>
-        <w:rPr>
-          <w:sz w:val="24"/>
-          <w:szCs w:val="24"/>
-        </w:rPr>
-        <w:tab/>
-        <w:t xml:space="preserve">Parcial </w:t>
-      </w:r>
-      <w:proofErr w:type="spellStart"/>
-      <w:r>
-        <w:rPr>
-          <w:sz w:val="24"/>
-          <w:szCs w:val="24"/>
-        </w:rPr>
-        <w:t>getLongitud</w:t>
-      </w:r>
-      <w:proofErr w:type="spellEnd"/>
-      <w:r>
-        <w:rPr>
-          <w:sz w:val="24"/>
-          <w:szCs w:val="24"/>
-        </w:rPr>
-        <w:t>: pila -&gt; natural</w:t>
-      </w:r>
-    </w:p>
-    <w:p>
-      <w:pPr>
-        <w:pBdr>
-          <w:top w:val="single" w:sz="4" w:space="1" w:color="auto"/>
-          <w:left w:val="single" w:sz="4" w:space="4" w:color="auto"/>
-          <w:bottom w:val="single" w:sz="4" w:space="1" w:color="auto"/>
-          <w:right w:val="single" w:sz="4" w:space="4" w:color="auto"/>
-        </w:pBdr>
-        <w:ind w:firstLine="708"/>
-        <w:rPr>
-          <w:sz w:val="24"/>
-          <w:szCs w:val="24"/>
-        </w:rPr>
-      </w:pPr>
-      <w:r>
-        <w:rPr>
-          <w:sz w:val="24"/>
-          <w:szCs w:val="24"/>
-        </w:rPr>
-        <w:t>Var p: pila; v: paciente</w:t>
-      </w:r>
-      <w:r>
-        <w:rPr>
-          <w:sz w:val="24"/>
-          <w:szCs w:val="24"/>
-        </w:rPr>
-        <w:t>;</w:t>
-      </w:r>
-      <w:r>
-        <w:rPr>
-          <w:sz w:val="24"/>
-          <w:szCs w:val="24"/>
-        </w:rPr>
-        <w:t xml:space="preserve"> </w:t>
-      </w:r>
-      <w:r>
-        <w:rPr>
-          <w:sz w:val="24"/>
-          <w:szCs w:val="24"/>
-        </w:rPr>
-        <w:t>n: natural &lt;-0</w:t>
-      </w:r>
-    </w:p>
-    <w:p>
-      <w:pPr>
-        <w:pBdr>
-          <w:top w:val="single" w:sz="4" w:space="1" w:color="auto"/>
-          <w:left w:val="single" w:sz="4" w:space="4" w:color="auto"/>
-          <w:bottom w:val="single" w:sz="4" w:space="1" w:color="auto"/>
-          <w:right w:val="single" w:sz="4" w:space="4" w:color="auto"/>
-        </w:pBdr>
-        <w:ind w:firstLine="708"/>
-        <w:rPr>
-          <w:sz w:val="24"/>
-          <w:szCs w:val="24"/>
-        </w:rPr>
-      </w:pPr>
-      <w:r>
-        <w:rPr>
-          <w:sz w:val="24"/>
-          <w:szCs w:val="24"/>
-        </w:rPr>
-        <w:t>Ecuaciones</w:t>
-      </w:r>
-    </w:p>
-    <w:p>
-      <w:pPr>
-        <w:pBdr>
-          <w:top w:val="single" w:sz="4" w:space="1" w:color="auto"/>
-          <w:left w:val="single" w:sz="4" w:space="4" w:color="auto"/>
-          <w:bottom w:val="single" w:sz="4" w:space="1" w:color="auto"/>
-          <w:right w:val="single" w:sz="4" w:space="4" w:color="auto"/>
-        </w:pBdr>
-        <w:ind w:firstLine="708"/>
-        <w:rPr>
-          <w:sz w:val="24"/>
-          <w:szCs w:val="24"/>
-        </w:rPr>
-      </w:pPr>
-      <w:r>
-        <w:rPr>
-          <w:sz w:val="24"/>
-          <w:szCs w:val="24"/>
-        </w:rPr>
-        <w:tab/>
-        <w:t>Extraer (insertar (v, p)) = p</w:t>
-      </w:r>
-    </w:p>
-    <w:p>
-      <w:pPr>
-        <w:pBdr>
-          <w:top w:val="single" w:sz="4" w:space="1" w:color="auto"/>
-          <w:left w:val="single" w:sz="4" w:space="4" w:color="auto"/>
-          <w:bottom w:val="single" w:sz="4" w:space="1" w:color="auto"/>
-          <w:right w:val="single" w:sz="4" w:space="4" w:color="auto"/>
-        </w:pBdr>
-        <w:ind w:firstLine="708"/>
-        <w:rPr>
-          <w:sz w:val="24"/>
-          <w:szCs w:val="24"/>
-        </w:rPr>
-      </w:pPr>
-      <w:r>
-        <w:rPr>
-          <w:sz w:val="24"/>
-          <w:szCs w:val="24"/>
-        </w:rPr>
-        <w:tab/>
-        <w:t>Cima (</w:t>
-      </w:r>
-      <w:r>
-        <w:rPr>
-          <w:sz w:val="24"/>
-          <w:szCs w:val="24"/>
-        </w:rPr>
-        <w:t>insertar</w:t>
-      </w:r>
-      <w:r>
-        <w:rPr>
-          <w:sz w:val="24"/>
-          <w:szCs w:val="24"/>
-        </w:rPr>
-        <w:t xml:space="preserve"> (v, p)) = v</w:t>
-      </w:r>
-    </w:p>
-    <w:p>
-      <w:pPr>
-        <w:pBdr>
-          <w:top w:val="single" w:sz="4" w:space="1" w:color="auto"/>
-          <w:left w:val="single" w:sz="4" w:space="4" w:color="auto"/>
-          <w:bottom w:val="single" w:sz="4" w:space="1" w:color="auto"/>
-          <w:right w:val="single" w:sz="4" w:space="4" w:color="auto"/>
-        </w:pBdr>
-        <w:ind w:firstLine="708"/>
-        <w:rPr>
-          <w:sz w:val="24"/>
-          <w:szCs w:val="24"/>
-        </w:rPr>
-      </w:pPr>
-      <w:proofErr w:type="spellStart"/>
-      <w:r>
-        <w:rPr>
-          <w:sz w:val="24"/>
-          <w:szCs w:val="24"/>
-        </w:rPr>
-        <w:t>Func</w:t>
-      </w:r>
-      <w:proofErr w:type="spellEnd"/>
-      <w:r>
-        <w:rPr>
-          <w:sz w:val="24"/>
-          <w:szCs w:val="24"/>
-        </w:rPr>
-        <w:t xml:space="preserve"> </w:t>
-      </w:r>
-      <w:proofErr w:type="spellStart"/>
-      <w:r>
-        <w:rPr>
-          <w:sz w:val="24"/>
-          <w:szCs w:val="24"/>
-        </w:rPr>
-        <w:t>getLongitud</w:t>
-      </w:r>
-      <w:proofErr w:type="spellEnd"/>
-      <w:r>
-        <w:rPr>
-          <w:sz w:val="24"/>
-          <w:szCs w:val="24"/>
-        </w:rPr>
-        <w:t xml:space="preserve"> p: pila </w:t>
-      </w:r>
-      <w:proofErr w:type="spellStart"/>
-      <w:r>
-        <w:rPr>
-          <w:sz w:val="24"/>
-          <w:szCs w:val="24"/>
-        </w:rPr>
-        <w:t>dev</w:t>
-      </w:r>
-      <w:proofErr w:type="spellEnd"/>
-      <w:r>
-        <w:rPr>
-          <w:sz w:val="24"/>
-          <w:szCs w:val="24"/>
-        </w:rPr>
-        <w:t xml:space="preserve"> </w:t>
-      </w:r>
-      <w:proofErr w:type="gramStart"/>
-      <w:r>
-        <w:rPr>
-          <w:sz w:val="24"/>
-          <w:szCs w:val="24"/>
-        </w:rPr>
-        <w:t>n:natural</w:t>
-      </w:r>
-      <w:proofErr w:type="gramEnd"/>
-    </w:p>
-    <w:p>
-      <w:pPr>
-        <w:pBdr>
-          <w:top w:val="single" w:sz="4" w:space="1" w:color="auto"/>
-          <w:left w:val="single" w:sz="4" w:space="4" w:color="auto"/>
-          <w:bottom w:val="single" w:sz="4" w:space="1" w:color="auto"/>
-          <w:right w:val="single" w:sz="4" w:space="4" w:color="auto"/>
-        </w:pBdr>
-        <w:ind w:firstLine="708"/>
-        <w:rPr>
-          <w:sz w:val="24"/>
-          <w:szCs w:val="24"/>
-        </w:rPr>
-      </w:pPr>
-      <w:r>
-        <w:rPr>
-          <w:sz w:val="24"/>
-          <w:szCs w:val="24"/>
-        </w:rPr>
-        <w:tab/>
-        <w:t>Si insertar</w:t>
-      </w:r>
-      <w:r>
-        <w:rPr>
-          <w:sz w:val="24"/>
-          <w:szCs w:val="24"/>
-        </w:rPr>
-        <w:t xml:space="preserve"> (v, p)</w:t>
-      </w:r>
-    </w:p>
-    <w:p>
-      <w:pPr>
-        <w:pBdr>
-          <w:top w:val="single" w:sz="4" w:space="1" w:color="auto"/>
-          <w:left w:val="single" w:sz="4" w:space="4" w:color="auto"/>
-          <w:bottom w:val="single" w:sz="4" w:space="1" w:color="auto"/>
-          <w:right w:val="single" w:sz="4" w:space="4" w:color="auto"/>
-        </w:pBdr>
-        <w:ind w:firstLine="708"/>
-        <w:rPr>
-          <w:sz w:val="24"/>
-          <w:szCs w:val="24"/>
-        </w:rPr>
-      </w:pPr>
-      <w:r>
-        <w:rPr>
-          <w:sz w:val="24"/>
-          <w:szCs w:val="24"/>
-        </w:rPr>
-        <w:tab/>
-      </w:r>
-      <w:r>
-        <w:rPr>
-          <w:sz w:val="24"/>
-          <w:szCs w:val="24"/>
-        </w:rPr>
-        <w:tab/>
-        <w:t>n&lt;-n+1</w:t>
-      </w:r>
-    </w:p>
-    <w:p>
-      <w:pPr>
-        <w:pBdr>
-          <w:top w:val="single" w:sz="4" w:space="1" w:color="auto"/>
-          <w:left w:val="single" w:sz="4" w:space="4" w:color="auto"/>
-          <w:bottom w:val="single" w:sz="4" w:space="1" w:color="auto"/>
-          <w:right w:val="single" w:sz="4" w:space="4" w:color="auto"/>
-        </w:pBdr>
-        <w:ind w:firstLine="708"/>
-        <w:rPr>
-          <w:sz w:val="24"/>
-          <w:szCs w:val="24"/>
-        </w:rPr>
-      </w:pPr>
-      <w:r>
-        <w:rPr>
-          <w:sz w:val="24"/>
-          <w:szCs w:val="24"/>
-        </w:rPr>
-        <w:tab/>
-      </w:r>
-      <w:proofErr w:type="spellStart"/>
-      <w:r>
-        <w:rPr>
-          <w:sz w:val="24"/>
-          <w:szCs w:val="24"/>
-        </w:rPr>
-        <w:t>finsi</w:t>
-      </w:r>
-      <w:proofErr w:type="spellEnd"/>
-    </w:p>
-    <w:p>
-      <w:pPr>
-        <w:pBdr>
-          <w:top w:val="single" w:sz="4" w:space="1" w:color="auto"/>
-          <w:left w:val="single" w:sz="4" w:space="4" w:color="auto"/>
-          <w:bottom w:val="single" w:sz="4" w:space="1" w:color="auto"/>
-          <w:right w:val="single" w:sz="4" w:space="4" w:color="auto"/>
-        </w:pBdr>
-        <w:ind w:firstLine="708"/>
-        <w:rPr>
-          <w:sz w:val="24"/>
-          <w:szCs w:val="24"/>
-        </w:rPr>
-      </w:pPr>
-      <w:proofErr w:type="spellStart"/>
-      <w:r>
-        <w:rPr>
-          <w:sz w:val="24"/>
-          <w:szCs w:val="24"/>
-        </w:rPr>
-        <w:t>finfunc</w:t>
-      </w:r>
-      <w:proofErr w:type="spellEnd"/>
+      </w:pPr>
     </w:p>
     <w:p>
       <w:pPr>
@@ -2016,23 +2061,13 @@
           <w:szCs w:val="28"/>
         </w:rPr>
       </w:pPr>
-    </w:p>
-    <w:p>
-      <w:pPr>
+      <w:r>
         <w:rPr>
           <w:b/>
           <w:bCs/>
           <w:sz w:val="28"/>
           <w:szCs w:val="28"/>
         </w:rPr>
-      </w:pPr>
-      <w:r>
-        <w:rPr>
-          <w:b/>
-          <w:bCs/>
-          <w:sz w:val="28"/>
-          <w:szCs w:val="28"/>
-        </w:rPr>
         <w:t>TAD Lista</w:t>
       </w:r>
     </w:p>
@@ -2049,53 +2084,62 @@
           <w:szCs w:val="24"/>
         </w:rPr>
       </w:pPr>
-      <w:proofErr w:type="spellStart"/>
-      <w:r>
-        <w:rPr>
-          <w:sz w:val="24"/>
-          <w:szCs w:val="24"/>
-        </w:rPr>
-        <w:t>Espec</w:t>
-      </w:r>
-      <w:proofErr w:type="spellEnd"/>
-      <w:r>
-        <w:rPr>
-          <w:sz w:val="24"/>
-          <w:szCs w:val="24"/>
-        </w:rPr>
-        <w:t xml:space="preserve"> LISTA[PACIENTES]</w:t>
-      </w:r>
-    </w:p>
-    <w:p>
-      <w:pPr>
-        <w:pBdr>
-          <w:top w:val="single" w:sz="4" w:space="1" w:color="auto"/>
-          <w:left w:val="single" w:sz="4" w:space="4" w:color="auto"/>
-          <w:bottom w:val="single" w:sz="4" w:space="1" w:color="auto"/>
-          <w:right w:val="single" w:sz="4" w:space="4" w:color="auto"/>
-        </w:pBdr>
-        <w:rPr>
-          <w:sz w:val="24"/>
-          <w:szCs w:val="24"/>
-        </w:rPr>
-      </w:pPr>
-      <w:r>
-        <w:rPr>
-          <w:sz w:val="24"/>
-          <w:szCs w:val="24"/>
-        </w:rPr>
-        <w:tab/>
-        <w:t xml:space="preserve">Usa </w:t>
-      </w:r>
-      <w:proofErr w:type="spellStart"/>
-      <w:r>
-        <w:rPr>
-          <w:sz w:val="24"/>
-          <w:szCs w:val="24"/>
-        </w:rPr>
-        <w:t>NodoLista</w:t>
-      </w:r>
-      <w:proofErr w:type="spellEnd"/>
+      <w:r>
+        <w:rPr>
+          <w:sz w:val="24"/>
+          <w:szCs w:val="24"/>
+        </w:rPr>
+        <w:t>e</w:t>
+      </w:r>
+      <w:r>
+        <w:rPr>
+          <w:sz w:val="24"/>
+          <w:szCs w:val="24"/>
+        </w:rPr>
+        <w:t>spec LISTA[PACIENTES]</w:t>
+      </w:r>
+    </w:p>
+    <w:p>
+      <w:pPr>
+        <w:pBdr>
+          <w:top w:val="single" w:sz="4" w:space="1" w:color="auto"/>
+          <w:left w:val="single" w:sz="4" w:space="4" w:color="auto"/>
+          <w:bottom w:val="single" w:sz="4" w:space="1" w:color="auto"/>
+          <w:right w:val="single" w:sz="4" w:space="4" w:color="auto"/>
+        </w:pBdr>
+        <w:rPr>
+          <w:sz w:val="24"/>
+          <w:szCs w:val="24"/>
+        </w:rPr>
+      </w:pPr>
+      <w:r>
+        <w:rPr>
+          <w:sz w:val="24"/>
+          <w:szCs w:val="24"/>
+        </w:rPr>
+        <w:tab/>
+      </w:r>
+      <w:r>
+        <w:rPr>
+          <w:sz w:val="24"/>
+          <w:szCs w:val="24"/>
+        </w:rPr>
+        <w:t>u</w:t>
+      </w:r>
+      <w:r>
+        <w:rPr>
+          <w:sz w:val="24"/>
+          <w:szCs w:val="24"/>
+        </w:rPr>
+        <w:t xml:space="preserve">sa </w:t>
+      </w:r>
+      <w:r>
+        <w:rPr>
+          <w:sz w:val="24"/>
+          <w:szCs w:val="24"/>
+        </w:rPr>
+        <w:t>natural</w:t>
+      </w:r>
     </w:p>
     <w:p>
       <w:pPr>
@@ -2218,247 +2262,252 @@
           <w:szCs w:val="24"/>
         </w:rPr>
         <w:tab/>
-      </w:r>
-      <w:proofErr w:type="gramStart"/>
-      <w:r>
-        <w:rPr>
-          <w:sz w:val="24"/>
-          <w:szCs w:val="24"/>
-        </w:rPr>
-        <w:t>[ ]</w:t>
-      </w:r>
-      <w:proofErr w:type="gramEnd"/>
-      <w:r>
-        <w:rPr>
-          <w:sz w:val="24"/>
-          <w:szCs w:val="24"/>
-        </w:rPr>
-        <w:t>: -&gt; lista</w:t>
-      </w:r>
-    </w:p>
-    <w:p>
-      <w:pPr>
-        <w:pBdr>
-          <w:top w:val="single" w:sz="4" w:space="1" w:color="auto"/>
-          <w:left w:val="single" w:sz="4" w:space="4" w:color="auto"/>
-          <w:bottom w:val="single" w:sz="4" w:space="1" w:color="auto"/>
-          <w:right w:val="single" w:sz="4" w:space="4" w:color="auto"/>
-        </w:pBdr>
-        <w:rPr>
-          <w:sz w:val="24"/>
-          <w:szCs w:val="24"/>
-        </w:rPr>
-      </w:pPr>
-      <w:r>
-        <w:rPr>
-          <w:sz w:val="24"/>
-          <w:szCs w:val="24"/>
-        </w:rPr>
-        <w:tab/>
-      </w:r>
-      <w:r>
-        <w:rPr>
-          <w:sz w:val="24"/>
-          <w:szCs w:val="24"/>
-        </w:rPr>
-        <w:tab/>
-      </w:r>
-      <w:r>
-        <w:rPr>
-          <w:sz w:val="24"/>
-          <w:szCs w:val="24"/>
-        </w:rPr>
-        <w:t>Insertar: paciente lista -&gt; lista</w:t>
-      </w:r>
-    </w:p>
-    <w:p>
-      <w:pPr>
-        <w:pBdr>
-          <w:top w:val="single" w:sz="4" w:space="1" w:color="auto"/>
-          <w:left w:val="single" w:sz="4" w:space="4" w:color="auto"/>
-          <w:bottom w:val="single" w:sz="4" w:space="1" w:color="auto"/>
-          <w:right w:val="single" w:sz="4" w:space="4" w:color="auto"/>
-        </w:pBdr>
-        <w:rPr>
-          <w:sz w:val="24"/>
-          <w:szCs w:val="24"/>
-        </w:rPr>
-      </w:pPr>
-      <w:r>
-        <w:rPr>
-          <w:sz w:val="24"/>
-          <w:szCs w:val="24"/>
-        </w:rPr>
-        <w:tab/>
-      </w:r>
-      <w:r>
-        <w:rPr>
-          <w:sz w:val="24"/>
-          <w:szCs w:val="24"/>
-        </w:rPr>
-        <w:tab/>
-        <w:t>Parcial extraer: lista-&gt; lista</w:t>
-      </w:r>
-    </w:p>
-    <w:p>
-      <w:pPr>
-        <w:pBdr>
-          <w:top w:val="single" w:sz="4" w:space="1" w:color="auto"/>
-          <w:left w:val="single" w:sz="4" w:space="4" w:color="auto"/>
-          <w:bottom w:val="single" w:sz="4" w:space="1" w:color="auto"/>
-          <w:right w:val="single" w:sz="4" w:space="4" w:color="auto"/>
-        </w:pBdr>
-        <w:rPr>
-          <w:sz w:val="24"/>
-          <w:szCs w:val="24"/>
-        </w:rPr>
-      </w:pPr>
-      <w:r>
-        <w:rPr>
-          <w:sz w:val="24"/>
-          <w:szCs w:val="24"/>
-        </w:rPr>
-        <w:tab/>
-      </w:r>
-      <w:r>
-        <w:rPr>
-          <w:sz w:val="24"/>
-          <w:szCs w:val="24"/>
-        </w:rPr>
-        <w:tab/>
-        <w:t>Parcial cabeza: lista -&gt; paciente</w:t>
-      </w:r>
-    </w:p>
-    <w:p>
-      <w:pPr>
-        <w:pBdr>
-          <w:top w:val="single" w:sz="4" w:space="1" w:color="auto"/>
-          <w:left w:val="single" w:sz="4" w:space="4" w:color="auto"/>
-          <w:bottom w:val="single" w:sz="4" w:space="1" w:color="auto"/>
-          <w:right w:val="single" w:sz="4" w:space="4" w:color="auto"/>
-        </w:pBdr>
-        <w:rPr>
-          <w:sz w:val="24"/>
-          <w:szCs w:val="24"/>
-        </w:rPr>
-      </w:pPr>
-      <w:r>
-        <w:rPr>
-          <w:sz w:val="24"/>
-          <w:szCs w:val="24"/>
-        </w:rPr>
-        <w:tab/>
-      </w:r>
-      <w:r>
-        <w:rPr>
-          <w:sz w:val="24"/>
-          <w:szCs w:val="24"/>
-        </w:rPr>
-        <w:tab/>
-        <w:t xml:space="preserve">Parcial </w:t>
-      </w:r>
-      <w:proofErr w:type="spellStart"/>
-      <w:r>
-        <w:rPr>
-          <w:sz w:val="24"/>
-          <w:szCs w:val="24"/>
-        </w:rPr>
-        <w:t>tail</w:t>
-      </w:r>
-      <w:proofErr w:type="spellEnd"/>
-      <w:r>
-        <w:rPr>
-          <w:sz w:val="24"/>
-          <w:szCs w:val="24"/>
-        </w:rPr>
-        <w:t>: lista -&gt; paciente</w:t>
-      </w:r>
-    </w:p>
-    <w:p>
-      <w:pPr>
-        <w:pBdr>
-          <w:top w:val="single" w:sz="4" w:space="1" w:color="auto"/>
-          <w:left w:val="single" w:sz="4" w:space="4" w:color="auto"/>
-          <w:bottom w:val="single" w:sz="4" w:space="1" w:color="auto"/>
-          <w:right w:val="single" w:sz="4" w:space="4" w:color="auto"/>
-        </w:pBdr>
-        <w:rPr>
-          <w:sz w:val="24"/>
-          <w:szCs w:val="24"/>
-        </w:rPr>
-      </w:pPr>
-      <w:r>
-        <w:rPr>
-          <w:sz w:val="24"/>
-          <w:szCs w:val="24"/>
-        </w:rPr>
-        <w:tab/>
-      </w:r>
-      <w:r>
-        <w:rPr>
-          <w:sz w:val="24"/>
-          <w:szCs w:val="24"/>
-        </w:rPr>
-        <w:tab/>
-        <w:t xml:space="preserve">Parcial </w:t>
-      </w:r>
-      <w:proofErr w:type="spellStart"/>
-      <w:r>
-        <w:rPr>
-          <w:sz w:val="24"/>
-          <w:szCs w:val="24"/>
-        </w:rPr>
-        <w:t>getLongitud</w:t>
-      </w:r>
-      <w:proofErr w:type="spellEnd"/>
-      <w:r>
-        <w:rPr>
-          <w:sz w:val="24"/>
-          <w:szCs w:val="24"/>
-        </w:rPr>
-        <w:t>: lista -&gt; natural</w:t>
-      </w:r>
-    </w:p>
-    <w:p>
-      <w:pPr>
-        <w:pBdr>
-          <w:top w:val="single" w:sz="4" w:space="1" w:color="auto"/>
-          <w:left w:val="single" w:sz="4" w:space="4" w:color="auto"/>
-          <w:bottom w:val="single" w:sz="4" w:space="1" w:color="auto"/>
-          <w:right w:val="single" w:sz="4" w:space="4" w:color="auto"/>
-        </w:pBdr>
-        <w:rPr>
-          <w:sz w:val="24"/>
-          <w:szCs w:val="24"/>
-        </w:rPr>
-      </w:pPr>
-      <w:r>
-        <w:rPr>
-          <w:sz w:val="24"/>
-          <w:szCs w:val="24"/>
-        </w:rPr>
-        <w:tab/>
-      </w:r>
-      <w:r>
-        <w:rPr>
-          <w:sz w:val="24"/>
-          <w:szCs w:val="24"/>
-        </w:rPr>
-        <w:t xml:space="preserve">Var </w:t>
-      </w:r>
-      <w:r>
-        <w:rPr>
-          <w:sz w:val="24"/>
-          <w:szCs w:val="24"/>
-        </w:rPr>
-        <w:t>l: lista</w:t>
-      </w:r>
-      <w:r>
-        <w:rPr>
-          <w:sz w:val="24"/>
-          <w:szCs w:val="24"/>
-        </w:rPr>
-        <w:t>; v: paciente;</w:t>
+        <w:t>[ ]: -&gt; lista</w:t>
+      </w:r>
+    </w:p>
+    <w:p>
+      <w:pPr>
+        <w:pBdr>
+          <w:top w:val="single" w:sz="4" w:space="1" w:color="auto"/>
+          <w:left w:val="single" w:sz="4" w:space="4" w:color="auto"/>
+          <w:bottom w:val="single" w:sz="4" w:space="1" w:color="auto"/>
+          <w:right w:val="single" w:sz="4" w:space="4" w:color="auto"/>
+        </w:pBdr>
+        <w:rPr>
+          <w:sz w:val="24"/>
+          <w:szCs w:val="24"/>
+        </w:rPr>
+      </w:pPr>
+      <w:r>
+        <w:rPr>
+          <w:sz w:val="24"/>
+          <w:szCs w:val="24"/>
+        </w:rPr>
+        <w:tab/>
+      </w:r>
+      <w:r>
+        <w:rPr>
+          <w:sz w:val="24"/>
+          <w:szCs w:val="24"/>
+        </w:rPr>
+        <w:tab/>
+      </w:r>
+      <w:r>
+        <w:rPr>
+          <w:sz w:val="24"/>
+          <w:szCs w:val="24"/>
+        </w:rPr>
+        <w:t>i</w:t>
+      </w:r>
+      <w:r>
+        <w:rPr>
+          <w:sz w:val="24"/>
+          <w:szCs w:val="24"/>
+        </w:rPr>
+        <w:t>nsertar: paciente lista -&gt; lista</w:t>
+      </w:r>
+    </w:p>
+    <w:p>
+      <w:pPr>
+        <w:pBdr>
+          <w:top w:val="single" w:sz="4" w:space="1" w:color="auto"/>
+          <w:left w:val="single" w:sz="4" w:space="4" w:color="auto"/>
+          <w:bottom w:val="single" w:sz="4" w:space="1" w:color="auto"/>
+          <w:right w:val="single" w:sz="4" w:space="4" w:color="auto"/>
+        </w:pBdr>
+        <w:rPr>
+          <w:sz w:val="24"/>
+          <w:szCs w:val="24"/>
+        </w:rPr>
+      </w:pPr>
+      <w:r>
+        <w:rPr>
+          <w:sz w:val="24"/>
+          <w:szCs w:val="24"/>
+        </w:rPr>
+        <w:tab/>
+      </w:r>
+      <w:r>
+        <w:rPr>
+          <w:sz w:val="24"/>
+          <w:szCs w:val="24"/>
+        </w:rPr>
+        <w:tab/>
+      </w:r>
+      <w:r>
+        <w:rPr>
+          <w:sz w:val="24"/>
+          <w:szCs w:val="24"/>
+        </w:rPr>
+        <w:t>p</w:t>
+      </w:r>
+      <w:r>
+        <w:rPr>
+          <w:sz w:val="24"/>
+          <w:szCs w:val="24"/>
+        </w:rPr>
+        <w:t>arcial extraer: lista-&gt; lista</w:t>
+      </w:r>
+    </w:p>
+    <w:p>
+      <w:pPr>
+        <w:pBdr>
+          <w:top w:val="single" w:sz="4" w:space="1" w:color="auto"/>
+          <w:left w:val="single" w:sz="4" w:space="4" w:color="auto"/>
+          <w:bottom w:val="single" w:sz="4" w:space="1" w:color="auto"/>
+          <w:right w:val="single" w:sz="4" w:space="4" w:color="auto"/>
+        </w:pBdr>
+        <w:rPr>
+          <w:sz w:val="24"/>
+          <w:szCs w:val="24"/>
+        </w:rPr>
+      </w:pPr>
+      <w:r>
+        <w:rPr>
+          <w:sz w:val="24"/>
+          <w:szCs w:val="24"/>
+        </w:rPr>
+        <w:tab/>
+      </w:r>
+      <w:r>
+        <w:rPr>
+          <w:sz w:val="24"/>
+          <w:szCs w:val="24"/>
+        </w:rPr>
+        <w:tab/>
+      </w:r>
+      <w:r>
+        <w:rPr>
+          <w:sz w:val="24"/>
+          <w:szCs w:val="24"/>
+        </w:rPr>
+        <w:t>p</w:t>
+      </w:r>
+      <w:r>
+        <w:rPr>
+          <w:sz w:val="24"/>
+          <w:szCs w:val="24"/>
+        </w:rPr>
+        <w:t>arcial cabeza: lista -&gt; paciente</w:t>
+      </w:r>
+    </w:p>
+    <w:p>
+      <w:pPr>
+        <w:pBdr>
+          <w:top w:val="single" w:sz="4" w:space="1" w:color="auto"/>
+          <w:left w:val="single" w:sz="4" w:space="4" w:color="auto"/>
+          <w:bottom w:val="single" w:sz="4" w:space="1" w:color="auto"/>
+          <w:right w:val="single" w:sz="4" w:space="4" w:color="auto"/>
+        </w:pBdr>
+        <w:rPr>
+          <w:sz w:val="24"/>
+          <w:szCs w:val="24"/>
+        </w:rPr>
+      </w:pPr>
+      <w:r>
+        <w:rPr>
+          <w:sz w:val="24"/>
+          <w:szCs w:val="24"/>
+        </w:rPr>
+        <w:tab/>
+      </w:r>
+      <w:r>
+        <w:rPr>
+          <w:sz w:val="24"/>
+          <w:szCs w:val="24"/>
+        </w:rPr>
+        <w:tab/>
+      </w:r>
+      <w:r>
+        <w:rPr>
+          <w:sz w:val="24"/>
+          <w:szCs w:val="24"/>
+        </w:rPr>
+        <w:t>p</w:t>
+      </w:r>
+      <w:r>
+        <w:rPr>
+          <w:sz w:val="24"/>
+          <w:szCs w:val="24"/>
+        </w:rPr>
+        <w:t>arcial tail: lista -&gt; paciente</w:t>
+      </w:r>
+    </w:p>
+    <w:p>
+      <w:pPr>
+        <w:pBdr>
+          <w:top w:val="single" w:sz="4" w:space="1" w:color="auto"/>
+          <w:left w:val="single" w:sz="4" w:space="4" w:color="auto"/>
+          <w:bottom w:val="single" w:sz="4" w:space="1" w:color="auto"/>
+          <w:right w:val="single" w:sz="4" w:space="4" w:color="auto"/>
+        </w:pBdr>
+        <w:rPr>
+          <w:sz w:val="24"/>
+          <w:szCs w:val="24"/>
+        </w:rPr>
+      </w:pPr>
+      <w:r>
+        <w:rPr>
+          <w:sz w:val="24"/>
+          <w:szCs w:val="24"/>
+        </w:rPr>
+        <w:tab/>
+      </w:r>
+      <w:r>
+        <w:rPr>
+          <w:sz w:val="24"/>
+          <w:szCs w:val="24"/>
+        </w:rPr>
+        <w:tab/>
+      </w:r>
+      <w:r>
+        <w:rPr>
+          <w:sz w:val="24"/>
+          <w:szCs w:val="24"/>
+        </w:rPr>
+        <w:t>p</w:t>
+      </w:r>
+      <w:r>
+        <w:rPr>
+          <w:sz w:val="24"/>
+          <w:szCs w:val="24"/>
+        </w:rPr>
+        <w:t>arcial getLongitud: lista -&gt; natural</w:t>
+      </w:r>
+    </w:p>
+    <w:p>
+      <w:pPr>
+        <w:pBdr>
+          <w:top w:val="single" w:sz="4" w:space="1" w:color="auto"/>
+          <w:left w:val="single" w:sz="4" w:space="4" w:color="auto"/>
+          <w:bottom w:val="single" w:sz="4" w:space="1" w:color="auto"/>
+          <w:right w:val="single" w:sz="4" w:space="4" w:color="auto"/>
+        </w:pBdr>
+        <w:rPr>
+          <w:sz w:val="24"/>
+          <w:szCs w:val="24"/>
+        </w:rPr>
+      </w:pPr>
+      <w:r>
+        <w:rPr>
+          <w:sz w:val="24"/>
+          <w:szCs w:val="24"/>
+        </w:rPr>
+        <w:tab/>
+      </w:r>
+      <w:r>
+        <w:rPr>
+          <w:sz w:val="24"/>
+          <w:szCs w:val="24"/>
+        </w:rPr>
+        <w:t>v</w:t>
+      </w:r>
+      <w:r>
+        <w:rPr>
+          <w:sz w:val="24"/>
+          <w:szCs w:val="24"/>
+        </w:rPr>
+        <w:t>ar l: lista; v: paciente;</w:t>
       </w:r>
       <w:r>
         <w:rPr>
@@ -2494,75 +2543,119 @@
           <w:szCs w:val="24"/>
         </w:rPr>
         <w:tab/>
-        <w:t>Ecuaciones</w:t>
-      </w:r>
-    </w:p>
-    <w:p>
-      <w:pPr>
-        <w:pBdr>
-          <w:top w:val="single" w:sz="4" w:space="1" w:color="auto"/>
-          <w:left w:val="single" w:sz="4" w:space="4" w:color="auto"/>
-          <w:bottom w:val="single" w:sz="4" w:space="1" w:color="auto"/>
-          <w:right w:val="single" w:sz="4" w:space="4" w:color="auto"/>
-        </w:pBdr>
-        <w:rPr>
-          <w:sz w:val="24"/>
-          <w:szCs w:val="24"/>
-        </w:rPr>
-      </w:pPr>
-      <w:r>
-        <w:rPr>
-          <w:sz w:val="24"/>
-          <w:szCs w:val="24"/>
-        </w:rPr>
-        <w:tab/>
-      </w:r>
-      <w:r>
-        <w:rPr>
-          <w:sz w:val="24"/>
-          <w:szCs w:val="24"/>
-        </w:rPr>
-        <w:tab/>
-        <w:t>Extraer (insertar (v, l)) = l</w:t>
-      </w:r>
-    </w:p>
-    <w:p>
-      <w:pPr>
-        <w:pBdr>
-          <w:top w:val="single" w:sz="4" w:space="1" w:color="auto"/>
-          <w:left w:val="single" w:sz="4" w:space="4" w:color="auto"/>
-          <w:bottom w:val="single" w:sz="4" w:space="1" w:color="auto"/>
-          <w:right w:val="single" w:sz="4" w:space="4" w:color="auto"/>
-        </w:pBdr>
-        <w:rPr>
-          <w:sz w:val="24"/>
-          <w:szCs w:val="24"/>
-        </w:rPr>
-      </w:pPr>
-      <w:r>
-        <w:rPr>
-          <w:sz w:val="24"/>
-          <w:szCs w:val="24"/>
-        </w:rPr>
-        <w:tab/>
-      </w:r>
-      <w:r>
-        <w:rPr>
-          <w:sz w:val="24"/>
-          <w:szCs w:val="24"/>
-        </w:rPr>
-        <w:tab/>
-        <w:t>Cabeza (</w:t>
-      </w:r>
-      <w:r>
-        <w:rPr>
-          <w:sz w:val="24"/>
-          <w:szCs w:val="24"/>
-        </w:rPr>
-        <w:t>extraer(</w:t>
-      </w:r>
-      <w:proofErr w:type="spellStart"/>
-      <w:proofErr w:type="gramStart"/>
+      </w:r>
+      <w:r>
+        <w:rPr>
+          <w:sz w:val="24"/>
+          <w:szCs w:val="24"/>
+        </w:rPr>
+        <w:t>e</w:t>
+      </w:r>
+      <w:r>
+        <w:rPr>
+          <w:sz w:val="24"/>
+          <w:szCs w:val="24"/>
+        </w:rPr>
+        <w:t>cuaciones</w:t>
+      </w:r>
+    </w:p>
+    <w:p>
+      <w:pPr>
+        <w:pBdr>
+          <w:top w:val="single" w:sz="4" w:space="1" w:color="auto"/>
+          <w:left w:val="single" w:sz="4" w:space="4" w:color="auto"/>
+          <w:bottom w:val="single" w:sz="4" w:space="1" w:color="auto"/>
+          <w:right w:val="single" w:sz="4" w:space="4" w:color="auto"/>
+        </w:pBdr>
+        <w:rPr>
+          <w:sz w:val="24"/>
+          <w:szCs w:val="24"/>
+        </w:rPr>
+      </w:pPr>
+      <w:r>
+        <w:rPr>
+          <w:sz w:val="24"/>
+          <w:szCs w:val="24"/>
+        </w:rPr>
+        <w:tab/>
+      </w:r>
+      <w:r>
+        <w:rPr>
+          <w:sz w:val="24"/>
+          <w:szCs w:val="24"/>
+        </w:rPr>
+        <w:tab/>
+      </w:r>
+      <w:r>
+        <w:rPr>
+          <w:sz w:val="24"/>
+          <w:szCs w:val="24"/>
+        </w:rPr>
+        <w:t>e</w:t>
+      </w:r>
+      <w:r>
+        <w:rPr>
+          <w:sz w:val="24"/>
+          <w:szCs w:val="24"/>
+        </w:rPr>
+        <w:t>xtraer (v</w:t>
+      </w:r>
+      <w:r>
+        <w:rPr>
+          <w:sz w:val="24"/>
+          <w:szCs w:val="24"/>
+        </w:rPr>
+        <w:t>:</w:t>
+      </w:r>
+      <w:r>
+        <w:rPr>
+          <w:sz w:val="24"/>
+          <w:szCs w:val="24"/>
+        </w:rPr>
+        <w:t>l) = l</w:t>
+      </w:r>
+    </w:p>
+    <w:p>
+      <w:pPr>
+        <w:pBdr>
+          <w:top w:val="single" w:sz="4" w:space="1" w:color="auto"/>
+          <w:left w:val="single" w:sz="4" w:space="4" w:color="auto"/>
+          <w:bottom w:val="single" w:sz="4" w:space="1" w:color="auto"/>
+          <w:right w:val="single" w:sz="4" w:space="4" w:color="auto"/>
+        </w:pBdr>
+        <w:rPr>
+          <w:sz w:val="24"/>
+          <w:szCs w:val="24"/>
+        </w:rPr>
+      </w:pPr>
+      <w:r>
+        <w:rPr>
+          <w:sz w:val="24"/>
+          <w:szCs w:val="24"/>
+        </w:rPr>
+        <w:tab/>
+      </w:r>
+      <w:r>
+        <w:rPr>
+          <w:sz w:val="24"/>
+          <w:szCs w:val="24"/>
+        </w:rPr>
+        <w:tab/>
+      </w:r>
+      <w:r>
+        <w:rPr>
+          <w:sz w:val="24"/>
+          <w:szCs w:val="24"/>
+        </w:rPr>
+        <w:t>c</w:t>
+      </w:r>
+      <w:r>
+        <w:rPr>
+          <w:sz w:val="24"/>
+          <w:szCs w:val="24"/>
+        </w:rPr>
+        <w:t>abeza (</w:t>
+      </w:r>
       <w:r>
         <w:rPr>
           <w:sz w:val="24"/>
@@ -2570,15 +2663,6 @@
         </w:rPr>
         <w:t>v:l</w:t>
       </w:r>
-      <w:proofErr w:type="spellEnd"/>
-      <w:proofErr w:type="gramEnd"/>
-      <w:r>
-        <w:rPr>
-          <w:sz w:val="24"/>
-          <w:szCs w:val="24"/>
-        </w:rPr>
-        <w:t>)</w:t>
-      </w:r>
       <w:r>
         <w:rPr>
           <w:sz w:val="24"/>
@@ -2598,22 +2682,36 @@
         <w:rPr>
           <w:sz w:val="24"/>
           <w:szCs w:val="24"/>
-        </w:rPr>
-      </w:pPr>
-      <w:r>
-        <w:rPr>
-          <w:sz w:val="24"/>
-          <w:szCs w:val="24"/>
-        </w:rPr>
-        <w:tab/>
-      </w:r>
-      <w:r>
-        <w:rPr>
-          <w:sz w:val="24"/>
-          <w:szCs w:val="24"/>
-        </w:rPr>
-        <w:tab/>
-        <w:t>Tail</w:t>
+          <w:u w:val="single"/>
+        </w:rPr>
+      </w:pPr>
+      <w:r>
+        <w:rPr>
+          <w:sz w:val="24"/>
+          <w:szCs w:val="24"/>
+        </w:rPr>
+        <w:tab/>
+      </w:r>
+      <w:r>
+        <w:rPr>
+          <w:sz w:val="24"/>
+          <w:szCs w:val="24"/>
+        </w:rPr>
+        <w:tab/>
+      </w:r>
+      <w:r>
+        <w:rPr>
+          <w:sz w:val="24"/>
+          <w:szCs w:val="24"/>
+        </w:rPr>
+        <w:t>t</w:t>
+      </w:r>
+      <w:r>
+        <w:rPr>
+          <w:sz w:val="24"/>
+          <w:szCs w:val="24"/>
+        </w:rPr>
+        <w:t>ail</w:t>
       </w:r>
       <w:r>
         <w:rPr>
@@ -2622,84 +2720,51 @@
         </w:rPr>
         <w:t xml:space="preserve"> </w:t>
       </w:r>
-    </w:p>
-    <w:p>
-      <w:pPr>
-        <w:pBdr>
-          <w:top w:val="single" w:sz="4" w:space="1" w:color="auto"/>
-          <w:left w:val="single" w:sz="4" w:space="4" w:color="auto"/>
-          <w:bottom w:val="single" w:sz="4" w:space="1" w:color="auto"/>
-          <w:right w:val="single" w:sz="4" w:space="4" w:color="auto"/>
-        </w:pBdr>
-        <w:rPr>
-          <w:sz w:val="24"/>
-          <w:szCs w:val="24"/>
-        </w:rPr>
-      </w:pPr>
-      <w:r>
-        <w:rPr>
-          <w:sz w:val="24"/>
-          <w:szCs w:val="24"/>
-        </w:rPr>
-        <w:tab/>
-      </w:r>
-      <w:proofErr w:type="spellStart"/>
-      <w:r>
-        <w:rPr>
-          <w:sz w:val="24"/>
-          <w:szCs w:val="24"/>
-        </w:rPr>
-        <w:t>Func</w:t>
-      </w:r>
-      <w:proofErr w:type="spellEnd"/>
-      <w:r>
-        <w:rPr>
-          <w:sz w:val="24"/>
-          <w:szCs w:val="24"/>
-        </w:rPr>
-        <w:t xml:space="preserve"> </w:t>
-      </w:r>
-      <w:proofErr w:type="spellStart"/>
-      <w:r>
-        <w:rPr>
-          <w:sz w:val="24"/>
-          <w:szCs w:val="24"/>
-        </w:rPr>
-        <w:t>getLongitud</w:t>
-      </w:r>
-      <w:proofErr w:type="spellEnd"/>
-      <w:r>
-        <w:rPr>
-          <w:sz w:val="24"/>
-          <w:szCs w:val="24"/>
-        </w:rPr>
-        <w:t xml:space="preserve"> l: lista </w:t>
-      </w:r>
-      <w:proofErr w:type="spellStart"/>
-      <w:r>
-        <w:rPr>
-          <w:sz w:val="24"/>
-          <w:szCs w:val="24"/>
-        </w:rPr>
-        <w:t>dev</w:t>
-      </w:r>
-      <w:proofErr w:type="spellEnd"/>
-      <w:r>
-        <w:rPr>
-          <w:sz w:val="24"/>
-          <w:szCs w:val="24"/>
-        </w:rPr>
-        <w:t xml:space="preserve"> </w:t>
-      </w:r>
-      <w:proofErr w:type="gramStart"/>
-      <w:r>
-        <w:rPr>
-          <w:sz w:val="24"/>
-          <w:szCs w:val="24"/>
-        </w:rPr>
-        <w:t>n:natural</w:t>
-      </w:r>
-      <w:proofErr w:type="gramEnd"/>
+      <w:r>
+        <w:rPr>
+          <w:sz w:val="24"/>
+          <w:szCs w:val="24"/>
+        </w:rPr>
+        <w:t>(v#l) = v</w:t>
+      </w:r>
+    </w:p>
+    <w:p>
+      <w:pPr>
+        <w:pBdr>
+          <w:top w:val="single" w:sz="4" w:space="1" w:color="auto"/>
+          <w:left w:val="single" w:sz="4" w:space="4" w:color="auto"/>
+          <w:bottom w:val="single" w:sz="4" w:space="1" w:color="auto"/>
+          <w:right w:val="single" w:sz="4" w:space="4" w:color="auto"/>
+        </w:pBdr>
+        <w:rPr>
+          <w:sz w:val="24"/>
+          <w:szCs w:val="24"/>
+          <w:lang w:val="pt-PT"/>
+        </w:rPr>
+      </w:pPr>
+      <w:r>
+        <w:rPr>
+          <w:sz w:val="24"/>
+          <w:szCs w:val="24"/>
+        </w:rPr>
+        <w:tab/>
+      </w:r>
+      <w:r>
+        <w:rPr>
+          <w:sz w:val="24"/>
+          <w:szCs w:val="24"/>
+          <w:lang w:val="pt-PT"/>
+        </w:rPr>
+        <w:t>f</w:t>
+      </w:r>
+      <w:r>
+        <w:rPr>
+          <w:sz w:val="24"/>
+          <w:szCs w:val="24"/>
+          <w:lang w:val="pt-PT"/>
+        </w:rPr>
+        <w:t>unc getLongitud l: lista dev n:natural</w:t>
+      </w:r>
     </w:p>
     <w:p>
       <w:pPr>
@@ -2713,21 +2778,32 @@
         <w:rPr>
           <w:sz w:val="24"/>
           <w:szCs w:val="24"/>
-        </w:rPr>
-      </w:pPr>
-      <w:r>
-        <w:rPr>
-          <w:sz w:val="24"/>
-          <w:szCs w:val="24"/>
-        </w:rPr>
-        <w:tab/>
-      </w:r>
-      <w:r>
-        <w:rPr>
-          <w:sz w:val="24"/>
-          <w:szCs w:val="24"/>
-        </w:rPr>
-        <w:t>Si insertar (v, p)</w:t>
+          <w:lang w:val="pt-PT"/>
+        </w:rPr>
+      </w:pPr>
+      <w:r>
+        <w:rPr>
+          <w:sz w:val="24"/>
+          <w:szCs w:val="24"/>
+          <w:lang w:val="pt-PT"/>
+        </w:rPr>
+        <w:tab/>
+      </w:r>
+      <w:r>
+        <w:rPr>
+          <w:sz w:val="24"/>
+          <w:szCs w:val="24"/>
+          <w:lang w:val="pt-PT"/>
+        </w:rPr>
+        <w:t>s</w:t>
+      </w:r>
+      <w:r>
+        <w:rPr>
+          <w:sz w:val="24"/>
+          <w:szCs w:val="24"/>
+          <w:lang w:val="pt-PT"/>
+        </w:rPr>
+        <w:t>i insertar (v, p)</w:t>
       </w:r>
     </w:p>
     <w:p>
@@ -2742,19 +2818,22 @@
         <w:rPr>
           <w:sz w:val="24"/>
           <w:szCs w:val="24"/>
-        </w:rPr>
-      </w:pPr>
-      <w:r>
-        <w:rPr>
-          <w:sz w:val="24"/>
-          <w:szCs w:val="24"/>
-        </w:rPr>
-        <w:tab/>
-      </w:r>
-      <w:r>
-        <w:rPr>
-          <w:sz w:val="24"/>
-          <w:szCs w:val="24"/>
+          <w:lang w:val="pt-PT"/>
+        </w:rPr>
+      </w:pPr>
+      <w:r>
+        <w:rPr>
+          <w:sz w:val="24"/>
+          <w:szCs w:val="24"/>
+          <w:lang w:val="pt-PT"/>
+        </w:rPr>
+        <w:tab/>
+      </w:r>
+      <w:r>
+        <w:rPr>
+          <w:sz w:val="24"/>
+          <w:szCs w:val="24"/>
+          <w:lang w:val="pt-PT"/>
         </w:rPr>
         <w:tab/>
         <w:t>n&lt;-n+1</w:t>
@@ -2778,10 +2857,10 @@
         <w:rPr>
           <w:sz w:val="24"/>
           <w:szCs w:val="24"/>
-        </w:rPr>
-        <w:tab/>
-      </w:r>
-      <w:proofErr w:type="spellStart"/>
+          <w:lang w:val="pt-PT"/>
+        </w:rPr>
+        <w:tab/>
+      </w:r>
       <w:r>
         <w:rPr>
           <w:sz w:val="24"/>
@@ -2789,37 +2868,28 @@
         </w:rPr>
         <w:t>finsi</w:t>
       </w:r>
-      <w:proofErr w:type="spellEnd"/>
-    </w:p>
-    <w:p>
-      <w:pPr>
-        <w:pBdr>
-          <w:top w:val="single" w:sz="4" w:space="1" w:color="auto"/>
-          <w:left w:val="single" w:sz="4" w:space="4" w:color="auto"/>
-          <w:bottom w:val="single" w:sz="4" w:space="1" w:color="auto"/>
-          <w:right w:val="single" w:sz="4" w:space="4" w:color="auto"/>
-        </w:pBdr>
-        <w:rPr>
-          <w:sz w:val="24"/>
-          <w:szCs w:val="24"/>
-        </w:rPr>
-      </w:pPr>
-      <w:r>
-        <w:rPr>
-          <w:sz w:val="24"/>
-          <w:szCs w:val="24"/>
-        </w:rPr>
-        <w:tab/>
-      </w:r>
-      <w:proofErr w:type="spellStart"/>
-      <w:r>
-        <w:rPr>
-          <w:sz w:val="24"/>
-          <w:szCs w:val="24"/>
-        </w:rPr>
+    </w:p>
+    <w:p>
+      <w:pPr>
+        <w:pBdr>
+          <w:top w:val="single" w:sz="4" w:space="1" w:color="auto"/>
+          <w:left w:val="single" w:sz="4" w:space="4" w:color="auto"/>
+          <w:bottom w:val="single" w:sz="4" w:space="1" w:color="auto"/>
+          <w:right w:val="single" w:sz="4" w:space="4" w:color="auto"/>
+        </w:pBdr>
+        <w:rPr>
+          <w:sz w:val="24"/>
+          <w:szCs w:val="24"/>
+        </w:rPr>
+      </w:pPr>
+      <w:r>
+        <w:rPr>
+          <w:sz w:val="24"/>
+          <w:szCs w:val="24"/>
+        </w:rPr>
+        <w:tab/>
         <w:t>fincfunc</w:t>
       </w:r>
-      <w:proofErr w:type="spellEnd"/>
     </w:p>
     <w:p>
       <w:pPr>
@@ -2912,87 +2982,14 @@
           <w:sz w:val="24"/>
           <w:szCs w:val="24"/>
         </w:rPr>
-        <w:t xml:space="preserve">dificultad encontrada fue a la hora de crear el método insertar en la clase lista debido a que los pacientes debían estar ordenados en las listas, y al contrario que en pilas y colas las listas admiten valores no solo al principio o al final, sino también entremedias. Por esto los pacientes tendrían que entrar en lista ordenados y directamente en su lugar correspondiente. Para ello usa la clase </w:t>
-      </w:r>
-      <w:proofErr w:type="spellStart"/>
-      <w:r>
-        <w:rPr>
-          <w:sz w:val="24"/>
-          <w:szCs w:val="24"/>
-        </w:rPr>
-        <w:t>NodoLista</w:t>
-      </w:r>
-      <w:proofErr w:type="spellEnd"/>
-      <w:r>
-        <w:rPr>
-          <w:sz w:val="24"/>
-          <w:szCs w:val="24"/>
-        </w:rPr>
-        <w:t xml:space="preserve"> creando punteros nuevo y </w:t>
-      </w:r>
-      <w:proofErr w:type="spellStart"/>
-      <w:r>
-        <w:rPr>
-          <w:sz w:val="24"/>
-          <w:szCs w:val="24"/>
-        </w:rPr>
-        <w:t>aux</w:t>
-      </w:r>
-      <w:proofErr w:type="spellEnd"/>
-      <w:r>
-        <w:rPr>
-          <w:sz w:val="24"/>
-          <w:szCs w:val="24"/>
-        </w:rPr>
-        <w:t xml:space="preserve">. </w:t>
-      </w:r>
-      <w:proofErr w:type="gramStart"/>
-      <w:r>
-        <w:rPr>
-          <w:sz w:val="24"/>
-          <w:szCs w:val="24"/>
-        </w:rPr>
-        <w:t>Nuevo toma</w:t>
-      </w:r>
-      <w:proofErr w:type="gramEnd"/>
-      <w:r>
-        <w:rPr>
-          <w:sz w:val="24"/>
-          <w:szCs w:val="24"/>
-        </w:rPr>
-        <w:t xml:space="preserve"> como valor el ID del paciente a insertar, comparando con cada uno de los </w:t>
-      </w:r>
-      <w:proofErr w:type="spellStart"/>
-      <w:r>
-        <w:rPr>
-          <w:sz w:val="24"/>
-          <w:szCs w:val="24"/>
-        </w:rPr>
-        <w:t>IDs</w:t>
-      </w:r>
-      <w:proofErr w:type="spellEnd"/>
-      <w:r>
-        <w:rPr>
-          <w:sz w:val="24"/>
-          <w:szCs w:val="24"/>
-        </w:rPr>
-        <w:t xml:space="preserve"> de pacientes ya en lista representados por </w:t>
-      </w:r>
-      <w:proofErr w:type="spellStart"/>
-      <w:r>
-        <w:rPr>
-          <w:sz w:val="24"/>
-          <w:szCs w:val="24"/>
-        </w:rPr>
-        <w:t>aux</w:t>
-      </w:r>
-      <w:proofErr w:type="spellEnd"/>
-      <w:r>
-        <w:rPr>
-          <w:sz w:val="24"/>
-          <w:szCs w:val="24"/>
-        </w:rPr>
-        <w:t>.</w:t>
+        <w:t xml:space="preserve">dificultad encontrada fue a la hora de crear el método insertar en la clase lista debido a que los pacientes debían estar ordenados en las listas, y al contrario que en pilas y colas las listas admiten valores no solo al principio o al final, sino también entremedias. Por esto los pacientes tendrían que entrar en lista ordenados y directamente en su lugar correspondiente. Para ello usa la clase NodoLista creando punteros nuevo y aux. </w:t>
+      </w:r>
+      <w:r>
+        <w:rPr>
+          <w:sz w:val="24"/>
+          <w:szCs w:val="24"/>
+        </w:rPr>
+        <w:t>Nuevo toma como valor el ID del paciente a insertar, comparando con cada uno de los IDs de pacientes ya en lista representados por aux.</w:t>
       </w:r>
     </w:p>
     <w:p>
@@ -3109,39 +3106,7 @@
           <w:sz w:val="24"/>
           <w:szCs w:val="24"/>
         </w:rPr>
-        <w:t xml:space="preserve">Usando punteros de clase </w:t>
-      </w:r>
-      <w:proofErr w:type="spellStart"/>
-      <w:r>
-        <w:rPr>
-          <w:sz w:val="24"/>
-          <w:szCs w:val="24"/>
-        </w:rPr>
-        <w:t>NodoPila</w:t>
-      </w:r>
-      <w:proofErr w:type="spellEnd"/>
-      <w:r>
-        <w:rPr>
-          <w:sz w:val="24"/>
-          <w:szCs w:val="24"/>
-        </w:rPr>
-        <w:t xml:space="preserve">, creamos un puntero nuevo que usaremos para añadir el paciente v a la pila siempre que la longitud de esta no sea ya de 48 pacientes para no exceder el </w:t>
-      </w:r>
-      <w:proofErr w:type="spellStart"/>
-      <w:r>
-        <w:rPr>
-          <w:sz w:val="24"/>
-          <w:szCs w:val="24"/>
-        </w:rPr>
-        <w:t>limite</w:t>
-      </w:r>
-      <w:proofErr w:type="spellEnd"/>
-      <w:r>
-        <w:rPr>
-          <w:sz w:val="24"/>
-          <w:szCs w:val="24"/>
-        </w:rPr>
-        <w:t>. El puntero ultimo pasa a representar el nuevo paciente, y aumentamos longitud.</w:t>
+        <w:t>Usando punteros de clase NodoPila, creamos un puntero nuevo que usaremos para añadir el paciente v a la pila siempre que la longitud de esta no sea ya de 48 pacientes para no exceder el limite. El puntero ultimo pasa a representar el nuevo paciente, y aumentamos longitud.</w:t>
       </w:r>
     </w:p>
     <w:p>
@@ -3235,23 +3200,7 @@
           <w:sz w:val="24"/>
           <w:szCs w:val="24"/>
         </w:rPr>
-        <w:t xml:space="preserve">Dado que es una pila el valor a extraer será el ultimo añadido. Para ello creamos un puntero </w:t>
-      </w:r>
-      <w:proofErr w:type="spellStart"/>
-      <w:r>
-        <w:rPr>
-          <w:sz w:val="24"/>
-          <w:szCs w:val="24"/>
-        </w:rPr>
-        <w:t>nodoPila</w:t>
-      </w:r>
-      <w:proofErr w:type="spellEnd"/>
-      <w:r>
-        <w:rPr>
-          <w:sz w:val="24"/>
-          <w:szCs w:val="24"/>
-        </w:rPr>
-        <w:t xml:space="preserve"> nodo y un paciente </w:t>
+        <w:t xml:space="preserve">Dado que es una pila el valor a extraer será el ultimo añadido. Para ello creamos un puntero nodoPila nodo y un paciente </w:t>
       </w:r>
       <w:r>
         <w:rPr>
@@ -3363,39 +3312,7 @@
           <w:sz w:val="24"/>
           <w:szCs w:val="24"/>
         </w:rPr>
-        <w:t xml:space="preserve">Para este método empleamos la clase </w:t>
-      </w:r>
-      <w:proofErr w:type="spellStart"/>
-      <w:r>
-        <w:rPr>
-          <w:sz w:val="24"/>
-          <w:szCs w:val="24"/>
-        </w:rPr>
-        <w:t>NodoCola</w:t>
-      </w:r>
-      <w:proofErr w:type="spellEnd"/>
-      <w:r>
-        <w:rPr>
-          <w:sz w:val="24"/>
-          <w:szCs w:val="24"/>
-        </w:rPr>
-        <w:t xml:space="preserve"> para crear la cola mediante punteros. Ultimo, primero, siguiente y nuevo son todos de clase </w:t>
-      </w:r>
-      <w:proofErr w:type="spellStart"/>
-      <w:r>
-        <w:rPr>
-          <w:sz w:val="24"/>
-          <w:szCs w:val="24"/>
-        </w:rPr>
-        <w:t>NodoCola</w:t>
-      </w:r>
-      <w:proofErr w:type="spellEnd"/>
-      <w:r>
-        <w:rPr>
-          <w:sz w:val="24"/>
-          <w:szCs w:val="24"/>
-        </w:rPr>
-        <w:t xml:space="preserve">. Si el valor primero existe, es decir la cola no es vacía, va al </w:t>
+        <w:t xml:space="preserve">Para este método empleamos la clase NodoCola para crear la cola mediante punteros. Ultimo, primero, siguiente y nuevo son todos de clase NodoCola. Si el valor primero existe, es decir la cola no es vacía, va al </w:t>
       </w:r>
       <w:r>
         <w:rPr>
@@ -3416,23 +3333,7 @@
           <w:sz w:val="24"/>
           <w:szCs w:val="24"/>
         </w:rPr>
-        <w:t xml:space="preserve">Aquí se le asigna el paciente nuevo al valor siguiente en la cola y </w:t>
-      </w:r>
-      <w:proofErr w:type="gramStart"/>
-      <w:r>
-        <w:rPr>
-          <w:sz w:val="24"/>
-          <w:szCs w:val="24"/>
-        </w:rPr>
-        <w:t>queda</w:t>
-      </w:r>
-      <w:proofErr w:type="gramEnd"/>
-      <w:r>
-        <w:rPr>
-          <w:sz w:val="24"/>
-          <w:szCs w:val="24"/>
-        </w:rPr>
-        <w:t xml:space="preserve"> así como el último de la cola. Una vez insertado se aumenta el valor de longitud de la cola.</w:t>
+        <w:t>Aquí se le asigna el paciente nuevo al valor siguiente en la cola y queda así como el último de la cola. Una vez insertado se aumenta el valor de longitud de la cola.</w:t>
       </w:r>
     </w:p>
     <w:p>
@@ -3532,33 +3433,15 @@
           <w:sz w:val="24"/>
           <w:szCs w:val="24"/>
         </w:rPr>
-        <w:t xml:space="preserve">De nuevo empleamos la clase </w:t>
-      </w:r>
-      <w:proofErr w:type="spellStart"/>
-      <w:r>
-        <w:rPr>
-          <w:sz w:val="24"/>
-          <w:szCs w:val="24"/>
-        </w:rPr>
-        <w:t>NodoCola</w:t>
-      </w:r>
-      <w:proofErr w:type="spellEnd"/>
-      <w:r>
-        <w:rPr>
-          <w:sz w:val="24"/>
-          <w:szCs w:val="24"/>
-        </w:rPr>
-        <w:t xml:space="preserve"> para usar punteros a lista. Como es una cola, tendremos que extraer la cabeza de la cola. Para ello creamos un puntero nodo que tome como valor el primero y un paciente sin datos v. Si no existe la cola es vacía por lo que no devuelve nada. Si no, el puntero primero pasa a tomar como valor el siguiente paciente de la cola, y v toma como datos los del paciente al que apunta nodo, y elimina nodo, si este era el único elemento en cola daremos a ultimo valor nulo. Por </w:t>
-      </w:r>
-      <w:proofErr w:type="gramStart"/>
-      <w:r>
-        <w:rPr>
-          <w:sz w:val="24"/>
-          <w:szCs w:val="24"/>
-        </w:rPr>
-        <w:t>ultimo</w:t>
-      </w:r>
-      <w:proofErr w:type="gramEnd"/>
+        <w:t xml:space="preserve">De nuevo empleamos la clase NodoCola para usar punteros a lista. Como es una cola, tendremos que extraer la cabeza de la cola. Para ello creamos un puntero nodo que tome como valor el primero y un paciente sin datos v. Si no existe la cola es vacía por lo que no devuelve nada. Si no, el puntero primero pasa a tomar como valor el siguiente paciente de la cola, y v toma como datos los del paciente al que apunta nodo, y elimina nodo, si este era el único elemento en cola daremos a ultimo valor nulo. Por </w:t>
+      </w:r>
+      <w:r>
+        <w:rPr>
+          <w:sz w:val="24"/>
+          <w:szCs w:val="24"/>
+        </w:rPr>
+        <w:t>último</w:t>
+      </w:r>
       <w:r>
         <w:rPr>
           <w:sz w:val="24"/>
@@ -3659,87 +3542,7 @@
           <w:sz w:val="24"/>
           <w:szCs w:val="24"/>
         </w:rPr>
-        <w:t xml:space="preserve">Como se ha comentado más arriba, para este método se usa la clase </w:t>
-      </w:r>
-      <w:proofErr w:type="spellStart"/>
-      <w:r>
-        <w:rPr>
-          <w:sz w:val="24"/>
-          <w:szCs w:val="24"/>
-        </w:rPr>
-        <w:t>NodoLista</w:t>
-      </w:r>
-      <w:proofErr w:type="spellEnd"/>
-      <w:r>
-        <w:rPr>
-          <w:sz w:val="24"/>
-          <w:szCs w:val="24"/>
-        </w:rPr>
-        <w:t xml:space="preserve"> creando punteros nuevo y </w:t>
-      </w:r>
-      <w:proofErr w:type="spellStart"/>
-      <w:r>
-        <w:rPr>
-          <w:sz w:val="24"/>
-          <w:szCs w:val="24"/>
-        </w:rPr>
-        <w:t>aux</w:t>
-      </w:r>
-      <w:proofErr w:type="spellEnd"/>
-      <w:r>
-        <w:rPr>
-          <w:sz w:val="24"/>
-          <w:szCs w:val="24"/>
-        </w:rPr>
-        <w:t xml:space="preserve">. </w:t>
-      </w:r>
-      <w:proofErr w:type="gramStart"/>
-      <w:r>
-        <w:rPr>
-          <w:sz w:val="24"/>
-          <w:szCs w:val="24"/>
-        </w:rPr>
-        <w:t>Nuevo toma</w:t>
-      </w:r>
-      <w:proofErr w:type="gramEnd"/>
-      <w:r>
-        <w:rPr>
-          <w:sz w:val="24"/>
-          <w:szCs w:val="24"/>
-        </w:rPr>
-        <w:t xml:space="preserve"> el valor de ID del paciente que se quiere añadir, que va comparando con cada ID ya en lista hasta encontrar un ID mayor (</w:t>
-      </w:r>
-      <w:proofErr w:type="spellStart"/>
-      <w:r>
-        <w:rPr>
-          <w:sz w:val="24"/>
-          <w:szCs w:val="24"/>
-        </w:rPr>
-        <w:t>aux</w:t>
-      </w:r>
-      <w:proofErr w:type="spellEnd"/>
-      <w:r>
-        <w:rPr>
-          <w:sz w:val="24"/>
-          <w:szCs w:val="24"/>
-        </w:rPr>
-        <w:t xml:space="preserve"> toma los valores de cada uno de ellos y cambiando al siguiente cuando es menor). Al encontrar un ID mayor </w:t>
-      </w:r>
-      <w:proofErr w:type="gramStart"/>
-      <w:r>
-        <w:rPr>
-          <w:sz w:val="24"/>
-          <w:szCs w:val="24"/>
-        </w:rPr>
-        <w:t>nuevo toma</w:t>
-      </w:r>
-      <w:proofErr w:type="gramEnd"/>
-      <w:r>
-        <w:rPr>
-          <w:sz w:val="24"/>
-          <w:szCs w:val="24"/>
-        </w:rPr>
-        <w:t xml:space="preserve"> el lugar del paciente que en ese momento era el siguiente en la cola y siguiente pasa a ser el paciente ya en lista con el que se estaba comparando, quedando así ordenado.</w:t>
+        <w:t>Como se ha comentado más arriba, para este método se usa la clase NodoLista creando punteros nuevo y aux. Nuevo toma el valor de ID del paciente que se quiere añadir, que va comparando con cada ID ya en lista hasta encontrar un ID mayor (aux toma los valores de cada uno de ellos y cambiando al siguiente cuando es menor). Al encontrar un ID mayor nuevo toma el lugar del paciente que en ese momento era el siguiente en la cola y siguiente pasa a ser el paciente ya en lista con el que se estaba comparando, quedando así ordenado.</w:t>
       </w:r>
       <w:r>
         <w:rPr>
@@ -3846,23 +3649,7 @@
           <w:sz w:val="24"/>
           <w:szCs w:val="24"/>
         </w:rPr>
-        <w:t xml:space="preserve">Mediante punteros </w:t>
-      </w:r>
-      <w:proofErr w:type="spellStart"/>
-      <w:r>
-        <w:rPr>
-          <w:sz w:val="24"/>
-          <w:szCs w:val="24"/>
-        </w:rPr>
-        <w:t>NodoLista</w:t>
-      </w:r>
-      <w:proofErr w:type="spellEnd"/>
-      <w:r>
-        <w:rPr>
-          <w:sz w:val="24"/>
-          <w:szCs w:val="24"/>
-        </w:rPr>
-        <w:t xml:space="preserve">, creamos un nuevo puntero nodo y un paciente vacío v. Ya que la lista estaba ordenada por gravedad, el paciente a extraer será siempre el </w:t>
+        <w:t xml:space="preserve">Mediante punteros NodoLista, creamos un nuevo puntero nodo y un paciente vacío v. Ya que la lista estaba ordenada por gravedad, el paciente a extraer será siempre el </w:t>
       </w:r>
       <w:r>
         <w:rPr>
@@ -3877,23 +3664,7 @@
           <w:sz w:val="24"/>
           <w:szCs w:val="24"/>
         </w:rPr>
-        <w:t xml:space="preserve">, y primero pasará a hacer referencia al siguiente de la lista. V será el paciente extraído por nodo, que se elimina. Si no quedan </w:t>
-      </w:r>
-      <w:proofErr w:type="gramStart"/>
-      <w:r>
-        <w:rPr>
-          <w:sz w:val="24"/>
-          <w:szCs w:val="24"/>
-        </w:rPr>
-        <w:t>más pacientes último</w:t>
-      </w:r>
-      <w:proofErr w:type="gramEnd"/>
-      <w:r>
-        <w:rPr>
-          <w:sz w:val="24"/>
-          <w:szCs w:val="24"/>
-        </w:rPr>
-        <w:t xml:space="preserve"> será nulo, devolvemos el paciente v y reducimos longitud.</w:t>
+        <w:t>, y primero pasará a hacer referencia al siguiente de la lista. V será el paciente extraído por nodo, que se elimina. Si no quedan más pacientes último será nulo, devolvemos el paciente v y reducimos longitud.</w:t>
       </w:r>
     </w:p>
     <w:p>
@@ -3924,7 +3695,6 @@
         </w:rPr>
         <w:t xml:space="preserve">Clase controlador: </w:t>
       </w:r>
-      <w:proofErr w:type="spellStart"/>
       <w:r>
         <w:rPr>
           <w:b/>
@@ -3934,7 +3704,6 @@
         </w:rPr>
         <w:t>encolarPacientes</w:t>
       </w:r>
-      <w:proofErr w:type="spellEnd"/>
     </w:p>
     <w:p>
       <w:pPr>
@@ -4022,71 +3791,7 @@
           <w:sz w:val="24"/>
           <w:szCs w:val="24"/>
         </w:rPr>
-        <w:t xml:space="preserve">se encarga de sacar pacientes de la pila y colocarlos en las colas con menor número de pacientes según su enfermedad. Este método además asigna a los pacientes un ID (1-49 para apendicitis, 50-99 para hernia) y una habitación (101-199 apendicitis, 201-299 hernia). La forma en que hace esto es al </w:t>
-      </w:r>
-      <w:proofErr w:type="spellStart"/>
-      <w:r>
-        <w:rPr>
-          <w:sz w:val="24"/>
-          <w:szCs w:val="24"/>
-        </w:rPr>
-        <w:t>desapilar</w:t>
-      </w:r>
-      <w:proofErr w:type="spellEnd"/>
-      <w:r>
-        <w:rPr>
-          <w:sz w:val="24"/>
-          <w:szCs w:val="24"/>
-        </w:rPr>
-        <w:t xml:space="preserve"> pacientes toma el </w:t>
-      </w:r>
-      <w:proofErr w:type="spellStart"/>
-      <w:r>
-        <w:rPr>
-          <w:sz w:val="24"/>
-          <w:szCs w:val="24"/>
-        </w:rPr>
-        <w:t>bool</w:t>
-      </w:r>
-      <w:proofErr w:type="spellEnd"/>
-      <w:r>
-        <w:rPr>
-          <w:sz w:val="24"/>
-          <w:szCs w:val="24"/>
-        </w:rPr>
-        <w:t xml:space="preserve"> </w:t>
-      </w:r>
-      <w:proofErr w:type="spellStart"/>
-      <w:r>
-        <w:rPr>
-          <w:sz w:val="24"/>
-          <w:szCs w:val="24"/>
-        </w:rPr>
-        <w:t>esHernia</w:t>
-      </w:r>
-      <w:proofErr w:type="spellEnd"/>
-      <w:r>
-        <w:rPr>
-          <w:sz w:val="24"/>
-          <w:szCs w:val="24"/>
-        </w:rPr>
-        <w:t xml:space="preserve"> como valor 0 o 1, usándolo para añadir o no 50 al id inicial y 100 a la habitación para así conseguir el rango de valores deseado para cada enfermedad. Usa este </w:t>
-      </w:r>
-      <w:proofErr w:type="spellStart"/>
-      <w:r>
-        <w:rPr>
-          <w:sz w:val="24"/>
-          <w:szCs w:val="24"/>
-        </w:rPr>
-        <w:t>bool</w:t>
-      </w:r>
-      <w:proofErr w:type="spellEnd"/>
-      <w:r>
-        <w:rPr>
-          <w:sz w:val="24"/>
-          <w:szCs w:val="24"/>
-        </w:rPr>
-        <w:t xml:space="preserve"> también para comprobar en que cola deber ir e insertándola en la de menor pacientes comparando longitudes de ambas.</w:t>
+        <w:t>se encarga de sacar pacientes de la pila y colocarlos en las colas con menor número de pacientes según su enfermedad. Este método además asigna a los pacientes un ID (1-49 para apendicitis, 50-99 para hernia) y una habitación (101-199 apendicitis, 201-299 hernia). La forma en que hace esto es al desapilar pacientes toma el bool esHernia como valor 0 o 1, usándolo para añadir o no 50 al id inicial y 100 a la habitación para así conseguir el rango de valores deseado para cada enfermedad. Usa este bool también para comprobar en que cola deber ir e insertándola en la de menor pacientes comparando longitudes de ambas.</w:t>
       </w:r>
     </w:p>
     <w:p>
@@ -4160,23 +3865,7 @@
           <w:sz w:val="24"/>
           <w:szCs w:val="24"/>
         </w:rPr>
-        <w:t xml:space="preserve"> Para cada paciente se creará un </w:t>
-      </w:r>
-      <w:proofErr w:type="spellStart"/>
-      <w:r>
-        <w:rPr>
-          <w:sz w:val="24"/>
-          <w:szCs w:val="24"/>
-        </w:rPr>
-        <w:t>bool</w:t>
-      </w:r>
-      <w:proofErr w:type="spellEnd"/>
-      <w:r>
-        <w:rPr>
-          <w:sz w:val="24"/>
-          <w:szCs w:val="24"/>
-        </w:rPr>
-        <w:t xml:space="preserve"> representante de la enfermedad que tiene, hernia o apendicitis.</w:t>
+        <w:t xml:space="preserve"> Para cada paciente se creará un bool representante de la enfermedad que tiene, hernia o apendicitis.</w:t>
       </w:r>
       <w:r>
         <w:rPr>
@@ -4212,23 +3901,7 @@
           <w:sz w:val="24"/>
           <w:szCs w:val="24"/>
         </w:rPr>
-        <w:t xml:space="preserve"> podremos o consultar los datos de </w:t>
-      </w:r>
-      <w:proofErr w:type="gramStart"/>
-      <w:r>
-        <w:rPr>
-          <w:sz w:val="24"/>
-          <w:szCs w:val="24"/>
-        </w:rPr>
-        <w:t>este pila</w:t>
-      </w:r>
-      <w:proofErr w:type="gramEnd"/>
-      <w:r>
-        <w:rPr>
-          <w:sz w:val="24"/>
-          <w:szCs w:val="24"/>
-        </w:rPr>
-        <w:t xml:space="preserve"> o borrarlos, pero para continuar la simulación </w:t>
+        <w:t xml:space="preserve"> podremos o consultar los datos de este pila o borrarlos, pero para continuar la simulación </w:t>
       </w:r>
       <w:r>
         <w:rPr>
@@ -4243,23 +3916,7 @@
           <w:szCs w:val="24"/>
         </w:rPr>
         <w:lastRenderedPageBreak/>
-        <w:t xml:space="preserve">salas del hospital, representadas por la clase cola, de la cual habrá cuatro, dos por enfermedad. El paso de los pacientes a las colas se hará </w:t>
-      </w:r>
-      <w:proofErr w:type="spellStart"/>
-      <w:r>
-        <w:rPr>
-          <w:sz w:val="24"/>
-          <w:szCs w:val="24"/>
-        </w:rPr>
-        <w:t>desapilando</w:t>
-      </w:r>
-      <w:proofErr w:type="spellEnd"/>
-      <w:r>
-        <w:rPr>
-          <w:sz w:val="24"/>
-          <w:szCs w:val="24"/>
-        </w:rPr>
-        <w:t xml:space="preserve"> los pacientes uno a unos y añadiéndolos a las colas A y B de apendicitis, o C y D de hernias. Los pacientes se añadirán a la cola que tenga menos pacientes en ese momento.</w:t>
+        <w:t>salas del hospital, representadas por la clase cola, de la cual habrá cuatro, dos por enfermedad. El paso de los pacientes a las colas se hará desapilando los pacientes uno a unos y añadiéndolos a las colas A y B de apendicitis, o C y D de hernias. Los pacientes se añadirán a la cola que tenga menos pacientes en ese momento.</w:t>
       </w:r>
     </w:p>
     <w:p>
@@ -4362,7 +4019,7 @@
 </file>
 
 <file path=word/numbering.xml><?xml version="1.0" encoding="utf-8"?>
-<w:numbering xmlns:wpc="http://schemas.microsoft.com/office/word/2010/wordprocessingCanvas" xmlns:cx="http://schemas.microsoft.com/office/drawing/2014/chartex" xmlns:cx1="http://schemas.microsoft.com/office/drawing/2015/9/8/chartex" xmlns:cx2="http://schemas.microsoft.com/office/drawing/2015/10/21/chartex" xmlns:cx3="http://schemas.microsoft.com/office/drawing/2016/5/9/chartex" xmlns:cx4="http://schemas.microsoft.com/office/drawing/2016/5/10/chartex" xmlns:cx5="http://schemas.microsoft.com/office/drawing/2016/5/11/chartex" xmlns:cx6="http://schemas.microsoft.com/office/drawing/2016/5/12/chartex" xmlns:cx7="http://schemas.microsoft.com/office/drawing/2016/5/13/chartex" xmlns:cx8="http://schemas.microsoft.com/office/drawing/2016/5/14/chartex" xmlns:mc="http://schemas.openxmlformats.org/markup-compatibility/2006" xmlns:aink="http://schemas.microsoft.com/office/drawing/2016/ink" xmlns:am3d="http://schemas.microsoft.com/office/drawing/2017/model3d" xmlns:o="urn:schemas-microsoft-com:office:office" xmlns:r="http://schemas.openxmlformats.org/officeDocument/2006/relationships" xmlns:m="http://schemas.openxmlformats.org/officeDocument/2006/math" xmlns:v="urn:schemas-microsoft-com:vml" xmlns:wp14="http://schemas.microsoft.com/office/word/2010/wordprocessingDrawing" xmlns:wp="http://schemas.openxmlformats.org/drawingml/2006/wordprocessingDrawing" xmlns:w10="urn:schemas-microsoft-com:office:word" xmlns:w="http://schemas.openxmlformats.org/wordprocessingml/2006/main" xmlns:w14="http://schemas.microsoft.com/office/word/2010/wordml" xmlns:w15="http://schemas.microsoft.com/office/word/2012/wordml" xmlns:w16cex="http://schemas.microsoft.com/office/word/2018/wordml/cex" xmlns:w16cid="http://schemas.microsoft.com/office/word/2016/wordml/cid" xmlns:w16="http://schemas.microsoft.com/office/word/2018/wordml" xmlns:w16se="http://schemas.microsoft.com/office/word/2015/wordml/symex" xmlns:wpg="http://schemas.microsoft.com/office/word/2010/wordprocessingGroup" xmlns:wpi="http://schemas.microsoft.com/office/word/2010/wordprocessingInk" xmlns:wne="http://schemas.microsoft.com/office/word/2006/wordml" xmlns:wps="http://schemas.microsoft.com/office/word/2010/wordprocessingShape" mc:Ignorable="w14 w15 w16se w16cid w16 w16cex wp14">
+<w:numbering xmlns:wpc="http://schemas.microsoft.com/office/word/2010/wordprocessingCanvas" xmlns:cx="http://schemas.microsoft.com/office/drawing/2014/chartex" xmlns:cx1="http://schemas.microsoft.com/office/drawing/2015/9/8/chartex" xmlns:cx2="http://schemas.microsoft.com/office/drawing/2015/10/21/chartex" xmlns:cx3="http://schemas.microsoft.com/office/drawing/2016/5/9/chartex" xmlns:cx4="http://schemas.microsoft.com/office/drawing/2016/5/10/chartex" xmlns:cx5="http://schemas.microsoft.com/office/drawing/2016/5/11/chartex" xmlns:cx6="http://schemas.microsoft.com/office/drawing/2016/5/12/chartex" xmlns:cx7="http://schemas.microsoft.com/office/drawing/2016/5/13/chartex" xmlns:cx8="http://schemas.microsoft.com/office/drawing/2016/5/14/chartex" xmlns:mc="http://schemas.openxmlformats.org/markup-compatibility/2006" xmlns:aink="http://schemas.microsoft.com/office/drawing/2016/ink" xmlns:am3d="http://schemas.microsoft.com/office/drawing/2017/model3d" xmlns:o="urn:schemas-microsoft-com:office:office" xmlns:r="http://schemas.openxmlformats.org/officeDocument/2006/relationships" xmlns:m="http://schemas.openxmlformats.org/officeDocument/2006/math" xmlns:v="urn:schemas-microsoft-com:vml" xmlns:wp14="http://schemas.microsoft.com/office/word/2010/wordprocessingDrawing" xmlns:wp="http://schemas.openxmlformats.org/drawingml/2006/wordprocessingDrawing" xmlns:w10="urn:schemas-microsoft-com:office:word" xmlns:w="http://schemas.openxmlformats.org/wordprocessingml/2006/main" xmlns:w14="http://schemas.microsoft.com/office/word/2010/wordml" xmlns:w15="http://schemas.microsoft.com/office/word/2012/wordml" xmlns:w16cex="http://schemas.microsoft.com/office/word/2018/wordml/cex" xmlns:w16cid="http://schemas.microsoft.com/office/word/2016/wordml/cid" xmlns:w16="http://schemas.microsoft.com/office/word/2018/wordml" xmlns:w16sdtdh="http://schemas.microsoft.com/office/word/2020/wordml/sdtdatahash" xmlns:w16se="http://schemas.microsoft.com/office/word/2015/wordml/symex" xmlns:wpg="http://schemas.microsoft.com/office/word/2010/wordprocessingGroup" xmlns:wpi="http://schemas.microsoft.com/office/word/2010/wordprocessingInk" xmlns:wne="http://schemas.microsoft.com/office/word/2006/wordml" xmlns:wps="http://schemas.microsoft.com/office/word/2010/wordprocessingShape" mc:Ignorable="w14 w15 w16se w16cid w16 w16cex w16sdtdh wp14">
   <w:abstractNum w:abstractNumId="0" w15:restartNumberingAfterBreak="0">
     <w:nsid w:val="7A7242E4"/>
     <w:multiLevelType w:val="multilevel"/>
@@ -4491,7 +4148,7 @@
 </file>
 
 <file path=word/styles.xml><?xml version="1.0" encoding="utf-8"?>
-<w:styles xmlns:mc="http://schemas.openxmlformats.org/markup-compatibility/2006" xmlns:r="http://schemas.openxmlformats.org/officeDocument/2006/relationships" xmlns:w="http://schemas.openxmlformats.org/wordprocessingml/2006/main" xmlns:w14="http://schemas.microsoft.com/office/word/2010/wordml" xmlns:w15="http://schemas.microsoft.com/office/word/2012/wordml" xmlns:w16cex="http://schemas.microsoft.com/office/word/2018/wordml/cex" xmlns:w16cid="http://schemas.microsoft.com/office/word/2016/wordml/cid" xmlns:w16="http://schemas.microsoft.com/office/word/2018/wordml" xmlns:w16se="http://schemas.microsoft.com/office/word/2015/wordml/symex" mc:Ignorable="w14 w15 w16se w16cid w16 w16cex">
+<w:styles xmlns:mc="http://schemas.openxmlformats.org/markup-compatibility/2006" xmlns:r="http://schemas.openxmlformats.org/officeDocument/2006/relationships" xmlns:w="http://schemas.openxmlformats.org/wordprocessingml/2006/main" xmlns:w14="http://schemas.microsoft.com/office/word/2010/wordml" xmlns:w15="http://schemas.microsoft.com/office/word/2012/wordml" xmlns:w16cex="http://schemas.microsoft.com/office/word/2018/wordml/cex" xmlns:w16cid="http://schemas.microsoft.com/office/word/2016/wordml/cid" xmlns:w16="http://schemas.microsoft.com/office/word/2018/wordml" xmlns:w16sdtdh="http://schemas.microsoft.com/office/word/2020/wordml/sdtdatahash" xmlns:w16se="http://schemas.microsoft.com/office/word/2015/wordml/symex" mc:Ignorable="w14 w15 w16se w16cid w16 w16cex w16sdtdh">
   <w:docDefaults>
     <w:rPrDefault>
       <w:rPr>

--- a/docs/Memoria.docx
+++ b/docs/Memoria.docx
@@ -296,8 +296,13 @@
                       <wps:txbx>
                         <w:txbxContent>
                           <w:p>
+                            <w:proofErr w:type="spellStart"/>
                             <w:r>
-                              <w:t>espec PACIENTES</w:t>
+                              <w:t>espec</w:t>
+                            </w:r>
+                            <w:proofErr w:type="spellEnd"/>
+                            <w:r>
+                              <w:t xml:space="preserve"> PACIENTE</w:t>
                             </w:r>
                           </w:p>
                           <w:p>
@@ -344,12 +349,19 @@
                             <w:r>
                               <w:t xml:space="preserve">arcial </w:t>
                             </w:r>
+                            <w:proofErr w:type="spellStart"/>
                             <w:r>
                               <w:t>esHernia</w:t>
                             </w:r>
+                            <w:proofErr w:type="spellEnd"/>
                             <w:r>
-                              <w:t>: -&gt;bool</w:t>
+                              <w:t>: -&gt;</w:t>
                             </w:r>
+                            <w:proofErr w:type="spellStart"/>
+                            <w:r>
+                              <w:t>bool</w:t>
+                            </w:r>
+                            <w:proofErr w:type="spellEnd"/>
                           </w:p>
                           <w:p>
                             <w:r>
@@ -360,13 +372,23 @@
                               <w:t>p</w:t>
                             </w:r>
                             <w:r>
-                              <w:t>arcial getID: paciente -&gt; natural</w:t>
+                              <w:t xml:space="preserve">arcial </w:t>
+                            </w:r>
+                            <w:proofErr w:type="spellStart"/>
+                            <w:r>
+                              <w:t>getID</w:t>
+                            </w:r>
+                            <w:proofErr w:type="spellEnd"/>
+                            <w:r>
+                              <w:t>: paciente -&gt; natural</w:t>
                             </w:r>
                           </w:p>
                           <w:p>
+                            <w:proofErr w:type="spellStart"/>
                             <w:r>
                               <w:t>fespec</w:t>
                             </w:r>
+                            <w:proofErr w:type="spellEnd"/>
                           </w:p>
                           <w:p/>
                           <w:p/>
@@ -407,12 +429,17 @@
                 <v:stroke joinstyle="miter"/>
                 <v:path gradientshapeok="t" o:connecttype="rect"/>
               </v:shapetype>
-              <v:shape id="Cuadro de texto 2" o:spid="_x0000_s1026" type="#_x0000_t202" style="position:absolute;margin-left:371.95pt;margin-top:27.1pt;width:423.15pt;height:194.9pt;z-index:251659264;visibility:visible;mso-wrap-style:square;mso-width-percent:0;mso-height-percent:0;mso-wrap-distance-left:9pt;mso-wrap-distance-top:3.6pt;mso-wrap-distance-right:9pt;mso-wrap-distance-bottom:3.6pt;mso-position-horizontal:right;mso-position-horizontal-relative:margin;mso-position-vertical:absolute;mso-position-vertical-relative:text;mso-width-percent:0;mso-height-percent:0;mso-width-relative:margin;mso-height-relative:margin;v-text-anchor:top" o:gfxdata="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">
+              <v:shape id="Cuadro de texto 2" o:spid="_x0000_s1026" type="#_x0000_t202" style="position:absolute;margin-left:371.95pt;margin-top:27.1pt;width:423.15pt;height:194.9pt;z-index:251659264;visibility:visible;mso-wrap-style:square;mso-width-percent:0;mso-height-percent:0;mso-wrap-distance-left:9pt;mso-wrap-distance-top:3.6pt;mso-wrap-distance-right:9pt;mso-wrap-distance-bottom:3.6pt;mso-position-horizontal:right;mso-position-horizontal-relative:margin;mso-position-vertical:absolute;mso-position-vertical-relative:text;mso-width-percent:0;mso-height-percent:0;mso-width-relative:margin;mso-height-relative:margin;v-text-anchor:top" o:gfxdata="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">
                 <v:textbox>
                   <w:txbxContent>
                     <w:p>
+                      <w:proofErr w:type="spellStart"/>
                       <w:r>
-                        <w:t>espec PACIENTES</w:t>
+                        <w:t>espec</w:t>
+                      </w:r>
+                      <w:proofErr w:type="spellEnd"/>
+                      <w:r>
+                        <w:t xml:space="preserve"> PACIENTE</w:t>
                       </w:r>
                     </w:p>
                     <w:p>
@@ -459,12 +486,19 @@
                       <w:r>
                         <w:t xml:space="preserve">arcial </w:t>
                       </w:r>
+                      <w:proofErr w:type="spellStart"/>
                       <w:r>
                         <w:t>esHernia</w:t>
                       </w:r>
+                      <w:proofErr w:type="spellEnd"/>
                       <w:r>
-                        <w:t>: -&gt;bool</w:t>
+                        <w:t>: -&gt;</w:t>
                       </w:r>
+                      <w:proofErr w:type="spellStart"/>
+                      <w:r>
+                        <w:t>bool</w:t>
+                      </w:r>
+                      <w:proofErr w:type="spellEnd"/>
                     </w:p>
                     <w:p>
                       <w:r>
@@ -475,13 +509,23 @@
                         <w:t>p</w:t>
                       </w:r>
                       <w:r>
-                        <w:t>arcial getID: paciente -&gt; natural</w:t>
+                        <w:t xml:space="preserve">arcial </w:t>
+                      </w:r>
+                      <w:proofErr w:type="spellStart"/>
+                      <w:r>
+                        <w:t>getID</w:t>
+                      </w:r>
+                      <w:proofErr w:type="spellEnd"/>
+                      <w:r>
+                        <w:t>: paciente -&gt; natural</w:t>
                       </w:r>
                     </w:p>
                     <w:p>
+                      <w:proofErr w:type="spellStart"/>
                       <w:r>
                         <w:t>fespec</w:t>
                       </w:r>
+                      <w:proofErr w:type="spellEnd"/>
                     </w:p>
                     <w:p/>
                     <w:p/>
@@ -514,7 +558,7 @@
           <w:sz w:val="28"/>
           <w:szCs w:val="28"/>
         </w:rPr>
-        <w:t>TAD Pacientes</w:t>
+        <w:t>TAD Paciente</w:t>
       </w:r>
     </w:p>
     <w:p>
@@ -549,6 +593,7 @@
           <w:szCs w:val="24"/>
         </w:rPr>
       </w:pPr>
+      <w:proofErr w:type="spellStart"/>
       <w:r>
         <w:rPr>
           <w:sz w:val="24"/>
@@ -561,7 +606,15 @@
           <w:sz w:val="24"/>
           <w:szCs w:val="24"/>
         </w:rPr>
-        <w:t xml:space="preserve">spec </w:t>
+        <w:t>spec</w:t>
+      </w:r>
+      <w:proofErr w:type="spellEnd"/>
+      <w:r>
+        <w:rPr>
+          <w:sz w:val="24"/>
+          <w:szCs w:val="24"/>
+        </w:rPr>
+        <w:t xml:space="preserve"> </w:t>
       </w:r>
       <w:r>
         <w:rPr>
@@ -755,6 +808,7 @@
         </w:rPr>
         <w:tab/>
       </w:r>
+      <w:proofErr w:type="gramStart"/>
       <w:r>
         <w:rPr>
           <w:sz w:val="24"/>
@@ -762,6 +816,7 @@
         </w:rPr>
         <w:t>[ ]</w:t>
       </w:r>
+      <w:proofErr w:type="gramEnd"/>
       <w:r>
         <w:rPr>
           <w:sz w:val="24"/>
@@ -775,7 +830,23 @@
           <w:szCs w:val="24"/>
         </w:rPr>
         <w:tab/>
-        <w:t>{genera cola vacia}</w:t>
+        <w:t xml:space="preserve">{genera cola </w:t>
+      </w:r>
+      <w:proofErr w:type="spellStart"/>
+      <w:r>
+        <w:rPr>
+          <w:sz w:val="24"/>
+          <w:szCs w:val="24"/>
+        </w:rPr>
+        <w:t>vacia</w:t>
+      </w:r>
+      <w:proofErr w:type="spellEnd"/>
+      <w:r>
+        <w:rPr>
+          <w:sz w:val="24"/>
+          <w:szCs w:val="24"/>
+        </w:rPr>
+        <w:t>}</w:t>
       </w:r>
     </w:p>
     <w:p>
@@ -919,7 +990,23 @@
           <w:sz w:val="24"/>
           <w:szCs w:val="24"/>
         </w:rPr>
-        <w:t>arcial getLongitud: cola -&gt; natural</w:t>
+        <w:t xml:space="preserve">arcial </w:t>
+      </w:r>
+      <w:proofErr w:type="spellStart"/>
+      <w:r>
+        <w:rPr>
+          <w:sz w:val="24"/>
+          <w:szCs w:val="24"/>
+        </w:rPr>
+        <w:t>getLongitud</w:t>
+      </w:r>
+      <w:proofErr w:type="spellEnd"/>
+      <w:r>
+        <w:rPr>
+          <w:sz w:val="24"/>
+          <w:szCs w:val="24"/>
+        </w:rPr>
+        <w:t>: cola -&gt; natural</w:t>
       </w:r>
       <w:r>
         <w:rPr>
@@ -943,6 +1030,7 @@
           <w:szCs w:val="24"/>
         </w:rPr>
       </w:pPr>
+      <w:proofErr w:type="spellStart"/>
       <w:r>
         <w:rPr>
           <w:sz w:val="24"/>
@@ -955,7 +1043,15 @@
           <w:sz w:val="24"/>
           <w:szCs w:val="24"/>
         </w:rPr>
-        <w:t>ar c: cola; v: paciente</w:t>
+        <w:t>ar</w:t>
+      </w:r>
+      <w:proofErr w:type="spellEnd"/>
+      <w:r>
+        <w:rPr>
+          <w:sz w:val="24"/>
+          <w:szCs w:val="24"/>
+        </w:rPr>
+        <w:t xml:space="preserve"> c: cola; v: paciente</w:t>
       </w:r>
       <w:r>
         <w:rPr>
@@ -1070,19 +1166,21 @@
         <w:rPr>
           <w:sz w:val="24"/>
           <w:szCs w:val="24"/>
-        </w:rPr>
-      </w:pPr>
-      <w:r>
-        <w:rPr>
-          <w:sz w:val="24"/>
-          <w:szCs w:val="24"/>
-        </w:rPr>
-        <w:tab/>
-      </w:r>
-      <w:r>
-        <w:rPr>
-          <w:sz w:val="24"/>
-          <w:szCs w:val="24"/>
+          <w:lang w:val="pt-PT"/>
+        </w:rPr>
+      </w:pPr>
+      <w:r>
+        <w:rPr>
+          <w:sz w:val="24"/>
+          <w:szCs w:val="24"/>
+        </w:rPr>
+        <w:tab/>
+      </w:r>
+      <w:r>
+        <w:rPr>
+          <w:sz w:val="24"/>
+          <w:szCs w:val="24"/>
+          <w:lang w:val="pt-PT"/>
         </w:rPr>
         <w:t>p</w:t>
       </w:r>
@@ -1090,6 +1188,7 @@
         <w:rPr>
           <w:sz w:val="24"/>
           <w:szCs w:val="24"/>
+          <w:lang w:val="pt-PT"/>
         </w:rPr>
         <w:t xml:space="preserve">rimero (insertar (v, </w:t>
       </w:r>
@@ -1097,6 +1196,7 @@
         <w:rPr>
           <w:sz w:val="24"/>
           <w:szCs w:val="24"/>
+          <w:lang w:val="pt-PT"/>
         </w:rPr>
         <w:t>c</w:t>
       </w:r>
@@ -1104,6 +1204,7 @@
         <w:rPr>
           <w:sz w:val="24"/>
           <w:szCs w:val="24"/>
+          <w:lang w:val="pt-PT"/>
         </w:rPr>
         <w:t>) = v</w:t>
       </w:r>
@@ -1333,12 +1434,14 @@
         <w:rPr>
           <w:sz w:val="24"/>
           <w:szCs w:val="24"/>
-        </w:rPr>
-      </w:pPr>
-      <w:r>
-        <w:rPr>
-          <w:sz w:val="24"/>
-          <w:szCs w:val="24"/>
+          <w:lang w:val="pt-PT"/>
+        </w:rPr>
+      </w:pPr>
+      <w:r>
+        <w:rPr>
+          <w:sz w:val="24"/>
+          <w:szCs w:val="24"/>
+          <w:lang w:val="pt-PT"/>
         </w:rPr>
         <w:t>e</w:t>
       </w:r>
@@ -1346,6 +1449,7 @@
         <w:rPr>
           <w:sz w:val="24"/>
           <w:szCs w:val="24"/>
+          <w:lang w:val="pt-PT"/>
         </w:rPr>
         <w:t>spec PILA[PACIENTES]</w:t>
       </w:r>
@@ -1361,19 +1465,22 @@
         <w:rPr>
           <w:sz w:val="24"/>
           <w:szCs w:val="24"/>
-        </w:rPr>
-      </w:pPr>
-      <w:r>
-        <w:rPr>
-          <w:sz w:val="24"/>
-          <w:szCs w:val="24"/>
-        </w:rPr>
-        <w:tab/>
-      </w:r>
-      <w:r>
-        <w:rPr>
-          <w:sz w:val="24"/>
-          <w:szCs w:val="24"/>
+          <w:lang w:val="pt-PT"/>
+        </w:rPr>
+      </w:pPr>
+      <w:r>
+        <w:rPr>
+          <w:sz w:val="24"/>
+          <w:szCs w:val="24"/>
+          <w:lang w:val="pt-PT"/>
+        </w:rPr>
+        <w:tab/>
+      </w:r>
+      <w:r>
+        <w:rPr>
+          <w:sz w:val="24"/>
+          <w:szCs w:val="24"/>
+          <w:lang w:val="pt-PT"/>
         </w:rPr>
         <w:t>u</w:t>
       </w:r>
@@ -1381,6 +1488,7 @@
         <w:rPr>
           <w:sz w:val="24"/>
           <w:szCs w:val="24"/>
+          <w:lang w:val="pt-PT"/>
         </w:rPr>
         <w:t xml:space="preserve">sa </w:t>
       </w:r>
@@ -1388,35 +1496,30 @@
         <w:rPr>
           <w:sz w:val="24"/>
           <w:szCs w:val="24"/>
-        </w:rPr>
-        <w:t>nat</w:t>
-      </w:r>
-      <w:r>
-        <w:rPr>
-          <w:sz w:val="24"/>
-          <w:szCs w:val="24"/>
-        </w:rPr>
-        <w:t>ural</w:t>
-      </w:r>
-    </w:p>
-    <w:p>
-      <w:pPr>
-        <w:pBdr>
-          <w:top w:val="single" w:sz="4" w:space="1" w:color="auto"/>
-          <w:left w:val="single" w:sz="4" w:space="4" w:color="auto"/>
-          <w:bottom w:val="single" w:sz="4" w:space="1" w:color="auto"/>
-          <w:right w:val="single" w:sz="4" w:space="4" w:color="auto"/>
-        </w:pBdr>
-        <w:rPr>
-          <w:sz w:val="24"/>
-          <w:szCs w:val="24"/>
-          <w:lang w:val="pt-PT"/>
-        </w:rPr>
-      </w:pPr>
-      <w:r>
-        <w:rPr>
-          <w:sz w:val="24"/>
-          <w:szCs w:val="24"/>
+          <w:lang w:val="pt-PT"/>
+        </w:rPr>
+        <w:t>natural</w:t>
+      </w:r>
+    </w:p>
+    <w:p>
+      <w:pPr>
+        <w:pBdr>
+          <w:top w:val="single" w:sz="4" w:space="1" w:color="auto"/>
+          <w:left w:val="single" w:sz="4" w:space="4" w:color="auto"/>
+          <w:bottom w:val="single" w:sz="4" w:space="1" w:color="auto"/>
+          <w:right w:val="single" w:sz="4" w:space="4" w:color="auto"/>
+        </w:pBdr>
+        <w:rPr>
+          <w:sz w:val="24"/>
+          <w:szCs w:val="24"/>
+          <w:lang w:val="pt-PT"/>
+        </w:rPr>
+      </w:pPr>
+      <w:r>
+        <w:rPr>
+          <w:sz w:val="24"/>
+          <w:szCs w:val="24"/>
+          <w:lang w:val="pt-PT"/>
         </w:rPr>
         <w:tab/>
       </w:r>
@@ -1769,12 +1872,14 @@
         <w:rPr>
           <w:sz w:val="24"/>
           <w:szCs w:val="24"/>
-        </w:rPr>
-      </w:pPr>
-      <w:r>
-        <w:rPr>
-          <w:sz w:val="24"/>
-          <w:szCs w:val="24"/>
+          <w:lang w:val="pt-PT"/>
+        </w:rPr>
+      </w:pPr>
+      <w:r>
+        <w:rPr>
+          <w:sz w:val="24"/>
+          <w:szCs w:val="24"/>
+          <w:lang w:val="pt-PT"/>
         </w:rPr>
         <w:t>e</w:t>
       </w:r>
@@ -1782,6 +1887,7 @@
         <w:rPr>
           <w:sz w:val="24"/>
           <w:szCs w:val="24"/>
+          <w:lang w:val="pt-PT"/>
         </w:rPr>
         <w:t>cuaciones</w:t>
       </w:r>
@@ -1798,19 +1904,22 @@
         <w:rPr>
           <w:sz w:val="24"/>
           <w:szCs w:val="24"/>
-        </w:rPr>
-      </w:pPr>
-      <w:r>
-        <w:rPr>
-          <w:sz w:val="24"/>
-          <w:szCs w:val="24"/>
-        </w:rPr>
-        <w:tab/>
-      </w:r>
-      <w:r>
-        <w:rPr>
-          <w:sz w:val="24"/>
-          <w:szCs w:val="24"/>
+          <w:lang w:val="pt-PT"/>
+        </w:rPr>
+      </w:pPr>
+      <w:r>
+        <w:rPr>
+          <w:sz w:val="24"/>
+          <w:szCs w:val="24"/>
+          <w:lang w:val="pt-PT"/>
+        </w:rPr>
+        <w:tab/>
+      </w:r>
+      <w:r>
+        <w:rPr>
+          <w:sz w:val="24"/>
+          <w:szCs w:val="24"/>
+          <w:lang w:val="pt-PT"/>
         </w:rPr>
         <w:t>e</w:t>
       </w:r>
@@ -1818,6 +1927,7 @@
         <w:rPr>
           <w:sz w:val="24"/>
           <w:szCs w:val="24"/>
+          <w:lang w:val="pt-PT"/>
         </w:rPr>
         <w:t>xtraer (insertar (v, p)) = p</w:t>
       </w:r>
@@ -1841,6 +1951,7 @@
         <w:rPr>
           <w:sz w:val="24"/>
           <w:szCs w:val="24"/>
+          <w:lang w:val="pt-PT"/>
         </w:rPr>
         <w:tab/>
       </w:r>
@@ -2012,6 +2123,7 @@
         </w:rPr>
         <w:tab/>
       </w:r>
+      <w:proofErr w:type="spellStart"/>
       <w:r>
         <w:rPr>
           <w:sz w:val="24"/>
@@ -2019,6 +2131,7 @@
         </w:rPr>
         <w:t>finsi</w:t>
       </w:r>
+      <w:proofErr w:type="spellEnd"/>
     </w:p>
     <w:p>
       <w:pPr>
@@ -2034,6 +2147,7 @@
           <w:szCs w:val="24"/>
         </w:rPr>
       </w:pPr>
+      <w:proofErr w:type="spellStart"/>
       <w:r>
         <w:rPr>
           <w:sz w:val="24"/>
@@ -2041,6 +2155,7 @@
         </w:rPr>
         <w:t>finfunc</w:t>
       </w:r>
+      <w:proofErr w:type="spellEnd"/>
     </w:p>
     <w:p>
       <w:pPr>
@@ -2084,6 +2199,7 @@
           <w:szCs w:val="24"/>
         </w:rPr>
       </w:pPr>
+      <w:proofErr w:type="spellStart"/>
       <w:r>
         <w:rPr>
           <w:sz w:val="24"/>
@@ -2096,7 +2212,15 @@
           <w:sz w:val="24"/>
           <w:szCs w:val="24"/>
         </w:rPr>
-        <w:t>spec LISTA[PACIENTES]</w:t>
+        <w:t>spec</w:t>
+      </w:r>
+      <w:proofErr w:type="spellEnd"/>
+      <w:r>
+        <w:rPr>
+          <w:sz w:val="24"/>
+          <w:szCs w:val="24"/>
+        </w:rPr>
+        <w:t xml:space="preserve"> LISTA[PACIENTES]</w:t>
       </w:r>
     </w:p>
     <w:p>
@@ -2262,7 +2386,22 @@
           <w:szCs w:val="24"/>
         </w:rPr>
         <w:tab/>
-        <w:t>[ ]: -&gt; lista</w:t>
+      </w:r>
+      <w:proofErr w:type="gramStart"/>
+      <w:r>
+        <w:rPr>
+          <w:sz w:val="24"/>
+          <w:szCs w:val="24"/>
+        </w:rPr>
+        <w:t>[ ]</w:t>
+      </w:r>
+      <w:proofErr w:type="gramEnd"/>
+      <w:r>
+        <w:rPr>
+          <w:sz w:val="24"/>
+          <w:szCs w:val="24"/>
+        </w:rPr>
+        <w:t>: -&gt; lista</w:t>
       </w:r>
     </w:p>
     <w:p>
@@ -2430,7 +2569,23 @@
           <w:sz w:val="24"/>
           <w:szCs w:val="24"/>
         </w:rPr>
-        <w:t>arcial tail: lista -&gt; paciente</w:t>
+        <w:t xml:space="preserve">arcial </w:t>
+      </w:r>
+      <w:proofErr w:type="spellStart"/>
+      <w:r>
+        <w:rPr>
+          <w:sz w:val="24"/>
+          <w:szCs w:val="24"/>
+        </w:rPr>
+        <w:t>tail</w:t>
+      </w:r>
+      <w:proofErr w:type="spellEnd"/>
+      <w:r>
+        <w:rPr>
+          <w:sz w:val="24"/>
+          <w:szCs w:val="24"/>
+        </w:rPr>
+        <w:t>: lista -&gt; paciente</w:t>
       </w:r>
     </w:p>
     <w:p>
@@ -2472,29 +2627,46 @@
           <w:sz w:val="24"/>
           <w:szCs w:val="24"/>
         </w:rPr>
-        <w:t>arcial getLongitud: lista -&gt; natural</w:t>
-      </w:r>
-    </w:p>
-    <w:p>
-      <w:pPr>
-        <w:pBdr>
-          <w:top w:val="single" w:sz="4" w:space="1" w:color="auto"/>
-          <w:left w:val="single" w:sz="4" w:space="4" w:color="auto"/>
-          <w:bottom w:val="single" w:sz="4" w:space="1" w:color="auto"/>
-          <w:right w:val="single" w:sz="4" w:space="4" w:color="auto"/>
-        </w:pBdr>
-        <w:rPr>
-          <w:sz w:val="24"/>
-          <w:szCs w:val="24"/>
-        </w:rPr>
-      </w:pPr>
-      <w:r>
-        <w:rPr>
-          <w:sz w:val="24"/>
-          <w:szCs w:val="24"/>
-        </w:rPr>
-        <w:tab/>
-      </w:r>
+        <w:t xml:space="preserve">arcial </w:t>
+      </w:r>
+      <w:proofErr w:type="spellStart"/>
+      <w:r>
+        <w:rPr>
+          <w:sz w:val="24"/>
+          <w:szCs w:val="24"/>
+        </w:rPr>
+        <w:t>getLongitud</w:t>
+      </w:r>
+      <w:proofErr w:type="spellEnd"/>
+      <w:r>
+        <w:rPr>
+          <w:sz w:val="24"/>
+          <w:szCs w:val="24"/>
+        </w:rPr>
+        <w:t>: lista -&gt; natural</w:t>
+      </w:r>
+    </w:p>
+    <w:p>
+      <w:pPr>
+        <w:pBdr>
+          <w:top w:val="single" w:sz="4" w:space="1" w:color="auto"/>
+          <w:left w:val="single" w:sz="4" w:space="4" w:color="auto"/>
+          <w:bottom w:val="single" w:sz="4" w:space="1" w:color="auto"/>
+          <w:right w:val="single" w:sz="4" w:space="4" w:color="auto"/>
+        </w:pBdr>
+        <w:rPr>
+          <w:sz w:val="24"/>
+          <w:szCs w:val="24"/>
+        </w:rPr>
+      </w:pPr>
+      <w:r>
+        <w:rPr>
+          <w:sz w:val="24"/>
+          <w:szCs w:val="24"/>
+        </w:rPr>
+        <w:tab/>
+      </w:r>
+      <w:proofErr w:type="spellStart"/>
       <w:r>
         <w:rPr>
           <w:sz w:val="24"/>
@@ -2507,7 +2679,15 @@
           <w:sz w:val="24"/>
           <w:szCs w:val="24"/>
         </w:rPr>
-        <w:t>ar l: lista; v: paciente;</w:t>
+        <w:t>ar</w:t>
+      </w:r>
+      <w:proofErr w:type="spellEnd"/>
+      <w:r>
+        <w:rPr>
+          <w:sz w:val="24"/>
+          <w:szCs w:val="24"/>
+        </w:rPr>
+        <w:t xml:space="preserve"> l: lista; v: paciente;</w:t>
       </w:r>
       <w:r>
         <w:rPr>
@@ -2598,7 +2778,16 @@
           <w:sz w:val="24"/>
           <w:szCs w:val="24"/>
         </w:rPr>
-        <w:t>xtraer (v</w:t>
+        <w:t>xtraer (</w:t>
+      </w:r>
+      <w:proofErr w:type="spellStart"/>
+      <w:proofErr w:type="gramStart"/>
+      <w:r>
+        <w:rPr>
+          <w:sz w:val="24"/>
+          <w:szCs w:val="24"/>
+        </w:rPr>
+        <w:t>v</w:t>
       </w:r>
       <w:r>
         <w:rPr>
@@ -2612,7 +2801,16 @@
           <w:sz w:val="24"/>
           <w:szCs w:val="24"/>
         </w:rPr>
-        <w:t>l) = l</w:t>
+        <w:t>l</w:t>
+      </w:r>
+      <w:proofErr w:type="spellEnd"/>
+      <w:proofErr w:type="gramEnd"/>
+      <w:r>
+        <w:rPr>
+          <w:sz w:val="24"/>
+          <w:szCs w:val="24"/>
+        </w:rPr>
+        <w:t>) = l</w:t>
       </w:r>
     </w:p>
     <w:p>
@@ -2656,6 +2854,8 @@
         </w:rPr>
         <w:t>abeza (</w:t>
       </w:r>
+      <w:proofErr w:type="spellStart"/>
+      <w:proofErr w:type="gramStart"/>
       <w:r>
         <w:rPr>
           <w:sz w:val="24"/>
@@ -2663,6 +2863,8 @@
         </w:rPr>
         <w:t>v:l</w:t>
       </w:r>
+      <w:proofErr w:type="spellEnd"/>
+      <w:proofErr w:type="gramEnd"/>
       <w:r>
         <w:rPr>
           <w:sz w:val="24"/>
@@ -2699,6 +2901,7 @@
         </w:rPr>
         <w:tab/>
       </w:r>
+      <w:proofErr w:type="spellStart"/>
       <w:r>
         <w:rPr>
           <w:sz w:val="24"/>
@@ -2713,6 +2916,7 @@
         </w:rPr>
         <w:t>ail</w:t>
       </w:r>
+      <w:proofErr w:type="spellEnd"/>
       <w:r>
         <w:rPr>
           <w:sz w:val="24"/>
@@ -2725,7 +2929,23 @@
           <w:sz w:val="24"/>
           <w:szCs w:val="24"/>
         </w:rPr>
-        <w:t>(v#l) = v</w:t>
+        <w:t>(</w:t>
+      </w:r>
+      <w:proofErr w:type="spellStart"/>
+      <w:r>
+        <w:rPr>
+          <w:sz w:val="24"/>
+          <w:szCs w:val="24"/>
+        </w:rPr>
+        <w:t>v#l</w:t>
+      </w:r>
+      <w:proofErr w:type="spellEnd"/>
+      <w:r>
+        <w:rPr>
+          <w:sz w:val="24"/>
+          <w:szCs w:val="24"/>
+        </w:rPr>
+        <w:t>) = v</w:t>
       </w:r>
     </w:p>
     <w:p>
@@ -2861,6 +3081,7 @@
         </w:rPr>
         <w:tab/>
       </w:r>
+      <w:proofErr w:type="spellStart"/>
       <w:r>
         <w:rPr>
           <w:sz w:val="24"/>
@@ -2868,28 +3089,37 @@
         </w:rPr>
         <w:t>finsi</w:t>
       </w:r>
-    </w:p>
-    <w:p>
-      <w:pPr>
-        <w:pBdr>
-          <w:top w:val="single" w:sz="4" w:space="1" w:color="auto"/>
-          <w:left w:val="single" w:sz="4" w:space="4" w:color="auto"/>
-          <w:bottom w:val="single" w:sz="4" w:space="1" w:color="auto"/>
-          <w:right w:val="single" w:sz="4" w:space="4" w:color="auto"/>
-        </w:pBdr>
-        <w:rPr>
-          <w:sz w:val="24"/>
-          <w:szCs w:val="24"/>
-        </w:rPr>
-      </w:pPr>
-      <w:r>
-        <w:rPr>
-          <w:sz w:val="24"/>
-          <w:szCs w:val="24"/>
-        </w:rPr>
-        <w:tab/>
+      <w:proofErr w:type="spellEnd"/>
+    </w:p>
+    <w:p>
+      <w:pPr>
+        <w:pBdr>
+          <w:top w:val="single" w:sz="4" w:space="1" w:color="auto"/>
+          <w:left w:val="single" w:sz="4" w:space="4" w:color="auto"/>
+          <w:bottom w:val="single" w:sz="4" w:space="1" w:color="auto"/>
+          <w:right w:val="single" w:sz="4" w:space="4" w:color="auto"/>
+        </w:pBdr>
+        <w:rPr>
+          <w:sz w:val="24"/>
+          <w:szCs w:val="24"/>
+        </w:rPr>
+      </w:pPr>
+      <w:r>
+        <w:rPr>
+          <w:sz w:val="24"/>
+          <w:szCs w:val="24"/>
+        </w:rPr>
+        <w:tab/>
+      </w:r>
+      <w:proofErr w:type="spellStart"/>
+      <w:r>
+        <w:rPr>
+          <w:sz w:val="24"/>
+          <w:szCs w:val="24"/>
+        </w:rPr>
         <w:t>fincfunc</w:t>
       </w:r>
+      <w:proofErr w:type="spellEnd"/>
     </w:p>
     <w:p>
       <w:pPr>
@@ -2982,14 +3212,87 @@
           <w:sz w:val="24"/>
           <w:szCs w:val="24"/>
         </w:rPr>
-        <w:t xml:space="preserve">dificultad encontrada fue a la hora de crear el método insertar en la clase lista debido a que los pacientes debían estar ordenados en las listas, y al contrario que en pilas y colas las listas admiten valores no solo al principio o al final, sino también entremedias. Por esto los pacientes tendrían que entrar en lista ordenados y directamente en su lugar correspondiente. Para ello usa la clase NodoLista creando punteros nuevo y aux. </w:t>
-      </w:r>
-      <w:r>
-        <w:rPr>
-          <w:sz w:val="24"/>
-          <w:szCs w:val="24"/>
-        </w:rPr>
-        <w:t>Nuevo toma como valor el ID del paciente a insertar, comparando con cada uno de los IDs de pacientes ya en lista representados por aux.</w:t>
+        <w:t xml:space="preserve">dificultad encontrada fue a la hora de crear el método insertar en la clase lista debido a que los pacientes debían estar ordenados en las listas, y al contrario que en pilas y colas las listas admiten valores no solo al principio o al final, sino también entremedias. Por esto los pacientes tendrían que entrar en lista ordenados y directamente en su lugar correspondiente. Para ello usa la clase </w:t>
+      </w:r>
+      <w:proofErr w:type="spellStart"/>
+      <w:r>
+        <w:rPr>
+          <w:sz w:val="24"/>
+          <w:szCs w:val="24"/>
+        </w:rPr>
+        <w:t>NodoLista</w:t>
+      </w:r>
+      <w:proofErr w:type="spellEnd"/>
+      <w:r>
+        <w:rPr>
+          <w:sz w:val="24"/>
+          <w:szCs w:val="24"/>
+        </w:rPr>
+        <w:t xml:space="preserve"> creando punteros nuevo y </w:t>
+      </w:r>
+      <w:proofErr w:type="spellStart"/>
+      <w:r>
+        <w:rPr>
+          <w:sz w:val="24"/>
+          <w:szCs w:val="24"/>
+        </w:rPr>
+        <w:t>aux</w:t>
+      </w:r>
+      <w:proofErr w:type="spellEnd"/>
+      <w:r>
+        <w:rPr>
+          <w:sz w:val="24"/>
+          <w:szCs w:val="24"/>
+        </w:rPr>
+        <w:t xml:space="preserve">. </w:t>
+      </w:r>
+      <w:proofErr w:type="gramStart"/>
+      <w:r>
+        <w:rPr>
+          <w:sz w:val="24"/>
+          <w:szCs w:val="24"/>
+        </w:rPr>
+        <w:t>Nuevo toma</w:t>
+      </w:r>
+      <w:proofErr w:type="gramEnd"/>
+      <w:r>
+        <w:rPr>
+          <w:sz w:val="24"/>
+          <w:szCs w:val="24"/>
+        </w:rPr>
+        <w:t xml:space="preserve"> como valor el ID del paciente a insertar, comparando con cada uno de los </w:t>
+      </w:r>
+      <w:proofErr w:type="spellStart"/>
+      <w:r>
+        <w:rPr>
+          <w:sz w:val="24"/>
+          <w:szCs w:val="24"/>
+        </w:rPr>
+        <w:t>IDs</w:t>
+      </w:r>
+      <w:proofErr w:type="spellEnd"/>
+      <w:r>
+        <w:rPr>
+          <w:sz w:val="24"/>
+          <w:szCs w:val="24"/>
+        </w:rPr>
+        <w:t xml:space="preserve"> de pacientes ya en lista representados por </w:t>
+      </w:r>
+      <w:proofErr w:type="spellStart"/>
+      <w:r>
+        <w:rPr>
+          <w:sz w:val="24"/>
+          <w:szCs w:val="24"/>
+        </w:rPr>
+        <w:t>aux</w:t>
+      </w:r>
+      <w:proofErr w:type="spellEnd"/>
+      <w:r>
+        <w:rPr>
+          <w:sz w:val="24"/>
+          <w:szCs w:val="24"/>
+        </w:rPr>
+        <w:t>.</w:t>
       </w:r>
     </w:p>
     <w:p>
@@ -3106,7 +3409,39 @@
           <w:sz w:val="24"/>
           <w:szCs w:val="24"/>
         </w:rPr>
-        <w:t>Usando punteros de clase NodoPila, creamos un puntero nuevo que usaremos para añadir el paciente v a la pila siempre que la longitud de esta no sea ya de 48 pacientes para no exceder el limite. El puntero ultimo pasa a representar el nuevo paciente, y aumentamos longitud.</w:t>
+        <w:t xml:space="preserve">Usando punteros de clase </w:t>
+      </w:r>
+      <w:proofErr w:type="spellStart"/>
+      <w:r>
+        <w:rPr>
+          <w:sz w:val="24"/>
+          <w:szCs w:val="24"/>
+        </w:rPr>
+        <w:t>NodoPila</w:t>
+      </w:r>
+      <w:proofErr w:type="spellEnd"/>
+      <w:r>
+        <w:rPr>
+          <w:sz w:val="24"/>
+          <w:szCs w:val="24"/>
+        </w:rPr>
+        <w:t xml:space="preserve">, creamos un puntero nuevo que usaremos para añadir el paciente v a la pila siempre que la longitud de esta no sea ya de 48 pacientes para no exceder el </w:t>
+      </w:r>
+      <w:proofErr w:type="spellStart"/>
+      <w:r>
+        <w:rPr>
+          <w:sz w:val="24"/>
+          <w:szCs w:val="24"/>
+        </w:rPr>
+        <w:t>limite</w:t>
+      </w:r>
+      <w:proofErr w:type="spellEnd"/>
+      <w:r>
+        <w:rPr>
+          <w:sz w:val="24"/>
+          <w:szCs w:val="24"/>
+        </w:rPr>
+        <w:t>. El puntero ultimo pasa a representar el nuevo paciente, y aumentamos longitud.</w:t>
       </w:r>
     </w:p>
     <w:p>
@@ -3200,7 +3535,39 @@
           <w:sz w:val="24"/>
           <w:szCs w:val="24"/>
         </w:rPr>
-        <w:t xml:space="preserve">Dado que es una pila el valor a extraer será el ultimo añadido. Para ello creamos un puntero nodoPila nodo y un paciente </w:t>
+        <w:t xml:space="preserve">Dado que es una pila el valor a extraer será el </w:t>
+      </w:r>
+      <w:proofErr w:type="spellStart"/>
+      <w:r>
+        <w:rPr>
+          <w:sz w:val="24"/>
+          <w:szCs w:val="24"/>
+        </w:rPr>
+        <w:t>ultimo</w:t>
+      </w:r>
+      <w:proofErr w:type="spellEnd"/>
+      <w:r>
+        <w:rPr>
+          <w:sz w:val="24"/>
+          <w:szCs w:val="24"/>
+        </w:rPr>
+        <w:t xml:space="preserve"> añadido. Para ello creamos un puntero </w:t>
+      </w:r>
+      <w:proofErr w:type="spellStart"/>
+      <w:r>
+        <w:rPr>
+          <w:sz w:val="24"/>
+          <w:szCs w:val="24"/>
+        </w:rPr>
+        <w:t>nodoPila</w:t>
+      </w:r>
+      <w:proofErr w:type="spellEnd"/>
+      <w:r>
+        <w:rPr>
+          <w:sz w:val="24"/>
+          <w:szCs w:val="24"/>
+        </w:rPr>
+        <w:t xml:space="preserve"> nodo y un paciente </w:t>
       </w:r>
       <w:r>
         <w:rPr>
@@ -3312,7 +3679,39 @@
           <w:sz w:val="24"/>
           <w:szCs w:val="24"/>
         </w:rPr>
-        <w:t xml:space="preserve">Para este método empleamos la clase NodoCola para crear la cola mediante punteros. Ultimo, primero, siguiente y nuevo son todos de clase NodoCola. Si el valor primero existe, es decir la cola no es vacía, va al </w:t>
+        <w:t xml:space="preserve">Para este método empleamos la clase </w:t>
+      </w:r>
+      <w:proofErr w:type="spellStart"/>
+      <w:r>
+        <w:rPr>
+          <w:sz w:val="24"/>
+          <w:szCs w:val="24"/>
+        </w:rPr>
+        <w:t>NodoCola</w:t>
+      </w:r>
+      <w:proofErr w:type="spellEnd"/>
+      <w:r>
+        <w:rPr>
+          <w:sz w:val="24"/>
+          <w:szCs w:val="24"/>
+        </w:rPr>
+        <w:t xml:space="preserve"> para crear la cola mediante punteros. Ultimo, primero, siguiente y nuevo son todos de clase </w:t>
+      </w:r>
+      <w:proofErr w:type="spellStart"/>
+      <w:r>
+        <w:rPr>
+          <w:sz w:val="24"/>
+          <w:szCs w:val="24"/>
+        </w:rPr>
+        <w:t>NodoCola</w:t>
+      </w:r>
+      <w:proofErr w:type="spellEnd"/>
+      <w:r>
+        <w:rPr>
+          <w:sz w:val="24"/>
+          <w:szCs w:val="24"/>
+        </w:rPr>
+        <w:t xml:space="preserve">. Si el valor primero existe, es decir la cola no es vacía, va al </w:t>
       </w:r>
       <w:r>
         <w:rPr>
@@ -3333,7 +3732,23 @@
           <w:sz w:val="24"/>
           <w:szCs w:val="24"/>
         </w:rPr>
-        <w:t>Aquí se le asigna el paciente nuevo al valor siguiente en la cola y queda así como el último de la cola. Una vez insertado se aumenta el valor de longitud de la cola.</w:t>
+        <w:t xml:space="preserve">Aquí se le asigna el paciente nuevo al valor siguiente en la cola y </w:t>
+      </w:r>
+      <w:proofErr w:type="gramStart"/>
+      <w:r>
+        <w:rPr>
+          <w:sz w:val="24"/>
+          <w:szCs w:val="24"/>
+        </w:rPr>
+        <w:t>queda</w:t>
+      </w:r>
+      <w:proofErr w:type="gramEnd"/>
+      <w:r>
+        <w:rPr>
+          <w:sz w:val="24"/>
+          <w:szCs w:val="24"/>
+        </w:rPr>
+        <w:t xml:space="preserve"> así como el último de la cola. Una vez insertado se aumenta el valor de longitud de la cola.</w:t>
       </w:r>
     </w:p>
     <w:p>
@@ -3433,8 +3848,25 @@
           <w:sz w:val="24"/>
           <w:szCs w:val="24"/>
         </w:rPr>
-        <w:t xml:space="preserve">De nuevo empleamos la clase NodoCola para usar punteros a lista. Como es una cola, tendremos que extraer la cabeza de la cola. Para ello creamos un puntero nodo que tome como valor el primero y un paciente sin datos v. Si no existe la cola es vacía por lo que no devuelve nada. Si no, el puntero primero pasa a tomar como valor el siguiente paciente de la cola, y v toma como datos los del paciente al que apunta nodo, y elimina nodo, si este era el único elemento en cola daremos a ultimo valor nulo. Por </w:t>
-      </w:r>
+        <w:t xml:space="preserve">De nuevo empleamos la clase </w:t>
+      </w:r>
+      <w:proofErr w:type="spellStart"/>
+      <w:r>
+        <w:rPr>
+          <w:sz w:val="24"/>
+          <w:szCs w:val="24"/>
+        </w:rPr>
+        <w:t>NodoCola</w:t>
+      </w:r>
+      <w:proofErr w:type="spellEnd"/>
+      <w:r>
+        <w:rPr>
+          <w:sz w:val="24"/>
+          <w:szCs w:val="24"/>
+        </w:rPr>
+        <w:t xml:space="preserve"> para usar punteros a lista. Como es una cola, tendremos que extraer la cabeza de la cola. Para ello creamos un puntero nodo que tome como valor el primero y un paciente sin datos v. Si no existe la cola es vacía por lo que no devuelve nada. Si no, el puntero primero pasa a tomar como valor el siguiente paciente de la cola, y v toma como datos los del paciente al que apunta nodo, y elimina nodo, si este era el único elemento en cola daremos a ultimo valor nulo. Por </w:t>
+      </w:r>
+      <w:proofErr w:type="gramStart"/>
       <w:r>
         <w:rPr>
           <w:sz w:val="24"/>
@@ -3442,6 +3874,7 @@
         </w:rPr>
         <w:t>último</w:t>
       </w:r>
+      <w:proofErr w:type="gramEnd"/>
       <w:r>
         <w:rPr>
           <w:sz w:val="24"/>
@@ -3542,14 +3975,110 @@
           <w:sz w:val="24"/>
           <w:szCs w:val="24"/>
         </w:rPr>
-        <w:t>Como se ha comentado más arriba, para este método se usa la clase NodoLista creando punteros nuevo y aux. Nuevo toma el valor de ID del paciente que se quiere añadir, que va comparando con cada ID ya en lista hasta encontrar un ID mayor (aux toma los valores de cada uno de ellos y cambiando al siguiente cuando es menor). Al encontrar un ID mayor nuevo toma el lugar del paciente que en ese momento era el siguiente en la cola y siguiente pasa a ser el paciente ya en lista con el que se estaba comparando, quedando así ordenado.</w:t>
-      </w:r>
-      <w:r>
-        <w:rPr>
-          <w:sz w:val="24"/>
-          <w:szCs w:val="24"/>
-        </w:rPr>
-        <w:t xml:space="preserve"> Por ultimo se aumenta la longitud de la cola.</w:t>
+        <w:t xml:space="preserve">Como se ha comentado más arriba, para este método se usa la clase </w:t>
+      </w:r>
+      <w:proofErr w:type="spellStart"/>
+      <w:r>
+        <w:rPr>
+          <w:sz w:val="24"/>
+          <w:szCs w:val="24"/>
+        </w:rPr>
+        <w:t>NodoLista</w:t>
+      </w:r>
+      <w:proofErr w:type="spellEnd"/>
+      <w:r>
+        <w:rPr>
+          <w:sz w:val="24"/>
+          <w:szCs w:val="24"/>
+        </w:rPr>
+        <w:t xml:space="preserve"> creando punteros nuevo y </w:t>
+      </w:r>
+      <w:proofErr w:type="spellStart"/>
+      <w:r>
+        <w:rPr>
+          <w:sz w:val="24"/>
+          <w:szCs w:val="24"/>
+        </w:rPr>
+        <w:t>aux</w:t>
+      </w:r>
+      <w:proofErr w:type="spellEnd"/>
+      <w:r>
+        <w:rPr>
+          <w:sz w:val="24"/>
+          <w:szCs w:val="24"/>
+        </w:rPr>
+        <w:t xml:space="preserve">. </w:t>
+      </w:r>
+      <w:proofErr w:type="gramStart"/>
+      <w:r>
+        <w:rPr>
+          <w:sz w:val="24"/>
+          <w:szCs w:val="24"/>
+        </w:rPr>
+        <w:t>Nuevo toma</w:t>
+      </w:r>
+      <w:proofErr w:type="gramEnd"/>
+      <w:r>
+        <w:rPr>
+          <w:sz w:val="24"/>
+          <w:szCs w:val="24"/>
+        </w:rPr>
+        <w:t xml:space="preserve"> el valor de ID del paciente que se quiere añadir, que va comparando con cada ID ya en lista hasta encontrar un ID mayor (</w:t>
+      </w:r>
+      <w:proofErr w:type="spellStart"/>
+      <w:r>
+        <w:rPr>
+          <w:sz w:val="24"/>
+          <w:szCs w:val="24"/>
+        </w:rPr>
+        <w:t>aux</w:t>
+      </w:r>
+      <w:proofErr w:type="spellEnd"/>
+      <w:r>
+        <w:rPr>
+          <w:sz w:val="24"/>
+          <w:szCs w:val="24"/>
+        </w:rPr>
+        <w:t xml:space="preserve"> toma los valores de cada uno de ellos y cambiando al siguiente cuando es menor). Al encontrar un ID mayor </w:t>
+      </w:r>
+      <w:proofErr w:type="gramStart"/>
+      <w:r>
+        <w:rPr>
+          <w:sz w:val="24"/>
+          <w:szCs w:val="24"/>
+        </w:rPr>
+        <w:t>nuevo toma</w:t>
+      </w:r>
+      <w:proofErr w:type="gramEnd"/>
+      <w:r>
+        <w:rPr>
+          <w:sz w:val="24"/>
+          <w:szCs w:val="24"/>
+        </w:rPr>
+        <w:t xml:space="preserve"> el lugar del paciente que en ese momento era el siguiente en la cola y siguiente pasa a ser el paciente ya en lista con el que se estaba comparando, quedando así ordenado.</w:t>
+      </w:r>
+      <w:r>
+        <w:rPr>
+          <w:sz w:val="24"/>
+          <w:szCs w:val="24"/>
+        </w:rPr>
+        <w:t xml:space="preserve"> Por </w:t>
+      </w:r>
+      <w:proofErr w:type="spellStart"/>
+      <w:r>
+        <w:rPr>
+          <w:sz w:val="24"/>
+          <w:szCs w:val="24"/>
+        </w:rPr>
+        <w:t>ultimo</w:t>
+      </w:r>
+      <w:proofErr w:type="spellEnd"/>
+      <w:r>
+        <w:rPr>
+          <w:sz w:val="24"/>
+          <w:szCs w:val="24"/>
+        </w:rPr>
+        <w:t xml:space="preserve"> se aumenta la longitud de la cola.</w:t>
       </w:r>
     </w:p>
     <w:p>
@@ -3649,7 +4178,23 @@
           <w:sz w:val="24"/>
           <w:szCs w:val="24"/>
         </w:rPr>
-        <w:t xml:space="preserve">Mediante punteros NodoLista, creamos un nuevo puntero nodo y un paciente vacío v. Ya que la lista estaba ordenada por gravedad, el paciente a extraer será siempre el </w:t>
+        <w:t xml:space="preserve">Mediante punteros </w:t>
+      </w:r>
+      <w:proofErr w:type="spellStart"/>
+      <w:r>
+        <w:rPr>
+          <w:sz w:val="24"/>
+          <w:szCs w:val="24"/>
+        </w:rPr>
+        <w:t>NodoLista</w:t>
+      </w:r>
+      <w:proofErr w:type="spellEnd"/>
+      <w:r>
+        <w:rPr>
+          <w:sz w:val="24"/>
+          <w:szCs w:val="24"/>
+        </w:rPr>
+        <w:t xml:space="preserve">, creamos un nuevo puntero nodo y un paciente vacío v. Ya que la lista estaba ordenada por gravedad, el paciente a extraer será siempre el </w:t>
       </w:r>
       <w:r>
         <w:rPr>
@@ -3664,7 +4209,23 @@
           <w:sz w:val="24"/>
           <w:szCs w:val="24"/>
         </w:rPr>
-        <w:t>, y primero pasará a hacer referencia al siguiente de la lista. V será el paciente extraído por nodo, que se elimina. Si no quedan más pacientes último será nulo, devolvemos el paciente v y reducimos longitud.</w:t>
+        <w:t xml:space="preserve">, y primero pasará a hacer referencia al siguiente de la lista. V será el paciente extraído por nodo, que se elimina. Si no quedan </w:t>
+      </w:r>
+      <w:proofErr w:type="gramStart"/>
+      <w:r>
+        <w:rPr>
+          <w:sz w:val="24"/>
+          <w:szCs w:val="24"/>
+        </w:rPr>
+        <w:t>más pacientes último</w:t>
+      </w:r>
+      <w:proofErr w:type="gramEnd"/>
+      <w:r>
+        <w:rPr>
+          <w:sz w:val="24"/>
+          <w:szCs w:val="24"/>
+        </w:rPr>
+        <w:t xml:space="preserve"> será nulo, devolvemos el paciente v y reducimos longitud.</w:t>
       </w:r>
     </w:p>
     <w:p>
@@ -3695,6 +4256,7 @@
         </w:rPr>
         <w:t xml:space="preserve">Clase controlador: </w:t>
       </w:r>
+      <w:proofErr w:type="spellStart"/>
       <w:r>
         <w:rPr>
           <w:b/>
@@ -3704,6 +4266,7 @@
         </w:rPr>
         <w:t>encolarPacientes</w:t>
       </w:r>
+      <w:proofErr w:type="spellEnd"/>
     </w:p>
     <w:p>
       <w:pPr>
@@ -3791,7 +4354,71 @@
           <w:sz w:val="24"/>
           <w:szCs w:val="24"/>
         </w:rPr>
-        <w:t>se encarga de sacar pacientes de la pila y colocarlos en las colas con menor número de pacientes según su enfermedad. Este método además asigna a los pacientes un ID (1-49 para apendicitis, 50-99 para hernia) y una habitación (101-199 apendicitis, 201-299 hernia). La forma en que hace esto es al desapilar pacientes toma el bool esHernia como valor 0 o 1, usándolo para añadir o no 50 al id inicial y 100 a la habitación para así conseguir el rango de valores deseado para cada enfermedad. Usa este bool también para comprobar en que cola deber ir e insertándola en la de menor pacientes comparando longitudes de ambas.</w:t>
+        <w:t xml:space="preserve">se encarga de sacar pacientes de la pila y colocarlos en las colas con menor número de pacientes según su enfermedad. Este método además asigna a los pacientes un ID (1-49 para apendicitis, 50-99 para hernia) y una habitación (101-199 apendicitis, 201-299 hernia). La forma en que hace esto es al </w:t>
+      </w:r>
+      <w:proofErr w:type="spellStart"/>
+      <w:r>
+        <w:rPr>
+          <w:sz w:val="24"/>
+          <w:szCs w:val="24"/>
+        </w:rPr>
+        <w:t>desapilar</w:t>
+      </w:r>
+      <w:proofErr w:type="spellEnd"/>
+      <w:r>
+        <w:rPr>
+          <w:sz w:val="24"/>
+          <w:szCs w:val="24"/>
+        </w:rPr>
+        <w:t xml:space="preserve"> pacientes toma el </w:t>
+      </w:r>
+      <w:proofErr w:type="spellStart"/>
+      <w:r>
+        <w:rPr>
+          <w:sz w:val="24"/>
+          <w:szCs w:val="24"/>
+        </w:rPr>
+        <w:t>bool</w:t>
+      </w:r>
+      <w:proofErr w:type="spellEnd"/>
+      <w:r>
+        <w:rPr>
+          <w:sz w:val="24"/>
+          <w:szCs w:val="24"/>
+        </w:rPr>
+        <w:t xml:space="preserve"> </w:t>
+      </w:r>
+      <w:proofErr w:type="spellStart"/>
+      <w:r>
+        <w:rPr>
+          <w:sz w:val="24"/>
+          <w:szCs w:val="24"/>
+        </w:rPr>
+        <w:t>esHernia</w:t>
+      </w:r>
+      <w:proofErr w:type="spellEnd"/>
+      <w:r>
+        <w:rPr>
+          <w:sz w:val="24"/>
+          <w:szCs w:val="24"/>
+        </w:rPr>
+        <w:t xml:space="preserve"> como valor 0 o 1, usándolo para añadir o no 50 al id inicial y 100 a la habitación para así conseguir el rango de valores deseado para cada enfermedad. Usa este </w:t>
+      </w:r>
+      <w:proofErr w:type="spellStart"/>
+      <w:r>
+        <w:rPr>
+          <w:sz w:val="24"/>
+          <w:szCs w:val="24"/>
+        </w:rPr>
+        <w:t>bool</w:t>
+      </w:r>
+      <w:proofErr w:type="spellEnd"/>
+      <w:r>
+        <w:rPr>
+          <w:sz w:val="24"/>
+          <w:szCs w:val="24"/>
+        </w:rPr>
+        <w:t xml:space="preserve"> también para comprobar en que cola deber ir e insertándola en la de menor pacientes comparando longitudes de ambas.</w:t>
       </w:r>
     </w:p>
     <w:p>
@@ -3865,7 +4492,23 @@
           <w:sz w:val="24"/>
           <w:szCs w:val="24"/>
         </w:rPr>
-        <w:t xml:space="preserve"> Para cada paciente se creará un bool representante de la enfermedad que tiene, hernia o apendicitis.</w:t>
+        <w:t xml:space="preserve"> Para cada paciente se creará un </w:t>
+      </w:r>
+      <w:proofErr w:type="spellStart"/>
+      <w:r>
+        <w:rPr>
+          <w:sz w:val="24"/>
+          <w:szCs w:val="24"/>
+        </w:rPr>
+        <w:t>bool</w:t>
+      </w:r>
+      <w:proofErr w:type="spellEnd"/>
+      <w:r>
+        <w:rPr>
+          <w:sz w:val="24"/>
+          <w:szCs w:val="24"/>
+        </w:rPr>
+        <w:t xml:space="preserve"> representante de la enfermedad que tiene, hernia o apendicitis.</w:t>
       </w:r>
       <w:r>
         <w:rPr>
@@ -3901,7 +4544,23 @@
           <w:sz w:val="24"/>
           <w:szCs w:val="24"/>
         </w:rPr>
-        <w:t xml:space="preserve"> podremos o consultar los datos de este pila o borrarlos, pero para continuar la simulación </w:t>
+        <w:t xml:space="preserve"> podremos o consultar los datos de </w:t>
+      </w:r>
+      <w:proofErr w:type="gramStart"/>
+      <w:r>
+        <w:rPr>
+          <w:sz w:val="24"/>
+          <w:szCs w:val="24"/>
+        </w:rPr>
+        <w:t>este pila</w:t>
+      </w:r>
+      <w:proofErr w:type="gramEnd"/>
+      <w:r>
+        <w:rPr>
+          <w:sz w:val="24"/>
+          <w:szCs w:val="24"/>
+        </w:rPr>
+        <w:t xml:space="preserve"> o borrarlos, pero para continuar la simulación </w:t>
       </w:r>
       <w:r>
         <w:rPr>
@@ -3916,7 +4575,23 @@
           <w:szCs w:val="24"/>
         </w:rPr>
         <w:lastRenderedPageBreak/>
-        <w:t>salas del hospital, representadas por la clase cola, de la cual habrá cuatro, dos por enfermedad. El paso de los pacientes a las colas se hará desapilando los pacientes uno a unos y añadiéndolos a las colas A y B de apendicitis, o C y D de hernias. Los pacientes se añadirán a la cola que tenga menos pacientes en ese momento.</w:t>
+        <w:t xml:space="preserve">salas del hospital, representadas por la clase cola, de la cual habrá cuatro, dos por enfermedad. El paso de los pacientes a las colas se hará </w:t>
+      </w:r>
+      <w:proofErr w:type="spellStart"/>
+      <w:r>
+        <w:rPr>
+          <w:sz w:val="24"/>
+          <w:szCs w:val="24"/>
+        </w:rPr>
+        <w:t>desapilando</w:t>
+      </w:r>
+      <w:proofErr w:type="spellEnd"/>
+      <w:r>
+        <w:rPr>
+          <w:sz w:val="24"/>
+          <w:szCs w:val="24"/>
+        </w:rPr>
+        <w:t xml:space="preserve"> los pacientes uno a unos y añadiéndolos a las colas A y B de apendicitis, o C y D de hernias. Los pacientes se añadirán a la cola que tenga menos pacientes en ese momento.</w:t>
       </w:r>
     </w:p>
     <w:p>
@@ -3967,7 +4642,23 @@
           <w:sz w:val="24"/>
           <w:szCs w:val="24"/>
         </w:rPr>
-        <w:t>Con esto concluye la simulación del hospital, las opciones que nos quedan aquí serán consultar los datos de pacientes en lista, mostrar los datos de el paciente de menor prioridad de apendicitis y mayor de hernia, o reiniciar el programa a su estado inicial borrando todos los datos de pacientes, pila, colas y listas.</w:t>
+        <w:t xml:space="preserve">Con esto concluye la simulación del hospital, las opciones que nos quedan aquí serán consultar los datos de pacientes en lista, mostrar los datos </w:t>
+      </w:r>
+      <w:proofErr w:type="spellStart"/>
+      <w:r>
+        <w:rPr>
+          <w:sz w:val="24"/>
+          <w:szCs w:val="24"/>
+        </w:rPr>
+        <w:t>de el</w:t>
+      </w:r>
+      <w:proofErr w:type="spellEnd"/>
+      <w:r>
+        <w:rPr>
+          <w:sz w:val="24"/>
+          <w:szCs w:val="24"/>
+        </w:rPr>
+        <w:t xml:space="preserve"> paciente de menor prioridad de apendicitis y mayor de hernia, o reiniciar el programa a su estado inicial borrando todos los datos de pacientes, pila, colas y listas.</w:t>
       </w:r>
     </w:p>
     <w:p>
